--- a/ДокументцияЛюбкаКашкавелинаМагистър.docx
+++ b/ДокументцияЛюбкаКашкавелинаМагистър.docx
@@ -42,7 +42,7 @@
                     </pic:cNvPicPr>
                   </pic:nvPicPr>
                   <pic:blipFill>
-                    <a:blip r:embed="rId6" cstate="print"/>
+                    <a:blip r:embed="rId8" cstate="print"/>
                     <a:srcRect/>
                     <a:stretch>
                       <a:fillRect/>
@@ -80,21 +80,7 @@
           <w:szCs w:val="32"/>
           <w:lang w:eastAsia="bg-BG"/>
         </w:rPr>
-        <w:t>ТЕХНИЧЕСКИ УНИ</w:t>
-      </w:r>
-      <w:bookmarkStart w:id="0" w:name="_GoBack"/>
-      <w:bookmarkEnd w:id="0"/>
-      <w:r>
-        <w:rPr>
-          <w:rFonts w:ascii="Times New Roman" w:eastAsia="Times New Roman" w:hAnsi="Times New Roman" w:cs="Times New Roman"/>
-          <w:b/>
-          <w:bCs/>
-          <w:color w:val="000000"/>
-          <w:sz w:val="32"/>
-          <w:szCs w:val="32"/>
-          <w:lang w:eastAsia="bg-BG"/>
-        </w:rPr>
-        <w:t>ВЕРСИТЕТ – СОФИЯ</w:t>
+        <w:t>ТЕХНИЧЕСКИ УНИВЕРСИТЕТ – СОФИЯ</w:t>
       </w:r>
     </w:p>
     <w:p>
@@ -4374,7 +4360,7 @@
           <w:szCs w:val="36"/>
         </w:rPr>
       </w:pPr>
-      <w:bookmarkStart w:id="1" w:name="_Toc81759145"/>
+      <w:bookmarkStart w:id="0" w:name="_Toc81759145"/>
       <w:r>
         <w:rPr>
           <w:rFonts w:ascii="Times New Roman" w:hAnsi="Times New Roman" w:cs="Times New Roman"/>
@@ -4384,7 +4370,7 @@
         </w:rPr>
         <w:t>Въведение</w:t>
       </w:r>
-      <w:bookmarkEnd w:id="1"/>
+      <w:bookmarkEnd w:id="0"/>
     </w:p>
     <w:p>
       <w:pPr>
@@ -4809,7 +4795,7 @@
           <w:szCs w:val="36"/>
         </w:rPr>
       </w:pPr>
-      <w:bookmarkStart w:id="2" w:name="_Toc81759146"/>
+      <w:bookmarkStart w:id="1" w:name="_Toc81759146"/>
       <w:r>
         <w:rPr>
           <w:rFonts w:ascii="Times New Roman" w:hAnsi="Times New Roman" w:cs="Times New Roman"/>
@@ -4819,7 +4805,7 @@
         </w:rPr>
         <w:t>Анализ, цели и задачи</w:t>
       </w:r>
-      <w:bookmarkEnd w:id="2"/>
+      <w:bookmarkEnd w:id="1"/>
     </w:p>
     <w:p>
       <w:pPr>
@@ -6300,7 +6286,7 @@
           <w:lang w:val="en-US"/>
         </w:rPr>
       </w:pPr>
-      <w:bookmarkStart w:id="3" w:name="_Toc81759147"/>
+      <w:bookmarkStart w:id="2" w:name="_Toc81759147"/>
       <w:r>
         <w:rPr>
           <w:rFonts w:ascii="Times New Roman" w:hAnsi="Times New Roman" w:cs="Times New Roman"/>
@@ -6310,7 +6296,7 @@
         </w:rPr>
         <w:t>Проектиране на платформата и базата данни</w:t>
       </w:r>
-      <w:bookmarkEnd w:id="3"/>
+      <w:bookmarkEnd w:id="2"/>
     </w:p>
     <w:p>
       <w:pPr>
@@ -6333,7 +6319,7 @@
         </w:rPr>
         <w:t xml:space="preserve"> </w:t>
       </w:r>
-      <w:bookmarkStart w:id="4" w:name="_Toc81759148"/>
+      <w:bookmarkStart w:id="3" w:name="_Toc81759148"/>
       <w:r>
         <w:rPr>
           <w:rFonts w:ascii="Times New Roman" w:hAnsi="Times New Roman" w:cs="Times New Roman"/>
@@ -6352,7 +6338,7 @@
         </w:rPr>
         <w:t>ието</w:t>
       </w:r>
-      <w:bookmarkEnd w:id="4"/>
+      <w:bookmarkEnd w:id="3"/>
     </w:p>
     <w:p>
       <w:pPr>
@@ -7048,1156 +7034,6 @@
             <wp:extent cx="5760720" cy="4687004"/>
             <wp:effectExtent l="0" t="0" r="0" b="0"/>
             <wp:docPr id="3" name="Картина 3"/>
-            <wp:cNvGraphicFramePr>
-              <a:graphicFrameLocks xmlns:a="http://schemas.openxmlformats.org/drawingml/2006/main" noChangeAspect="1"/>
-            </wp:cNvGraphicFramePr>
-            <a:graphic xmlns:a="http://schemas.openxmlformats.org/drawingml/2006/main">
-              <a:graphicData uri="http://schemas.openxmlformats.org/drawingml/2006/picture">
-                <pic:pic xmlns:pic="http://schemas.openxmlformats.org/drawingml/2006/picture">
-                  <pic:nvPicPr>
-                    <pic:cNvPr id="0" name=""/>
-                    <pic:cNvPicPr/>
-                  </pic:nvPicPr>
-                  <pic:blipFill>
-                    <a:blip r:embed="rId7"/>
-                    <a:stretch>
-                      <a:fillRect/>
-                    </a:stretch>
-                  </pic:blipFill>
-                  <pic:spPr>
-                    <a:xfrm>
-                      <a:off x="0" y="0"/>
-                      <a:ext cx="5760720" cy="4687004"/>
-                    </a:xfrm>
-                    <a:prstGeom prst="rect">
-                      <a:avLst/>
-                    </a:prstGeom>
-                  </pic:spPr>
-                </pic:pic>
-              </a:graphicData>
-            </a:graphic>
-          </wp:inline>
-        </w:drawing>
-      </w:r>
-    </w:p>
-    <w:p>
-      <w:pPr>
-        <w:spacing w:before="120" w:after="120" w:line="360" w:lineRule="auto"/>
-        <w:ind w:firstLine="360"/>
-        <w:jc w:val="center"/>
-        <w:rPr>
-          <w:rFonts w:ascii="Times New Roman" w:hAnsi="Times New Roman" w:cs="Times New Roman"/>
-          <w:color w:val="000000"/>
-          <w:sz w:val="24"/>
-          <w:szCs w:val="24"/>
-        </w:rPr>
-      </w:pPr>
-      <w:r>
-        <w:rPr>
-          <w:rFonts w:ascii="Times New Roman" w:hAnsi="Times New Roman" w:cs="Times New Roman"/>
-          <w:color w:val="000000"/>
-          <w:sz w:val="24"/>
-          <w:szCs w:val="24"/>
-        </w:rPr>
-        <w:t>Фиг 1. Функционалности в системата и тяхната зависимост по роли</w:t>
-      </w:r>
-    </w:p>
-    <w:p>
-      <w:pPr>
-        <w:jc w:val="both"/>
-      </w:pPr>
-    </w:p>
-    <w:p>
-      <w:pPr>
-        <w:pStyle w:val="2"/>
-        <w:numPr>
-          <w:ilvl w:val="1"/>
-          <w:numId w:val="1"/>
-        </w:numPr>
-        <w:jc w:val="both"/>
-        <w:rPr>
-          <w:rFonts w:ascii="Times New Roman" w:hAnsi="Times New Roman" w:cs="Times New Roman"/>
-          <w:b w:val="0"/>
-        </w:rPr>
-      </w:pPr>
-      <w:bookmarkStart w:id="5" w:name="_Toc81759149"/>
-      <w:r>
-        <w:rPr>
-          <w:rFonts w:ascii="Times New Roman" w:hAnsi="Times New Roman" w:cs="Times New Roman"/>
-          <w:b w:val="0"/>
-        </w:rPr>
-        <w:t>А</w:t>
-      </w:r>
-      <w:r>
-        <w:rPr>
-          <w:rFonts w:ascii="Times New Roman" w:hAnsi="Times New Roman" w:cs="Times New Roman"/>
-          <w:b w:val="0"/>
-        </w:rPr>
-        <w:t xml:space="preserve">рхитектура на </w:t>
-      </w:r>
-      <w:r>
-        <w:rPr>
-          <w:rFonts w:ascii="Times New Roman" w:hAnsi="Times New Roman" w:cs="Times New Roman"/>
-          <w:b w:val="0"/>
-        </w:rPr>
-        <w:t>платформата</w:t>
-      </w:r>
-      <w:bookmarkEnd w:id="5"/>
-    </w:p>
-    <w:p>
-      <w:pPr>
-        <w:jc w:val="both"/>
-      </w:pPr>
-    </w:p>
-    <w:p>
-      <w:pPr>
-        <w:spacing w:before="120" w:after="120" w:line="360" w:lineRule="auto"/>
-        <w:ind w:firstLine="360"/>
-        <w:jc w:val="both"/>
-        <w:rPr>
-          <w:rFonts w:ascii="Times New Roman" w:eastAsia="Times New Roman" w:hAnsi="Times New Roman" w:cs="Times New Roman"/>
-          <w:sz w:val="24"/>
-          <w:szCs w:val="21"/>
-        </w:rPr>
-      </w:pPr>
-      <w:r>
-        <w:rPr>
-          <w:rFonts w:ascii="Times New Roman" w:eastAsia="Times New Roman" w:hAnsi="Times New Roman" w:cs="Times New Roman"/>
-          <w:sz w:val="24"/>
-          <w:szCs w:val="21"/>
-        </w:rPr>
-        <w:t xml:space="preserve">Настоящата дипломна работа представя система, </w:t>
-      </w:r>
-      <w:r>
-        <w:rPr>
-          <w:rFonts w:ascii="Times New Roman" w:eastAsia="Times New Roman" w:hAnsi="Times New Roman" w:cs="Times New Roman"/>
-          <w:sz w:val="24"/>
-          <w:szCs w:val="21"/>
-        </w:rPr>
-        <w:t>съставена от две приложения с различни, но до голяма степен сходни архитектури.</w:t>
-      </w:r>
-      <w:r>
-        <w:rPr>
-          <w:rFonts w:ascii="Times New Roman" w:eastAsia="Times New Roman" w:hAnsi="Times New Roman" w:cs="Times New Roman"/>
-          <w:sz w:val="24"/>
-          <w:szCs w:val="21"/>
-        </w:rPr>
-        <w:t xml:space="preserve"> </w:t>
-      </w:r>
-      <w:r>
-        <w:rPr>
-          <w:rFonts w:ascii="Times New Roman" w:eastAsia="Times New Roman" w:hAnsi="Times New Roman" w:cs="Times New Roman"/>
-          <w:sz w:val="24"/>
-          <w:szCs w:val="21"/>
-        </w:rPr>
-        <w:t>За потребителското приложение е избрана трислойна архитектура</w:t>
-      </w:r>
-      <w:r>
-        <w:rPr>
-          <w:rFonts w:ascii="Times New Roman" w:eastAsia="Times New Roman" w:hAnsi="Times New Roman" w:cs="Times New Roman"/>
-          <w:sz w:val="24"/>
-          <w:szCs w:val="21"/>
-          <w:lang w:val="en-US"/>
-        </w:rPr>
-        <w:t>(</w:t>
-      </w:r>
-      <w:r>
-        <w:rPr>
-          <w:rFonts w:ascii="Times New Roman" w:eastAsia="Times New Roman" w:hAnsi="Times New Roman" w:cs="Times New Roman"/>
-          <w:sz w:val="24"/>
-          <w:szCs w:val="21"/>
-          <w:lang w:val="en-US"/>
-        </w:rPr>
-        <w:t>t</w:t>
-      </w:r>
-      <w:r>
-        <w:rPr>
-          <w:rFonts w:ascii="Times New Roman" w:eastAsia="Times New Roman" w:hAnsi="Times New Roman" w:cs="Times New Roman"/>
-          <w:sz w:val="24"/>
-          <w:szCs w:val="21"/>
-          <w:lang w:val="en-US"/>
-        </w:rPr>
-        <w:t>hree-</w:t>
-      </w:r>
-      <w:r>
-        <w:rPr>
-          <w:rFonts w:ascii="Times New Roman" w:eastAsia="Times New Roman" w:hAnsi="Times New Roman" w:cs="Times New Roman"/>
-          <w:sz w:val="24"/>
-          <w:szCs w:val="21"/>
-          <w:lang w:val="en-US"/>
-        </w:rPr>
-        <w:t>t</w:t>
-      </w:r>
-      <w:r>
-        <w:rPr>
-          <w:rFonts w:ascii="Times New Roman" w:eastAsia="Times New Roman" w:hAnsi="Times New Roman" w:cs="Times New Roman"/>
-          <w:sz w:val="24"/>
-          <w:szCs w:val="21"/>
-          <w:lang w:val="en-US"/>
-        </w:rPr>
-        <w:t>ier</w:t>
-      </w:r>
-      <w:r>
-        <w:rPr>
-          <w:rFonts w:ascii="Times New Roman" w:eastAsia="Times New Roman" w:hAnsi="Times New Roman" w:cs="Times New Roman"/>
-          <w:sz w:val="24"/>
-          <w:szCs w:val="21"/>
-          <w:lang w:val="en-US"/>
-        </w:rPr>
-        <w:t xml:space="preserve"> a</w:t>
-      </w:r>
-      <w:r>
-        <w:rPr>
-          <w:rFonts w:ascii="Times New Roman" w:eastAsia="Times New Roman" w:hAnsi="Times New Roman" w:cs="Times New Roman"/>
-          <w:sz w:val="24"/>
-          <w:szCs w:val="21"/>
-          <w:lang w:val="en-US"/>
-        </w:rPr>
-        <w:t>rchitecture</w:t>
-      </w:r>
-      <w:r>
-        <w:rPr>
-          <w:rFonts w:ascii="Times New Roman" w:eastAsia="Times New Roman" w:hAnsi="Times New Roman" w:cs="Times New Roman"/>
-          <w:sz w:val="24"/>
-          <w:szCs w:val="21"/>
-          <w:lang w:val="en-US"/>
-        </w:rPr>
-        <w:t>)</w:t>
-      </w:r>
-      <w:r>
-        <w:rPr>
-          <w:rFonts w:ascii="Times New Roman" w:eastAsia="Times New Roman" w:hAnsi="Times New Roman" w:cs="Times New Roman"/>
-          <w:sz w:val="24"/>
-          <w:szCs w:val="21"/>
-          <w:lang w:val="en-US"/>
-        </w:rPr>
-        <w:t xml:space="preserve">, </w:t>
-      </w:r>
-      <w:r>
-        <w:rPr>
-          <w:rFonts w:ascii="Times New Roman" w:eastAsia="Times New Roman" w:hAnsi="Times New Roman" w:cs="Times New Roman"/>
-          <w:sz w:val="24"/>
-          <w:szCs w:val="21"/>
-        </w:rPr>
-        <w:t xml:space="preserve">а за администраторското – </w:t>
-      </w:r>
-      <w:r>
-        <w:rPr>
-          <w:rFonts w:ascii="Times New Roman" w:eastAsia="Times New Roman" w:hAnsi="Times New Roman" w:cs="Times New Roman"/>
-          <w:sz w:val="24"/>
-          <w:szCs w:val="21"/>
-          <w:lang w:val="en-US"/>
-        </w:rPr>
-        <w:t xml:space="preserve">MVC </w:t>
-      </w:r>
-      <w:r>
-        <w:rPr>
-          <w:rFonts w:ascii="Times New Roman" w:eastAsia="Times New Roman" w:hAnsi="Times New Roman" w:cs="Times New Roman"/>
-          <w:sz w:val="24"/>
-          <w:szCs w:val="21"/>
-        </w:rPr>
-        <w:t xml:space="preserve">архитектурен шаблон. </w:t>
-      </w:r>
-      <w:r>
-        <w:rPr>
-          <w:rFonts w:ascii="Times New Roman" w:eastAsia="Times New Roman" w:hAnsi="Times New Roman" w:cs="Times New Roman"/>
-          <w:sz w:val="24"/>
-          <w:szCs w:val="21"/>
-        </w:rPr>
-        <w:t xml:space="preserve">Зад това решение стои желанието да се покаже как две отделни приложения, използващи различни технологии и архитектури, могат да работят съвместно и с обща база данни, което е често срещана практика в ежедневието, а и необходимост, когато например се налага надграждане на вече съществуващ проект, </w:t>
-      </w:r>
-      <w:r>
-        <w:rPr>
-          <w:rFonts w:ascii="Times New Roman" w:eastAsia="Times New Roman" w:hAnsi="Times New Roman" w:cs="Times New Roman"/>
-          <w:sz w:val="24"/>
-          <w:szCs w:val="21"/>
-        </w:rPr>
-        <w:lastRenderedPageBreak/>
-        <w:t xml:space="preserve">изграден с една технология, с друга, даваща повече възможности. </w:t>
-      </w:r>
-      <w:r>
-        <w:rPr>
-          <w:rFonts w:ascii="Times New Roman" w:eastAsia="Times New Roman" w:hAnsi="Times New Roman" w:cs="Times New Roman"/>
-          <w:sz w:val="24"/>
-          <w:szCs w:val="21"/>
-        </w:rPr>
-        <w:t>И за две</w:t>
-      </w:r>
-      <w:r>
-        <w:rPr>
-          <w:rFonts w:ascii="Times New Roman" w:eastAsia="Times New Roman" w:hAnsi="Times New Roman" w:cs="Times New Roman"/>
-          <w:sz w:val="24"/>
-          <w:szCs w:val="21"/>
-        </w:rPr>
-        <w:t xml:space="preserve">те споменати архитектури е </w:t>
-      </w:r>
-      <w:r>
-        <w:rPr>
-          <w:rFonts w:ascii="Times New Roman" w:eastAsia="Times New Roman" w:hAnsi="Times New Roman" w:cs="Times New Roman"/>
-          <w:sz w:val="24"/>
-          <w:szCs w:val="21"/>
-        </w:rPr>
-        <w:t>характерно</w:t>
-      </w:r>
-      <w:r>
-        <w:rPr>
-          <w:rFonts w:ascii="Times New Roman" w:eastAsia="Times New Roman" w:hAnsi="Times New Roman" w:cs="Times New Roman"/>
-          <w:sz w:val="24"/>
-          <w:szCs w:val="21"/>
-        </w:rPr>
-        <w:t xml:space="preserve"> разделянето на бизнес логиката от графичния интерфейс и данните в дадено приложение</w:t>
-      </w:r>
-      <w:r>
-        <w:rPr>
-          <w:rFonts w:ascii="Times New Roman" w:eastAsia="Times New Roman" w:hAnsi="Times New Roman" w:cs="Times New Roman"/>
-          <w:sz w:val="24"/>
-          <w:szCs w:val="21"/>
-        </w:rPr>
-        <w:t>.</w:t>
-      </w:r>
-      <w:r>
-        <w:rPr>
-          <w:rFonts w:ascii="Times New Roman" w:eastAsia="Times New Roman" w:hAnsi="Times New Roman" w:cs="Times New Roman"/>
-          <w:sz w:val="24"/>
-          <w:szCs w:val="21"/>
-        </w:rPr>
-        <w:t xml:space="preserve"> Това се прави с цел разграничаване на вътрешното представяне на информацията от начина, по който тя се представя и приема от крайния потребител.</w:t>
-      </w:r>
-    </w:p>
-    <w:p>
-      <w:pPr>
-        <w:pStyle w:val="2"/>
-        <w:numPr>
-          <w:ilvl w:val="2"/>
-          <w:numId w:val="1"/>
-        </w:numPr>
-        <w:jc w:val="both"/>
-        <w:rPr>
-          <w:rFonts w:ascii="Times New Roman" w:hAnsi="Times New Roman" w:cs="Times New Roman"/>
-          <w:b w:val="0"/>
-        </w:rPr>
-      </w:pPr>
-      <w:bookmarkStart w:id="6" w:name="_Toc81759150"/>
-      <w:r>
-        <w:rPr>
-          <w:rFonts w:ascii="Times New Roman" w:hAnsi="Times New Roman" w:cs="Times New Roman"/>
-          <w:b w:val="0"/>
-          <w:lang w:val="en-US"/>
-        </w:rPr>
-        <w:t xml:space="preserve">MVC </w:t>
-      </w:r>
-      <w:r>
-        <w:rPr>
-          <w:rFonts w:ascii="Times New Roman" w:hAnsi="Times New Roman" w:cs="Times New Roman"/>
-          <w:b w:val="0"/>
-        </w:rPr>
-        <w:t>архитектура</w:t>
-      </w:r>
-      <w:bookmarkEnd w:id="6"/>
-    </w:p>
-    <w:p>
-      <w:pPr>
-        <w:spacing w:before="120" w:after="120" w:line="360" w:lineRule="auto"/>
-        <w:ind w:firstLine="360"/>
-        <w:jc w:val="both"/>
-        <w:rPr>
-          <w:rFonts w:ascii="Times New Roman" w:eastAsia="Times New Roman" w:hAnsi="Times New Roman" w:cs="Times New Roman"/>
-          <w:sz w:val="24"/>
-          <w:szCs w:val="21"/>
-        </w:rPr>
-      </w:pPr>
-      <w:r>
-        <w:rPr>
-          <w:rFonts w:ascii="Times New Roman" w:eastAsia="Times New Roman" w:hAnsi="Times New Roman" w:cs="Times New Roman"/>
-          <w:sz w:val="24"/>
-          <w:szCs w:val="21"/>
-        </w:rPr>
-        <w:t xml:space="preserve">Администраторското приложение е изградено </w:t>
-      </w:r>
-      <w:r>
-        <w:rPr>
-          <w:rFonts w:ascii="Times New Roman" w:eastAsia="Times New Roman" w:hAnsi="Times New Roman" w:cs="Times New Roman"/>
-          <w:sz w:val="24"/>
-          <w:szCs w:val="21"/>
-        </w:rPr>
-        <w:t>по популярния архитектурен шаблон за дизайн – Модел-Изглед-Контролер(Model-View-Controller или MVC</w:t>
-      </w:r>
-      <w:r>
-        <w:rPr>
-          <w:rFonts w:ascii="Times New Roman" w:eastAsia="Times New Roman" w:hAnsi="Times New Roman" w:cs="Times New Roman"/>
-          <w:sz w:val="24"/>
-          <w:szCs w:val="21"/>
-          <w:lang w:val="en-US"/>
-        </w:rPr>
-        <w:t xml:space="preserve">). </w:t>
-      </w:r>
-      <w:r>
-        <w:rPr>
-          <w:rFonts w:ascii="Times New Roman" w:eastAsia="Times New Roman" w:hAnsi="Times New Roman" w:cs="Times New Roman"/>
-          <w:sz w:val="24"/>
-          <w:szCs w:val="21"/>
-        </w:rPr>
-        <w:t xml:space="preserve">Традиционно използван за десктоп потребителски графични интерфейси </w:t>
-      </w:r>
-      <w:r>
-        <w:rPr>
-          <w:rFonts w:ascii="Times New Roman" w:eastAsia="Times New Roman" w:hAnsi="Times New Roman" w:cs="Times New Roman"/>
-          <w:sz w:val="24"/>
-          <w:szCs w:val="21"/>
-        </w:rPr>
-        <w:t>(GUIs)</w:t>
-      </w:r>
-      <w:r>
-        <w:rPr>
-          <w:rFonts w:ascii="Times New Roman" w:eastAsia="Times New Roman" w:hAnsi="Times New Roman" w:cs="Times New Roman"/>
-          <w:sz w:val="24"/>
-          <w:szCs w:val="21"/>
-        </w:rPr>
-        <w:t xml:space="preserve">, този шаблон с годините добива популярност и се доказва като успешен  такъв и при проектирането на уеб приложения, каквото е и разработеното в тази дипломна работа. </w:t>
-      </w:r>
-      <w:r>
-        <w:rPr>
-          <w:rFonts w:ascii="Times New Roman" w:eastAsia="Times New Roman" w:hAnsi="Times New Roman" w:cs="Times New Roman"/>
-          <w:sz w:val="24"/>
-          <w:szCs w:val="21"/>
-          <w:lang w:val="en-US"/>
-        </w:rPr>
-        <w:t>[1]</w:t>
-      </w:r>
-      <w:r>
-        <w:rPr>
-          <w:rFonts w:ascii="Times New Roman" w:eastAsia="Times New Roman" w:hAnsi="Times New Roman" w:cs="Times New Roman"/>
-          <w:sz w:val="24"/>
-          <w:szCs w:val="21"/>
-        </w:rPr>
-        <w:t xml:space="preserve"> </w:t>
-      </w:r>
-    </w:p>
-    <w:p>
-      <w:pPr>
-        <w:spacing w:before="120" w:after="120" w:line="360" w:lineRule="auto"/>
-        <w:ind w:left="360"/>
-        <w:jc w:val="both"/>
-        <w:rPr>
-          <w:rFonts w:ascii="Times New Roman" w:eastAsia="Times New Roman" w:hAnsi="Times New Roman" w:cs="Times New Roman"/>
-          <w:sz w:val="24"/>
-          <w:szCs w:val="21"/>
-        </w:rPr>
-      </w:pPr>
-      <w:r>
-        <w:rPr>
-          <w:rFonts w:ascii="Times New Roman" w:eastAsia="Times New Roman" w:hAnsi="Times New Roman" w:cs="Times New Roman"/>
-          <w:sz w:val="24"/>
-          <w:szCs w:val="21"/>
-        </w:rPr>
-        <w:tab/>
-      </w:r>
-      <w:proofErr w:type="gramStart"/>
-      <w:r>
-        <w:rPr>
-          <w:rFonts w:ascii="Times New Roman" w:eastAsia="Times New Roman" w:hAnsi="Times New Roman" w:cs="Times New Roman"/>
-          <w:sz w:val="24"/>
-          <w:szCs w:val="21"/>
-          <w:lang w:val="en-US"/>
-        </w:rPr>
-        <w:t xml:space="preserve">MVC </w:t>
-      </w:r>
-      <w:r>
-        <w:rPr>
-          <w:rFonts w:ascii="Times New Roman" w:eastAsia="Times New Roman" w:hAnsi="Times New Roman" w:cs="Times New Roman"/>
-          <w:sz w:val="24"/>
-          <w:szCs w:val="21"/>
-        </w:rPr>
-        <w:t>шаблонът се състои от три основни компонента, всеки със своя собствена структура.</w:t>
-      </w:r>
-      <w:proofErr w:type="gramEnd"/>
-      <w:r>
-        <w:rPr>
-          <w:rFonts w:ascii="Times New Roman" w:eastAsia="Times New Roman" w:hAnsi="Times New Roman" w:cs="Times New Roman"/>
-          <w:sz w:val="24"/>
-          <w:szCs w:val="21"/>
-        </w:rPr>
-        <w:t xml:space="preserve"> За целите на нашия проект, този тип обособяване на компонентите се оказва изключително подходяща.</w:t>
-      </w:r>
-      <w:r>
-        <w:rPr>
-          <w:rFonts w:ascii="Times New Roman" w:eastAsia="Times New Roman" w:hAnsi="Times New Roman" w:cs="Times New Roman"/>
-          <w:sz w:val="24"/>
-          <w:szCs w:val="21"/>
-          <w:lang w:val="en-US"/>
-        </w:rPr>
-        <w:t xml:space="preserve"> </w:t>
-      </w:r>
-      <w:r>
-        <w:rPr>
-          <w:rFonts w:ascii="Times New Roman" w:eastAsia="Times New Roman" w:hAnsi="Times New Roman" w:cs="Times New Roman"/>
-          <w:sz w:val="24"/>
-          <w:szCs w:val="21"/>
-        </w:rPr>
-        <w:t>Именно заради това ще се спрем върху отделните компоненти, погледнати през призмата на изграждането на уеб приложение.</w:t>
-      </w:r>
-    </w:p>
-    <w:p>
-      <w:pPr>
-        <w:pStyle w:val="a7"/>
-        <w:numPr>
-          <w:ilvl w:val="0"/>
-          <w:numId w:val="5"/>
-        </w:numPr>
-        <w:spacing w:before="120" w:after="120" w:line="360" w:lineRule="auto"/>
-        <w:jc w:val="both"/>
-        <w:rPr>
-          <w:rFonts w:ascii="Times New Roman" w:eastAsia="Times New Roman" w:hAnsi="Times New Roman" w:cs="Times New Roman"/>
-          <w:sz w:val="24"/>
-          <w:szCs w:val="21"/>
-        </w:rPr>
-      </w:pPr>
-      <w:r>
-        <w:rPr>
-          <w:rFonts w:ascii="Times New Roman" w:eastAsia="Times New Roman" w:hAnsi="Times New Roman" w:cs="Times New Roman"/>
-          <w:sz w:val="24"/>
-          <w:szCs w:val="21"/>
-        </w:rPr>
-        <w:t>Моделът: Този компонент представлява основните данни на приложението</w:t>
-      </w:r>
-      <w:r>
-        <w:rPr>
-          <w:rFonts w:ascii="Times New Roman" w:eastAsia="Times New Roman" w:hAnsi="Times New Roman" w:cs="Times New Roman"/>
-          <w:sz w:val="24"/>
-          <w:szCs w:val="21"/>
-          <w:lang w:val="en-US"/>
-        </w:rPr>
-        <w:t>(domain data)</w:t>
-      </w:r>
-      <w:r>
-        <w:rPr>
-          <w:rFonts w:ascii="Times New Roman" w:eastAsia="Times New Roman" w:hAnsi="Times New Roman" w:cs="Times New Roman"/>
-          <w:sz w:val="24"/>
-          <w:szCs w:val="21"/>
-        </w:rPr>
-        <w:t>. Тук е важно да отбележим, че той не е базата данни. Той може да комуникира с нея, но само представлява данните. Може да бъде описан също и като динамична  даннова структура, независима от потребителския интерфейс. Моделът директно управлява данните, логиката и правилата, свързани с тях</w:t>
-      </w:r>
-      <w:r>
-        <w:rPr>
-          <w:rFonts w:ascii="Times New Roman" w:eastAsia="Times New Roman" w:hAnsi="Times New Roman" w:cs="Times New Roman"/>
-          <w:sz w:val="24"/>
-          <w:szCs w:val="21"/>
-          <w:lang w:val="en-US"/>
-        </w:rPr>
-        <w:t xml:space="preserve"> [2]</w:t>
-      </w:r>
-      <w:r>
-        <w:rPr>
-          <w:rFonts w:ascii="Times New Roman" w:eastAsia="Times New Roman" w:hAnsi="Times New Roman" w:cs="Times New Roman"/>
-          <w:sz w:val="24"/>
-          <w:szCs w:val="21"/>
-        </w:rPr>
-        <w:t xml:space="preserve">. В нашия случай, за по-голямо удобство и прегледност, </w:t>
-      </w:r>
-      <w:r>
-        <w:rPr>
-          <w:rFonts w:ascii="Times New Roman" w:eastAsia="Times New Roman" w:hAnsi="Times New Roman" w:cs="Times New Roman"/>
-          <w:sz w:val="24"/>
-          <w:szCs w:val="21"/>
-        </w:rPr>
-        <w:t xml:space="preserve">данните представящи обектите от базата са обособени в отделна папка </w:t>
-      </w:r>
-      <w:r>
-        <w:rPr>
-          <w:rFonts w:ascii="Times New Roman" w:eastAsia="Times New Roman" w:hAnsi="Times New Roman" w:cs="Times New Roman"/>
-          <w:sz w:val="24"/>
-          <w:szCs w:val="21"/>
-          <w:lang w:val="en-US"/>
-        </w:rPr>
-        <w:t xml:space="preserve">Data, </w:t>
-      </w:r>
-      <w:r>
-        <w:rPr>
-          <w:rFonts w:ascii="Times New Roman" w:eastAsia="Times New Roman" w:hAnsi="Times New Roman" w:cs="Times New Roman"/>
-          <w:sz w:val="24"/>
-          <w:szCs w:val="21"/>
-        </w:rPr>
-        <w:t>а класът за модел</w:t>
-      </w:r>
-      <w:r>
-        <w:rPr>
-          <w:rFonts w:ascii="Times New Roman" w:eastAsia="Times New Roman" w:hAnsi="Times New Roman" w:cs="Times New Roman"/>
-          <w:sz w:val="24"/>
-          <w:szCs w:val="21"/>
-          <w:lang w:val="en-US"/>
-        </w:rPr>
-        <w:t>(</w:t>
-      </w:r>
-      <w:r>
-        <w:rPr>
-          <w:rFonts w:ascii="Times New Roman" w:eastAsia="Times New Roman" w:hAnsi="Times New Roman" w:cs="Times New Roman"/>
-          <w:sz w:val="24"/>
-          <w:szCs w:val="21"/>
-          <w:lang w:val="en-US"/>
-        </w:rPr>
-        <w:t>UserToParkingSpaceEntity</w:t>
-      </w:r>
-      <w:r>
-        <w:rPr>
-          <w:rFonts w:ascii="Times New Roman" w:eastAsia="Times New Roman" w:hAnsi="Times New Roman" w:cs="Times New Roman"/>
-          <w:sz w:val="24"/>
-          <w:szCs w:val="21"/>
-          <w:lang w:val="en-US"/>
-        </w:rPr>
-        <w:t>)</w:t>
-      </w:r>
-      <w:r>
-        <w:rPr>
-          <w:rFonts w:ascii="Times New Roman" w:eastAsia="Times New Roman" w:hAnsi="Times New Roman" w:cs="Times New Roman"/>
-          <w:sz w:val="24"/>
-          <w:szCs w:val="21"/>
-        </w:rPr>
-        <w:t xml:space="preserve"> е съставен от свойства от тези </w:t>
-      </w:r>
-      <w:r>
-        <w:rPr>
-          <w:rFonts w:ascii="Times New Roman" w:eastAsia="Times New Roman" w:hAnsi="Times New Roman" w:cs="Times New Roman"/>
-          <w:sz w:val="24"/>
-          <w:szCs w:val="21"/>
-          <w:lang w:val="en-US"/>
-        </w:rPr>
-        <w:t>Data типове.</w:t>
-      </w:r>
-    </w:p>
-    <w:p>
-      <w:pPr>
-        <w:pStyle w:val="a7"/>
-        <w:numPr>
-          <w:ilvl w:val="0"/>
-          <w:numId w:val="5"/>
-        </w:numPr>
-        <w:spacing w:before="120" w:after="120" w:line="360" w:lineRule="auto"/>
-        <w:jc w:val="both"/>
-        <w:rPr>
-          <w:rFonts w:ascii="Times New Roman" w:eastAsia="Times New Roman" w:hAnsi="Times New Roman" w:cs="Times New Roman"/>
-          <w:sz w:val="24"/>
-          <w:szCs w:val="21"/>
-        </w:rPr>
-      </w:pPr>
-      <w:r>
-        <w:rPr>
-          <w:rFonts w:ascii="Times New Roman" w:eastAsia="Times New Roman" w:hAnsi="Times New Roman" w:cs="Times New Roman"/>
-          <w:sz w:val="24"/>
-          <w:szCs w:val="21"/>
-        </w:rPr>
-        <w:t xml:space="preserve">Изгледът: Този компонент отговаря за това какво всъщност бива представено на потребителя. Обикновено той съдържа </w:t>
-      </w:r>
-      <w:r>
-        <w:rPr>
-          <w:rFonts w:ascii="Times New Roman" w:eastAsia="Times New Roman" w:hAnsi="Times New Roman" w:cs="Times New Roman"/>
-          <w:sz w:val="24"/>
-          <w:szCs w:val="21"/>
-          <w:lang w:val="en-US"/>
-        </w:rPr>
-        <w:t xml:space="preserve">HTML </w:t>
-      </w:r>
-      <w:r>
-        <w:rPr>
-          <w:rFonts w:ascii="Times New Roman" w:eastAsia="Times New Roman" w:hAnsi="Times New Roman" w:cs="Times New Roman"/>
-          <w:sz w:val="24"/>
-          <w:szCs w:val="21"/>
-        </w:rPr>
-        <w:t xml:space="preserve">и </w:t>
-      </w:r>
-      <w:r>
-        <w:rPr>
-          <w:rFonts w:ascii="Times New Roman" w:eastAsia="Times New Roman" w:hAnsi="Times New Roman" w:cs="Times New Roman"/>
-          <w:sz w:val="24"/>
-          <w:szCs w:val="21"/>
-          <w:lang w:val="en-US"/>
-        </w:rPr>
-        <w:t xml:space="preserve">CSS </w:t>
-      </w:r>
-      <w:r>
-        <w:rPr>
-          <w:rFonts w:ascii="Times New Roman" w:eastAsia="Times New Roman" w:hAnsi="Times New Roman" w:cs="Times New Roman"/>
-          <w:sz w:val="24"/>
-          <w:szCs w:val="21"/>
-        </w:rPr>
-        <w:t xml:space="preserve">файлове. Изгледите в </w:t>
-      </w:r>
-      <w:r>
-        <w:rPr>
-          <w:rFonts w:ascii="Times New Roman" w:eastAsia="Times New Roman" w:hAnsi="Times New Roman" w:cs="Times New Roman"/>
-          <w:sz w:val="24"/>
-          <w:szCs w:val="21"/>
-          <w:lang w:val="en-US"/>
-        </w:rPr>
-        <w:t xml:space="preserve">ASP.NET Core </w:t>
-      </w:r>
-      <w:r>
-        <w:rPr>
-          <w:rFonts w:ascii="Times New Roman" w:eastAsia="Times New Roman" w:hAnsi="Times New Roman" w:cs="Times New Roman"/>
-          <w:sz w:val="24"/>
-          <w:szCs w:val="21"/>
-        </w:rPr>
-        <w:t>използват т.нар</w:t>
-      </w:r>
-      <w:r>
-        <w:rPr>
-          <w:rFonts w:ascii="Times New Roman" w:eastAsia="Times New Roman" w:hAnsi="Times New Roman" w:cs="Times New Roman"/>
-          <w:sz w:val="24"/>
-          <w:szCs w:val="21"/>
-          <w:lang w:val="en-US"/>
-        </w:rPr>
-        <w:t>.</w:t>
-      </w:r>
-      <w:r>
-        <w:rPr>
-          <w:rFonts w:ascii="Times New Roman" w:eastAsia="Times New Roman" w:hAnsi="Times New Roman" w:cs="Times New Roman"/>
-          <w:sz w:val="24"/>
-          <w:szCs w:val="21"/>
-        </w:rPr>
-        <w:t xml:space="preserve"> </w:t>
-      </w:r>
-      <w:r>
-        <w:rPr>
-          <w:rFonts w:ascii="Times New Roman" w:eastAsia="Times New Roman" w:hAnsi="Times New Roman" w:cs="Times New Roman"/>
-          <w:sz w:val="24"/>
-          <w:szCs w:val="21"/>
-          <w:lang w:val="en-US"/>
-        </w:rPr>
-        <w:t xml:space="preserve">Razor view engine, </w:t>
-      </w:r>
-      <w:r>
-        <w:rPr>
-          <w:rFonts w:ascii="Times New Roman" w:eastAsia="Times New Roman" w:hAnsi="Times New Roman" w:cs="Times New Roman"/>
-          <w:sz w:val="24"/>
-          <w:szCs w:val="21"/>
-        </w:rPr>
-        <w:t xml:space="preserve">за да „вградят“ </w:t>
-      </w:r>
-      <w:r>
-        <w:rPr>
-          <w:rFonts w:ascii="Times New Roman" w:eastAsia="Times New Roman" w:hAnsi="Times New Roman" w:cs="Times New Roman"/>
-          <w:sz w:val="24"/>
-          <w:szCs w:val="21"/>
-          <w:lang w:val="en-US"/>
-        </w:rPr>
-        <w:t xml:space="preserve">C# </w:t>
-      </w:r>
-      <w:r>
-        <w:rPr>
-          <w:rFonts w:ascii="Times New Roman" w:eastAsia="Times New Roman" w:hAnsi="Times New Roman" w:cs="Times New Roman"/>
-          <w:sz w:val="24"/>
-          <w:szCs w:val="21"/>
-        </w:rPr>
-        <w:t xml:space="preserve">кода в </w:t>
-      </w:r>
-      <w:r>
-        <w:rPr>
-          <w:rFonts w:ascii="Times New Roman" w:eastAsia="Times New Roman" w:hAnsi="Times New Roman" w:cs="Times New Roman"/>
-          <w:sz w:val="24"/>
-          <w:szCs w:val="21"/>
-          <w:lang w:val="en-US"/>
-        </w:rPr>
-        <w:t>HTML</w:t>
-      </w:r>
-      <w:r>
-        <w:rPr>
-          <w:rFonts w:ascii="Times New Roman" w:eastAsia="Times New Roman" w:hAnsi="Times New Roman" w:cs="Times New Roman"/>
-          <w:sz w:val="24"/>
-          <w:szCs w:val="21"/>
-        </w:rPr>
-        <w:t>-ския</w:t>
-      </w:r>
-      <w:r>
-        <w:rPr>
-          <w:rFonts w:ascii="Times New Roman" w:eastAsia="Times New Roman" w:hAnsi="Times New Roman" w:cs="Times New Roman"/>
-          <w:sz w:val="24"/>
-          <w:szCs w:val="21"/>
-          <w:lang w:val="en-US"/>
-        </w:rPr>
-        <w:t xml:space="preserve"> </w:t>
-      </w:r>
-      <w:r>
-        <w:rPr>
-          <w:rFonts w:ascii="Times New Roman" w:eastAsia="Times New Roman" w:hAnsi="Times New Roman" w:cs="Times New Roman"/>
-          <w:sz w:val="24"/>
-          <w:szCs w:val="21"/>
-        </w:rPr>
-        <w:t>таг-базиран език.</w:t>
-      </w:r>
-      <w:r>
-        <w:rPr>
-          <w:rFonts w:ascii="Times New Roman" w:eastAsia="Times New Roman" w:hAnsi="Times New Roman" w:cs="Times New Roman"/>
-          <w:sz w:val="24"/>
-          <w:szCs w:val="21"/>
-          <w:lang w:val="en-US"/>
-        </w:rPr>
-        <w:t xml:space="preserve">[3] </w:t>
-      </w:r>
-      <w:r>
-        <w:rPr>
-          <w:rFonts w:ascii="Times New Roman" w:eastAsia="Times New Roman" w:hAnsi="Times New Roman" w:cs="Times New Roman"/>
-          <w:sz w:val="24"/>
-          <w:szCs w:val="21"/>
-        </w:rPr>
-        <w:t>Тук се включва и цялостната информация за общия изглед</w:t>
-      </w:r>
-      <w:r>
-        <w:rPr>
-          <w:rFonts w:ascii="Times New Roman" w:eastAsia="Times New Roman" w:hAnsi="Times New Roman" w:cs="Times New Roman"/>
-          <w:sz w:val="24"/>
-          <w:szCs w:val="21"/>
-          <w:lang w:val="en-US"/>
-        </w:rPr>
-        <w:t xml:space="preserve">(layout) </w:t>
-      </w:r>
-      <w:r>
-        <w:rPr>
-          <w:rFonts w:ascii="Times New Roman" w:eastAsia="Times New Roman" w:hAnsi="Times New Roman" w:cs="Times New Roman"/>
-          <w:sz w:val="24"/>
-          <w:szCs w:val="21"/>
-        </w:rPr>
-        <w:t xml:space="preserve">на уеб приложението и как то се представя пред крайния потребител. От организационна гледна точка, изгледите в нашето приложение са структурирани така, че всеки съществен компонент разполага със своя собствена папка, в която са поместени неговите изгледи. Обособена </w:t>
-      </w:r>
-      <w:r>
-        <w:rPr>
-          <w:rFonts w:ascii="Times New Roman" w:eastAsia="Times New Roman" w:hAnsi="Times New Roman" w:cs="Times New Roman"/>
-          <w:sz w:val="24"/>
-          <w:szCs w:val="21"/>
-        </w:rPr>
-        <w:lastRenderedPageBreak/>
-        <w:t>е и т.нар споделена папка, в която се помещават частични изгледи</w:t>
-      </w:r>
-      <w:r>
-        <w:rPr>
-          <w:rFonts w:ascii="Times New Roman" w:eastAsia="Times New Roman" w:hAnsi="Times New Roman" w:cs="Times New Roman"/>
-          <w:sz w:val="24"/>
-          <w:szCs w:val="21"/>
-          <w:lang w:val="en-US"/>
-        </w:rPr>
-        <w:t xml:space="preserve">(partial views), </w:t>
-      </w:r>
-      <w:r>
-        <w:rPr>
-          <w:rFonts w:ascii="Times New Roman" w:eastAsia="Times New Roman" w:hAnsi="Times New Roman" w:cs="Times New Roman"/>
-          <w:sz w:val="24"/>
-          <w:szCs w:val="21"/>
-        </w:rPr>
-        <w:t>които се използват в пове</w:t>
-      </w:r>
-      <w:r>
-        <w:rPr>
-          <w:rFonts w:ascii="Times New Roman" w:eastAsia="Times New Roman" w:hAnsi="Times New Roman" w:cs="Times New Roman"/>
-          <w:sz w:val="24"/>
-          <w:szCs w:val="21"/>
-        </w:rPr>
-        <w:t>че от един от основните изгледи</w:t>
-      </w:r>
-      <w:r>
-        <w:rPr>
-          <w:rFonts w:ascii="Times New Roman" w:eastAsia="Times New Roman" w:hAnsi="Times New Roman" w:cs="Times New Roman"/>
-          <w:sz w:val="24"/>
-          <w:szCs w:val="21"/>
-        </w:rPr>
-        <w:t>. На тази структура на изгледите ще се спрем по-подробно в раздела „Програмна реализация“.</w:t>
-      </w:r>
-    </w:p>
-    <w:p>
-      <w:pPr>
-        <w:pStyle w:val="a7"/>
-        <w:numPr>
-          <w:ilvl w:val="0"/>
-          <w:numId w:val="5"/>
-        </w:numPr>
-        <w:spacing w:before="120" w:after="120" w:line="360" w:lineRule="auto"/>
-        <w:jc w:val="both"/>
-        <w:rPr>
-          <w:lang w:val="en-US"/>
-        </w:rPr>
-      </w:pPr>
-      <w:r>
-        <w:rPr>
-          <w:rFonts w:ascii="Times New Roman" w:eastAsia="Times New Roman" w:hAnsi="Times New Roman" w:cs="Times New Roman"/>
-          <w:sz w:val="24"/>
-          <w:szCs w:val="21"/>
-        </w:rPr>
-        <w:t xml:space="preserve">Контролерът: Стигнахме и до може би най-съществения компонент от </w:t>
-      </w:r>
-      <w:r>
-        <w:rPr>
-          <w:rFonts w:ascii="Times New Roman" w:eastAsia="Times New Roman" w:hAnsi="Times New Roman" w:cs="Times New Roman"/>
-          <w:sz w:val="24"/>
-          <w:szCs w:val="21"/>
-          <w:lang w:val="en-US"/>
-        </w:rPr>
-        <w:t xml:space="preserve">MVC </w:t>
-      </w:r>
-      <w:r>
-        <w:rPr>
-          <w:rFonts w:ascii="Times New Roman" w:eastAsia="Times New Roman" w:hAnsi="Times New Roman" w:cs="Times New Roman"/>
-          <w:sz w:val="24"/>
-          <w:szCs w:val="21"/>
-        </w:rPr>
-        <w:t>шаблона. Както и името подсказва, контролерът е отговорен за комуникацията между различните компоненти. Той получава заявка</w:t>
-      </w:r>
-      <w:r>
-        <w:rPr>
-          <w:rFonts w:ascii="Times New Roman" w:eastAsia="Times New Roman" w:hAnsi="Times New Roman" w:cs="Times New Roman"/>
-          <w:sz w:val="24"/>
-          <w:szCs w:val="21"/>
-          <w:lang w:val="en-US"/>
-        </w:rPr>
-        <w:t xml:space="preserve">(request) </w:t>
-      </w:r>
-      <w:r>
-        <w:rPr>
-          <w:rFonts w:ascii="Times New Roman" w:eastAsia="Times New Roman" w:hAnsi="Times New Roman" w:cs="Times New Roman"/>
-          <w:sz w:val="24"/>
-          <w:szCs w:val="21"/>
-        </w:rPr>
-        <w:t>чрез рутиращия модул, на който ще се спрем по-късно, комуникира с модела и изпраща подходящ изглед към потребителя. Контролерът е отговорен за обработката както за всяко входящо за системата действие от страна на потребителя, така и за изходящите действия от страна на системата в отговор на тези, които я използват. Контролерът е началната входна точка</w:t>
-      </w:r>
-      <w:r>
-        <w:rPr>
-          <w:rFonts w:ascii="Times New Roman" w:eastAsia="Times New Roman" w:hAnsi="Times New Roman" w:cs="Times New Roman"/>
-          <w:sz w:val="24"/>
-          <w:szCs w:val="21"/>
-          <w:lang w:val="en-US"/>
-        </w:rPr>
-        <w:t>(</w:t>
-      </w:r>
-      <w:r>
-        <w:rPr>
-          <w:rFonts w:ascii="Times New Roman" w:eastAsia="Times New Roman" w:hAnsi="Times New Roman" w:cs="Times New Roman"/>
-          <w:sz w:val="24"/>
-          <w:szCs w:val="21"/>
-        </w:rPr>
-        <w:t>entry point</w:t>
-      </w:r>
-      <w:r>
-        <w:rPr>
-          <w:rFonts w:ascii="Times New Roman" w:eastAsia="Times New Roman" w:hAnsi="Times New Roman" w:cs="Times New Roman"/>
-          <w:sz w:val="24"/>
-          <w:szCs w:val="21"/>
-          <w:lang w:val="en-US"/>
-        </w:rPr>
-        <w:t xml:space="preserve">) </w:t>
-      </w:r>
-      <w:r>
-        <w:rPr>
-          <w:rFonts w:ascii="Times New Roman" w:eastAsia="Times New Roman" w:hAnsi="Times New Roman" w:cs="Times New Roman"/>
-          <w:sz w:val="24"/>
-          <w:szCs w:val="21"/>
-        </w:rPr>
-        <w:t xml:space="preserve">и избира с кои типове модели да работи и кой точно изглед да бъде рендериран. Както и при изгледите, за всеки основен компонент на системата, има предвиден и контролер. </w:t>
-      </w:r>
-      <w:r>
-        <w:rPr>
-          <w:rFonts w:ascii="Times New Roman" w:eastAsia="Times New Roman" w:hAnsi="Times New Roman" w:cs="Times New Roman"/>
-          <w:sz w:val="24"/>
-          <w:szCs w:val="21"/>
-          <w:lang w:val="en-US"/>
-        </w:rPr>
-        <w:t>[4][5]</w:t>
-      </w:r>
-    </w:p>
-    <w:p>
-      <w:pPr>
-        <w:spacing w:before="120" w:after="120" w:line="360" w:lineRule="auto"/>
-        <w:jc w:val="both"/>
-        <w:rPr>
-          <w:rFonts w:ascii="Times New Roman" w:hAnsi="Times New Roman" w:cs="Times New Roman"/>
-          <w:sz w:val="24"/>
-          <w:szCs w:val="24"/>
-        </w:rPr>
-      </w:pPr>
-      <w:r>
-        <w:rPr>
-          <w:rFonts w:ascii="Times New Roman" w:hAnsi="Times New Roman" w:cs="Times New Roman"/>
-          <w:sz w:val="24"/>
-          <w:szCs w:val="24"/>
-        </w:rPr>
-        <w:t>На фиг. 2</w:t>
-      </w:r>
-      <w:r>
-        <w:rPr>
-          <w:rFonts w:ascii="Times New Roman" w:hAnsi="Times New Roman" w:cs="Times New Roman"/>
-          <w:sz w:val="24"/>
-          <w:szCs w:val="24"/>
-        </w:rPr>
-        <w:t xml:space="preserve"> е представена </w:t>
-      </w:r>
-      <w:r>
-        <w:rPr>
-          <w:rFonts w:ascii="Times New Roman" w:hAnsi="Times New Roman" w:cs="Times New Roman"/>
-          <w:sz w:val="24"/>
-          <w:szCs w:val="24"/>
-          <w:lang w:val="en-US"/>
-        </w:rPr>
-        <w:t xml:space="preserve">MVC </w:t>
-      </w:r>
-      <w:r>
-        <w:rPr>
-          <w:rFonts w:ascii="Times New Roman" w:hAnsi="Times New Roman" w:cs="Times New Roman"/>
-          <w:sz w:val="24"/>
-          <w:szCs w:val="24"/>
-        </w:rPr>
-        <w:t>архитектурата с описаните дотук компоненти</w:t>
-      </w:r>
-      <w:r>
-        <w:rPr>
-          <w:rFonts w:ascii="Times New Roman" w:hAnsi="Times New Roman" w:cs="Times New Roman"/>
-          <w:sz w:val="24"/>
-          <w:szCs w:val="24"/>
-        </w:rPr>
-        <w:t>.</w:t>
-      </w:r>
-    </w:p>
-    <w:p>
-      <w:pPr>
-        <w:spacing w:before="120" w:after="120" w:line="360" w:lineRule="auto"/>
-        <w:jc w:val="both"/>
-        <w:rPr>
-          <w:rFonts w:ascii="Times New Roman" w:hAnsi="Times New Roman" w:cs="Times New Roman"/>
-          <w:sz w:val="24"/>
-          <w:szCs w:val="24"/>
-        </w:rPr>
-      </w:pPr>
-      <w:r>
-        <w:rPr>
-          <w:rFonts w:ascii="Times New Roman" w:hAnsi="Times New Roman" w:cs="Times New Roman"/>
-          <w:sz w:val="24"/>
-          <w:szCs w:val="24"/>
-        </w:rPr>
-        <w:t xml:space="preserve">                               </w:t>
-      </w:r>
-      <w:r>
-        <w:rPr>
-          <w:noProof/>
-          <w:lang w:eastAsia="bg-BG"/>
-        </w:rPr>
-        <w:drawing>
-          <wp:inline distT="0" distB="0" distL="0" distR="0" wp14:anchorId="1E4C3BA1" wp14:editId="6D984210">
-            <wp:extent cx="3390900" cy="2667000"/>
-            <wp:effectExtent l="0" t="0" r="0" b="0"/>
-            <wp:docPr id="1" name="Картина 1"/>
-            <wp:cNvGraphicFramePr>
-              <a:graphicFrameLocks xmlns:a="http://schemas.openxmlformats.org/drawingml/2006/main" noChangeAspect="1"/>
-            </wp:cNvGraphicFramePr>
-            <a:graphic xmlns:a="http://schemas.openxmlformats.org/drawingml/2006/main">
-              <a:graphicData uri="http://schemas.openxmlformats.org/drawingml/2006/picture">
-                <pic:pic xmlns:pic="http://schemas.openxmlformats.org/drawingml/2006/picture">
-                  <pic:nvPicPr>
-                    <pic:cNvPr id="0" name=""/>
-                    <pic:cNvPicPr/>
-                  </pic:nvPicPr>
-                  <pic:blipFill>
-                    <a:blip r:embed="rId8"/>
-                    <a:stretch>
-                      <a:fillRect/>
-                    </a:stretch>
-                  </pic:blipFill>
-                  <pic:spPr>
-                    <a:xfrm>
-                      <a:off x="0" y="0"/>
-                      <a:ext cx="3390900" cy="2667000"/>
-                    </a:xfrm>
-                    <a:prstGeom prst="rect">
-                      <a:avLst/>
-                    </a:prstGeom>
-                  </pic:spPr>
-                </pic:pic>
-              </a:graphicData>
-            </a:graphic>
-          </wp:inline>
-        </w:drawing>
-      </w:r>
-    </w:p>
-    <w:p>
-      <w:pPr>
-        <w:spacing w:before="120" w:after="120" w:line="360" w:lineRule="auto"/>
-        <w:jc w:val="center"/>
-        <w:rPr>
-          <w:rFonts w:ascii="Times New Roman" w:hAnsi="Times New Roman" w:cs="Times New Roman"/>
-          <w:sz w:val="24"/>
-          <w:szCs w:val="24"/>
-        </w:rPr>
-      </w:pPr>
-      <w:r>
-        <w:rPr>
-          <w:rFonts w:ascii="Times New Roman" w:hAnsi="Times New Roman" w:cs="Times New Roman"/>
-          <w:sz w:val="24"/>
-          <w:szCs w:val="24"/>
-        </w:rPr>
-        <w:t xml:space="preserve">Фиг 2. </w:t>
-      </w:r>
-      <w:r>
-        <w:rPr>
-          <w:rFonts w:ascii="Times New Roman" w:hAnsi="Times New Roman" w:cs="Times New Roman"/>
-          <w:sz w:val="24"/>
-          <w:szCs w:val="24"/>
-          <w:lang w:val="en-US"/>
-        </w:rPr>
-        <w:t xml:space="preserve">MVC </w:t>
-      </w:r>
-      <w:r>
-        <w:rPr>
-          <w:rFonts w:ascii="Times New Roman" w:hAnsi="Times New Roman" w:cs="Times New Roman"/>
-          <w:sz w:val="24"/>
-          <w:szCs w:val="24"/>
-        </w:rPr>
-        <w:t>архитектура</w:t>
-      </w:r>
-    </w:p>
-    <w:p>
-      <w:pPr>
-        <w:spacing w:before="120" w:after="120" w:line="360" w:lineRule="auto"/>
-        <w:jc w:val="both"/>
-        <w:rPr>
-          <w:rFonts w:ascii="Times New Roman" w:hAnsi="Times New Roman" w:cs="Times New Roman"/>
-          <w:sz w:val="24"/>
-          <w:szCs w:val="24"/>
-        </w:rPr>
-      </w:pPr>
-    </w:p>
-    <w:p>
-      <w:pPr>
-        <w:spacing w:before="120" w:after="120" w:line="360" w:lineRule="auto"/>
-        <w:jc w:val="both"/>
-        <w:rPr>
-          <w:rFonts w:ascii="Times New Roman" w:hAnsi="Times New Roman" w:cs="Times New Roman"/>
-          <w:sz w:val="24"/>
-          <w:szCs w:val="24"/>
-        </w:rPr>
-      </w:pPr>
-      <w:r>
-        <w:rPr>
-          <w:rFonts w:ascii="Times New Roman" w:hAnsi="Times New Roman" w:cs="Times New Roman"/>
-          <w:sz w:val="24"/>
-          <w:szCs w:val="24"/>
-        </w:rPr>
-        <w:t>Нека към тази схема добавим и потребителя, който ще комуникира със системата, за до можем по-ясно да се представим как точно ще се осъществи самият процес – фиг. 3.</w:t>
-      </w:r>
-    </w:p>
-    <w:p>
-      <w:pPr>
-        <w:spacing w:before="120" w:after="120" w:line="360" w:lineRule="auto"/>
-        <w:jc w:val="both"/>
-        <w:rPr>
-          <w:rFonts w:ascii="Times New Roman" w:hAnsi="Times New Roman" w:cs="Times New Roman"/>
-          <w:sz w:val="24"/>
-          <w:szCs w:val="24"/>
-        </w:rPr>
-      </w:pPr>
-      <w:r>
-        <w:rPr>
-          <w:noProof/>
-          <w:lang w:eastAsia="bg-BG"/>
-        </w:rPr>
-        <w:lastRenderedPageBreak/>
-        <w:drawing>
-          <wp:inline distT="0" distB="0" distL="0" distR="0" wp14:anchorId="012ED534" wp14:editId="7CB5EF3F">
-            <wp:extent cx="5760720" cy="2040835"/>
-            <wp:effectExtent l="0" t="0" r="0" b="0"/>
-            <wp:docPr id="2" name="Картина 2"/>
             <wp:cNvGraphicFramePr>
               <a:graphicFrameLocks xmlns:a="http://schemas.openxmlformats.org/drawingml/2006/main" noChangeAspect="1"/>
             </wp:cNvGraphicFramePr>
@@ -8217,6 +7053,1156 @@
                   <pic:spPr>
                     <a:xfrm>
                       <a:off x="0" y="0"/>
+                      <a:ext cx="5760720" cy="4687004"/>
+                    </a:xfrm>
+                    <a:prstGeom prst="rect">
+                      <a:avLst/>
+                    </a:prstGeom>
+                  </pic:spPr>
+                </pic:pic>
+              </a:graphicData>
+            </a:graphic>
+          </wp:inline>
+        </w:drawing>
+      </w:r>
+    </w:p>
+    <w:p>
+      <w:pPr>
+        <w:spacing w:before="120" w:after="120" w:line="360" w:lineRule="auto"/>
+        <w:ind w:firstLine="360"/>
+        <w:jc w:val="center"/>
+        <w:rPr>
+          <w:rFonts w:ascii="Times New Roman" w:hAnsi="Times New Roman" w:cs="Times New Roman"/>
+          <w:color w:val="000000"/>
+          <w:sz w:val="24"/>
+          <w:szCs w:val="24"/>
+        </w:rPr>
+      </w:pPr>
+      <w:r>
+        <w:rPr>
+          <w:rFonts w:ascii="Times New Roman" w:hAnsi="Times New Roman" w:cs="Times New Roman"/>
+          <w:color w:val="000000"/>
+          <w:sz w:val="24"/>
+          <w:szCs w:val="24"/>
+        </w:rPr>
+        <w:t>Фиг 1. Функционалности в системата и тяхната зависимост по роли</w:t>
+      </w:r>
+    </w:p>
+    <w:p>
+      <w:pPr>
+        <w:jc w:val="both"/>
+      </w:pPr>
+    </w:p>
+    <w:p>
+      <w:pPr>
+        <w:pStyle w:val="2"/>
+        <w:numPr>
+          <w:ilvl w:val="1"/>
+          <w:numId w:val="1"/>
+        </w:numPr>
+        <w:jc w:val="both"/>
+        <w:rPr>
+          <w:rFonts w:ascii="Times New Roman" w:hAnsi="Times New Roman" w:cs="Times New Roman"/>
+          <w:b w:val="0"/>
+        </w:rPr>
+      </w:pPr>
+      <w:bookmarkStart w:id="4" w:name="_Toc81759149"/>
+      <w:r>
+        <w:rPr>
+          <w:rFonts w:ascii="Times New Roman" w:hAnsi="Times New Roman" w:cs="Times New Roman"/>
+          <w:b w:val="0"/>
+        </w:rPr>
+        <w:t>А</w:t>
+      </w:r>
+      <w:r>
+        <w:rPr>
+          <w:rFonts w:ascii="Times New Roman" w:hAnsi="Times New Roman" w:cs="Times New Roman"/>
+          <w:b w:val="0"/>
+        </w:rPr>
+        <w:t xml:space="preserve">рхитектура на </w:t>
+      </w:r>
+      <w:r>
+        <w:rPr>
+          <w:rFonts w:ascii="Times New Roman" w:hAnsi="Times New Roman" w:cs="Times New Roman"/>
+          <w:b w:val="0"/>
+        </w:rPr>
+        <w:t>платформата</w:t>
+      </w:r>
+      <w:bookmarkEnd w:id="4"/>
+    </w:p>
+    <w:p>
+      <w:pPr>
+        <w:jc w:val="both"/>
+      </w:pPr>
+    </w:p>
+    <w:p>
+      <w:pPr>
+        <w:spacing w:before="120" w:after="120" w:line="360" w:lineRule="auto"/>
+        <w:ind w:firstLine="360"/>
+        <w:jc w:val="both"/>
+        <w:rPr>
+          <w:rFonts w:ascii="Times New Roman" w:eastAsia="Times New Roman" w:hAnsi="Times New Roman" w:cs="Times New Roman"/>
+          <w:sz w:val="24"/>
+          <w:szCs w:val="21"/>
+        </w:rPr>
+      </w:pPr>
+      <w:r>
+        <w:rPr>
+          <w:rFonts w:ascii="Times New Roman" w:eastAsia="Times New Roman" w:hAnsi="Times New Roman" w:cs="Times New Roman"/>
+          <w:sz w:val="24"/>
+          <w:szCs w:val="21"/>
+        </w:rPr>
+        <w:t xml:space="preserve">Настоящата дипломна работа представя система, </w:t>
+      </w:r>
+      <w:r>
+        <w:rPr>
+          <w:rFonts w:ascii="Times New Roman" w:eastAsia="Times New Roman" w:hAnsi="Times New Roman" w:cs="Times New Roman"/>
+          <w:sz w:val="24"/>
+          <w:szCs w:val="21"/>
+        </w:rPr>
+        <w:t>съставена от две приложения с различни, но до голяма степен сходни архитектури.</w:t>
+      </w:r>
+      <w:r>
+        <w:rPr>
+          <w:rFonts w:ascii="Times New Roman" w:eastAsia="Times New Roman" w:hAnsi="Times New Roman" w:cs="Times New Roman"/>
+          <w:sz w:val="24"/>
+          <w:szCs w:val="21"/>
+        </w:rPr>
+        <w:t xml:space="preserve"> </w:t>
+      </w:r>
+      <w:r>
+        <w:rPr>
+          <w:rFonts w:ascii="Times New Roman" w:eastAsia="Times New Roman" w:hAnsi="Times New Roman" w:cs="Times New Roman"/>
+          <w:sz w:val="24"/>
+          <w:szCs w:val="21"/>
+        </w:rPr>
+        <w:t>За потребителското приложение е избрана трислойна архитектура</w:t>
+      </w:r>
+      <w:r>
+        <w:rPr>
+          <w:rFonts w:ascii="Times New Roman" w:eastAsia="Times New Roman" w:hAnsi="Times New Roman" w:cs="Times New Roman"/>
+          <w:sz w:val="24"/>
+          <w:szCs w:val="21"/>
+          <w:lang w:val="en-US"/>
+        </w:rPr>
+        <w:t>(</w:t>
+      </w:r>
+      <w:r>
+        <w:rPr>
+          <w:rFonts w:ascii="Times New Roman" w:eastAsia="Times New Roman" w:hAnsi="Times New Roman" w:cs="Times New Roman"/>
+          <w:sz w:val="24"/>
+          <w:szCs w:val="21"/>
+          <w:lang w:val="en-US"/>
+        </w:rPr>
+        <w:t>t</w:t>
+      </w:r>
+      <w:r>
+        <w:rPr>
+          <w:rFonts w:ascii="Times New Roman" w:eastAsia="Times New Roman" w:hAnsi="Times New Roman" w:cs="Times New Roman"/>
+          <w:sz w:val="24"/>
+          <w:szCs w:val="21"/>
+          <w:lang w:val="en-US"/>
+        </w:rPr>
+        <w:t>hree-</w:t>
+      </w:r>
+      <w:r>
+        <w:rPr>
+          <w:rFonts w:ascii="Times New Roman" w:eastAsia="Times New Roman" w:hAnsi="Times New Roman" w:cs="Times New Roman"/>
+          <w:sz w:val="24"/>
+          <w:szCs w:val="21"/>
+          <w:lang w:val="en-US"/>
+        </w:rPr>
+        <w:t>t</w:t>
+      </w:r>
+      <w:r>
+        <w:rPr>
+          <w:rFonts w:ascii="Times New Roman" w:eastAsia="Times New Roman" w:hAnsi="Times New Roman" w:cs="Times New Roman"/>
+          <w:sz w:val="24"/>
+          <w:szCs w:val="21"/>
+          <w:lang w:val="en-US"/>
+        </w:rPr>
+        <w:t>ier</w:t>
+      </w:r>
+      <w:r>
+        <w:rPr>
+          <w:rFonts w:ascii="Times New Roman" w:eastAsia="Times New Roman" w:hAnsi="Times New Roman" w:cs="Times New Roman"/>
+          <w:sz w:val="24"/>
+          <w:szCs w:val="21"/>
+          <w:lang w:val="en-US"/>
+        </w:rPr>
+        <w:t xml:space="preserve"> a</w:t>
+      </w:r>
+      <w:r>
+        <w:rPr>
+          <w:rFonts w:ascii="Times New Roman" w:eastAsia="Times New Roman" w:hAnsi="Times New Roman" w:cs="Times New Roman"/>
+          <w:sz w:val="24"/>
+          <w:szCs w:val="21"/>
+          <w:lang w:val="en-US"/>
+        </w:rPr>
+        <w:t>rchitecture</w:t>
+      </w:r>
+      <w:r>
+        <w:rPr>
+          <w:rFonts w:ascii="Times New Roman" w:eastAsia="Times New Roman" w:hAnsi="Times New Roman" w:cs="Times New Roman"/>
+          <w:sz w:val="24"/>
+          <w:szCs w:val="21"/>
+          <w:lang w:val="en-US"/>
+        </w:rPr>
+        <w:t>)</w:t>
+      </w:r>
+      <w:r>
+        <w:rPr>
+          <w:rFonts w:ascii="Times New Roman" w:eastAsia="Times New Roman" w:hAnsi="Times New Roman" w:cs="Times New Roman"/>
+          <w:sz w:val="24"/>
+          <w:szCs w:val="21"/>
+          <w:lang w:val="en-US"/>
+        </w:rPr>
+        <w:t xml:space="preserve">, </w:t>
+      </w:r>
+      <w:r>
+        <w:rPr>
+          <w:rFonts w:ascii="Times New Roman" w:eastAsia="Times New Roman" w:hAnsi="Times New Roman" w:cs="Times New Roman"/>
+          <w:sz w:val="24"/>
+          <w:szCs w:val="21"/>
+        </w:rPr>
+        <w:t xml:space="preserve">а за администраторското – </w:t>
+      </w:r>
+      <w:r>
+        <w:rPr>
+          <w:rFonts w:ascii="Times New Roman" w:eastAsia="Times New Roman" w:hAnsi="Times New Roman" w:cs="Times New Roman"/>
+          <w:sz w:val="24"/>
+          <w:szCs w:val="21"/>
+          <w:lang w:val="en-US"/>
+        </w:rPr>
+        <w:t xml:space="preserve">MVC </w:t>
+      </w:r>
+      <w:r>
+        <w:rPr>
+          <w:rFonts w:ascii="Times New Roman" w:eastAsia="Times New Roman" w:hAnsi="Times New Roman" w:cs="Times New Roman"/>
+          <w:sz w:val="24"/>
+          <w:szCs w:val="21"/>
+        </w:rPr>
+        <w:t xml:space="preserve">архитектурен шаблон. </w:t>
+      </w:r>
+      <w:r>
+        <w:rPr>
+          <w:rFonts w:ascii="Times New Roman" w:eastAsia="Times New Roman" w:hAnsi="Times New Roman" w:cs="Times New Roman"/>
+          <w:sz w:val="24"/>
+          <w:szCs w:val="21"/>
+        </w:rPr>
+        <w:t xml:space="preserve">Зад това решение стои желанието да се покаже как две отделни приложения, използващи различни технологии и архитектури, могат да работят съвместно и с обща база данни, което е често срещана практика в ежедневието, а и необходимост, когато например се налага надграждане на вече съществуващ проект, </w:t>
+      </w:r>
+      <w:r>
+        <w:rPr>
+          <w:rFonts w:ascii="Times New Roman" w:eastAsia="Times New Roman" w:hAnsi="Times New Roman" w:cs="Times New Roman"/>
+          <w:sz w:val="24"/>
+          <w:szCs w:val="21"/>
+        </w:rPr>
+        <w:lastRenderedPageBreak/>
+        <w:t xml:space="preserve">изграден с една технология, с друга, даваща повече възможности. </w:t>
+      </w:r>
+      <w:r>
+        <w:rPr>
+          <w:rFonts w:ascii="Times New Roman" w:eastAsia="Times New Roman" w:hAnsi="Times New Roman" w:cs="Times New Roman"/>
+          <w:sz w:val="24"/>
+          <w:szCs w:val="21"/>
+        </w:rPr>
+        <w:t>И за две</w:t>
+      </w:r>
+      <w:r>
+        <w:rPr>
+          <w:rFonts w:ascii="Times New Roman" w:eastAsia="Times New Roman" w:hAnsi="Times New Roman" w:cs="Times New Roman"/>
+          <w:sz w:val="24"/>
+          <w:szCs w:val="21"/>
+        </w:rPr>
+        <w:t xml:space="preserve">те споменати архитектури е </w:t>
+      </w:r>
+      <w:r>
+        <w:rPr>
+          <w:rFonts w:ascii="Times New Roman" w:eastAsia="Times New Roman" w:hAnsi="Times New Roman" w:cs="Times New Roman"/>
+          <w:sz w:val="24"/>
+          <w:szCs w:val="21"/>
+        </w:rPr>
+        <w:t>характерно</w:t>
+      </w:r>
+      <w:r>
+        <w:rPr>
+          <w:rFonts w:ascii="Times New Roman" w:eastAsia="Times New Roman" w:hAnsi="Times New Roman" w:cs="Times New Roman"/>
+          <w:sz w:val="24"/>
+          <w:szCs w:val="21"/>
+        </w:rPr>
+        <w:t xml:space="preserve"> разделянето на бизнес логиката от графичния интерфейс и данните в дадено приложение</w:t>
+      </w:r>
+      <w:r>
+        <w:rPr>
+          <w:rFonts w:ascii="Times New Roman" w:eastAsia="Times New Roman" w:hAnsi="Times New Roman" w:cs="Times New Roman"/>
+          <w:sz w:val="24"/>
+          <w:szCs w:val="21"/>
+        </w:rPr>
+        <w:t>.</w:t>
+      </w:r>
+      <w:r>
+        <w:rPr>
+          <w:rFonts w:ascii="Times New Roman" w:eastAsia="Times New Roman" w:hAnsi="Times New Roman" w:cs="Times New Roman"/>
+          <w:sz w:val="24"/>
+          <w:szCs w:val="21"/>
+        </w:rPr>
+        <w:t xml:space="preserve"> Това се прави с цел разграничаване на вътрешното представяне на информацията от начина, по който тя се представя и приема от крайния потребител.</w:t>
+      </w:r>
+    </w:p>
+    <w:p>
+      <w:pPr>
+        <w:pStyle w:val="2"/>
+        <w:numPr>
+          <w:ilvl w:val="2"/>
+          <w:numId w:val="1"/>
+        </w:numPr>
+        <w:jc w:val="both"/>
+        <w:rPr>
+          <w:rFonts w:ascii="Times New Roman" w:hAnsi="Times New Roman" w:cs="Times New Roman"/>
+          <w:b w:val="0"/>
+        </w:rPr>
+      </w:pPr>
+      <w:bookmarkStart w:id="5" w:name="_Toc81759150"/>
+      <w:r>
+        <w:rPr>
+          <w:rFonts w:ascii="Times New Roman" w:hAnsi="Times New Roman" w:cs="Times New Roman"/>
+          <w:b w:val="0"/>
+          <w:lang w:val="en-US"/>
+        </w:rPr>
+        <w:t xml:space="preserve">MVC </w:t>
+      </w:r>
+      <w:r>
+        <w:rPr>
+          <w:rFonts w:ascii="Times New Roman" w:hAnsi="Times New Roman" w:cs="Times New Roman"/>
+          <w:b w:val="0"/>
+        </w:rPr>
+        <w:t>архитектура</w:t>
+      </w:r>
+      <w:bookmarkEnd w:id="5"/>
+    </w:p>
+    <w:p>
+      <w:pPr>
+        <w:spacing w:before="120" w:after="120" w:line="360" w:lineRule="auto"/>
+        <w:ind w:firstLine="360"/>
+        <w:jc w:val="both"/>
+        <w:rPr>
+          <w:rFonts w:ascii="Times New Roman" w:eastAsia="Times New Roman" w:hAnsi="Times New Roman" w:cs="Times New Roman"/>
+          <w:sz w:val="24"/>
+          <w:szCs w:val="21"/>
+        </w:rPr>
+      </w:pPr>
+      <w:r>
+        <w:rPr>
+          <w:rFonts w:ascii="Times New Roman" w:eastAsia="Times New Roman" w:hAnsi="Times New Roman" w:cs="Times New Roman"/>
+          <w:sz w:val="24"/>
+          <w:szCs w:val="21"/>
+        </w:rPr>
+        <w:t xml:space="preserve">Администраторското приложение е изградено </w:t>
+      </w:r>
+      <w:r>
+        <w:rPr>
+          <w:rFonts w:ascii="Times New Roman" w:eastAsia="Times New Roman" w:hAnsi="Times New Roman" w:cs="Times New Roman"/>
+          <w:sz w:val="24"/>
+          <w:szCs w:val="21"/>
+        </w:rPr>
+        <w:t>по популярния архитектурен шаблон за дизайн – Модел-Изглед-Контролер(Model-View-Controller или MVC</w:t>
+      </w:r>
+      <w:r>
+        <w:rPr>
+          <w:rFonts w:ascii="Times New Roman" w:eastAsia="Times New Roman" w:hAnsi="Times New Roman" w:cs="Times New Roman"/>
+          <w:sz w:val="24"/>
+          <w:szCs w:val="21"/>
+          <w:lang w:val="en-US"/>
+        </w:rPr>
+        <w:t xml:space="preserve">). </w:t>
+      </w:r>
+      <w:r>
+        <w:rPr>
+          <w:rFonts w:ascii="Times New Roman" w:eastAsia="Times New Roman" w:hAnsi="Times New Roman" w:cs="Times New Roman"/>
+          <w:sz w:val="24"/>
+          <w:szCs w:val="21"/>
+        </w:rPr>
+        <w:t xml:space="preserve">Традиционно използван за десктоп потребителски графични интерфейси </w:t>
+      </w:r>
+      <w:r>
+        <w:rPr>
+          <w:rFonts w:ascii="Times New Roman" w:eastAsia="Times New Roman" w:hAnsi="Times New Roman" w:cs="Times New Roman"/>
+          <w:sz w:val="24"/>
+          <w:szCs w:val="21"/>
+        </w:rPr>
+        <w:t>(GUIs)</w:t>
+      </w:r>
+      <w:r>
+        <w:rPr>
+          <w:rFonts w:ascii="Times New Roman" w:eastAsia="Times New Roman" w:hAnsi="Times New Roman" w:cs="Times New Roman"/>
+          <w:sz w:val="24"/>
+          <w:szCs w:val="21"/>
+        </w:rPr>
+        <w:t xml:space="preserve">, този шаблон с годините добива популярност и се доказва като успешен  такъв и при проектирането на уеб приложения, каквото е и разработеното в тази дипломна работа. </w:t>
+      </w:r>
+      <w:r>
+        <w:rPr>
+          <w:rFonts w:ascii="Times New Roman" w:eastAsia="Times New Roman" w:hAnsi="Times New Roman" w:cs="Times New Roman"/>
+          <w:sz w:val="24"/>
+          <w:szCs w:val="21"/>
+          <w:lang w:val="en-US"/>
+        </w:rPr>
+        <w:t>[1]</w:t>
+      </w:r>
+      <w:r>
+        <w:rPr>
+          <w:rFonts w:ascii="Times New Roman" w:eastAsia="Times New Roman" w:hAnsi="Times New Roman" w:cs="Times New Roman"/>
+          <w:sz w:val="24"/>
+          <w:szCs w:val="21"/>
+        </w:rPr>
+        <w:t xml:space="preserve"> </w:t>
+      </w:r>
+    </w:p>
+    <w:p>
+      <w:pPr>
+        <w:spacing w:before="120" w:after="120" w:line="360" w:lineRule="auto"/>
+        <w:ind w:left="360"/>
+        <w:jc w:val="both"/>
+        <w:rPr>
+          <w:rFonts w:ascii="Times New Roman" w:eastAsia="Times New Roman" w:hAnsi="Times New Roman" w:cs="Times New Roman"/>
+          <w:sz w:val="24"/>
+          <w:szCs w:val="21"/>
+        </w:rPr>
+      </w:pPr>
+      <w:r>
+        <w:rPr>
+          <w:rFonts w:ascii="Times New Roman" w:eastAsia="Times New Roman" w:hAnsi="Times New Roman" w:cs="Times New Roman"/>
+          <w:sz w:val="24"/>
+          <w:szCs w:val="21"/>
+        </w:rPr>
+        <w:tab/>
+      </w:r>
+      <w:proofErr w:type="gramStart"/>
+      <w:r>
+        <w:rPr>
+          <w:rFonts w:ascii="Times New Roman" w:eastAsia="Times New Roman" w:hAnsi="Times New Roman" w:cs="Times New Roman"/>
+          <w:sz w:val="24"/>
+          <w:szCs w:val="21"/>
+          <w:lang w:val="en-US"/>
+        </w:rPr>
+        <w:t xml:space="preserve">MVC </w:t>
+      </w:r>
+      <w:r>
+        <w:rPr>
+          <w:rFonts w:ascii="Times New Roman" w:eastAsia="Times New Roman" w:hAnsi="Times New Roman" w:cs="Times New Roman"/>
+          <w:sz w:val="24"/>
+          <w:szCs w:val="21"/>
+        </w:rPr>
+        <w:t>шаблонът се състои от три основни компонента, всеки със своя собствена структура.</w:t>
+      </w:r>
+      <w:proofErr w:type="gramEnd"/>
+      <w:r>
+        <w:rPr>
+          <w:rFonts w:ascii="Times New Roman" w:eastAsia="Times New Roman" w:hAnsi="Times New Roman" w:cs="Times New Roman"/>
+          <w:sz w:val="24"/>
+          <w:szCs w:val="21"/>
+        </w:rPr>
+        <w:t xml:space="preserve"> За целите на нашия проект, този тип обособяване на компонентите се оказва изключително подходяща.</w:t>
+      </w:r>
+      <w:r>
+        <w:rPr>
+          <w:rFonts w:ascii="Times New Roman" w:eastAsia="Times New Roman" w:hAnsi="Times New Roman" w:cs="Times New Roman"/>
+          <w:sz w:val="24"/>
+          <w:szCs w:val="21"/>
+          <w:lang w:val="en-US"/>
+        </w:rPr>
+        <w:t xml:space="preserve"> </w:t>
+      </w:r>
+      <w:r>
+        <w:rPr>
+          <w:rFonts w:ascii="Times New Roman" w:eastAsia="Times New Roman" w:hAnsi="Times New Roman" w:cs="Times New Roman"/>
+          <w:sz w:val="24"/>
+          <w:szCs w:val="21"/>
+        </w:rPr>
+        <w:t>Именно заради това ще се спрем върху отделните компоненти, погледнати през призмата на изграждането на уеб приложение.</w:t>
+      </w:r>
+    </w:p>
+    <w:p>
+      <w:pPr>
+        <w:pStyle w:val="a7"/>
+        <w:numPr>
+          <w:ilvl w:val="0"/>
+          <w:numId w:val="5"/>
+        </w:numPr>
+        <w:spacing w:before="120" w:after="120" w:line="360" w:lineRule="auto"/>
+        <w:jc w:val="both"/>
+        <w:rPr>
+          <w:rFonts w:ascii="Times New Roman" w:eastAsia="Times New Roman" w:hAnsi="Times New Roman" w:cs="Times New Roman"/>
+          <w:sz w:val="24"/>
+          <w:szCs w:val="21"/>
+        </w:rPr>
+      </w:pPr>
+      <w:r>
+        <w:rPr>
+          <w:rFonts w:ascii="Times New Roman" w:eastAsia="Times New Roman" w:hAnsi="Times New Roman" w:cs="Times New Roman"/>
+          <w:sz w:val="24"/>
+          <w:szCs w:val="21"/>
+        </w:rPr>
+        <w:t>Моделът: Този компонент представлява основните данни на приложението</w:t>
+      </w:r>
+      <w:r>
+        <w:rPr>
+          <w:rFonts w:ascii="Times New Roman" w:eastAsia="Times New Roman" w:hAnsi="Times New Roman" w:cs="Times New Roman"/>
+          <w:sz w:val="24"/>
+          <w:szCs w:val="21"/>
+          <w:lang w:val="en-US"/>
+        </w:rPr>
+        <w:t>(domain data)</w:t>
+      </w:r>
+      <w:r>
+        <w:rPr>
+          <w:rFonts w:ascii="Times New Roman" w:eastAsia="Times New Roman" w:hAnsi="Times New Roman" w:cs="Times New Roman"/>
+          <w:sz w:val="24"/>
+          <w:szCs w:val="21"/>
+        </w:rPr>
+        <w:t>. Тук е важно да отбележим, че той не е базата данни. Той може да комуникира с нея, но само представлява данните. Може да бъде описан също и като динамична  даннова структура, независима от потребителския интерфейс. Моделът директно управлява данните, логиката и правилата, свързани с тях</w:t>
+      </w:r>
+      <w:r>
+        <w:rPr>
+          <w:rFonts w:ascii="Times New Roman" w:eastAsia="Times New Roman" w:hAnsi="Times New Roman" w:cs="Times New Roman"/>
+          <w:sz w:val="24"/>
+          <w:szCs w:val="21"/>
+          <w:lang w:val="en-US"/>
+        </w:rPr>
+        <w:t xml:space="preserve"> [2]</w:t>
+      </w:r>
+      <w:r>
+        <w:rPr>
+          <w:rFonts w:ascii="Times New Roman" w:eastAsia="Times New Roman" w:hAnsi="Times New Roman" w:cs="Times New Roman"/>
+          <w:sz w:val="24"/>
+          <w:szCs w:val="21"/>
+        </w:rPr>
+        <w:t xml:space="preserve">. В нашия случай, за по-голямо удобство и прегледност, </w:t>
+      </w:r>
+      <w:r>
+        <w:rPr>
+          <w:rFonts w:ascii="Times New Roman" w:eastAsia="Times New Roman" w:hAnsi="Times New Roman" w:cs="Times New Roman"/>
+          <w:sz w:val="24"/>
+          <w:szCs w:val="21"/>
+        </w:rPr>
+        <w:t xml:space="preserve">данните представящи обектите от базата са обособени в отделна папка </w:t>
+      </w:r>
+      <w:r>
+        <w:rPr>
+          <w:rFonts w:ascii="Times New Roman" w:eastAsia="Times New Roman" w:hAnsi="Times New Roman" w:cs="Times New Roman"/>
+          <w:sz w:val="24"/>
+          <w:szCs w:val="21"/>
+          <w:lang w:val="en-US"/>
+        </w:rPr>
+        <w:t xml:space="preserve">Data, </w:t>
+      </w:r>
+      <w:r>
+        <w:rPr>
+          <w:rFonts w:ascii="Times New Roman" w:eastAsia="Times New Roman" w:hAnsi="Times New Roman" w:cs="Times New Roman"/>
+          <w:sz w:val="24"/>
+          <w:szCs w:val="21"/>
+        </w:rPr>
+        <w:t>а класът за модел</w:t>
+      </w:r>
+      <w:r>
+        <w:rPr>
+          <w:rFonts w:ascii="Times New Roman" w:eastAsia="Times New Roman" w:hAnsi="Times New Roman" w:cs="Times New Roman"/>
+          <w:sz w:val="24"/>
+          <w:szCs w:val="21"/>
+          <w:lang w:val="en-US"/>
+        </w:rPr>
+        <w:t>(</w:t>
+      </w:r>
+      <w:r>
+        <w:rPr>
+          <w:rFonts w:ascii="Times New Roman" w:eastAsia="Times New Roman" w:hAnsi="Times New Roman" w:cs="Times New Roman"/>
+          <w:sz w:val="24"/>
+          <w:szCs w:val="21"/>
+          <w:lang w:val="en-US"/>
+        </w:rPr>
+        <w:t>UserToParkingSpaceEntity</w:t>
+      </w:r>
+      <w:r>
+        <w:rPr>
+          <w:rFonts w:ascii="Times New Roman" w:eastAsia="Times New Roman" w:hAnsi="Times New Roman" w:cs="Times New Roman"/>
+          <w:sz w:val="24"/>
+          <w:szCs w:val="21"/>
+          <w:lang w:val="en-US"/>
+        </w:rPr>
+        <w:t>)</w:t>
+      </w:r>
+      <w:r>
+        <w:rPr>
+          <w:rFonts w:ascii="Times New Roman" w:eastAsia="Times New Roman" w:hAnsi="Times New Roman" w:cs="Times New Roman"/>
+          <w:sz w:val="24"/>
+          <w:szCs w:val="21"/>
+        </w:rPr>
+        <w:t xml:space="preserve"> е съставен от свойства от тези </w:t>
+      </w:r>
+      <w:r>
+        <w:rPr>
+          <w:rFonts w:ascii="Times New Roman" w:eastAsia="Times New Roman" w:hAnsi="Times New Roman" w:cs="Times New Roman"/>
+          <w:sz w:val="24"/>
+          <w:szCs w:val="21"/>
+          <w:lang w:val="en-US"/>
+        </w:rPr>
+        <w:t>Data типове.</w:t>
+      </w:r>
+    </w:p>
+    <w:p>
+      <w:pPr>
+        <w:pStyle w:val="a7"/>
+        <w:numPr>
+          <w:ilvl w:val="0"/>
+          <w:numId w:val="5"/>
+        </w:numPr>
+        <w:spacing w:before="120" w:after="120" w:line="360" w:lineRule="auto"/>
+        <w:jc w:val="both"/>
+        <w:rPr>
+          <w:rFonts w:ascii="Times New Roman" w:eastAsia="Times New Roman" w:hAnsi="Times New Roman" w:cs="Times New Roman"/>
+          <w:sz w:val="24"/>
+          <w:szCs w:val="21"/>
+        </w:rPr>
+      </w:pPr>
+      <w:r>
+        <w:rPr>
+          <w:rFonts w:ascii="Times New Roman" w:eastAsia="Times New Roman" w:hAnsi="Times New Roman" w:cs="Times New Roman"/>
+          <w:sz w:val="24"/>
+          <w:szCs w:val="21"/>
+        </w:rPr>
+        <w:t xml:space="preserve">Изгледът: Този компонент отговаря за това какво всъщност бива представено на потребителя. Обикновено той съдържа </w:t>
+      </w:r>
+      <w:r>
+        <w:rPr>
+          <w:rFonts w:ascii="Times New Roman" w:eastAsia="Times New Roman" w:hAnsi="Times New Roman" w:cs="Times New Roman"/>
+          <w:sz w:val="24"/>
+          <w:szCs w:val="21"/>
+          <w:lang w:val="en-US"/>
+        </w:rPr>
+        <w:t xml:space="preserve">HTML </w:t>
+      </w:r>
+      <w:r>
+        <w:rPr>
+          <w:rFonts w:ascii="Times New Roman" w:eastAsia="Times New Roman" w:hAnsi="Times New Roman" w:cs="Times New Roman"/>
+          <w:sz w:val="24"/>
+          <w:szCs w:val="21"/>
+        </w:rPr>
+        <w:t xml:space="preserve">и </w:t>
+      </w:r>
+      <w:r>
+        <w:rPr>
+          <w:rFonts w:ascii="Times New Roman" w:eastAsia="Times New Roman" w:hAnsi="Times New Roman" w:cs="Times New Roman"/>
+          <w:sz w:val="24"/>
+          <w:szCs w:val="21"/>
+          <w:lang w:val="en-US"/>
+        </w:rPr>
+        <w:t xml:space="preserve">CSS </w:t>
+      </w:r>
+      <w:r>
+        <w:rPr>
+          <w:rFonts w:ascii="Times New Roman" w:eastAsia="Times New Roman" w:hAnsi="Times New Roman" w:cs="Times New Roman"/>
+          <w:sz w:val="24"/>
+          <w:szCs w:val="21"/>
+        </w:rPr>
+        <w:t xml:space="preserve">файлове. Изгледите в </w:t>
+      </w:r>
+      <w:r>
+        <w:rPr>
+          <w:rFonts w:ascii="Times New Roman" w:eastAsia="Times New Roman" w:hAnsi="Times New Roman" w:cs="Times New Roman"/>
+          <w:sz w:val="24"/>
+          <w:szCs w:val="21"/>
+          <w:lang w:val="en-US"/>
+        </w:rPr>
+        <w:t xml:space="preserve">ASP.NET Core </w:t>
+      </w:r>
+      <w:r>
+        <w:rPr>
+          <w:rFonts w:ascii="Times New Roman" w:eastAsia="Times New Roman" w:hAnsi="Times New Roman" w:cs="Times New Roman"/>
+          <w:sz w:val="24"/>
+          <w:szCs w:val="21"/>
+        </w:rPr>
+        <w:t>използват т.нар</w:t>
+      </w:r>
+      <w:r>
+        <w:rPr>
+          <w:rFonts w:ascii="Times New Roman" w:eastAsia="Times New Roman" w:hAnsi="Times New Roman" w:cs="Times New Roman"/>
+          <w:sz w:val="24"/>
+          <w:szCs w:val="21"/>
+          <w:lang w:val="en-US"/>
+        </w:rPr>
+        <w:t>.</w:t>
+      </w:r>
+      <w:r>
+        <w:rPr>
+          <w:rFonts w:ascii="Times New Roman" w:eastAsia="Times New Roman" w:hAnsi="Times New Roman" w:cs="Times New Roman"/>
+          <w:sz w:val="24"/>
+          <w:szCs w:val="21"/>
+        </w:rPr>
+        <w:t xml:space="preserve"> </w:t>
+      </w:r>
+      <w:r>
+        <w:rPr>
+          <w:rFonts w:ascii="Times New Roman" w:eastAsia="Times New Roman" w:hAnsi="Times New Roman" w:cs="Times New Roman"/>
+          <w:sz w:val="24"/>
+          <w:szCs w:val="21"/>
+          <w:lang w:val="en-US"/>
+        </w:rPr>
+        <w:t xml:space="preserve">Razor view engine, </w:t>
+      </w:r>
+      <w:r>
+        <w:rPr>
+          <w:rFonts w:ascii="Times New Roman" w:eastAsia="Times New Roman" w:hAnsi="Times New Roman" w:cs="Times New Roman"/>
+          <w:sz w:val="24"/>
+          <w:szCs w:val="21"/>
+        </w:rPr>
+        <w:t xml:space="preserve">за да „вградят“ </w:t>
+      </w:r>
+      <w:r>
+        <w:rPr>
+          <w:rFonts w:ascii="Times New Roman" w:eastAsia="Times New Roman" w:hAnsi="Times New Roman" w:cs="Times New Roman"/>
+          <w:sz w:val="24"/>
+          <w:szCs w:val="21"/>
+          <w:lang w:val="en-US"/>
+        </w:rPr>
+        <w:t xml:space="preserve">C# </w:t>
+      </w:r>
+      <w:r>
+        <w:rPr>
+          <w:rFonts w:ascii="Times New Roman" w:eastAsia="Times New Roman" w:hAnsi="Times New Roman" w:cs="Times New Roman"/>
+          <w:sz w:val="24"/>
+          <w:szCs w:val="21"/>
+        </w:rPr>
+        <w:t xml:space="preserve">кода в </w:t>
+      </w:r>
+      <w:r>
+        <w:rPr>
+          <w:rFonts w:ascii="Times New Roman" w:eastAsia="Times New Roman" w:hAnsi="Times New Roman" w:cs="Times New Roman"/>
+          <w:sz w:val="24"/>
+          <w:szCs w:val="21"/>
+          <w:lang w:val="en-US"/>
+        </w:rPr>
+        <w:t>HTML</w:t>
+      </w:r>
+      <w:r>
+        <w:rPr>
+          <w:rFonts w:ascii="Times New Roman" w:eastAsia="Times New Roman" w:hAnsi="Times New Roman" w:cs="Times New Roman"/>
+          <w:sz w:val="24"/>
+          <w:szCs w:val="21"/>
+        </w:rPr>
+        <w:t>-ския</w:t>
+      </w:r>
+      <w:r>
+        <w:rPr>
+          <w:rFonts w:ascii="Times New Roman" w:eastAsia="Times New Roman" w:hAnsi="Times New Roman" w:cs="Times New Roman"/>
+          <w:sz w:val="24"/>
+          <w:szCs w:val="21"/>
+          <w:lang w:val="en-US"/>
+        </w:rPr>
+        <w:t xml:space="preserve"> </w:t>
+      </w:r>
+      <w:r>
+        <w:rPr>
+          <w:rFonts w:ascii="Times New Roman" w:eastAsia="Times New Roman" w:hAnsi="Times New Roman" w:cs="Times New Roman"/>
+          <w:sz w:val="24"/>
+          <w:szCs w:val="21"/>
+        </w:rPr>
+        <w:t>таг-базиран език.</w:t>
+      </w:r>
+      <w:r>
+        <w:rPr>
+          <w:rFonts w:ascii="Times New Roman" w:eastAsia="Times New Roman" w:hAnsi="Times New Roman" w:cs="Times New Roman"/>
+          <w:sz w:val="24"/>
+          <w:szCs w:val="21"/>
+          <w:lang w:val="en-US"/>
+        </w:rPr>
+        <w:t xml:space="preserve">[3] </w:t>
+      </w:r>
+      <w:r>
+        <w:rPr>
+          <w:rFonts w:ascii="Times New Roman" w:eastAsia="Times New Roman" w:hAnsi="Times New Roman" w:cs="Times New Roman"/>
+          <w:sz w:val="24"/>
+          <w:szCs w:val="21"/>
+        </w:rPr>
+        <w:t>Тук се включва и цялостната информация за общия изглед</w:t>
+      </w:r>
+      <w:r>
+        <w:rPr>
+          <w:rFonts w:ascii="Times New Roman" w:eastAsia="Times New Roman" w:hAnsi="Times New Roman" w:cs="Times New Roman"/>
+          <w:sz w:val="24"/>
+          <w:szCs w:val="21"/>
+          <w:lang w:val="en-US"/>
+        </w:rPr>
+        <w:t xml:space="preserve">(layout) </w:t>
+      </w:r>
+      <w:r>
+        <w:rPr>
+          <w:rFonts w:ascii="Times New Roman" w:eastAsia="Times New Roman" w:hAnsi="Times New Roman" w:cs="Times New Roman"/>
+          <w:sz w:val="24"/>
+          <w:szCs w:val="21"/>
+        </w:rPr>
+        <w:t xml:space="preserve">на уеб приложението и как то се представя пред крайния потребител. От организационна гледна точка, изгледите в нашето приложение са структурирани така, че всеки съществен компонент разполага със своя собствена папка, в която са поместени неговите изгледи. Обособена </w:t>
+      </w:r>
+      <w:r>
+        <w:rPr>
+          <w:rFonts w:ascii="Times New Roman" w:eastAsia="Times New Roman" w:hAnsi="Times New Roman" w:cs="Times New Roman"/>
+          <w:sz w:val="24"/>
+          <w:szCs w:val="21"/>
+        </w:rPr>
+        <w:lastRenderedPageBreak/>
+        <w:t>е и т.нар споделена папка, в която се помещават частични изгледи</w:t>
+      </w:r>
+      <w:r>
+        <w:rPr>
+          <w:rFonts w:ascii="Times New Roman" w:eastAsia="Times New Roman" w:hAnsi="Times New Roman" w:cs="Times New Roman"/>
+          <w:sz w:val="24"/>
+          <w:szCs w:val="21"/>
+          <w:lang w:val="en-US"/>
+        </w:rPr>
+        <w:t xml:space="preserve">(partial views), </w:t>
+      </w:r>
+      <w:r>
+        <w:rPr>
+          <w:rFonts w:ascii="Times New Roman" w:eastAsia="Times New Roman" w:hAnsi="Times New Roman" w:cs="Times New Roman"/>
+          <w:sz w:val="24"/>
+          <w:szCs w:val="21"/>
+        </w:rPr>
+        <w:t>които се използват в пове</w:t>
+      </w:r>
+      <w:r>
+        <w:rPr>
+          <w:rFonts w:ascii="Times New Roman" w:eastAsia="Times New Roman" w:hAnsi="Times New Roman" w:cs="Times New Roman"/>
+          <w:sz w:val="24"/>
+          <w:szCs w:val="21"/>
+        </w:rPr>
+        <w:t>че от един от основните изгледи</w:t>
+      </w:r>
+      <w:r>
+        <w:rPr>
+          <w:rFonts w:ascii="Times New Roman" w:eastAsia="Times New Roman" w:hAnsi="Times New Roman" w:cs="Times New Roman"/>
+          <w:sz w:val="24"/>
+          <w:szCs w:val="21"/>
+        </w:rPr>
+        <w:t>. На тази структура на изгледите ще се спрем по-подробно в раздела „Програмна реализация“.</w:t>
+      </w:r>
+    </w:p>
+    <w:p>
+      <w:pPr>
+        <w:pStyle w:val="a7"/>
+        <w:numPr>
+          <w:ilvl w:val="0"/>
+          <w:numId w:val="5"/>
+        </w:numPr>
+        <w:spacing w:before="120" w:after="120" w:line="360" w:lineRule="auto"/>
+        <w:jc w:val="both"/>
+        <w:rPr>
+          <w:lang w:val="en-US"/>
+        </w:rPr>
+      </w:pPr>
+      <w:r>
+        <w:rPr>
+          <w:rFonts w:ascii="Times New Roman" w:eastAsia="Times New Roman" w:hAnsi="Times New Roman" w:cs="Times New Roman"/>
+          <w:sz w:val="24"/>
+          <w:szCs w:val="21"/>
+        </w:rPr>
+        <w:t xml:space="preserve">Контролерът: Стигнахме и до може би най-съществения компонент от </w:t>
+      </w:r>
+      <w:r>
+        <w:rPr>
+          <w:rFonts w:ascii="Times New Roman" w:eastAsia="Times New Roman" w:hAnsi="Times New Roman" w:cs="Times New Roman"/>
+          <w:sz w:val="24"/>
+          <w:szCs w:val="21"/>
+          <w:lang w:val="en-US"/>
+        </w:rPr>
+        <w:t xml:space="preserve">MVC </w:t>
+      </w:r>
+      <w:r>
+        <w:rPr>
+          <w:rFonts w:ascii="Times New Roman" w:eastAsia="Times New Roman" w:hAnsi="Times New Roman" w:cs="Times New Roman"/>
+          <w:sz w:val="24"/>
+          <w:szCs w:val="21"/>
+        </w:rPr>
+        <w:t>шаблона. Както и името подсказва, контролерът е отговорен за комуникацията между различните компоненти. Той получава заявка</w:t>
+      </w:r>
+      <w:r>
+        <w:rPr>
+          <w:rFonts w:ascii="Times New Roman" w:eastAsia="Times New Roman" w:hAnsi="Times New Roman" w:cs="Times New Roman"/>
+          <w:sz w:val="24"/>
+          <w:szCs w:val="21"/>
+          <w:lang w:val="en-US"/>
+        </w:rPr>
+        <w:t xml:space="preserve">(request) </w:t>
+      </w:r>
+      <w:r>
+        <w:rPr>
+          <w:rFonts w:ascii="Times New Roman" w:eastAsia="Times New Roman" w:hAnsi="Times New Roman" w:cs="Times New Roman"/>
+          <w:sz w:val="24"/>
+          <w:szCs w:val="21"/>
+        </w:rPr>
+        <w:t>чрез рутиращия модул, на който ще се спрем по-късно, комуникира с модела и изпраща подходящ изглед към потребителя. Контролерът е отговорен за обработката както за всяко входящо за системата действие от страна на потребителя, така и за изходящите действия от страна на системата в отговор на тези, които я използват. Контролерът е началната входна точка</w:t>
+      </w:r>
+      <w:r>
+        <w:rPr>
+          <w:rFonts w:ascii="Times New Roman" w:eastAsia="Times New Roman" w:hAnsi="Times New Roman" w:cs="Times New Roman"/>
+          <w:sz w:val="24"/>
+          <w:szCs w:val="21"/>
+          <w:lang w:val="en-US"/>
+        </w:rPr>
+        <w:t>(</w:t>
+      </w:r>
+      <w:r>
+        <w:rPr>
+          <w:rFonts w:ascii="Times New Roman" w:eastAsia="Times New Roman" w:hAnsi="Times New Roman" w:cs="Times New Roman"/>
+          <w:sz w:val="24"/>
+          <w:szCs w:val="21"/>
+        </w:rPr>
+        <w:t>entry point</w:t>
+      </w:r>
+      <w:r>
+        <w:rPr>
+          <w:rFonts w:ascii="Times New Roman" w:eastAsia="Times New Roman" w:hAnsi="Times New Roman" w:cs="Times New Roman"/>
+          <w:sz w:val="24"/>
+          <w:szCs w:val="21"/>
+          <w:lang w:val="en-US"/>
+        </w:rPr>
+        <w:t xml:space="preserve">) </w:t>
+      </w:r>
+      <w:r>
+        <w:rPr>
+          <w:rFonts w:ascii="Times New Roman" w:eastAsia="Times New Roman" w:hAnsi="Times New Roman" w:cs="Times New Roman"/>
+          <w:sz w:val="24"/>
+          <w:szCs w:val="21"/>
+        </w:rPr>
+        <w:t xml:space="preserve">и избира с кои типове модели да работи и кой точно изглед да бъде рендериран. Както и при изгледите, за всеки основен компонент на системата, има предвиден и контролер. </w:t>
+      </w:r>
+      <w:r>
+        <w:rPr>
+          <w:rFonts w:ascii="Times New Roman" w:eastAsia="Times New Roman" w:hAnsi="Times New Roman" w:cs="Times New Roman"/>
+          <w:sz w:val="24"/>
+          <w:szCs w:val="21"/>
+          <w:lang w:val="en-US"/>
+        </w:rPr>
+        <w:t>[4][5]</w:t>
+      </w:r>
+    </w:p>
+    <w:p>
+      <w:pPr>
+        <w:spacing w:before="120" w:after="120" w:line="360" w:lineRule="auto"/>
+        <w:jc w:val="both"/>
+        <w:rPr>
+          <w:rFonts w:ascii="Times New Roman" w:hAnsi="Times New Roman" w:cs="Times New Roman"/>
+          <w:sz w:val="24"/>
+          <w:szCs w:val="24"/>
+        </w:rPr>
+      </w:pPr>
+      <w:r>
+        <w:rPr>
+          <w:rFonts w:ascii="Times New Roman" w:hAnsi="Times New Roman" w:cs="Times New Roman"/>
+          <w:sz w:val="24"/>
+          <w:szCs w:val="24"/>
+        </w:rPr>
+        <w:t>На фиг. 2</w:t>
+      </w:r>
+      <w:r>
+        <w:rPr>
+          <w:rFonts w:ascii="Times New Roman" w:hAnsi="Times New Roman" w:cs="Times New Roman"/>
+          <w:sz w:val="24"/>
+          <w:szCs w:val="24"/>
+        </w:rPr>
+        <w:t xml:space="preserve"> е представена </w:t>
+      </w:r>
+      <w:r>
+        <w:rPr>
+          <w:rFonts w:ascii="Times New Roman" w:hAnsi="Times New Roman" w:cs="Times New Roman"/>
+          <w:sz w:val="24"/>
+          <w:szCs w:val="24"/>
+          <w:lang w:val="en-US"/>
+        </w:rPr>
+        <w:t xml:space="preserve">MVC </w:t>
+      </w:r>
+      <w:r>
+        <w:rPr>
+          <w:rFonts w:ascii="Times New Roman" w:hAnsi="Times New Roman" w:cs="Times New Roman"/>
+          <w:sz w:val="24"/>
+          <w:szCs w:val="24"/>
+        </w:rPr>
+        <w:t>архитектурата с описаните дотук компоненти</w:t>
+      </w:r>
+      <w:r>
+        <w:rPr>
+          <w:rFonts w:ascii="Times New Roman" w:hAnsi="Times New Roman" w:cs="Times New Roman"/>
+          <w:sz w:val="24"/>
+          <w:szCs w:val="24"/>
+        </w:rPr>
+        <w:t>.</w:t>
+      </w:r>
+    </w:p>
+    <w:p>
+      <w:pPr>
+        <w:spacing w:before="120" w:after="120" w:line="360" w:lineRule="auto"/>
+        <w:jc w:val="both"/>
+        <w:rPr>
+          <w:rFonts w:ascii="Times New Roman" w:hAnsi="Times New Roman" w:cs="Times New Roman"/>
+          <w:sz w:val="24"/>
+          <w:szCs w:val="24"/>
+        </w:rPr>
+      </w:pPr>
+      <w:r>
+        <w:rPr>
+          <w:rFonts w:ascii="Times New Roman" w:hAnsi="Times New Roman" w:cs="Times New Roman"/>
+          <w:sz w:val="24"/>
+          <w:szCs w:val="24"/>
+        </w:rPr>
+        <w:t xml:space="preserve">                               </w:t>
+      </w:r>
+      <w:r>
+        <w:rPr>
+          <w:noProof/>
+          <w:lang w:eastAsia="bg-BG"/>
+        </w:rPr>
+        <w:drawing>
+          <wp:inline distT="0" distB="0" distL="0" distR="0" wp14:anchorId="1E4C3BA1" wp14:editId="6D984210">
+            <wp:extent cx="3390900" cy="2667000"/>
+            <wp:effectExtent l="0" t="0" r="0" b="0"/>
+            <wp:docPr id="1" name="Картина 1"/>
+            <wp:cNvGraphicFramePr>
+              <a:graphicFrameLocks xmlns:a="http://schemas.openxmlformats.org/drawingml/2006/main" noChangeAspect="1"/>
+            </wp:cNvGraphicFramePr>
+            <a:graphic xmlns:a="http://schemas.openxmlformats.org/drawingml/2006/main">
+              <a:graphicData uri="http://schemas.openxmlformats.org/drawingml/2006/picture">
+                <pic:pic xmlns:pic="http://schemas.openxmlformats.org/drawingml/2006/picture">
+                  <pic:nvPicPr>
+                    <pic:cNvPr id="0" name=""/>
+                    <pic:cNvPicPr/>
+                  </pic:nvPicPr>
+                  <pic:blipFill>
+                    <a:blip r:embed="rId10"/>
+                    <a:stretch>
+                      <a:fillRect/>
+                    </a:stretch>
+                  </pic:blipFill>
+                  <pic:spPr>
+                    <a:xfrm>
+                      <a:off x="0" y="0"/>
+                      <a:ext cx="3390900" cy="2667000"/>
+                    </a:xfrm>
+                    <a:prstGeom prst="rect">
+                      <a:avLst/>
+                    </a:prstGeom>
+                  </pic:spPr>
+                </pic:pic>
+              </a:graphicData>
+            </a:graphic>
+          </wp:inline>
+        </w:drawing>
+      </w:r>
+    </w:p>
+    <w:p>
+      <w:pPr>
+        <w:spacing w:before="120" w:after="120" w:line="360" w:lineRule="auto"/>
+        <w:jc w:val="center"/>
+        <w:rPr>
+          <w:rFonts w:ascii="Times New Roman" w:hAnsi="Times New Roman" w:cs="Times New Roman"/>
+          <w:sz w:val="24"/>
+          <w:szCs w:val="24"/>
+        </w:rPr>
+      </w:pPr>
+      <w:r>
+        <w:rPr>
+          <w:rFonts w:ascii="Times New Roman" w:hAnsi="Times New Roman" w:cs="Times New Roman"/>
+          <w:sz w:val="24"/>
+          <w:szCs w:val="24"/>
+        </w:rPr>
+        <w:t xml:space="preserve">Фиг 2. </w:t>
+      </w:r>
+      <w:r>
+        <w:rPr>
+          <w:rFonts w:ascii="Times New Roman" w:hAnsi="Times New Roman" w:cs="Times New Roman"/>
+          <w:sz w:val="24"/>
+          <w:szCs w:val="24"/>
+          <w:lang w:val="en-US"/>
+        </w:rPr>
+        <w:t xml:space="preserve">MVC </w:t>
+      </w:r>
+      <w:r>
+        <w:rPr>
+          <w:rFonts w:ascii="Times New Roman" w:hAnsi="Times New Roman" w:cs="Times New Roman"/>
+          <w:sz w:val="24"/>
+          <w:szCs w:val="24"/>
+        </w:rPr>
+        <w:t>архитектура</w:t>
+      </w:r>
+    </w:p>
+    <w:p>
+      <w:pPr>
+        <w:spacing w:before="120" w:after="120" w:line="360" w:lineRule="auto"/>
+        <w:jc w:val="both"/>
+        <w:rPr>
+          <w:rFonts w:ascii="Times New Roman" w:hAnsi="Times New Roman" w:cs="Times New Roman"/>
+          <w:sz w:val="24"/>
+          <w:szCs w:val="24"/>
+        </w:rPr>
+      </w:pPr>
+    </w:p>
+    <w:p>
+      <w:pPr>
+        <w:spacing w:before="120" w:after="120" w:line="360" w:lineRule="auto"/>
+        <w:jc w:val="both"/>
+        <w:rPr>
+          <w:rFonts w:ascii="Times New Roman" w:hAnsi="Times New Roman" w:cs="Times New Roman"/>
+          <w:sz w:val="24"/>
+          <w:szCs w:val="24"/>
+        </w:rPr>
+      </w:pPr>
+      <w:r>
+        <w:rPr>
+          <w:rFonts w:ascii="Times New Roman" w:hAnsi="Times New Roman" w:cs="Times New Roman"/>
+          <w:sz w:val="24"/>
+          <w:szCs w:val="24"/>
+        </w:rPr>
+        <w:t>Нека към тази схема добавим и потребителя, който ще комуникира със системата, за до можем по-ясно да се представим как точно ще се осъществи самият процес – фиг. 3.</w:t>
+      </w:r>
+    </w:p>
+    <w:p>
+      <w:pPr>
+        <w:spacing w:before="120" w:after="120" w:line="360" w:lineRule="auto"/>
+        <w:jc w:val="both"/>
+        <w:rPr>
+          <w:rFonts w:ascii="Times New Roman" w:hAnsi="Times New Roman" w:cs="Times New Roman"/>
+          <w:sz w:val="24"/>
+          <w:szCs w:val="24"/>
+        </w:rPr>
+      </w:pPr>
+      <w:r>
+        <w:rPr>
+          <w:noProof/>
+          <w:lang w:eastAsia="bg-BG"/>
+        </w:rPr>
+        <w:lastRenderedPageBreak/>
+        <w:drawing>
+          <wp:inline distT="0" distB="0" distL="0" distR="0" wp14:anchorId="012ED534" wp14:editId="7CB5EF3F">
+            <wp:extent cx="5760720" cy="2040835"/>
+            <wp:effectExtent l="0" t="0" r="0" b="0"/>
+            <wp:docPr id="2" name="Картина 2"/>
+            <wp:cNvGraphicFramePr>
+              <a:graphicFrameLocks xmlns:a="http://schemas.openxmlformats.org/drawingml/2006/main" noChangeAspect="1"/>
+            </wp:cNvGraphicFramePr>
+            <a:graphic xmlns:a="http://schemas.openxmlformats.org/drawingml/2006/main">
+              <a:graphicData uri="http://schemas.openxmlformats.org/drawingml/2006/picture">
+                <pic:pic xmlns:pic="http://schemas.openxmlformats.org/drawingml/2006/picture">
+                  <pic:nvPicPr>
+                    <pic:cNvPr id="0" name=""/>
+                    <pic:cNvPicPr/>
+                  </pic:nvPicPr>
+                  <pic:blipFill>
+                    <a:blip r:embed="rId11"/>
+                    <a:stretch>
+                      <a:fillRect/>
+                    </a:stretch>
+                  </pic:blipFill>
+                  <pic:spPr>
+                    <a:xfrm>
+                      <a:off x="0" y="0"/>
                       <a:ext cx="5760720" cy="2040835"/>
                     </a:xfrm>
                     <a:prstGeom prst="rect">
@@ -8498,7 +8484,7 @@
           <w:b w:val="0"/>
         </w:rPr>
       </w:pPr>
-      <w:bookmarkStart w:id="7" w:name="_Toc81759151"/>
+      <w:bookmarkStart w:id="6" w:name="_Toc81759151"/>
       <w:r>
         <w:rPr>
           <w:rFonts w:ascii="Times New Roman" w:hAnsi="Times New Roman" w:cs="Times New Roman"/>
@@ -8521,7 +8507,7 @@
         </w:rPr>
         <w:t>архитектура</w:t>
       </w:r>
-      <w:bookmarkEnd w:id="7"/>
+      <w:bookmarkEnd w:id="6"/>
     </w:p>
     <w:p>
       <w:pPr>
@@ -8700,7 +8686,7 @@
         </w:rPr>
         <w:t xml:space="preserve">[666, </w:t>
       </w:r>
-      <w:hyperlink r:id="rId10" w:history="1">
+      <w:hyperlink r:id="rId12" w:history="1">
         <w:r>
           <w:rPr>
             <w:rStyle w:val="a5"/>
@@ -9534,7 +9520,7 @@
         </w:rPr>
         <w:t xml:space="preserve">[666, </w:t>
       </w:r>
-      <w:hyperlink r:id="rId11" w:history="1">
+      <w:hyperlink r:id="rId13" w:history="1">
         <w:r>
           <w:rPr>
             <w:rStyle w:val="a5"/>
@@ -9921,7 +9907,7 @@
                     <pic:cNvPicPr/>
                   </pic:nvPicPr>
                   <pic:blipFill>
-                    <a:blip r:embed="rId12">
+                    <a:blip r:embed="rId14">
                       <a:extLst>
                         <a:ext uri="{28A0092B-C50C-407E-A947-70E740481C1C}">
                           <a14:useLocalDpi xmlns:a14="http://schemas.microsoft.com/office/drawing/2010/main" val="0"/>
@@ -10018,7 +10004,7 @@
           <w:b w:val="0"/>
         </w:rPr>
       </w:pPr>
-      <w:bookmarkStart w:id="8" w:name="_Toc81759152"/>
+      <w:bookmarkStart w:id="7" w:name="_Toc81759152"/>
       <w:r>
         <w:rPr>
           <w:rFonts w:ascii="Times New Roman" w:hAnsi="Times New Roman" w:cs="Times New Roman"/>
@@ -10033,7 +10019,7 @@
         </w:rPr>
         <w:t>клиентската и сървърната част</w:t>
       </w:r>
-      <w:bookmarkEnd w:id="8"/>
+      <w:bookmarkEnd w:id="7"/>
     </w:p>
     <w:p>
       <w:pPr>
@@ -10635,7 +10621,7 @@
           <w:lang w:val="en-US"/>
         </w:rPr>
       </w:pPr>
-      <w:bookmarkStart w:id="9" w:name="_Toc81759153"/>
+      <w:bookmarkStart w:id="8" w:name="_Toc81759153"/>
       <w:r>
         <w:rPr>
           <w:rFonts w:ascii="Times New Roman" w:hAnsi="Times New Roman" w:cs="Times New Roman"/>
@@ -10664,7 +10650,7 @@
         </w:rPr>
         <w:t xml:space="preserve"> в администраторското приложение</w:t>
       </w:r>
-      <w:bookmarkEnd w:id="9"/>
+      <w:bookmarkEnd w:id="8"/>
     </w:p>
     <w:p>
       <w:pPr>
@@ -12109,7 +12095,7 @@
           <w:szCs w:val="26"/>
         </w:rPr>
       </w:pPr>
-      <w:bookmarkStart w:id="10" w:name="_Toc81759154"/>
+      <w:bookmarkStart w:id="9" w:name="_Toc81759154"/>
       <w:r>
         <w:rPr>
           <w:rFonts w:ascii="Times New Roman" w:hAnsi="Times New Roman" w:cs="Times New Roman"/>
@@ -12147,7 +12133,7 @@
         </w:rPr>
         <w:t xml:space="preserve"> приложение</w:t>
       </w:r>
-      <w:bookmarkEnd w:id="10"/>
+      <w:bookmarkEnd w:id="9"/>
     </w:p>
     <w:p/>
     <w:p>
@@ -12490,7 +12476,7 @@
         </w:rPr>
         <w:t xml:space="preserve">[666] </w:t>
       </w:r>
-      <w:hyperlink r:id="rId13" w:history="1">
+      <w:hyperlink r:id="rId15" w:history="1">
         <w:r>
           <w:rPr>
             <w:rStyle w:val="a5"/>
@@ -12762,7 +12748,7 @@
         </w:rPr>
         <w:t xml:space="preserve">[666] </w:t>
       </w:r>
-      <w:hyperlink r:id="rId14" w:history="1">
+      <w:hyperlink r:id="rId16" w:history="1">
         <w:r>
           <w:rPr>
             <w:rStyle w:val="a5"/>
@@ -13352,7 +13338,7 @@
           <w:b w:val="0"/>
         </w:rPr>
       </w:pPr>
-      <w:bookmarkStart w:id="11" w:name="_Toc81759155"/>
+      <w:bookmarkStart w:id="10" w:name="_Toc81759155"/>
       <w:proofErr w:type="gramStart"/>
       <w:r>
         <w:rPr>
@@ -13391,7 +13377,7 @@
         </w:rPr>
         <w:t xml:space="preserve"> на базата данни</w:t>
       </w:r>
-      <w:bookmarkEnd w:id="11"/>
+      <w:bookmarkEnd w:id="10"/>
     </w:p>
     <w:p>
       <w:pPr>
@@ -15497,7 +15483,7 @@
         </w:rPr>
         <w:t xml:space="preserve">[666, </w:t>
       </w:r>
-      <w:hyperlink r:id="rId15" w:history="1">
+      <w:hyperlink r:id="rId17" w:history="1">
         <w:r>
           <w:rPr>
             <w:rStyle w:val="a5"/>
@@ -15946,7 +15932,7 @@
                     <pic:cNvPicPr/>
                   </pic:nvPicPr>
                   <pic:blipFill>
-                    <a:blip r:embed="rId16"/>
+                    <a:blip r:embed="rId18"/>
                     <a:stretch>
                       <a:fillRect/>
                     </a:stretch>
@@ -16073,8 +16059,8 @@
           <w:szCs w:val="36"/>
         </w:rPr>
       </w:pPr>
-      <w:bookmarkStart w:id="12" w:name="_Toc45025467"/>
-      <w:bookmarkStart w:id="13" w:name="_Toc81759156"/>
+      <w:bookmarkStart w:id="11" w:name="_Toc45025467"/>
+      <w:bookmarkStart w:id="12" w:name="_Toc81759156"/>
       <w:r>
         <w:rPr>
           <w:rFonts w:ascii="Times New Roman" w:hAnsi="Times New Roman" w:cs="Times New Roman"/>
@@ -16085,8 +16071,8 @@
         <w:lastRenderedPageBreak/>
         <w:t>Въведение в използваните технологии</w:t>
       </w:r>
+      <w:bookmarkEnd w:id="11"/>
       <w:bookmarkEnd w:id="12"/>
-      <w:bookmarkEnd w:id="13"/>
       <w:r>
         <w:rPr>
           <w:rFonts w:ascii="Times New Roman" w:hAnsi="Times New Roman" w:cs="Times New Roman"/>
@@ -16118,8 +16104,8 @@
           <w:lang w:val="en-US"/>
         </w:rPr>
       </w:pPr>
-      <w:bookmarkStart w:id="14" w:name="_Toc45025468"/>
-      <w:bookmarkStart w:id="15" w:name="_Toc81759157"/>
+      <w:bookmarkStart w:id="13" w:name="_Toc45025468"/>
+      <w:bookmarkStart w:id="14" w:name="_Toc81759157"/>
       <w:r>
         <w:rPr>
           <w:rFonts w:ascii="Times New Roman" w:hAnsi="Times New Roman" w:cs="Times New Roman"/>
@@ -16140,8 +16126,8 @@
         </w:rPr>
         <w:t>2019</w:t>
       </w:r>
+      <w:bookmarkEnd w:id="13"/>
       <w:bookmarkEnd w:id="14"/>
-      <w:bookmarkEnd w:id="15"/>
     </w:p>
     <w:p>
       <w:pPr>
@@ -16535,7 +16521,7 @@
           <w:lang w:val="en-US"/>
         </w:rPr>
       </w:pPr>
-      <w:bookmarkStart w:id="16" w:name="_Toc45025469"/>
+      <w:bookmarkStart w:id="15" w:name="_Toc81759159"/>
       <w:r>
         <w:rPr>
           <w:rFonts w:ascii="Times New Roman" w:hAnsi="Times New Roman" w:cs="Times New Roman"/>
@@ -16543,9 +16529,8 @@
           <w:sz w:val="28"/>
           <w:szCs w:val="28"/>
         </w:rPr>
-        <w:t xml:space="preserve"> </w:t>
-      </w:r>
-      <w:bookmarkStart w:id="17" w:name="_Toc81759158"/>
+        <w:t>.</w:t>
+      </w:r>
       <w:r>
         <w:rPr>
           <w:rFonts w:ascii="Times New Roman" w:hAnsi="Times New Roman" w:cs="Times New Roman"/>
@@ -16554,29 +16539,9 @@
           <w:szCs w:val="28"/>
           <w:lang w:val="en-US"/>
         </w:rPr>
-        <w:t>ASP.NET Core</w:t>
-      </w:r>
-      <w:bookmarkEnd w:id="16"/>
-      <w:bookmarkEnd w:id="17"/>
-      <w:r>
-        <w:rPr>
-          <w:rFonts w:ascii="Times New Roman" w:hAnsi="Times New Roman" w:cs="Times New Roman"/>
-          <w:b w:val="0"/>
-          <w:sz w:val="28"/>
-          <w:szCs w:val="28"/>
-          <w:lang w:val="en-US"/>
-        </w:rPr>
-        <w:t xml:space="preserve"> </w:t>
-      </w:r>
-    </w:p>
-    <w:p>
-      <w:pPr>
-        <w:ind w:firstLine="360"/>
-        <w:jc w:val="both"/>
-        <w:rPr>
-          <w:lang w:val="en-US"/>
-        </w:rPr>
-      </w:pPr>
+        <w:t>NET Framework</w:t>
+      </w:r>
+      <w:bookmarkEnd w:id="15"/>
     </w:p>
     <w:p>
       <w:pPr>
@@ -16595,68 +16560,62 @@
           <w:rFonts w:ascii="Times New Roman" w:hAnsi="Times New Roman" w:cs="Times New Roman"/>
           <w:sz w:val="24"/>
           <w:szCs w:val="24"/>
-          <w:lang w:val="en-US"/>
-        </w:rPr>
-        <w:t xml:space="preserve">ASP.NET Core e </w:t>
-      </w:r>
-      <w:r>
-        <w:rPr>
-          <w:rFonts w:ascii="Times New Roman" w:hAnsi="Times New Roman" w:cs="Times New Roman"/>
-          <w:sz w:val="24"/>
-          <w:szCs w:val="24"/>
-        </w:rPr>
-        <w:t xml:space="preserve">безплатен </w:t>
-      </w:r>
-      <w:r>
-        <w:rPr>
-          <w:rFonts w:ascii="Times New Roman" w:hAnsi="Times New Roman" w:cs="Times New Roman"/>
-          <w:sz w:val="24"/>
-          <w:szCs w:val="24"/>
-          <w:lang w:val="en-US"/>
-        </w:rPr>
-        <w:t xml:space="preserve">open-source </w:t>
-      </w:r>
-      <w:r>
-        <w:rPr>
-          <w:rFonts w:ascii="Times New Roman" w:hAnsi="Times New Roman" w:cs="Times New Roman"/>
-          <w:sz w:val="24"/>
-          <w:szCs w:val="24"/>
-        </w:rPr>
-        <w:t>фреймуърк</w:t>
-      </w:r>
-      <w:r>
-        <w:rPr>
-          <w:rFonts w:ascii="Times New Roman" w:hAnsi="Times New Roman" w:cs="Times New Roman"/>
-          <w:sz w:val="24"/>
-          <w:szCs w:val="24"/>
-        </w:rPr>
-        <w:t xml:space="preserve"> за уеб разработка</w:t>
-      </w:r>
-      <w:r>
-        <w:rPr>
-          <w:rFonts w:ascii="Times New Roman" w:hAnsi="Times New Roman" w:cs="Times New Roman"/>
-          <w:sz w:val="24"/>
-          <w:szCs w:val="24"/>
-        </w:rPr>
-        <w:t xml:space="preserve"> и наследник на </w:t>
-      </w:r>
-      <w:proofErr w:type="gramStart"/>
-      <w:r>
-        <w:rPr>
-          <w:rFonts w:ascii="Times New Roman" w:hAnsi="Times New Roman" w:cs="Times New Roman"/>
-          <w:sz w:val="24"/>
-          <w:szCs w:val="24"/>
-          <w:lang w:val="en-US"/>
-        </w:rPr>
-        <w:t>ASP.NET ,</w:t>
-      </w:r>
-      <w:proofErr w:type="gramEnd"/>
-      <w:r>
-        <w:rPr>
-          <w:rFonts w:ascii="Times New Roman" w:hAnsi="Times New Roman" w:cs="Times New Roman"/>
-          <w:sz w:val="24"/>
-          <w:szCs w:val="24"/>
-          <w:lang w:val="en-US"/>
+        </w:rPr>
+        <w:t xml:space="preserve">.NET Framework </w:t>
+      </w:r>
+      <w:r>
+        <w:rPr>
+          <w:rFonts w:ascii="Times New Roman" w:hAnsi="Times New Roman" w:cs="Times New Roman"/>
+          <w:sz w:val="24"/>
+          <w:szCs w:val="24"/>
+        </w:rPr>
+        <w:t>е софтуерен фреймуърк</w:t>
+      </w:r>
+      <w:r>
+        <w:rPr>
+          <w:rFonts w:ascii="Times New Roman" w:hAnsi="Times New Roman" w:cs="Times New Roman"/>
+          <w:sz w:val="24"/>
+          <w:szCs w:val="24"/>
+        </w:rPr>
+        <w:t xml:space="preserve">, разработена от Microsoft, </w:t>
+      </w:r>
+      <w:r>
+        <w:rPr>
+          <w:rFonts w:ascii="Times New Roman" w:hAnsi="Times New Roman" w:cs="Times New Roman"/>
+          <w:sz w:val="24"/>
+          <w:szCs w:val="24"/>
+        </w:rPr>
+        <w:t>който работи предимно на</w:t>
+      </w:r>
+      <w:r>
+        <w:rPr>
+          <w:rFonts w:ascii="Times New Roman" w:hAnsi="Times New Roman" w:cs="Times New Roman"/>
+          <w:sz w:val="24"/>
+          <w:szCs w:val="24"/>
+        </w:rPr>
+        <w:t xml:space="preserve"> Microsoft Windows. Той включва </w:t>
+      </w:r>
+      <w:r>
+        <w:rPr>
+          <w:rFonts w:ascii="Times New Roman" w:hAnsi="Times New Roman" w:cs="Times New Roman"/>
+          <w:sz w:val="24"/>
+          <w:szCs w:val="24"/>
+        </w:rPr>
+        <w:t xml:space="preserve">голама </w:t>
+      </w:r>
+      <w:r>
+        <w:rPr>
+          <w:rFonts w:ascii="Times New Roman" w:hAnsi="Times New Roman" w:cs="Times New Roman"/>
+          <w:sz w:val="24"/>
+          <w:szCs w:val="24"/>
+        </w:rPr>
+        <w:t>библиотека с класове, наречена Framework Class Library (FCL) и осигурява езикова интероперативност (всеки език може да използва код, написан на други езици) в няколко езика за програмиране. Програмите, написани за .NET Framework, се изпълняват в софтуерна среда (за разлика от хардуерната среда), наречена Common Language Runtime (CLR). CLR е виртуална машина за приложения, която предоставя услуги като защита, управление на паметта и обработка на изключения. Като такъв, компютърният код, написан с помощта на .NET Framework, се нарича „управляван код“. FCL и CLR заедно съставляват .NET Framework.</w:t>
+      </w:r>
+      <w:r>
+        <w:rPr>
+          <w:rFonts w:ascii="Times New Roman" w:hAnsi="Times New Roman" w:cs="Times New Roman"/>
+          <w:sz w:val="24"/>
+          <w:szCs w:val="24"/>
         </w:rPr>
         <w:t xml:space="preserve"> </w:t>
       </w:r>
@@ -16666,73 +16625,56 @@
           <w:sz w:val="24"/>
           <w:szCs w:val="24"/>
         </w:rPr>
-        <w:t xml:space="preserve">разработен от </w:t>
-      </w:r>
-      <w:r>
-        <w:rPr>
-          <w:rFonts w:ascii="Times New Roman" w:hAnsi="Times New Roman" w:cs="Times New Roman"/>
-          <w:sz w:val="24"/>
-          <w:szCs w:val="24"/>
-          <w:lang w:val="en-US"/>
-        </w:rPr>
-        <w:t xml:space="preserve">Microsoft. </w:t>
-      </w:r>
-      <w:r>
-        <w:rPr>
-          <w:rFonts w:ascii="Times New Roman" w:hAnsi="Times New Roman" w:cs="Times New Roman"/>
-          <w:sz w:val="24"/>
-          <w:szCs w:val="24"/>
-        </w:rPr>
-        <w:t>Представлява</w:t>
-      </w:r>
-      <w:r>
-        <w:rPr>
-          <w:rFonts w:ascii="Times New Roman" w:hAnsi="Times New Roman" w:cs="Times New Roman"/>
-          <w:sz w:val="24"/>
-          <w:szCs w:val="24"/>
-        </w:rPr>
-        <w:t xml:space="preserve"> модуларен фреймуърк, който работи както с пълният </w:t>
-      </w:r>
-      <w:r>
-        <w:rPr>
-          <w:rFonts w:ascii="Times New Roman" w:hAnsi="Times New Roman" w:cs="Times New Roman"/>
-          <w:sz w:val="24"/>
-          <w:szCs w:val="24"/>
-          <w:lang w:val="en-US"/>
-        </w:rPr>
-        <w:t xml:space="preserve">.NET </w:t>
-      </w:r>
-      <w:r>
-        <w:rPr>
-          <w:rFonts w:ascii="Times New Roman" w:hAnsi="Times New Roman" w:cs="Times New Roman"/>
-          <w:sz w:val="24"/>
-          <w:szCs w:val="24"/>
-        </w:rPr>
-        <w:t xml:space="preserve">фреймуърк под Уиндоус, така и междуплатформено. </w:t>
-      </w:r>
-      <w:r>
-        <w:rPr>
-          <w:rFonts w:ascii="Times New Roman" w:hAnsi="Times New Roman" w:cs="Times New Roman"/>
-          <w:sz w:val="24"/>
-          <w:szCs w:val="24"/>
-        </w:rPr>
-        <w:t xml:space="preserve">Той може да работи с трите най-използвани операционни системи - macOS, Linux и </w:t>
-      </w:r>
-      <w:r>
-        <w:rPr>
-          <w:rFonts w:ascii="Times New Roman" w:hAnsi="Times New Roman" w:cs="Times New Roman"/>
-          <w:sz w:val="24"/>
-          <w:szCs w:val="24"/>
-        </w:rPr>
-        <w:t>Windows</w:t>
-      </w:r>
-      <w:r>
-        <w:rPr>
-          <w:rFonts w:ascii="Times New Roman" w:hAnsi="Times New Roman" w:cs="Times New Roman"/>
-          <w:sz w:val="24"/>
-          <w:szCs w:val="24"/>
-        </w:rPr>
-        <w:t xml:space="preserve">. </w:t>
+        <w:t>FCL осигурява потребителския интерфейс, достъп</w:t>
+      </w:r>
+      <w:r>
+        <w:rPr>
+          <w:rFonts w:ascii="Times New Roman" w:hAnsi="Times New Roman" w:cs="Times New Roman"/>
+          <w:sz w:val="24"/>
+          <w:szCs w:val="24"/>
+        </w:rPr>
+        <w:t>а</w:t>
+      </w:r>
+      <w:r>
+        <w:rPr>
+          <w:rFonts w:ascii="Times New Roman" w:hAnsi="Times New Roman" w:cs="Times New Roman"/>
+          <w:sz w:val="24"/>
+          <w:szCs w:val="24"/>
+        </w:rPr>
+        <w:t xml:space="preserve"> до данни, свързаност с бази данни, криптография, разработка на уеб приложения, цифрови алгоритми и мрежови комуникации. Програмистите произвеждат софтуер чрез комбиниране на </w:t>
+      </w:r>
+      <w:r>
+        <w:rPr>
+          <w:rFonts w:ascii="Times New Roman" w:hAnsi="Times New Roman" w:cs="Times New Roman"/>
+          <w:sz w:val="24"/>
+          <w:szCs w:val="24"/>
+        </w:rPr>
+        <w:lastRenderedPageBreak/>
+        <w:t>написания</w:t>
+      </w:r>
+      <w:r>
+        <w:rPr>
+          <w:rFonts w:ascii="Times New Roman" w:hAnsi="Times New Roman" w:cs="Times New Roman"/>
+          <w:sz w:val="24"/>
+          <w:szCs w:val="24"/>
+        </w:rPr>
+        <w:t xml:space="preserve"> код с .NET Framework и други библиотеки. </w:t>
+      </w:r>
+      <w:r>
+        <w:rPr>
+          <w:rFonts w:ascii="Times New Roman" w:hAnsi="Times New Roman" w:cs="Times New Roman"/>
+          <w:sz w:val="24"/>
+          <w:szCs w:val="24"/>
+        </w:rPr>
+        <w:t>Фреймуъркът</w:t>
+      </w:r>
+      <w:r>
+        <w:rPr>
+          <w:rFonts w:ascii="Times New Roman" w:hAnsi="Times New Roman" w:cs="Times New Roman"/>
+          <w:sz w:val="24"/>
+          <w:szCs w:val="24"/>
+        </w:rPr>
+        <w:t xml:space="preserve"> е предназначен за използване от повечето нови приложения, създадени за Windows</w:t>
       </w:r>
       <w:r>
         <w:rPr>
@@ -16749,158 +16691,45 @@
           <w:sz w:val="24"/>
           <w:szCs w:val="24"/>
         </w:rPr>
-        <w:t xml:space="preserve">Фреймуъркът е изцяло пренаписан, обединявайки преди това отделните </w:t>
-      </w:r>
-      <w:r>
-        <w:rPr>
-          <w:rFonts w:ascii="Times New Roman" w:hAnsi="Times New Roman" w:cs="Times New Roman"/>
-          <w:sz w:val="24"/>
-          <w:szCs w:val="24"/>
-        </w:rPr>
-        <w:t xml:space="preserve">ASP.NET MVC и ASP.NET Web API </w:t>
-      </w:r>
-      <w:r>
-        <w:rPr>
-          <w:rFonts w:ascii="Times New Roman" w:hAnsi="Times New Roman" w:cs="Times New Roman"/>
-          <w:sz w:val="24"/>
-          <w:szCs w:val="24"/>
-        </w:rPr>
-        <w:t xml:space="preserve">в единен модел за програмиране. Той разполага с множество удобства като т.нар </w:t>
-      </w:r>
-      <w:r>
-        <w:rPr>
-          <w:rFonts w:ascii="Times New Roman" w:hAnsi="Times New Roman" w:cs="Times New Roman"/>
-          <w:sz w:val="24"/>
-          <w:szCs w:val="24"/>
-          <w:lang w:val="en-US"/>
-        </w:rPr>
-        <w:t xml:space="preserve">side by side versioning, при който </w:t>
-      </w:r>
-      <w:r>
-        <w:rPr>
-          <w:rFonts w:ascii="Times New Roman" w:hAnsi="Times New Roman" w:cs="Times New Roman"/>
-          <w:sz w:val="24"/>
-          <w:szCs w:val="24"/>
-        </w:rPr>
-        <w:t>п</w:t>
-      </w:r>
-      <w:r>
-        <w:rPr>
-          <w:rFonts w:ascii="Times New Roman" w:hAnsi="Times New Roman" w:cs="Times New Roman"/>
-          <w:sz w:val="24"/>
-          <w:szCs w:val="24"/>
-          <w:lang w:val="en-US"/>
-        </w:rPr>
-        <w:t>риложенията на ASP.NET Core</w:t>
-      </w:r>
-      <w:r>
-        <w:rPr>
-          <w:rFonts w:ascii="Times New Roman" w:hAnsi="Times New Roman" w:cs="Times New Roman"/>
-          <w:sz w:val="24"/>
-          <w:szCs w:val="24"/>
-        </w:rPr>
-        <w:t xml:space="preserve">, </w:t>
-      </w:r>
-      <w:r>
-        <w:rPr>
-          <w:rFonts w:ascii="Times New Roman" w:hAnsi="Times New Roman" w:cs="Times New Roman"/>
-          <w:sz w:val="24"/>
-          <w:szCs w:val="24"/>
-          <w:lang w:val="en-US"/>
-        </w:rPr>
-        <w:t xml:space="preserve">работещи на една и съща машина, могат да се насочват към различни версии на ASP.NET Core. </w:t>
-      </w:r>
-      <w:r>
-        <w:rPr>
-          <w:rFonts w:ascii="Times New Roman" w:hAnsi="Times New Roman" w:cs="Times New Roman"/>
-          <w:sz w:val="24"/>
-          <w:szCs w:val="24"/>
-        </w:rPr>
-        <w:t xml:space="preserve">Удобен и специално оптимизиран е за разработка в облачна среда, работи с олекотен и модуларен </w:t>
-      </w:r>
-      <w:r>
-        <w:rPr>
-          <w:rFonts w:ascii="Times New Roman" w:hAnsi="Times New Roman" w:cs="Times New Roman"/>
-          <w:sz w:val="24"/>
-          <w:szCs w:val="24"/>
-          <w:lang w:val="en-US"/>
-        </w:rPr>
-        <w:t xml:space="preserve">HTTP </w:t>
-      </w:r>
-      <w:r>
-        <w:rPr>
-          <w:rFonts w:ascii="Times New Roman" w:hAnsi="Times New Roman" w:cs="Times New Roman"/>
-          <w:sz w:val="24"/>
-          <w:szCs w:val="24"/>
-        </w:rPr>
-        <w:t xml:space="preserve">пайплайн, притежава вградена поддръжка на </w:t>
-      </w:r>
-      <w:r>
-        <w:rPr>
-          <w:rFonts w:ascii="Times New Roman" w:hAnsi="Times New Roman" w:cs="Times New Roman"/>
-          <w:sz w:val="24"/>
-          <w:szCs w:val="24"/>
-        </w:rPr>
-        <w:lastRenderedPageBreak/>
-        <w:t xml:space="preserve">dependency injection </w:t>
-      </w:r>
-      <w:r>
-        <w:rPr>
-          <w:rFonts w:ascii="Times New Roman" w:hAnsi="Times New Roman" w:cs="Times New Roman"/>
-          <w:sz w:val="24"/>
-          <w:szCs w:val="24"/>
-        </w:rPr>
-        <w:t>и още много други.</w:t>
-      </w:r>
-      <w:r>
-        <w:rPr>
-          <w:rFonts w:ascii="Times New Roman" w:hAnsi="Times New Roman" w:cs="Times New Roman"/>
-          <w:sz w:val="24"/>
-          <w:szCs w:val="24"/>
-          <w:lang w:val="en-US"/>
-        </w:rPr>
-        <w:t>[22]</w:t>
-      </w:r>
-      <w:r>
-        <w:rPr>
-          <w:rFonts w:ascii="Times New Roman" w:hAnsi="Times New Roman" w:cs="Times New Roman"/>
-          <w:sz w:val="24"/>
-          <w:szCs w:val="24"/>
-        </w:rPr>
-        <w:t xml:space="preserve"> За текущата реализация </w:t>
-      </w:r>
-      <w:r>
-        <w:rPr>
-          <w:rFonts w:ascii="Times New Roman" w:hAnsi="Times New Roman" w:cs="Times New Roman"/>
-          <w:sz w:val="24"/>
-          <w:szCs w:val="24"/>
-        </w:rPr>
-        <w:t xml:space="preserve">на администраторското приложение </w:t>
-      </w:r>
-      <w:r>
-        <w:rPr>
-          <w:rFonts w:ascii="Times New Roman" w:hAnsi="Times New Roman" w:cs="Times New Roman"/>
-          <w:sz w:val="24"/>
-          <w:szCs w:val="24"/>
-        </w:rPr>
-        <w:t xml:space="preserve">е използван </w:t>
-      </w:r>
-      <w:r>
-        <w:rPr>
-          <w:rFonts w:ascii="Times New Roman" w:hAnsi="Times New Roman" w:cs="Times New Roman"/>
-          <w:sz w:val="24"/>
-          <w:szCs w:val="24"/>
-          <w:lang w:val="en-US"/>
-        </w:rPr>
-        <w:t>ASP.NET Core 3.1.</w:t>
-      </w:r>
-      <w:r>
-        <w:rPr>
-          <w:rFonts w:ascii="Times New Roman" w:hAnsi="Times New Roman" w:cs="Times New Roman"/>
-          <w:sz w:val="24"/>
-          <w:szCs w:val="24"/>
-        </w:rPr>
-        <w:t xml:space="preserve"> </w:t>
+        <w:t>платформата</w:t>
+      </w:r>
+      <w:r>
+        <w:rPr>
+          <w:rFonts w:ascii="Times New Roman" w:hAnsi="Times New Roman" w:cs="Times New Roman"/>
+          <w:sz w:val="24"/>
+          <w:szCs w:val="24"/>
+        </w:rPr>
+        <w:t>.</w:t>
+      </w:r>
+      <w:r>
+        <w:rPr>
+          <w:rFonts w:ascii="Times New Roman" w:hAnsi="Times New Roman" w:cs="Times New Roman"/>
+          <w:sz w:val="24"/>
+          <w:szCs w:val="24"/>
+          <w:lang w:val="en-US"/>
+        </w:rPr>
+        <w:t xml:space="preserve"> [666, </w:t>
+      </w:r>
+      <w:hyperlink r:id="rId19" w:history="1">
+        <w:r>
+          <w:rPr>
+            <w:rStyle w:val="a5"/>
+            <w:rFonts w:ascii="Times New Roman" w:hAnsi="Times New Roman" w:cs="Times New Roman"/>
+            <w:sz w:val="24"/>
+            <w:szCs w:val="24"/>
+            <w:lang w:val="en-US"/>
+          </w:rPr>
+          <w:t>https://en.wikipedia.org/wiki/.NET_Framework</w:t>
+        </w:r>
+      </w:hyperlink>
+      <w:r>
+        <w:rPr>
+          <w:rFonts w:ascii="Times New Roman" w:hAnsi="Times New Roman" w:cs="Times New Roman"/>
+          <w:sz w:val="24"/>
+          <w:szCs w:val="24"/>
+          <w:lang w:val="en-US"/>
+        </w:rPr>
+        <w:t xml:space="preserve">] </w:t>
       </w:r>
     </w:p>
     <w:p>
@@ -16912,6 +16741,7 @@
           <w:rFonts w:ascii="Times New Roman" w:hAnsi="Times New Roman" w:cs="Times New Roman"/>
           <w:sz w:val="24"/>
           <w:szCs w:val="24"/>
+          <w:lang w:val="en-US"/>
         </w:rPr>
       </w:pPr>
       <w:r>
@@ -16929,56 +16759,15 @@
           <w:szCs w:val="24"/>
           <w:lang w:val="en-US"/>
         </w:rPr>
-        <w:t xml:space="preserve">ASP.NET Core </w:t>
-      </w:r>
-      <w:r>
-        <w:rPr>
-          <w:rFonts w:ascii="Times New Roman" w:hAnsi="Times New Roman" w:cs="Times New Roman"/>
-          <w:sz w:val="24"/>
-          <w:szCs w:val="24"/>
-        </w:rPr>
-        <w:t xml:space="preserve">е използван </w:t>
-      </w:r>
-      <w:r>
-        <w:rPr>
-          <w:rFonts w:ascii="Times New Roman" w:hAnsi="Times New Roman" w:cs="Times New Roman"/>
-          <w:sz w:val="24"/>
-          <w:szCs w:val="24"/>
-        </w:rPr>
-        <w:t>Entity Framework (EF) Core</w:t>
-      </w:r>
-      <w:r>
-        <w:rPr>
-          <w:rFonts w:ascii="Times New Roman" w:hAnsi="Times New Roman" w:cs="Times New Roman"/>
-          <w:sz w:val="24"/>
-          <w:szCs w:val="24"/>
-        </w:rPr>
-        <w:t xml:space="preserve">, който също представлява олекотена, </w:t>
-      </w:r>
-      <w:r>
-        <w:rPr>
-          <w:rFonts w:ascii="Times New Roman" w:hAnsi="Times New Roman" w:cs="Times New Roman"/>
-          <w:sz w:val="24"/>
-          <w:szCs w:val="24"/>
-          <w:lang w:val="en-US"/>
-        </w:rPr>
-        <w:t xml:space="preserve">open source </w:t>
-      </w:r>
-      <w:r>
-        <w:rPr>
-          <w:rFonts w:ascii="Times New Roman" w:hAnsi="Times New Roman" w:cs="Times New Roman"/>
-          <w:sz w:val="24"/>
-          <w:szCs w:val="24"/>
-        </w:rPr>
-        <w:t xml:space="preserve">и междуплатформена версия на </w:t>
-      </w:r>
-      <w:r>
-        <w:rPr>
-          <w:rFonts w:ascii="Times New Roman" w:hAnsi="Times New Roman" w:cs="Times New Roman"/>
-          <w:sz w:val="24"/>
-          <w:szCs w:val="24"/>
-        </w:rPr>
-        <w:t>популярната технология за достъп до данни Entity Framework.</w:t>
+        <w:t xml:space="preserve">.NET Framework e </w:t>
+      </w:r>
+      <w:r>
+        <w:rPr>
+          <w:rFonts w:ascii="Times New Roman" w:hAnsi="Times New Roman" w:cs="Times New Roman"/>
+          <w:sz w:val="24"/>
+          <w:szCs w:val="24"/>
+        </w:rPr>
+        <w:t>използван Entity Framework (EF).</w:t>
       </w:r>
       <w:r>
         <w:rPr>
@@ -16989,6 +16778,83 @@
         </w:rPr>
         <w:t xml:space="preserve"> </w:t>
       </w:r>
+      <w:r>
+        <w:rPr>
+          <w:rFonts w:ascii="Times New Roman" w:hAnsi="Times New Roman" w:cs="Times New Roman"/>
+          <w:sz w:val="24"/>
+          <w:szCs w:val="24"/>
+        </w:rPr>
+        <w:t>Той предсатвялва</w:t>
+      </w:r>
+      <w:r>
+        <w:rPr>
+          <w:rFonts w:ascii="Times New Roman" w:hAnsi="Times New Roman" w:cs="Times New Roman"/>
+          <w:sz w:val="24"/>
+          <w:szCs w:val="24"/>
+          <w:lang w:val="en-US"/>
+        </w:rPr>
+        <w:t xml:space="preserve"> </w:t>
+      </w:r>
+      <w:r>
+        <w:rPr>
+          <w:rFonts w:ascii="Times New Roman" w:hAnsi="Times New Roman" w:cs="Times New Roman"/>
+          <w:sz w:val="24"/>
+          <w:szCs w:val="24"/>
+          <w:lang w:val="en-US"/>
+        </w:rPr>
+        <w:t xml:space="preserve">обектно-релационен </w:t>
+      </w:r>
+      <w:r>
+        <w:rPr>
+          <w:rFonts w:ascii="Times New Roman" w:hAnsi="Times New Roman" w:cs="Times New Roman"/>
+          <w:sz w:val="24"/>
+          <w:szCs w:val="24"/>
+        </w:rPr>
+        <w:t>мапър</w:t>
+      </w:r>
+      <w:r>
+        <w:rPr>
+          <w:rFonts w:ascii="Times New Roman" w:hAnsi="Times New Roman" w:cs="Times New Roman"/>
+          <w:sz w:val="24"/>
+          <w:szCs w:val="24"/>
+          <w:lang w:val="en-US"/>
+        </w:rPr>
+        <w:t xml:space="preserve"> (object-relational mapper</w:t>
+      </w:r>
+      <w:r>
+        <w:rPr>
+          <w:rFonts w:ascii="Times New Roman" w:hAnsi="Times New Roman" w:cs="Times New Roman"/>
+          <w:sz w:val="24"/>
+          <w:szCs w:val="24"/>
+        </w:rPr>
+        <w:t xml:space="preserve">, </w:t>
+      </w:r>
+      <w:r>
+        <w:rPr>
+          <w:rFonts w:ascii="Times New Roman" w:hAnsi="Times New Roman" w:cs="Times New Roman"/>
+          <w:sz w:val="24"/>
+          <w:szCs w:val="24"/>
+          <w:lang w:val="en-US"/>
+        </w:rPr>
+        <w:t>O / RM)</w:t>
+      </w:r>
+      <w:r>
+        <w:rPr>
+          <w:rFonts w:ascii="Times New Roman" w:hAnsi="Times New Roman" w:cs="Times New Roman"/>
+          <w:sz w:val="24"/>
+          <w:szCs w:val="24"/>
+        </w:rPr>
+        <w:t xml:space="preserve"> </w:t>
+      </w:r>
+      <w:r>
+        <w:rPr>
+          <w:rFonts w:ascii="Times New Roman" w:hAnsi="Times New Roman" w:cs="Times New Roman"/>
+          <w:sz w:val="24"/>
+          <w:szCs w:val="24"/>
+          <w:lang w:val="en-US"/>
+        </w:rPr>
+        <w:t xml:space="preserve">с отворен код за .NET приложения, поддържани от Microsoft. </w:t>
+      </w:r>
       <w:proofErr w:type="gramStart"/>
       <w:r>
         <w:rPr>
@@ -16997,101 +16863,7 @@
           <w:szCs w:val="24"/>
           <w:lang w:val="en-US"/>
         </w:rPr>
-        <w:t xml:space="preserve">EF Core може да служи като обектно-релационен </w:t>
-      </w:r>
-      <w:r>
-        <w:rPr>
-          <w:rFonts w:ascii="Times New Roman" w:hAnsi="Times New Roman" w:cs="Times New Roman"/>
-          <w:sz w:val="24"/>
-          <w:szCs w:val="24"/>
-        </w:rPr>
-        <w:t>мапър</w:t>
-      </w:r>
-      <w:r>
-        <w:rPr>
-          <w:rFonts w:ascii="Times New Roman" w:hAnsi="Times New Roman" w:cs="Times New Roman"/>
-          <w:sz w:val="24"/>
-          <w:szCs w:val="24"/>
-          <w:lang w:val="en-US"/>
-        </w:rPr>
-        <w:t xml:space="preserve"> (object-relational mapper</w:t>
-      </w:r>
-      <w:r>
-        <w:rPr>
-          <w:rFonts w:ascii="Times New Roman" w:hAnsi="Times New Roman" w:cs="Times New Roman"/>
-          <w:sz w:val="24"/>
-          <w:szCs w:val="24"/>
-        </w:rPr>
-        <w:t xml:space="preserve">, </w:t>
-      </w:r>
-      <w:r>
-        <w:rPr>
-          <w:rFonts w:ascii="Times New Roman" w:hAnsi="Times New Roman" w:cs="Times New Roman"/>
-          <w:sz w:val="24"/>
-          <w:szCs w:val="24"/>
-          <w:lang w:val="en-US"/>
-        </w:rPr>
-        <w:t xml:space="preserve">O / RM), като позволява на .NET разработчиците да работят с база данни с .NET обекти и елиминира нуждата от </w:t>
-      </w:r>
-      <w:r>
-        <w:rPr>
-          <w:rFonts w:ascii="Times New Roman" w:hAnsi="Times New Roman" w:cs="Times New Roman"/>
-          <w:sz w:val="24"/>
-          <w:szCs w:val="24"/>
-        </w:rPr>
-        <w:t>писането на обемен</w:t>
-      </w:r>
-      <w:r>
-        <w:rPr>
-          <w:rFonts w:ascii="Times New Roman" w:hAnsi="Times New Roman" w:cs="Times New Roman"/>
-          <w:sz w:val="24"/>
-          <w:szCs w:val="24"/>
-          <w:lang w:val="en-US"/>
-        </w:rPr>
-        <w:t xml:space="preserve"> код</w:t>
-      </w:r>
-      <w:r>
-        <w:rPr>
-          <w:rFonts w:ascii="Times New Roman" w:hAnsi="Times New Roman" w:cs="Times New Roman"/>
-          <w:sz w:val="24"/>
-          <w:szCs w:val="24"/>
-          <w:lang w:val="en-US"/>
-        </w:rPr>
-        <w:t xml:space="preserve"> за достъп до данни, </w:t>
-      </w:r>
-      <w:r>
-        <w:rPr>
-          <w:rFonts w:ascii="Times New Roman" w:hAnsi="Times New Roman" w:cs="Times New Roman"/>
-          <w:sz w:val="24"/>
-          <w:szCs w:val="24"/>
-        </w:rPr>
-        <w:t>който</w:t>
-      </w:r>
-      <w:r>
-        <w:rPr>
-          <w:rFonts w:ascii="Times New Roman" w:hAnsi="Times New Roman" w:cs="Times New Roman"/>
-          <w:sz w:val="24"/>
-          <w:szCs w:val="24"/>
-          <w:lang w:val="en-US"/>
-        </w:rPr>
-        <w:t xml:space="preserve"> обикновено трябва да </w:t>
-      </w:r>
-      <w:r>
-        <w:rPr>
-          <w:rFonts w:ascii="Times New Roman" w:hAnsi="Times New Roman" w:cs="Times New Roman"/>
-          <w:sz w:val="24"/>
-          <w:szCs w:val="24"/>
-        </w:rPr>
-        <w:t>бъде написан</w:t>
-      </w:r>
-      <w:r>
-        <w:rPr>
-          <w:rFonts w:ascii="Times New Roman" w:hAnsi="Times New Roman" w:cs="Times New Roman"/>
-          <w:sz w:val="24"/>
-          <w:szCs w:val="24"/>
-          <w:lang w:val="en-US"/>
-        </w:rPr>
-        <w:t>.</w:t>
+        <w:t>Тя дава възможност на разработчиците да работят с данни, използвайки обекти от специфични за домейна класове, без да се фокусират върху основните таблици и колони в базата данни, където се съхраняват тези данни.</w:t>
       </w:r>
       <w:proofErr w:type="gramEnd"/>
       <w:r>
@@ -17099,51 +16871,19 @@
           <w:rFonts w:ascii="Times New Roman" w:hAnsi="Times New Roman" w:cs="Times New Roman"/>
           <w:sz w:val="24"/>
           <w:szCs w:val="24"/>
+          <w:lang w:val="en-US"/>
         </w:rPr>
         <w:t xml:space="preserve"> </w:t>
       </w:r>
-      <w:r>
-        <w:rPr>
-          <w:rFonts w:ascii="Times New Roman" w:hAnsi="Times New Roman" w:cs="Times New Roman"/>
-          <w:sz w:val="24"/>
-          <w:szCs w:val="24"/>
-          <w:lang w:val="en-US"/>
-        </w:rPr>
-        <w:t xml:space="preserve">EF Core поддържа много </w:t>
-      </w:r>
-      <w:r>
-        <w:rPr>
-          <w:rFonts w:ascii="Times New Roman" w:hAnsi="Times New Roman" w:cs="Times New Roman"/>
-          <w:sz w:val="24"/>
-          <w:szCs w:val="24"/>
-        </w:rPr>
-        <w:t xml:space="preserve">и различни </w:t>
-      </w:r>
-      <w:r>
-        <w:rPr>
-          <w:rFonts w:ascii="Times New Roman" w:hAnsi="Times New Roman" w:cs="Times New Roman"/>
-          <w:sz w:val="24"/>
-          <w:szCs w:val="24"/>
-        </w:rPr>
-        <w:t>database engines</w:t>
-      </w:r>
       <w:proofErr w:type="gramStart"/>
       <w:r>
         <w:rPr>
           <w:rFonts w:ascii="Times New Roman" w:hAnsi="Times New Roman" w:cs="Times New Roman"/>
           <w:sz w:val="24"/>
           <w:szCs w:val="24"/>
-        </w:rPr>
-        <w:t>.</w:t>
-      </w:r>
-      <w:r>
-        <w:rPr>
-          <w:rFonts w:ascii="Times New Roman" w:hAnsi="Times New Roman" w:cs="Times New Roman"/>
-          <w:sz w:val="24"/>
-          <w:szCs w:val="24"/>
-          <w:lang w:val="en-US"/>
-        </w:rPr>
-        <w:t>[</w:t>
+          <w:lang w:val="en-US"/>
+        </w:rPr>
+        <w:t>С Entity Framework разработчиците могат да работят на по-високо ниво на абстракция, когато се занимават с данни, и могат да създават и поддържат ориентирани към данни приложения с по-малко код в сравнение с традиционните приложения.</w:t>
       </w:r>
       <w:proofErr w:type="gramEnd"/>
       <w:r>
@@ -17151,9 +16891,38 @@
           <w:rFonts w:ascii="Times New Roman" w:hAnsi="Times New Roman" w:cs="Times New Roman"/>
           <w:sz w:val="24"/>
           <w:szCs w:val="24"/>
-          <w:lang w:val="en-US"/>
-        </w:rPr>
-        <w:t>23]</w:t>
+        </w:rPr>
+        <w:t xml:space="preserve"> </w:t>
+      </w:r>
+      <w:r>
+        <w:rPr>
+          <w:rFonts w:ascii="Times New Roman" w:hAnsi="Times New Roman" w:cs="Times New Roman"/>
+          <w:sz w:val="24"/>
+          <w:szCs w:val="24"/>
+          <w:lang w:val="en-US"/>
+        </w:rPr>
+        <w:t xml:space="preserve">[666, </w:t>
+      </w:r>
+      <w:hyperlink r:id="rId20" w:history="1">
+        <w:r>
+          <w:rPr>
+            <w:rStyle w:val="a5"/>
+            <w:rFonts w:ascii="Times New Roman" w:hAnsi="Times New Roman" w:cs="Times New Roman"/>
+            <w:sz w:val="24"/>
+            <w:szCs w:val="24"/>
+            <w:lang w:val="en-US"/>
+          </w:rPr>
+          <w:t>https://www.entityframeworktutorial.net/what-is-entityframework.aspx</w:t>
+        </w:r>
+      </w:hyperlink>
+      <w:r>
+        <w:rPr>
+          <w:rFonts w:ascii="Times New Roman" w:hAnsi="Times New Roman" w:cs="Times New Roman"/>
+          <w:sz w:val="24"/>
+          <w:szCs w:val="24"/>
+          <w:lang w:val="en-US"/>
+        </w:rPr>
+        <w:t xml:space="preserve">] </w:t>
       </w:r>
     </w:p>
     <w:p>
@@ -17172,16 +16941,20 @@
           <w:lang w:val="en-US"/>
         </w:rPr>
       </w:pPr>
-      <w:bookmarkStart w:id="18" w:name="_Toc81759159"/>
+      <w:bookmarkStart w:id="16" w:name="_Toc45025469"/>
+      <w:bookmarkStart w:id="17" w:name="_Toc81759158"/>
       <w:r>
         <w:rPr>
           <w:rFonts w:ascii="Times New Roman" w:hAnsi="Times New Roman" w:cs="Times New Roman"/>
           <w:b w:val="0"/>
           <w:sz w:val="28"/>
           <w:szCs w:val="28"/>
-        </w:rPr>
-        <w:t>.</w:t>
-      </w:r>
+          <w:lang w:val="en-US"/>
+        </w:rPr>
+        <w:t>ASP.NET Core</w:t>
+      </w:r>
+      <w:bookmarkEnd w:id="16"/>
+      <w:bookmarkEnd w:id="17"/>
       <w:r>
         <w:rPr>
           <w:rFonts w:ascii="Times New Roman" w:hAnsi="Times New Roman" w:cs="Times New Roman"/>
@@ -17190,9 +16963,595 @@
           <w:szCs w:val="28"/>
           <w:lang w:val="en-US"/>
         </w:rPr>
-        <w:t>NET Framework</w:t>
-      </w:r>
-      <w:bookmarkEnd w:id="18"/>
+        <w:t xml:space="preserve"> </w:t>
+      </w:r>
+    </w:p>
+    <w:p>
+      <w:pPr>
+        <w:ind w:firstLine="360"/>
+        <w:jc w:val="both"/>
+        <w:rPr>
+          <w:lang w:val="en-US"/>
+        </w:rPr>
+      </w:pPr>
+    </w:p>
+    <w:p>
+      <w:pPr>
+        <w:spacing w:before="120" w:after="120" w:line="360" w:lineRule="auto"/>
+        <w:ind w:firstLine="360"/>
+        <w:jc w:val="both"/>
+        <w:rPr>
+          <w:rFonts w:ascii="Times New Roman" w:hAnsi="Times New Roman" w:cs="Times New Roman"/>
+          <w:sz w:val="24"/>
+          <w:szCs w:val="24"/>
+          <w:lang w:val="en-US"/>
+        </w:rPr>
+      </w:pPr>
+      <w:r>
+        <w:rPr>
+          <w:rFonts w:ascii="Times New Roman" w:hAnsi="Times New Roman" w:cs="Times New Roman"/>
+          <w:sz w:val="24"/>
+          <w:szCs w:val="24"/>
+          <w:lang w:val="en-US"/>
+        </w:rPr>
+        <w:t xml:space="preserve">ASP.NET Core e </w:t>
+      </w:r>
+      <w:r>
+        <w:rPr>
+          <w:rFonts w:ascii="Times New Roman" w:hAnsi="Times New Roman" w:cs="Times New Roman"/>
+          <w:sz w:val="24"/>
+          <w:szCs w:val="24"/>
+        </w:rPr>
+        <w:t xml:space="preserve">безплатен </w:t>
+      </w:r>
+      <w:r>
+        <w:rPr>
+          <w:rFonts w:ascii="Times New Roman" w:hAnsi="Times New Roman" w:cs="Times New Roman"/>
+          <w:sz w:val="24"/>
+          <w:szCs w:val="24"/>
+          <w:lang w:val="en-US"/>
+        </w:rPr>
+        <w:t xml:space="preserve">open-source </w:t>
+      </w:r>
+      <w:r>
+        <w:rPr>
+          <w:rFonts w:ascii="Times New Roman" w:hAnsi="Times New Roman" w:cs="Times New Roman"/>
+          <w:sz w:val="24"/>
+          <w:szCs w:val="24"/>
+        </w:rPr>
+        <w:t>фреймуърк</w:t>
+      </w:r>
+      <w:r>
+        <w:rPr>
+          <w:rFonts w:ascii="Times New Roman" w:hAnsi="Times New Roman" w:cs="Times New Roman"/>
+          <w:sz w:val="24"/>
+          <w:szCs w:val="24"/>
+        </w:rPr>
+        <w:t xml:space="preserve"> за уеб разработка</w:t>
+      </w:r>
+      <w:r>
+        <w:rPr>
+          <w:rFonts w:ascii="Times New Roman" w:hAnsi="Times New Roman" w:cs="Times New Roman"/>
+          <w:sz w:val="24"/>
+          <w:szCs w:val="24"/>
+        </w:rPr>
+        <w:t xml:space="preserve"> и наследник на </w:t>
+      </w:r>
+      <w:proofErr w:type="gramStart"/>
+      <w:r>
+        <w:rPr>
+          <w:rFonts w:ascii="Times New Roman" w:hAnsi="Times New Roman" w:cs="Times New Roman"/>
+          <w:sz w:val="24"/>
+          <w:szCs w:val="24"/>
+          <w:lang w:val="en-US"/>
+        </w:rPr>
+        <w:t>ASP.NET ,</w:t>
+      </w:r>
+      <w:proofErr w:type="gramEnd"/>
+      <w:r>
+        <w:rPr>
+          <w:rFonts w:ascii="Times New Roman" w:hAnsi="Times New Roman" w:cs="Times New Roman"/>
+          <w:sz w:val="24"/>
+          <w:szCs w:val="24"/>
+          <w:lang w:val="en-US"/>
+        </w:rPr>
+        <w:t xml:space="preserve"> </w:t>
+      </w:r>
+      <w:r>
+        <w:rPr>
+          <w:rFonts w:ascii="Times New Roman" w:hAnsi="Times New Roman" w:cs="Times New Roman"/>
+          <w:sz w:val="24"/>
+          <w:szCs w:val="24"/>
+        </w:rPr>
+        <w:t xml:space="preserve">разработен от </w:t>
+      </w:r>
+      <w:r>
+        <w:rPr>
+          <w:rFonts w:ascii="Times New Roman" w:hAnsi="Times New Roman" w:cs="Times New Roman"/>
+          <w:sz w:val="24"/>
+          <w:szCs w:val="24"/>
+          <w:lang w:val="en-US"/>
+        </w:rPr>
+        <w:t xml:space="preserve">Microsoft. </w:t>
+      </w:r>
+      <w:r>
+        <w:rPr>
+          <w:rFonts w:ascii="Times New Roman" w:hAnsi="Times New Roman" w:cs="Times New Roman"/>
+          <w:sz w:val="24"/>
+          <w:szCs w:val="24"/>
+        </w:rPr>
+        <w:t>Представлява</w:t>
+      </w:r>
+      <w:r>
+        <w:rPr>
+          <w:rFonts w:ascii="Times New Roman" w:hAnsi="Times New Roman" w:cs="Times New Roman"/>
+          <w:sz w:val="24"/>
+          <w:szCs w:val="24"/>
+        </w:rPr>
+        <w:t xml:space="preserve"> модуларен фреймуърк, който работи както с пълният </w:t>
+      </w:r>
+      <w:r>
+        <w:rPr>
+          <w:rFonts w:ascii="Times New Roman" w:hAnsi="Times New Roman" w:cs="Times New Roman"/>
+          <w:sz w:val="24"/>
+          <w:szCs w:val="24"/>
+          <w:lang w:val="en-US"/>
+        </w:rPr>
+        <w:t xml:space="preserve">.NET </w:t>
+      </w:r>
+      <w:r>
+        <w:rPr>
+          <w:rFonts w:ascii="Times New Roman" w:hAnsi="Times New Roman" w:cs="Times New Roman"/>
+          <w:sz w:val="24"/>
+          <w:szCs w:val="24"/>
+        </w:rPr>
+        <w:t xml:space="preserve">фреймуърк под Уиндоус, така и междуплатформено. </w:t>
+      </w:r>
+      <w:r>
+        <w:rPr>
+          <w:rFonts w:ascii="Times New Roman" w:hAnsi="Times New Roman" w:cs="Times New Roman"/>
+          <w:sz w:val="24"/>
+          <w:szCs w:val="24"/>
+        </w:rPr>
+        <w:t xml:space="preserve">Той може да работи с трите най-използвани операционни системи - macOS, Linux и </w:t>
+      </w:r>
+      <w:r>
+        <w:rPr>
+          <w:rFonts w:ascii="Times New Roman" w:hAnsi="Times New Roman" w:cs="Times New Roman"/>
+          <w:sz w:val="24"/>
+          <w:szCs w:val="24"/>
+        </w:rPr>
+        <w:t>Windows</w:t>
+      </w:r>
+      <w:r>
+        <w:rPr>
+          <w:rFonts w:ascii="Times New Roman" w:hAnsi="Times New Roman" w:cs="Times New Roman"/>
+          <w:sz w:val="24"/>
+          <w:szCs w:val="24"/>
+        </w:rPr>
+        <w:t xml:space="preserve">. </w:t>
+      </w:r>
+      <w:r>
+        <w:rPr>
+          <w:rFonts w:ascii="Times New Roman" w:hAnsi="Times New Roman" w:cs="Times New Roman"/>
+          <w:sz w:val="24"/>
+          <w:szCs w:val="24"/>
+          <w:lang w:val="en-US"/>
+        </w:rPr>
+        <w:t xml:space="preserve"> </w:t>
+      </w:r>
+      <w:r>
+        <w:rPr>
+          <w:rFonts w:ascii="Times New Roman" w:hAnsi="Times New Roman" w:cs="Times New Roman"/>
+          <w:sz w:val="24"/>
+          <w:szCs w:val="24"/>
+        </w:rPr>
+        <w:t xml:space="preserve">Фреймуъркът е изцяло пренаписан, обединявайки преди това отделните </w:t>
+      </w:r>
+      <w:r>
+        <w:rPr>
+          <w:rFonts w:ascii="Times New Roman" w:hAnsi="Times New Roman" w:cs="Times New Roman"/>
+          <w:sz w:val="24"/>
+          <w:szCs w:val="24"/>
+        </w:rPr>
+        <w:t xml:space="preserve">ASP.NET MVC и ASP.NET Web API </w:t>
+      </w:r>
+      <w:r>
+        <w:rPr>
+          <w:rFonts w:ascii="Times New Roman" w:hAnsi="Times New Roman" w:cs="Times New Roman"/>
+          <w:sz w:val="24"/>
+          <w:szCs w:val="24"/>
+        </w:rPr>
+        <w:t xml:space="preserve">в единен модел за програмиране. Той разполага с множество удобства като т.нар </w:t>
+      </w:r>
+      <w:r>
+        <w:rPr>
+          <w:rFonts w:ascii="Times New Roman" w:hAnsi="Times New Roman" w:cs="Times New Roman"/>
+          <w:sz w:val="24"/>
+          <w:szCs w:val="24"/>
+          <w:lang w:val="en-US"/>
+        </w:rPr>
+        <w:t xml:space="preserve">side by side versioning, при който </w:t>
+      </w:r>
+      <w:r>
+        <w:rPr>
+          <w:rFonts w:ascii="Times New Roman" w:hAnsi="Times New Roman" w:cs="Times New Roman"/>
+          <w:sz w:val="24"/>
+          <w:szCs w:val="24"/>
+        </w:rPr>
+        <w:t>п</w:t>
+      </w:r>
+      <w:r>
+        <w:rPr>
+          <w:rFonts w:ascii="Times New Roman" w:hAnsi="Times New Roman" w:cs="Times New Roman"/>
+          <w:sz w:val="24"/>
+          <w:szCs w:val="24"/>
+          <w:lang w:val="en-US"/>
+        </w:rPr>
+        <w:t>риложенията на ASP.NET Core</w:t>
+      </w:r>
+      <w:r>
+        <w:rPr>
+          <w:rFonts w:ascii="Times New Roman" w:hAnsi="Times New Roman" w:cs="Times New Roman"/>
+          <w:sz w:val="24"/>
+          <w:szCs w:val="24"/>
+        </w:rPr>
+        <w:t xml:space="preserve">, </w:t>
+      </w:r>
+      <w:r>
+        <w:rPr>
+          <w:rFonts w:ascii="Times New Roman" w:hAnsi="Times New Roman" w:cs="Times New Roman"/>
+          <w:sz w:val="24"/>
+          <w:szCs w:val="24"/>
+          <w:lang w:val="en-US"/>
+        </w:rPr>
+        <w:t xml:space="preserve">работещи на една и съща машина, могат да се насочват към различни версии на ASP.NET Core. </w:t>
+      </w:r>
+      <w:r>
+        <w:rPr>
+          <w:rFonts w:ascii="Times New Roman" w:hAnsi="Times New Roman" w:cs="Times New Roman"/>
+          <w:sz w:val="24"/>
+          <w:szCs w:val="24"/>
+        </w:rPr>
+        <w:t xml:space="preserve">Удобен и специално оптимизиран е за разработка в облачна среда, работи с олекотен и модуларен </w:t>
+      </w:r>
+      <w:r>
+        <w:rPr>
+          <w:rFonts w:ascii="Times New Roman" w:hAnsi="Times New Roman" w:cs="Times New Roman"/>
+          <w:sz w:val="24"/>
+          <w:szCs w:val="24"/>
+          <w:lang w:val="en-US"/>
+        </w:rPr>
+        <w:t xml:space="preserve">HTTP </w:t>
+      </w:r>
+      <w:r>
+        <w:rPr>
+          <w:rFonts w:ascii="Times New Roman" w:hAnsi="Times New Roman" w:cs="Times New Roman"/>
+          <w:sz w:val="24"/>
+          <w:szCs w:val="24"/>
+        </w:rPr>
+        <w:t xml:space="preserve">пайплайн, притежава вградена поддръжка на </w:t>
+      </w:r>
+      <w:r>
+        <w:rPr>
+          <w:rFonts w:ascii="Times New Roman" w:hAnsi="Times New Roman" w:cs="Times New Roman"/>
+          <w:sz w:val="24"/>
+          <w:szCs w:val="24"/>
+        </w:rPr>
+        <w:t xml:space="preserve">dependency injection </w:t>
+      </w:r>
+      <w:r>
+        <w:rPr>
+          <w:rFonts w:ascii="Times New Roman" w:hAnsi="Times New Roman" w:cs="Times New Roman"/>
+          <w:sz w:val="24"/>
+          <w:szCs w:val="24"/>
+        </w:rPr>
+        <w:t>и още много други.</w:t>
+      </w:r>
+      <w:r>
+        <w:rPr>
+          <w:rFonts w:ascii="Times New Roman" w:hAnsi="Times New Roman" w:cs="Times New Roman"/>
+          <w:sz w:val="24"/>
+          <w:szCs w:val="24"/>
+          <w:lang w:val="en-US"/>
+        </w:rPr>
+        <w:t>[22]</w:t>
+      </w:r>
+      <w:r>
+        <w:rPr>
+          <w:rFonts w:ascii="Times New Roman" w:hAnsi="Times New Roman" w:cs="Times New Roman"/>
+          <w:sz w:val="24"/>
+          <w:szCs w:val="24"/>
+        </w:rPr>
+        <w:t xml:space="preserve"> За текущата реализация </w:t>
+      </w:r>
+      <w:r>
+        <w:rPr>
+          <w:rFonts w:ascii="Times New Roman" w:hAnsi="Times New Roman" w:cs="Times New Roman"/>
+          <w:sz w:val="24"/>
+          <w:szCs w:val="24"/>
+        </w:rPr>
+        <w:t xml:space="preserve">на администраторското приложение </w:t>
+      </w:r>
+      <w:r>
+        <w:rPr>
+          <w:rFonts w:ascii="Times New Roman" w:hAnsi="Times New Roman" w:cs="Times New Roman"/>
+          <w:sz w:val="24"/>
+          <w:szCs w:val="24"/>
+        </w:rPr>
+        <w:t xml:space="preserve">е използван </w:t>
+      </w:r>
+      <w:r>
+        <w:rPr>
+          <w:rFonts w:ascii="Times New Roman" w:hAnsi="Times New Roman" w:cs="Times New Roman"/>
+          <w:sz w:val="24"/>
+          <w:szCs w:val="24"/>
+          <w:lang w:val="en-US"/>
+        </w:rPr>
+        <w:t>ASP.NET Core 3.1.</w:t>
+      </w:r>
+      <w:r>
+        <w:rPr>
+          <w:rFonts w:ascii="Times New Roman" w:hAnsi="Times New Roman" w:cs="Times New Roman"/>
+          <w:sz w:val="24"/>
+          <w:szCs w:val="24"/>
+        </w:rPr>
+        <w:t xml:space="preserve"> </w:t>
+      </w:r>
+    </w:p>
+    <w:p>
+      <w:pPr>
+        <w:spacing w:before="120" w:after="120" w:line="360" w:lineRule="auto"/>
+        <w:ind w:firstLine="360"/>
+        <w:jc w:val="both"/>
+        <w:rPr>
+          <w:rFonts w:ascii="Times New Roman" w:hAnsi="Times New Roman" w:cs="Times New Roman"/>
+          <w:sz w:val="24"/>
+          <w:szCs w:val="24"/>
+        </w:rPr>
+      </w:pPr>
+      <w:r>
+        <w:rPr>
+          <w:rFonts w:ascii="Times New Roman" w:hAnsi="Times New Roman" w:cs="Times New Roman"/>
+          <w:sz w:val="24"/>
+          <w:szCs w:val="24"/>
+        </w:rPr>
+        <w:t xml:space="preserve">Заедно с </w:t>
+      </w:r>
+      <w:r>
+        <w:rPr>
+          <w:rFonts w:ascii="Times New Roman" w:hAnsi="Times New Roman" w:cs="Times New Roman"/>
+          <w:sz w:val="24"/>
+          <w:szCs w:val="24"/>
+          <w:lang w:val="en-US"/>
+        </w:rPr>
+        <w:t xml:space="preserve">ASP.NET Core </w:t>
+      </w:r>
+      <w:r>
+        <w:rPr>
+          <w:rFonts w:ascii="Times New Roman" w:hAnsi="Times New Roman" w:cs="Times New Roman"/>
+          <w:sz w:val="24"/>
+          <w:szCs w:val="24"/>
+        </w:rPr>
+        <w:t xml:space="preserve">е използван </w:t>
+      </w:r>
+      <w:r>
+        <w:rPr>
+          <w:rFonts w:ascii="Times New Roman" w:hAnsi="Times New Roman" w:cs="Times New Roman"/>
+          <w:sz w:val="24"/>
+          <w:szCs w:val="24"/>
+        </w:rPr>
+        <w:t>Entity Framework (EF) Core</w:t>
+      </w:r>
+      <w:r>
+        <w:rPr>
+          <w:rFonts w:ascii="Times New Roman" w:hAnsi="Times New Roman" w:cs="Times New Roman"/>
+          <w:sz w:val="24"/>
+          <w:szCs w:val="24"/>
+        </w:rPr>
+        <w:t xml:space="preserve">, който също представлява олекотена, </w:t>
+      </w:r>
+      <w:r>
+        <w:rPr>
+          <w:rFonts w:ascii="Times New Roman" w:hAnsi="Times New Roman" w:cs="Times New Roman"/>
+          <w:sz w:val="24"/>
+          <w:szCs w:val="24"/>
+          <w:lang w:val="en-US"/>
+        </w:rPr>
+        <w:t xml:space="preserve">open source </w:t>
+      </w:r>
+      <w:r>
+        <w:rPr>
+          <w:rFonts w:ascii="Times New Roman" w:hAnsi="Times New Roman" w:cs="Times New Roman"/>
+          <w:sz w:val="24"/>
+          <w:szCs w:val="24"/>
+        </w:rPr>
+        <w:t xml:space="preserve">и междуплатформена версия на </w:t>
+      </w:r>
+      <w:r>
+        <w:rPr>
+          <w:rFonts w:ascii="Times New Roman" w:hAnsi="Times New Roman" w:cs="Times New Roman"/>
+          <w:sz w:val="24"/>
+          <w:szCs w:val="24"/>
+        </w:rPr>
+        <w:t>популярната технология за достъп до данни Entity Framework.</w:t>
+      </w:r>
+      <w:r>
+        <w:rPr>
+          <w:rFonts w:ascii="Times New Roman" w:hAnsi="Times New Roman" w:cs="Times New Roman"/>
+          <w:sz w:val="24"/>
+          <w:szCs w:val="24"/>
+          <w:lang w:val="en-US"/>
+        </w:rPr>
+        <w:t xml:space="preserve"> </w:t>
+      </w:r>
+      <w:proofErr w:type="gramStart"/>
+      <w:r>
+        <w:rPr>
+          <w:rFonts w:ascii="Times New Roman" w:hAnsi="Times New Roman" w:cs="Times New Roman"/>
+          <w:sz w:val="24"/>
+          <w:szCs w:val="24"/>
+          <w:lang w:val="en-US"/>
+        </w:rPr>
+        <w:t xml:space="preserve">EF Core може да служи като обектно-релационен </w:t>
+      </w:r>
+      <w:r>
+        <w:rPr>
+          <w:rFonts w:ascii="Times New Roman" w:hAnsi="Times New Roman" w:cs="Times New Roman"/>
+          <w:sz w:val="24"/>
+          <w:szCs w:val="24"/>
+        </w:rPr>
+        <w:t>мапър</w:t>
+      </w:r>
+      <w:r>
+        <w:rPr>
+          <w:rFonts w:ascii="Times New Roman" w:hAnsi="Times New Roman" w:cs="Times New Roman"/>
+          <w:sz w:val="24"/>
+          <w:szCs w:val="24"/>
+          <w:lang w:val="en-US"/>
+        </w:rPr>
+        <w:t xml:space="preserve"> (object-relational mapper</w:t>
+      </w:r>
+      <w:r>
+        <w:rPr>
+          <w:rFonts w:ascii="Times New Roman" w:hAnsi="Times New Roman" w:cs="Times New Roman"/>
+          <w:sz w:val="24"/>
+          <w:szCs w:val="24"/>
+        </w:rPr>
+        <w:t xml:space="preserve">, </w:t>
+      </w:r>
+      <w:r>
+        <w:rPr>
+          <w:rFonts w:ascii="Times New Roman" w:hAnsi="Times New Roman" w:cs="Times New Roman"/>
+          <w:sz w:val="24"/>
+          <w:szCs w:val="24"/>
+          <w:lang w:val="en-US"/>
+        </w:rPr>
+        <w:t xml:space="preserve">O / RM), като позволява на .NET разработчиците да работят с база данни с .NET обекти и елиминира нуждата от </w:t>
+      </w:r>
+      <w:r>
+        <w:rPr>
+          <w:rFonts w:ascii="Times New Roman" w:hAnsi="Times New Roman" w:cs="Times New Roman"/>
+          <w:sz w:val="24"/>
+          <w:szCs w:val="24"/>
+        </w:rPr>
+        <w:lastRenderedPageBreak/>
+        <w:t>писането на обемен</w:t>
+      </w:r>
+      <w:r>
+        <w:rPr>
+          <w:rFonts w:ascii="Times New Roman" w:hAnsi="Times New Roman" w:cs="Times New Roman"/>
+          <w:sz w:val="24"/>
+          <w:szCs w:val="24"/>
+          <w:lang w:val="en-US"/>
+        </w:rPr>
+        <w:t xml:space="preserve"> код</w:t>
+      </w:r>
+      <w:r>
+        <w:rPr>
+          <w:rFonts w:ascii="Times New Roman" w:hAnsi="Times New Roman" w:cs="Times New Roman"/>
+          <w:sz w:val="24"/>
+          <w:szCs w:val="24"/>
+          <w:lang w:val="en-US"/>
+        </w:rPr>
+        <w:t xml:space="preserve"> за достъп до данни, </w:t>
+      </w:r>
+      <w:r>
+        <w:rPr>
+          <w:rFonts w:ascii="Times New Roman" w:hAnsi="Times New Roman" w:cs="Times New Roman"/>
+          <w:sz w:val="24"/>
+          <w:szCs w:val="24"/>
+        </w:rPr>
+        <w:t>който</w:t>
+      </w:r>
+      <w:r>
+        <w:rPr>
+          <w:rFonts w:ascii="Times New Roman" w:hAnsi="Times New Roman" w:cs="Times New Roman"/>
+          <w:sz w:val="24"/>
+          <w:szCs w:val="24"/>
+          <w:lang w:val="en-US"/>
+        </w:rPr>
+        <w:t xml:space="preserve"> обикновено трябва да </w:t>
+      </w:r>
+      <w:r>
+        <w:rPr>
+          <w:rFonts w:ascii="Times New Roman" w:hAnsi="Times New Roman" w:cs="Times New Roman"/>
+          <w:sz w:val="24"/>
+          <w:szCs w:val="24"/>
+        </w:rPr>
+        <w:t>бъде написан</w:t>
+      </w:r>
+      <w:r>
+        <w:rPr>
+          <w:rFonts w:ascii="Times New Roman" w:hAnsi="Times New Roman" w:cs="Times New Roman"/>
+          <w:sz w:val="24"/>
+          <w:szCs w:val="24"/>
+          <w:lang w:val="en-US"/>
+        </w:rPr>
+        <w:t>.</w:t>
+      </w:r>
+      <w:proofErr w:type="gramEnd"/>
+      <w:r>
+        <w:rPr>
+          <w:rFonts w:ascii="Times New Roman" w:hAnsi="Times New Roman" w:cs="Times New Roman"/>
+          <w:sz w:val="24"/>
+          <w:szCs w:val="24"/>
+        </w:rPr>
+        <w:t xml:space="preserve"> </w:t>
+      </w:r>
+      <w:r>
+        <w:rPr>
+          <w:rFonts w:ascii="Times New Roman" w:hAnsi="Times New Roman" w:cs="Times New Roman"/>
+          <w:sz w:val="24"/>
+          <w:szCs w:val="24"/>
+          <w:lang w:val="en-US"/>
+        </w:rPr>
+        <w:t xml:space="preserve">EF Core поддържа много </w:t>
+      </w:r>
+      <w:r>
+        <w:rPr>
+          <w:rFonts w:ascii="Times New Roman" w:hAnsi="Times New Roman" w:cs="Times New Roman"/>
+          <w:sz w:val="24"/>
+          <w:szCs w:val="24"/>
+        </w:rPr>
+        <w:t xml:space="preserve">и различни </w:t>
+      </w:r>
+      <w:r>
+        <w:rPr>
+          <w:rFonts w:ascii="Times New Roman" w:hAnsi="Times New Roman" w:cs="Times New Roman"/>
+          <w:sz w:val="24"/>
+          <w:szCs w:val="24"/>
+        </w:rPr>
+        <w:t>database engines</w:t>
+      </w:r>
+      <w:proofErr w:type="gramStart"/>
+      <w:r>
+        <w:rPr>
+          <w:rFonts w:ascii="Times New Roman" w:hAnsi="Times New Roman" w:cs="Times New Roman"/>
+          <w:sz w:val="24"/>
+          <w:szCs w:val="24"/>
+        </w:rPr>
+        <w:t>.</w:t>
+      </w:r>
+      <w:r>
+        <w:rPr>
+          <w:rFonts w:ascii="Times New Roman" w:hAnsi="Times New Roman" w:cs="Times New Roman"/>
+          <w:sz w:val="24"/>
+          <w:szCs w:val="24"/>
+          <w:lang w:val="en-US"/>
+        </w:rPr>
+        <w:t>[</w:t>
+      </w:r>
+      <w:proofErr w:type="gramEnd"/>
+      <w:r>
+        <w:rPr>
+          <w:rFonts w:ascii="Times New Roman" w:hAnsi="Times New Roman" w:cs="Times New Roman"/>
+          <w:sz w:val="24"/>
+          <w:szCs w:val="24"/>
+          <w:lang w:val="en-US"/>
+        </w:rPr>
+        <w:t>23]</w:t>
+      </w:r>
     </w:p>
     <w:p>
       <w:pPr>
@@ -17230,8 +17589,8 @@
           <w:lang w:val="en-US"/>
         </w:rPr>
       </w:pPr>
-      <w:bookmarkStart w:id="19" w:name="_Toc45025470"/>
-      <w:bookmarkStart w:id="20" w:name="_Toc81759160"/>
+      <w:bookmarkStart w:id="18" w:name="_Toc45025470"/>
+      <w:bookmarkStart w:id="19" w:name="_Toc81759160"/>
       <w:r>
         <w:rPr>
           <w:rFonts w:ascii="Times New Roman" w:hAnsi="Times New Roman" w:cs="Times New Roman"/>
@@ -17242,8 +17601,8 @@
         </w:rPr>
         <w:t>Microsoft SQL Server</w:t>
       </w:r>
+      <w:bookmarkEnd w:id="18"/>
       <w:bookmarkEnd w:id="19"/>
-      <w:bookmarkEnd w:id="20"/>
     </w:p>
     <w:p>
       <w:pPr>
@@ -17742,8 +18101,8 @@
         </w:rPr>
         <w:t xml:space="preserve"> </w:t>
       </w:r>
-      <w:bookmarkStart w:id="21" w:name="_Toc45025471"/>
-      <w:bookmarkStart w:id="22" w:name="_Toc81759161"/>
+      <w:bookmarkStart w:id="20" w:name="_Toc45025471"/>
+      <w:bookmarkStart w:id="21" w:name="_Toc81759161"/>
       <w:r>
         <w:rPr>
           <w:rFonts w:ascii="Times New Roman" w:hAnsi="Times New Roman" w:cs="Times New Roman"/>
@@ -17772,8 +18131,8 @@
         </w:rPr>
         <w:t>ротокол</w:t>
       </w:r>
+      <w:bookmarkEnd w:id="20"/>
       <w:bookmarkEnd w:id="21"/>
-      <w:bookmarkEnd w:id="22"/>
     </w:p>
     <w:p>
       <w:pPr>
@@ -17797,110 +18156,118 @@
           <w:sz w:val="24"/>
           <w:szCs w:val="24"/>
         </w:rPr>
+        <w:t>За комуникация между клиентските и сървърните части на нашата уеб платформа</w:t>
+      </w:r>
+      <w:r>
+        <w:rPr>
+          <w:rFonts w:ascii="Times New Roman" w:hAnsi="Times New Roman" w:cs="Times New Roman"/>
+          <w:sz w:val="24"/>
+          <w:szCs w:val="24"/>
+          <w:lang w:val="en-US"/>
+        </w:rPr>
+        <w:t>(</w:t>
+      </w:r>
+      <w:r>
+        <w:rPr>
+          <w:rFonts w:ascii="Times New Roman" w:hAnsi="Times New Roman" w:cs="Times New Roman"/>
+          <w:sz w:val="24"/>
+          <w:szCs w:val="24"/>
+        </w:rPr>
+        <w:t>администраторско и потребителско приложение</w:t>
+      </w:r>
+      <w:r>
+        <w:rPr>
+          <w:rFonts w:ascii="Times New Roman" w:hAnsi="Times New Roman" w:cs="Times New Roman"/>
+          <w:sz w:val="24"/>
+          <w:szCs w:val="24"/>
+          <w:lang w:val="en-US"/>
+        </w:rPr>
+        <w:t>)</w:t>
+      </w:r>
+      <w:r>
+        <w:rPr>
+          <w:rFonts w:ascii="Times New Roman" w:hAnsi="Times New Roman" w:cs="Times New Roman"/>
+          <w:sz w:val="24"/>
+          <w:szCs w:val="24"/>
+        </w:rPr>
+        <w:t xml:space="preserve"> ще използваме добре познатия и наложил се като ефективен при изграждане на уеб проекти </w:t>
+      </w:r>
+      <w:r>
+        <w:rPr>
+          <w:rFonts w:ascii="Times New Roman" w:hAnsi="Times New Roman" w:cs="Times New Roman"/>
+          <w:sz w:val="24"/>
+          <w:szCs w:val="24"/>
+          <w:lang w:val="en-US"/>
+        </w:rPr>
+        <w:t xml:space="preserve">HTTP </w:t>
+      </w:r>
+      <w:r>
+        <w:rPr>
+          <w:rFonts w:ascii="Times New Roman" w:hAnsi="Times New Roman" w:cs="Times New Roman"/>
+          <w:sz w:val="24"/>
+          <w:szCs w:val="24"/>
+        </w:rPr>
+        <w:t>протокол. Той се базира на заявка-отговор концепцията</w:t>
+      </w:r>
+      <w:r>
+        <w:rPr>
+          <w:rFonts w:ascii="Times New Roman" w:hAnsi="Times New Roman" w:cs="Times New Roman"/>
+          <w:sz w:val="24"/>
+          <w:szCs w:val="24"/>
+          <w:lang w:val="en-US"/>
+        </w:rPr>
+        <w:t xml:space="preserve">(request-response) </w:t>
+      </w:r>
+      <w:r>
+        <w:rPr>
+          <w:rFonts w:ascii="Times New Roman" w:hAnsi="Times New Roman" w:cs="Times New Roman"/>
+          <w:sz w:val="24"/>
+          <w:szCs w:val="24"/>
+        </w:rPr>
+        <w:t xml:space="preserve">при клиент-сървър моделите. Клиентската част изпраща </w:t>
+      </w:r>
+      <w:r>
+        <w:rPr>
+          <w:rFonts w:ascii="Times New Roman" w:hAnsi="Times New Roman" w:cs="Times New Roman"/>
+          <w:sz w:val="24"/>
+          <w:szCs w:val="24"/>
+          <w:lang w:val="en-US"/>
+        </w:rPr>
+        <w:t xml:space="preserve">HTTP </w:t>
+      </w:r>
+      <w:r>
+        <w:rPr>
+          <w:rFonts w:ascii="Times New Roman" w:hAnsi="Times New Roman" w:cs="Times New Roman"/>
+          <w:sz w:val="24"/>
+          <w:szCs w:val="24"/>
+        </w:rPr>
+        <w:t xml:space="preserve">заявка със съобщение към сървърната част. Тя осигурява ресурси, като да речем </w:t>
+      </w:r>
+      <w:r>
+        <w:rPr>
+          <w:rFonts w:ascii="Times New Roman" w:hAnsi="Times New Roman" w:cs="Times New Roman"/>
+          <w:sz w:val="24"/>
+          <w:szCs w:val="24"/>
+          <w:lang w:val="en-US"/>
+        </w:rPr>
+        <w:t xml:space="preserve">HTML </w:t>
+      </w:r>
+      <w:r>
+        <w:rPr>
+          <w:rFonts w:ascii="Times New Roman" w:hAnsi="Times New Roman" w:cs="Times New Roman"/>
+          <w:sz w:val="24"/>
+          <w:szCs w:val="24"/>
+        </w:rPr>
+        <w:t xml:space="preserve">файлове и друго подобно съдържание, или извършва някакво действие, предизвикано от клиента и след това връща съобщение с отговор обратно към клиента. Отговорът съдържа статус за нивото на изпълнение на заявката, като може и да съдържа заявеното </w:t>
+      </w:r>
+      <w:r>
+        <w:rPr>
+          <w:rFonts w:ascii="Times New Roman" w:hAnsi="Times New Roman" w:cs="Times New Roman"/>
+          <w:sz w:val="24"/>
+          <w:szCs w:val="24"/>
+        </w:rPr>
         <w:lastRenderedPageBreak/>
-        <w:t>За комуникация между клиентските и сървърните части на нашата уеб платформа</w:t>
-      </w:r>
-      <w:r>
-        <w:rPr>
-          <w:rFonts w:ascii="Times New Roman" w:hAnsi="Times New Roman" w:cs="Times New Roman"/>
-          <w:sz w:val="24"/>
-          <w:szCs w:val="24"/>
-          <w:lang w:val="en-US"/>
-        </w:rPr>
-        <w:t>(</w:t>
-      </w:r>
-      <w:r>
-        <w:rPr>
-          <w:rFonts w:ascii="Times New Roman" w:hAnsi="Times New Roman" w:cs="Times New Roman"/>
-          <w:sz w:val="24"/>
-          <w:szCs w:val="24"/>
-        </w:rPr>
-        <w:t>администраторско и потребителско приложение</w:t>
-      </w:r>
-      <w:r>
-        <w:rPr>
-          <w:rFonts w:ascii="Times New Roman" w:hAnsi="Times New Roman" w:cs="Times New Roman"/>
-          <w:sz w:val="24"/>
-          <w:szCs w:val="24"/>
-          <w:lang w:val="en-US"/>
-        </w:rPr>
-        <w:t>)</w:t>
-      </w:r>
-      <w:r>
-        <w:rPr>
-          <w:rFonts w:ascii="Times New Roman" w:hAnsi="Times New Roman" w:cs="Times New Roman"/>
-          <w:sz w:val="24"/>
-          <w:szCs w:val="24"/>
-        </w:rPr>
-        <w:t xml:space="preserve"> ще използваме добре познатия и наложил се като ефективен при изграждане на уеб проекти </w:t>
-      </w:r>
-      <w:r>
-        <w:rPr>
-          <w:rFonts w:ascii="Times New Roman" w:hAnsi="Times New Roman" w:cs="Times New Roman"/>
-          <w:sz w:val="24"/>
-          <w:szCs w:val="24"/>
-          <w:lang w:val="en-US"/>
-        </w:rPr>
-        <w:t xml:space="preserve">HTTP </w:t>
-      </w:r>
-      <w:r>
-        <w:rPr>
-          <w:rFonts w:ascii="Times New Roman" w:hAnsi="Times New Roman" w:cs="Times New Roman"/>
-          <w:sz w:val="24"/>
-          <w:szCs w:val="24"/>
-        </w:rPr>
-        <w:t>протокол. Той се базира на заявка-отговор концепцията</w:t>
-      </w:r>
-      <w:r>
-        <w:rPr>
-          <w:rFonts w:ascii="Times New Roman" w:hAnsi="Times New Roman" w:cs="Times New Roman"/>
-          <w:sz w:val="24"/>
-          <w:szCs w:val="24"/>
-          <w:lang w:val="en-US"/>
-        </w:rPr>
-        <w:t xml:space="preserve">(request-response) </w:t>
-      </w:r>
-      <w:r>
-        <w:rPr>
-          <w:rFonts w:ascii="Times New Roman" w:hAnsi="Times New Roman" w:cs="Times New Roman"/>
-          <w:sz w:val="24"/>
-          <w:szCs w:val="24"/>
-        </w:rPr>
-        <w:t xml:space="preserve">при клиент-сървър моделите. Клиентската част изпраща </w:t>
-      </w:r>
-      <w:r>
-        <w:rPr>
-          <w:rFonts w:ascii="Times New Roman" w:hAnsi="Times New Roman" w:cs="Times New Roman"/>
-          <w:sz w:val="24"/>
-          <w:szCs w:val="24"/>
-          <w:lang w:val="en-US"/>
-        </w:rPr>
-        <w:t xml:space="preserve">HTTP </w:t>
-      </w:r>
-      <w:r>
-        <w:rPr>
-          <w:rFonts w:ascii="Times New Roman" w:hAnsi="Times New Roman" w:cs="Times New Roman"/>
-          <w:sz w:val="24"/>
-          <w:szCs w:val="24"/>
-        </w:rPr>
-        <w:t xml:space="preserve">заявка със съобщение към сървърната част. Тя осигурява ресурси, като да речем </w:t>
-      </w:r>
-      <w:r>
-        <w:rPr>
-          <w:rFonts w:ascii="Times New Roman" w:hAnsi="Times New Roman" w:cs="Times New Roman"/>
-          <w:sz w:val="24"/>
-          <w:szCs w:val="24"/>
-          <w:lang w:val="en-US"/>
-        </w:rPr>
-        <w:t xml:space="preserve">HTML </w:t>
-      </w:r>
-      <w:r>
-        <w:rPr>
-          <w:rFonts w:ascii="Times New Roman" w:hAnsi="Times New Roman" w:cs="Times New Roman"/>
-          <w:sz w:val="24"/>
-          <w:szCs w:val="24"/>
-        </w:rPr>
-        <w:t>файлове и друго подобно съдържание, или извършва някакво действие, предизвикано от клиента и след това връща съобщение с отговор обратно към клиента. Отговорът съдържа статус за нивото на изпълнение на заявката, като може и да съдържа заявеното съдържание в тялото на съобщението.</w:t>
+        <w:t>съдържание в тялото на съобщението.</w:t>
       </w:r>
       <w:r>
         <w:rPr>
@@ -18369,16 +18736,7 @@
           <w:sz w:val="24"/>
           <w:szCs w:val="24"/>
         </w:rPr>
-        <w:t xml:space="preserve"> претърсва за записи, отговарящи на посочените критерии и връща </w:t>
-      </w:r>
-      <w:r>
-        <w:rPr>
-          <w:rFonts w:ascii="Times New Roman" w:hAnsi="Times New Roman" w:cs="Times New Roman"/>
-          <w:sz w:val="24"/>
-          <w:szCs w:val="24"/>
-        </w:rPr>
-        <w:lastRenderedPageBreak/>
-        <w:t>отговор с намерените резултати, ако има такива, и в последствие те се представят п</w:t>
+        <w:t xml:space="preserve"> претърсва за записи, отговарящи на посочените критерии и връща отговор с намерените резултати, ако има такива, и в последствие те се представят п</w:t>
       </w:r>
       <w:r>
         <w:rPr>
@@ -18535,7 +18893,16 @@
           <w:sz w:val="24"/>
           <w:szCs w:val="24"/>
         </w:rPr>
-        <w:t xml:space="preserve">протокола, но той се използва за обновяване или създаване на ресурси на сървъра. Характерното при него е, че данните се предават в тялото на заявката. В резултат на това, чувствителна информация може да бъде изпращана към сървъра, тъй като данните са вградени в тялото на самата заявка и не са видими в </w:t>
+        <w:t xml:space="preserve">протокола, но той се използва за обновяване или създаване на ресурси на сървъра. Характерното при него </w:t>
+      </w:r>
+      <w:r>
+        <w:rPr>
+          <w:rFonts w:ascii="Times New Roman" w:hAnsi="Times New Roman" w:cs="Times New Roman"/>
+          <w:sz w:val="24"/>
+          <w:szCs w:val="24"/>
+        </w:rPr>
+        <w:lastRenderedPageBreak/>
+        <w:t xml:space="preserve">е, че данните се предават в тялото на заявката. В резултат на това, чувствителна информация може да бъде изпращана към сървъра, тъй като данните са вградени в тялото на самата заявка и не са видими в </w:t>
       </w:r>
       <w:r>
         <w:rPr>
@@ -18603,8 +18970,8 @@
         </w:rPr>
         <w:t xml:space="preserve"> </w:t>
       </w:r>
-      <w:bookmarkStart w:id="23" w:name="_Toc45025472"/>
-      <w:bookmarkStart w:id="24" w:name="_Toc81759162"/>
+      <w:bookmarkStart w:id="22" w:name="_Toc45025472"/>
+      <w:bookmarkStart w:id="23" w:name="_Toc81759162"/>
       <w:r>
         <w:rPr>
           <w:rFonts w:ascii="Times New Roman" w:hAnsi="Times New Roman" w:cs="Times New Roman"/>
@@ -18635,8 +19002,8 @@
         </w:rPr>
         <w:t>rap</w:t>
       </w:r>
+      <w:bookmarkEnd w:id="22"/>
       <w:bookmarkEnd w:id="23"/>
-      <w:bookmarkEnd w:id="24"/>
     </w:p>
     <w:p>
       <w:pPr>
@@ -18873,7 +19240,7 @@
         </w:rPr>
         <w:t xml:space="preserve"> </w:t>
       </w:r>
-      <w:bookmarkStart w:id="25" w:name="_Toc81759163"/>
+      <w:bookmarkStart w:id="24" w:name="_Toc81759163"/>
       <w:r>
         <w:rPr>
           <w:rFonts w:ascii="Times New Roman" w:hAnsi="Times New Roman" w:cs="Times New Roman"/>
@@ -18884,7 +19251,7 @@
         </w:rPr>
         <w:t>Angular</w:t>
       </w:r>
-      <w:bookmarkEnd w:id="25"/>
+      <w:bookmarkEnd w:id="24"/>
     </w:p>
     <w:p>
       <w:pPr>
@@ -18898,6 +19265,466 @@
           <w:lang w:val="en-US"/>
         </w:rPr>
       </w:pPr>
+      <w:proofErr w:type="gramStart"/>
+      <w:r>
+        <w:rPr>
+          <w:rFonts w:ascii="Times New Roman" w:hAnsi="Times New Roman" w:cs="Times New Roman"/>
+          <w:sz w:val="24"/>
+          <w:szCs w:val="24"/>
+          <w:lang w:val="en-US"/>
+        </w:rPr>
+        <w:t xml:space="preserve">Angular е платформа и </w:t>
+      </w:r>
+      <w:r>
+        <w:rPr>
+          <w:rFonts w:ascii="Times New Roman" w:hAnsi="Times New Roman" w:cs="Times New Roman"/>
+          <w:sz w:val="24"/>
+          <w:szCs w:val="24"/>
+        </w:rPr>
+        <w:t>фреймуърк</w:t>
+      </w:r>
+      <w:r>
+        <w:rPr>
+          <w:rFonts w:ascii="Times New Roman" w:hAnsi="Times New Roman" w:cs="Times New Roman"/>
+          <w:sz w:val="24"/>
+          <w:szCs w:val="24"/>
+          <w:lang w:val="en-US"/>
+        </w:rPr>
+        <w:t xml:space="preserve"> за изграждане на </w:t>
+      </w:r>
+      <w:r>
+        <w:rPr>
+          <w:rFonts w:ascii="Times New Roman" w:hAnsi="Times New Roman" w:cs="Times New Roman"/>
+          <w:sz w:val="24"/>
+          <w:szCs w:val="24"/>
+        </w:rPr>
+        <w:t xml:space="preserve">т.нар </w:t>
+      </w:r>
+      <w:r>
+        <w:rPr>
+          <w:rFonts w:ascii="Times New Roman" w:hAnsi="Times New Roman" w:cs="Times New Roman"/>
+          <w:sz w:val="24"/>
+          <w:szCs w:val="24"/>
+          <w:lang w:val="en-US"/>
+        </w:rPr>
+        <w:t xml:space="preserve">single-page </w:t>
+      </w:r>
+      <w:r>
+        <w:rPr>
+          <w:rFonts w:ascii="Times New Roman" w:hAnsi="Times New Roman" w:cs="Times New Roman"/>
+          <w:sz w:val="24"/>
+          <w:szCs w:val="24"/>
+        </w:rPr>
+        <w:t>клиентски</w:t>
+      </w:r>
+      <w:r>
+        <w:rPr>
+          <w:rFonts w:ascii="Times New Roman" w:hAnsi="Times New Roman" w:cs="Times New Roman"/>
+          <w:sz w:val="24"/>
+          <w:szCs w:val="24"/>
+          <w:lang w:val="en-US"/>
+        </w:rPr>
+        <w:t xml:space="preserve"> приложения</w:t>
+      </w:r>
+      <w:r>
+        <w:rPr>
+          <w:rFonts w:ascii="Times New Roman" w:hAnsi="Times New Roman" w:cs="Times New Roman"/>
+          <w:sz w:val="24"/>
+          <w:szCs w:val="24"/>
+          <w:lang w:val="en-US"/>
+        </w:rPr>
+        <w:t>, използващ</w:t>
+      </w:r>
+      <w:r>
+        <w:rPr>
+          <w:rFonts w:ascii="Times New Roman" w:hAnsi="Times New Roman" w:cs="Times New Roman"/>
+          <w:sz w:val="24"/>
+          <w:szCs w:val="24"/>
+          <w:lang w:val="en-US"/>
+        </w:rPr>
+        <w:t xml:space="preserve"> HTML и TypeScript.</w:t>
+      </w:r>
+      <w:proofErr w:type="gramEnd"/>
+      <w:r>
+        <w:rPr>
+          <w:rFonts w:ascii="Times New Roman" w:hAnsi="Times New Roman" w:cs="Times New Roman"/>
+          <w:sz w:val="24"/>
+          <w:szCs w:val="24"/>
+          <w:lang w:val="en-US"/>
+        </w:rPr>
+        <w:t xml:space="preserve"> </w:t>
+      </w:r>
+      <w:proofErr w:type="gramStart"/>
+      <w:r>
+        <w:rPr>
+          <w:rFonts w:ascii="Times New Roman" w:hAnsi="Times New Roman" w:cs="Times New Roman"/>
+          <w:sz w:val="24"/>
+          <w:szCs w:val="24"/>
+          <w:lang w:val="en-US"/>
+        </w:rPr>
+        <w:t>Single-page application</w:t>
+      </w:r>
+      <w:r>
+        <w:rPr>
+          <w:rFonts w:ascii="Times New Roman" w:hAnsi="Times New Roman" w:cs="Times New Roman"/>
+          <w:sz w:val="24"/>
+          <w:szCs w:val="24"/>
+          <w:lang w:val="en-US"/>
+        </w:rPr>
+        <w:t xml:space="preserve"> (SPA) е уеб приложение или уебсайт, който взаимодейства с потребителя, като динамично пренаписва текущата уеб страница с нови данни от уеб сървъра, вместо </w:t>
+      </w:r>
+      <w:r>
+        <w:rPr>
+          <w:rFonts w:ascii="Times New Roman" w:hAnsi="Times New Roman" w:cs="Times New Roman"/>
+          <w:sz w:val="24"/>
+          <w:szCs w:val="24"/>
+        </w:rPr>
+        <w:t xml:space="preserve">да използва </w:t>
+      </w:r>
+      <w:r>
+        <w:rPr>
+          <w:rFonts w:ascii="Times New Roman" w:hAnsi="Times New Roman" w:cs="Times New Roman"/>
+          <w:sz w:val="24"/>
+          <w:szCs w:val="24"/>
+          <w:lang w:val="en-US"/>
+        </w:rPr>
+        <w:t>метода по подразбиране на уеб браузър</w:t>
+      </w:r>
+      <w:r>
+        <w:rPr>
+          <w:rFonts w:ascii="Times New Roman" w:hAnsi="Times New Roman" w:cs="Times New Roman"/>
+          <w:sz w:val="24"/>
+          <w:szCs w:val="24"/>
+        </w:rPr>
+        <w:t>а</w:t>
+      </w:r>
+      <w:r>
+        <w:rPr>
+          <w:rFonts w:ascii="Times New Roman" w:hAnsi="Times New Roman" w:cs="Times New Roman"/>
+          <w:sz w:val="24"/>
+          <w:szCs w:val="24"/>
+          <w:lang w:val="en-US"/>
+        </w:rPr>
+        <w:t>, който зарежда</w:t>
+      </w:r>
+      <w:r>
+        <w:rPr>
+          <w:rFonts w:ascii="Times New Roman" w:hAnsi="Times New Roman" w:cs="Times New Roman"/>
+          <w:sz w:val="24"/>
+          <w:szCs w:val="24"/>
+          <w:lang w:val="en-US"/>
+        </w:rPr>
+        <w:t xml:space="preserve"> цели нови страници.</w:t>
+      </w:r>
+      <w:proofErr w:type="gramEnd"/>
+      <w:r>
+        <w:rPr>
+          <w:rFonts w:ascii="Times New Roman" w:hAnsi="Times New Roman" w:cs="Times New Roman"/>
+          <w:sz w:val="24"/>
+          <w:szCs w:val="24"/>
+          <w:lang w:val="en-US"/>
+        </w:rPr>
+        <w:t xml:space="preserve"> </w:t>
+      </w:r>
+      <w:proofErr w:type="gramStart"/>
+      <w:r>
+        <w:rPr>
+          <w:rFonts w:ascii="Times New Roman" w:hAnsi="Times New Roman" w:cs="Times New Roman"/>
+          <w:sz w:val="24"/>
+          <w:szCs w:val="24"/>
+          <w:lang w:val="en-US"/>
+        </w:rPr>
+        <w:t>Целта е по-бър</w:t>
+      </w:r>
+      <w:r>
+        <w:rPr>
+          <w:rFonts w:ascii="Times New Roman" w:hAnsi="Times New Roman" w:cs="Times New Roman"/>
+          <w:sz w:val="24"/>
+          <w:szCs w:val="24"/>
+        </w:rPr>
+        <w:t>за навигация</w:t>
+      </w:r>
+      <w:r>
+        <w:rPr>
+          <w:rFonts w:ascii="Times New Roman" w:hAnsi="Times New Roman" w:cs="Times New Roman"/>
+          <w:sz w:val="24"/>
+          <w:szCs w:val="24"/>
+          <w:lang w:val="en-US"/>
+        </w:rPr>
+        <w:t xml:space="preserve">, които </w:t>
+      </w:r>
+      <w:r>
+        <w:rPr>
+          <w:rFonts w:ascii="Times New Roman" w:hAnsi="Times New Roman" w:cs="Times New Roman"/>
+          <w:sz w:val="24"/>
+          <w:szCs w:val="24"/>
+          <w:lang w:val="en-US"/>
+        </w:rPr>
+        <w:t>карат уебсайта да се чувства по</w:t>
+      </w:r>
+      <w:r>
+        <w:rPr>
+          <w:rFonts w:ascii="Times New Roman" w:hAnsi="Times New Roman" w:cs="Times New Roman"/>
+          <w:sz w:val="24"/>
+          <w:szCs w:val="24"/>
+          <w:lang w:val="en-US"/>
+        </w:rPr>
+        <w:t>-скоро като приложение</w:t>
+      </w:r>
+      <w:r>
+        <w:rPr>
+          <w:rFonts w:ascii="Times New Roman" w:hAnsi="Times New Roman" w:cs="Times New Roman"/>
+          <w:sz w:val="24"/>
+          <w:szCs w:val="24"/>
+        </w:rPr>
+        <w:t>, характерно за операционната система на устройството, на което се използва</w:t>
+      </w:r>
+      <w:r>
+        <w:rPr>
+          <w:rFonts w:ascii="Times New Roman" w:hAnsi="Times New Roman" w:cs="Times New Roman"/>
+          <w:sz w:val="24"/>
+          <w:szCs w:val="24"/>
+          <w:lang w:val="en-US"/>
+        </w:rPr>
+        <w:t>.</w:t>
+      </w:r>
+      <w:proofErr w:type="gramEnd"/>
+      <w:r>
+        <w:rPr>
+          <w:rFonts w:ascii="Times New Roman" w:hAnsi="Times New Roman" w:cs="Times New Roman"/>
+          <w:sz w:val="24"/>
+          <w:szCs w:val="24"/>
+        </w:rPr>
+        <w:t xml:space="preserve"> </w:t>
+      </w:r>
+      <w:proofErr w:type="gramStart"/>
+      <w:r>
+        <w:rPr>
+          <w:rFonts w:ascii="Times New Roman" w:hAnsi="Times New Roman" w:cs="Times New Roman"/>
+          <w:sz w:val="24"/>
+          <w:szCs w:val="24"/>
+          <w:lang w:val="en-US"/>
+        </w:rPr>
+        <w:t>Angular е написан на TypeScript.</w:t>
+      </w:r>
+      <w:proofErr w:type="gramEnd"/>
+      <w:r>
+        <w:rPr>
+          <w:rFonts w:ascii="Times New Roman" w:hAnsi="Times New Roman" w:cs="Times New Roman"/>
+          <w:sz w:val="24"/>
+          <w:szCs w:val="24"/>
+          <w:lang w:val="en-US"/>
+        </w:rPr>
+        <w:t xml:space="preserve"> </w:t>
+      </w:r>
+      <w:proofErr w:type="gramStart"/>
+      <w:r>
+        <w:rPr>
+          <w:rFonts w:ascii="Times New Roman" w:hAnsi="Times New Roman" w:cs="Times New Roman"/>
+          <w:sz w:val="24"/>
+          <w:szCs w:val="24"/>
+          <w:lang w:val="en-US"/>
+        </w:rPr>
+        <w:t xml:space="preserve">Той реализира основна и незадължителна функционалност като набор от TypeScript библиотеки, които </w:t>
+      </w:r>
+      <w:r>
+        <w:rPr>
+          <w:rFonts w:ascii="Times New Roman" w:hAnsi="Times New Roman" w:cs="Times New Roman"/>
+          <w:sz w:val="24"/>
+          <w:szCs w:val="24"/>
+        </w:rPr>
+        <w:t>се импортират</w:t>
+      </w:r>
+      <w:r>
+        <w:rPr>
+          <w:rFonts w:ascii="Times New Roman" w:hAnsi="Times New Roman" w:cs="Times New Roman"/>
+          <w:sz w:val="24"/>
+          <w:szCs w:val="24"/>
+          <w:lang w:val="en-US"/>
+        </w:rPr>
+        <w:t xml:space="preserve"> в</w:t>
+      </w:r>
+      <w:r>
+        <w:rPr>
+          <w:rFonts w:ascii="Times New Roman" w:hAnsi="Times New Roman" w:cs="Times New Roman"/>
+          <w:sz w:val="24"/>
+          <w:szCs w:val="24"/>
+          <w:lang w:val="en-US"/>
+        </w:rPr>
+        <w:t xml:space="preserve"> приложения</w:t>
+      </w:r>
+      <w:r>
+        <w:rPr>
+          <w:rFonts w:ascii="Times New Roman" w:hAnsi="Times New Roman" w:cs="Times New Roman"/>
+          <w:sz w:val="24"/>
+          <w:szCs w:val="24"/>
+        </w:rPr>
+        <w:t>та</w:t>
+      </w:r>
+      <w:r>
+        <w:rPr>
+          <w:rFonts w:ascii="Times New Roman" w:hAnsi="Times New Roman" w:cs="Times New Roman"/>
+          <w:sz w:val="24"/>
+          <w:szCs w:val="24"/>
+          <w:lang w:val="en-US"/>
+        </w:rPr>
+        <w:t>.</w:t>
+      </w:r>
+      <w:proofErr w:type="gramEnd"/>
+      <w:r>
+        <w:rPr>
+          <w:rFonts w:ascii="Times New Roman" w:hAnsi="Times New Roman" w:cs="Times New Roman"/>
+          <w:sz w:val="24"/>
+          <w:szCs w:val="24"/>
+        </w:rPr>
+        <w:t xml:space="preserve"> Като платформа, </w:t>
+      </w:r>
+      <w:r>
+        <w:rPr>
+          <w:rFonts w:ascii="Times New Roman" w:hAnsi="Times New Roman" w:cs="Times New Roman"/>
+          <w:sz w:val="24"/>
+          <w:szCs w:val="24"/>
+          <w:lang w:val="en-US"/>
+        </w:rPr>
+        <w:t xml:space="preserve">Angular </w:t>
+      </w:r>
+      <w:r>
+        <w:rPr>
+          <w:rFonts w:ascii="Times New Roman" w:hAnsi="Times New Roman" w:cs="Times New Roman"/>
+          <w:sz w:val="24"/>
+          <w:szCs w:val="24"/>
+        </w:rPr>
+        <w:t xml:space="preserve">включва в себе си </w:t>
+      </w:r>
+      <w:r>
+        <w:rPr>
+          <w:rFonts w:ascii="Times New Roman" w:hAnsi="Times New Roman" w:cs="Times New Roman"/>
+          <w:sz w:val="24"/>
+          <w:szCs w:val="24"/>
+        </w:rPr>
+        <w:t>компонентно базиран фреймуърк</w:t>
+      </w:r>
+      <w:r>
+        <w:rPr>
+          <w:rFonts w:ascii="Times New Roman" w:hAnsi="Times New Roman" w:cs="Times New Roman"/>
+          <w:sz w:val="24"/>
+          <w:szCs w:val="24"/>
+        </w:rPr>
+        <w:t xml:space="preserve"> за изграждане на мащабируеми уеб приложения</w:t>
+      </w:r>
+      <w:r>
+        <w:rPr>
+          <w:rFonts w:ascii="Times New Roman" w:hAnsi="Times New Roman" w:cs="Times New Roman"/>
+          <w:sz w:val="24"/>
+          <w:szCs w:val="24"/>
+        </w:rPr>
+        <w:t>, к</w:t>
+      </w:r>
+      <w:r>
+        <w:rPr>
+          <w:rFonts w:ascii="Times New Roman" w:hAnsi="Times New Roman" w:cs="Times New Roman"/>
+          <w:sz w:val="24"/>
+          <w:szCs w:val="24"/>
+        </w:rPr>
+        <w:t xml:space="preserve">олекция от добре интегрирани библиотеки, които обхващат голямо разнообразие от функции, включително </w:t>
+      </w:r>
+      <w:r>
+        <w:rPr>
+          <w:rFonts w:ascii="Times New Roman" w:hAnsi="Times New Roman" w:cs="Times New Roman"/>
+          <w:sz w:val="24"/>
+          <w:szCs w:val="24"/>
+        </w:rPr>
+        <w:t>рутиране</w:t>
+      </w:r>
+      <w:r>
+        <w:rPr>
+          <w:rFonts w:ascii="Times New Roman" w:hAnsi="Times New Roman" w:cs="Times New Roman"/>
+          <w:sz w:val="24"/>
+          <w:szCs w:val="24"/>
+        </w:rPr>
+        <w:t xml:space="preserve">, управление на </w:t>
+      </w:r>
+      <w:r>
+        <w:rPr>
+          <w:rFonts w:ascii="Times New Roman" w:hAnsi="Times New Roman" w:cs="Times New Roman"/>
+          <w:sz w:val="24"/>
+          <w:szCs w:val="24"/>
+        </w:rPr>
+        <w:t>форми</w:t>
+      </w:r>
+      <w:r>
+        <w:rPr>
+          <w:rFonts w:ascii="Times New Roman" w:hAnsi="Times New Roman" w:cs="Times New Roman"/>
+          <w:sz w:val="24"/>
+          <w:szCs w:val="24"/>
+        </w:rPr>
+        <w:t>, комуникация клиент-сървър и др.</w:t>
+      </w:r>
+      <w:r>
+        <w:rPr>
+          <w:rFonts w:ascii="Times New Roman" w:hAnsi="Times New Roman" w:cs="Times New Roman"/>
+          <w:sz w:val="24"/>
+          <w:szCs w:val="24"/>
+        </w:rPr>
+        <w:t xml:space="preserve">, </w:t>
+      </w:r>
+      <w:r>
+        <w:rPr>
+          <w:rFonts w:ascii="Times New Roman" w:hAnsi="Times New Roman" w:cs="Times New Roman"/>
+          <w:sz w:val="24"/>
+          <w:szCs w:val="24"/>
+        </w:rPr>
+        <w:lastRenderedPageBreak/>
+        <w:t>п</w:t>
+      </w:r>
+      <w:r>
+        <w:rPr>
+          <w:rFonts w:ascii="Times New Roman" w:hAnsi="Times New Roman" w:cs="Times New Roman"/>
+          <w:sz w:val="24"/>
+          <w:szCs w:val="24"/>
+        </w:rPr>
+        <w:t>акет от инстр</w:t>
+      </w:r>
+      <w:r>
+        <w:rPr>
+          <w:rFonts w:ascii="Times New Roman" w:hAnsi="Times New Roman" w:cs="Times New Roman"/>
+          <w:sz w:val="24"/>
+          <w:szCs w:val="24"/>
+        </w:rPr>
+        <w:t xml:space="preserve">ументи за програмисти, които помагат за разработката, изграждането, тестването и актуализирането на кода. </w:t>
+      </w:r>
+      <w:r>
+        <w:rPr>
+          <w:rFonts w:ascii="Times New Roman" w:hAnsi="Times New Roman" w:cs="Times New Roman"/>
+          <w:sz w:val="24"/>
+          <w:szCs w:val="24"/>
+          <w:lang w:val="en-US"/>
+        </w:rPr>
+        <w:t xml:space="preserve">[666, </w:t>
+      </w:r>
+      <w:hyperlink r:id="rId21" w:history="1">
+        <w:r>
+          <w:rPr>
+            <w:rStyle w:val="a5"/>
+            <w:rFonts w:ascii="Times New Roman" w:hAnsi="Times New Roman" w:cs="Times New Roman"/>
+            <w:sz w:val="24"/>
+            <w:szCs w:val="24"/>
+            <w:lang w:val="en-US"/>
+          </w:rPr>
+          <w:t>https://angular.io/guide/what-is-angular</w:t>
+        </w:r>
+      </w:hyperlink>
+      <w:r>
+        <w:rPr>
+          <w:rFonts w:ascii="Times New Roman" w:hAnsi="Times New Roman" w:cs="Times New Roman"/>
+          <w:sz w:val="24"/>
+          <w:szCs w:val="24"/>
+          <w:lang w:val="en-US"/>
+        </w:rPr>
+        <w:t xml:space="preserve">] </w:t>
+      </w:r>
+      <w:bookmarkStart w:id="25" w:name="_GoBack"/>
+      <w:bookmarkEnd w:id="25"/>
     </w:p>
     <w:p>
       <w:pPr>
@@ -19464,6 +20291,7 @@
           <w:szCs w:val="24"/>
           <w:lang w:val="en-US"/>
         </w:rPr>
+        <w:lastRenderedPageBreak/>
         <w:t>Data</w:t>
       </w:r>
     </w:p>
@@ -19498,7 +20326,6 @@
           <w:sz w:val="28"/>
           <w:szCs w:val="28"/>
         </w:rPr>
-        <w:lastRenderedPageBreak/>
         <w:t>4.1.1</w:t>
       </w:r>
       <w:r>
@@ -20660,6 +21487,7 @@
           <w:szCs w:val="24"/>
           <w:lang w:val="en-US"/>
         </w:rPr>
+        <w:lastRenderedPageBreak/>
         <w:t xml:space="preserve">scaffolding </w:t>
       </w:r>
       <w:r>
@@ -20736,16 +21564,7 @@
           <w:sz w:val="24"/>
           <w:szCs w:val="24"/>
         </w:rPr>
-        <w:t xml:space="preserve"> </w:t>
-      </w:r>
-      <w:r>
-        <w:rPr>
-          <w:rFonts w:ascii="Times New Roman" w:hAnsi="Times New Roman" w:cs="Times New Roman"/>
-          <w:sz w:val="24"/>
-          <w:szCs w:val="24"/>
-        </w:rPr>
-        <w:lastRenderedPageBreak/>
-        <w:t xml:space="preserve">клас, базирайки се на схемата на вече съществуващата база данни. Съществуват различни параметри, които могат да бъдат подадени на командата за  </w:t>
+        <w:t xml:space="preserve"> клас, базирайки се на схемата на вече съществуващата база данни. Съществуват различни параметри, които могат да бъдат подадени на командата за  </w:t>
       </w:r>
       <w:r>
         <w:rPr>
@@ -21324,6 +22143,7 @@
           <w:szCs w:val="24"/>
           <w:lang w:val="en-US"/>
         </w:rPr>
+        <w:lastRenderedPageBreak/>
         <w:t>UsersController</w:t>
       </w:r>
     </w:p>
@@ -21350,7 +22170,6 @@
           <w:szCs w:val="24"/>
           <w:lang w:val="en-US"/>
         </w:rPr>
-        <w:lastRenderedPageBreak/>
         <w:t>LoginController</w:t>
       </w:r>
     </w:p>
@@ -22330,7 +23149,16 @@
           <w:sz w:val="24"/>
           <w:szCs w:val="21"/>
         </w:rPr>
-        <w:t>което се грижи за показването на списъка с вече отдадени на собственици паркоместа, до който само администратора има достъп</w:t>
+        <w:t xml:space="preserve">което се грижи за показването на списъка с вече </w:t>
+      </w:r>
+      <w:r>
+        <w:rPr>
+          <w:rFonts w:ascii="Times New Roman" w:eastAsia="Times New Roman" w:hAnsi="Times New Roman" w:cs="Times New Roman"/>
+          <w:sz w:val="24"/>
+          <w:szCs w:val="21"/>
+        </w:rPr>
+        <w:lastRenderedPageBreak/>
+        <w:t>отдадени на собственици паркоместа, до който само администратора има достъп</w:t>
       </w:r>
       <w:r>
         <w:rPr>
@@ -22346,16 +23174,7 @@
           <w:sz w:val="24"/>
           <w:szCs w:val="21"/>
         </w:rPr>
-        <w:t xml:space="preserve"> Ако </w:t>
-      </w:r>
-      <w:r>
-        <w:rPr>
-          <w:rFonts w:ascii="Times New Roman" w:eastAsia="Times New Roman" w:hAnsi="Times New Roman" w:cs="Times New Roman"/>
-          <w:sz w:val="24"/>
-          <w:szCs w:val="21"/>
-        </w:rPr>
-        <w:lastRenderedPageBreak/>
-        <w:t xml:space="preserve">има някакъв установен проблем със състоянието на модела, администраторът остава на същата страница за </w:t>
+        <w:t xml:space="preserve"> Ако има някакъв установен проблем със състоянието на модела, администраторът остава на същата страница за </w:t>
       </w:r>
       <w:r>
         <w:rPr>
@@ -25104,7 +25923,7 @@
           <w:sz w:val="24"/>
           <w:szCs w:val="24"/>
         </w:rPr>
-        <w:t xml:space="preserve">и съответно се извършва търсене по потребителско име, телефонен номер и номер на паркомястото. Това са задължителни полета в системата и именно затова са избрани </w:t>
+        <w:t xml:space="preserve">и съответно се извършва търсене по потребителско име, телефонен номер и номер на </w:t>
       </w:r>
       <w:r>
         <w:rPr>
@@ -25114,7 +25933,7 @@
           <w:szCs w:val="24"/>
         </w:rPr>
         <w:lastRenderedPageBreak/>
-        <w:t>като най-уместни критерии за търсене. Ако не е въведено нищо, съответно се показват всички отдадени паркоместа без наложен филтър и подредени първо по номер на паркомястото и после по крайна дата, за която  са отдадени.</w:t>
+        <w:t>паркомястото. Това са задължителни полета в системата и именно затова са избрани като най-уместни критерии за търсене. Ако не е въведено нищо, съответно се показват всички отдадени паркоместа без наложен филтър и подредени първо по номер на паркомястото и после по крайна дата, за която  са отдадени.</w:t>
       </w:r>
     </w:p>
     <w:p>
@@ -26538,6 +27357,7 @@
           <w:sz w:val="19"/>
           <w:szCs w:val="19"/>
         </w:rPr>
+        <w:lastRenderedPageBreak/>
         <w:t>{</w:t>
       </w:r>
     </w:p>
@@ -26593,7 +27413,6 @@
           <w:sz w:val="19"/>
           <w:szCs w:val="19"/>
         </w:rPr>
-        <w:lastRenderedPageBreak/>
         <w:t>}</w:t>
       </w:r>
     </w:p>
@@ -27343,7 +28162,7 @@
           <w:sz w:val="24"/>
           <w:szCs w:val="24"/>
         </w:rPr>
-        <w:t xml:space="preserve"> Това е направено с цел контролерите, които са негови наследници, да използват да речем </w:t>
+        <w:t xml:space="preserve"> Това е </w:t>
       </w:r>
       <w:r>
         <w:rPr>
@@ -27352,6 +28171,14 @@
           <w:szCs w:val="24"/>
         </w:rPr>
         <w:lastRenderedPageBreak/>
+        <w:t xml:space="preserve">направено с цел контролерите, които са негови наследници, да използват да речем </w:t>
+      </w:r>
+      <w:r>
+        <w:rPr>
+          <w:rFonts w:ascii="Times New Roman" w:hAnsi="Times New Roman" w:cs="Times New Roman"/>
+          <w:sz w:val="24"/>
+          <w:szCs w:val="24"/>
+        </w:rPr>
         <w:t>ParkingManagementSystemContext</w:t>
       </w:r>
       <w:r>
@@ -31396,7 +32223,7 @@
         </w:rPr>
         <w:t xml:space="preserve">[666 </w:t>
       </w:r>
-      <w:hyperlink r:id="rId17" w:history="1">
+      <w:hyperlink r:id="rId22" w:history="1">
         <w:r>
           <w:rPr>
             <w:rStyle w:val="a5"/>
@@ -31820,7 +32647,7 @@
         </w:rPr>
         <w:t xml:space="preserve">[666, </w:t>
       </w:r>
-      <w:hyperlink r:id="rId18" w:history="1">
+      <w:hyperlink r:id="rId23" w:history="1">
         <w:r>
           <w:rPr>
             <w:rStyle w:val="a5"/>
@@ -32022,7 +32849,7 @@
         </w:rPr>
         <w:t xml:space="preserve">[666, </w:t>
       </w:r>
-      <w:hyperlink r:id="rId19" w:history="1">
+      <w:hyperlink r:id="rId24" w:history="1">
         <w:r>
           <w:rPr>
             <w:rStyle w:val="a5"/>
@@ -32357,7 +33184,7 @@
         </w:rPr>
         <w:t xml:space="preserve">[666, </w:t>
       </w:r>
-      <w:hyperlink r:id="rId20" w:history="1">
+      <w:hyperlink r:id="rId25" w:history="1">
         <w:r>
           <w:rPr>
             <w:rStyle w:val="a5"/>
@@ -32723,7 +33550,7 @@
         </w:rPr>
         <w:t xml:space="preserve">[666, </w:t>
       </w:r>
-      <w:hyperlink r:id="rId21" w:history="1">
+      <w:hyperlink r:id="rId26" w:history="1">
         <w:r>
           <w:rPr>
             <w:rStyle w:val="a5"/>
@@ -39026,7 +39853,7 @@
                     <pic:cNvPicPr/>
                   </pic:nvPicPr>
                   <pic:blipFill>
-                    <a:blip r:embed="rId22"/>
+                    <a:blip r:embed="rId27"/>
                     <a:stretch>
                       <a:fillRect/>
                     </a:stretch>
@@ -39267,7 +40094,7 @@
         </w:rPr>
         <w:t xml:space="preserve">[666, </w:t>
       </w:r>
-      <w:hyperlink r:id="rId23" w:history="1">
+      <w:hyperlink r:id="rId28" w:history="1">
         <w:r>
           <w:rPr>
             <w:rStyle w:val="a5"/>
@@ -39380,7 +40207,7 @@
                     <pic:cNvPicPr/>
                   </pic:nvPicPr>
                   <pic:blipFill>
-                    <a:blip r:embed="rId24"/>
+                    <a:blip r:embed="rId29"/>
                     <a:stretch>
                       <a:fillRect/>
                     </a:stretch>
@@ -40644,7 +41471,7 @@
         </w:rPr>
         <w:t xml:space="preserve">[666, </w:t>
       </w:r>
-      <w:hyperlink r:id="rId25" w:history="1">
+      <w:hyperlink r:id="rId30" w:history="1">
         <w:r>
           <w:rPr>
             <w:rStyle w:val="a5"/>
@@ -42523,23 +43350,7 @@
           <w:sz w:val="24"/>
           <w:szCs w:val="24"/>
         </w:rPr>
-        <w:t xml:space="preserve">Може би най-полезното нещо за системата е нейната универсалност като сфера на приложение. </w:t>
-      </w:r>
-      <w:r>
-        <w:rPr>
-          <w:rFonts w:ascii="Times New Roman" w:hAnsi="Times New Roman" w:cs="Times New Roman"/>
-          <w:sz w:val="24"/>
-          <w:szCs w:val="24"/>
-        </w:rPr>
-        <w:t xml:space="preserve">Тя е максимално </w:t>
-      </w:r>
-      <w:r>
-        <w:rPr>
-          <w:rFonts w:ascii="Times New Roman" w:hAnsi="Times New Roman" w:cs="Times New Roman"/>
-          <w:sz w:val="24"/>
-          <w:szCs w:val="24"/>
-        </w:rPr>
-        <w:t xml:space="preserve">опростена откъм въвеждането на множество ненужна информация  и е с изчистен потребителски интерфейс, който акцентира само на основните за нея функционалности. Именно поради това, платформата би могла да се използва за паркинги на бизнес сгради и различни предприятия,  за паркоместа в градска среда, както и за паркинги на жилищни комплекси. </w:t>
+        <w:t xml:space="preserve">Може би най-полезното нещо за системата е нейната универсалност като сфера на приложение. Тя е максимално опростена откъм въвеждането на множество ненужна информация  и е с изчистен потребителски интерфейс, който акцентира само на основните за нея функционалности. Именно поради това, платформата би могла да се използва за паркинги на бизнес сгради и различни предприятия,  за паркоместа в градска среда, както и за паркинги на жилищни комплекси. </w:t>
       </w:r>
       <w:r>
         <w:rPr>
@@ -42777,7 +43588,7 @@
         </w:rPr>
         <w:t>Model-view-controller -</w:t>
       </w:r>
-      <w:hyperlink r:id="rId26" w:history="1">
+      <w:hyperlink r:id="rId31" w:history="1">
         <w:r>
           <w:rPr>
             <w:rStyle w:val="a5"/>
@@ -42821,7 +43632,7 @@
         </w:rPr>
         <w:t xml:space="preserve">What is ASP.NET? - </w:t>
       </w:r>
-      <w:hyperlink r:id="rId27" w:history="1">
+      <w:hyperlink r:id="rId32" w:history="1">
         <w:r>
           <w:rPr>
             <w:rStyle w:val="a5"/>
@@ -42911,7 +43722,7 @@
         <w:tab/>
         <w:t xml:space="preserve">              </w:t>
       </w:r>
-      <w:hyperlink r:id="rId28" w:anchor="razor-view-engine" w:history="1">
+      <w:hyperlink r:id="rId33" w:anchor="razor-view-engine" w:history="1">
         <w:r>
           <w:rPr>
             <w:rStyle w:val="a5"/>
@@ -42955,7 +43766,7 @@
         </w:rPr>
         <w:t xml:space="preserve">Overview of ASP.NET Core MVC –                                                              </w:t>
       </w:r>
-      <w:hyperlink r:id="rId29" w:history="1">
+      <w:hyperlink r:id="rId34" w:history="1">
         <w:r>
           <w:rPr>
             <w:rStyle w:val="a5"/>
@@ -43007,7 +43818,7 @@
         </w:rPr>
         <w:t xml:space="preserve"> –</w:t>
       </w:r>
-      <w:hyperlink r:id="rId30" w:history="1">
+      <w:hyperlink r:id="rId35" w:history="1">
         <w:r>
           <w:rPr>
             <w:rStyle w:val="a5"/>
@@ -43060,7 +43871,7 @@
         </w:rPr>
         <w:t xml:space="preserve"> –                       </w:t>
       </w:r>
-      <w:hyperlink r:id="rId31" w:history="1">
+      <w:hyperlink r:id="rId36" w:history="1">
         <w:r>
           <w:rPr>
             <w:rStyle w:val="a5"/>
@@ -43105,7 +43916,7 @@
         </w:rPr>
         <w:t xml:space="preserve">Object-relational mapping – </w:t>
       </w:r>
-      <w:hyperlink r:id="rId32" w:history="1">
+      <w:hyperlink r:id="rId37" w:history="1">
         <w:r>
           <w:rPr>
             <w:rStyle w:val="a5"/>
@@ -43151,7 +43962,7 @@
         </w:rPr>
         <w:t xml:space="preserve">Dependency injection in ASP.NET Core –                        </w:t>
       </w:r>
-      <w:hyperlink r:id="rId33" w:history="1">
+      <w:hyperlink r:id="rId38" w:history="1">
         <w:r>
           <w:rPr>
             <w:rStyle w:val="a5"/>
@@ -43197,7 +44008,7 @@
         </w:rPr>
         <w:t xml:space="preserve">Hypertext Transfer Protocol – </w:t>
       </w:r>
-      <w:hyperlink r:id="rId34" w:history="1">
+      <w:hyperlink r:id="rId39" w:history="1">
         <w:r>
           <w:rPr>
             <w:rStyle w:val="a5"/>
@@ -43284,7 +44095,7 @@
         <w:tab/>
         <w:t xml:space="preserve">                            </w:t>
       </w:r>
-      <w:hyperlink r:id="rId35" w:history="1">
+      <w:hyperlink r:id="rId40" w:history="1">
         <w:r>
           <w:rPr>
             <w:rStyle w:val="a5"/>
@@ -43330,7 +44141,7 @@
         </w:rPr>
         <w:t xml:space="preserve">ASP.NET Core Middleware –                                              </w:t>
       </w:r>
-      <w:hyperlink r:id="rId36" w:history="1">
+      <w:hyperlink r:id="rId41" w:history="1">
         <w:r>
           <w:rPr>
             <w:rStyle w:val="a5"/>
@@ -43377,7 +44188,7 @@
         </w:rPr>
         <w:t xml:space="preserve">ControllerEndpointRouteBuilderExtensions.MapControllerRoute(IEndpointRouteBuilder, String, String, Object, Object, Object) Method –                  </w:t>
       </w:r>
-      <w:hyperlink r:id="rId37" w:history="1">
+      <w:hyperlink r:id="rId42" w:history="1">
         <w:r>
           <w:rPr>
             <w:rStyle w:val="a5"/>
@@ -43423,7 +44234,7 @@
         </w:rPr>
         <w:t xml:space="preserve">ASP.NET MVC Controller Overview (C#) –                                   </w:t>
       </w:r>
-      <w:hyperlink r:id="rId38" w:history="1">
+      <w:hyperlink r:id="rId43" w:history="1">
         <w:r>
           <w:rPr>
             <w:rStyle w:val="a5"/>
@@ -43469,7 +44280,7 @@
         </w:rPr>
         <w:t xml:space="preserve">IFormFile Interface –                                                                      </w:t>
       </w:r>
-      <w:hyperlink r:id="rId39" w:history="1">
+      <w:hyperlink r:id="rId44" w:history="1">
         <w:r>
           <w:rPr>
             <w:rFonts w:ascii="Times New Roman" w:hAnsi="Times New Roman" w:cs="Times New Roman"/>
@@ -43524,7 +44335,7 @@
         </w:rPr>
         <w:t xml:space="preserve"> – </w:t>
       </w:r>
-      <w:hyperlink r:id="rId40" w:history="1">
+      <w:hyperlink r:id="rId45" w:history="1">
         <w:r>
           <w:rPr>
             <w:rStyle w:val="a5"/>
@@ -43570,7 +44381,7 @@
         </w:rPr>
         <w:t xml:space="preserve"> Introduction to Razor Pages in ASP.NET Core –                            </w:t>
       </w:r>
-      <w:hyperlink r:id="rId41" w:history="1">
+      <w:hyperlink r:id="rId46" w:history="1">
         <w:r>
           <w:rPr>
             <w:rStyle w:val="a5"/>
@@ -43625,7 +44436,7 @@
         </w:rPr>
         <w:t xml:space="preserve"> –                                              </w:t>
       </w:r>
-      <w:hyperlink r:id="rId42" w:history="1">
+      <w:hyperlink r:id="rId47" w:history="1">
         <w:r>
           <w:rPr>
             <w:rStyle w:val="a5"/>
@@ -43679,7 +44490,7 @@
         </w:rPr>
         <w:t xml:space="preserve"> -                                                        </w:t>
       </w:r>
-      <w:hyperlink r:id="rId43" w:anchor="the-validation-tag-helpers" w:history="1">
+      <w:hyperlink r:id="rId48" w:anchor="the-validation-tag-helpers" w:history="1">
         <w:r>
           <w:rPr>
             <w:rStyle w:val="a5"/>
@@ -43725,7 +44536,7 @@
         </w:rPr>
         <w:t xml:space="preserve">Different Types of Databases –                                                                                    </w:t>
       </w:r>
-      <w:hyperlink r:id="rId44" w:history="1">
+      <w:hyperlink r:id="rId49" w:history="1">
         <w:r>
           <w:rPr>
             <w:rStyle w:val="a5"/>
@@ -43771,7 +44582,7 @@
         </w:rPr>
         <w:t xml:space="preserve">Create a Job –                                                                                   </w:t>
       </w:r>
-      <w:hyperlink r:id="rId45" w:history="1">
+      <w:hyperlink r:id="rId50" w:history="1">
         <w:r>
           <w:rPr>
             <w:rStyle w:val="a5"/>
@@ -43817,7 +44628,7 @@
         </w:rPr>
         <w:t xml:space="preserve">Visual Studio 2019 – </w:t>
       </w:r>
-      <w:hyperlink r:id="rId46" w:history="1">
+      <w:hyperlink r:id="rId51" w:history="1">
         <w:r>
           <w:rPr>
             <w:rStyle w:val="a5"/>
@@ -43863,7 +44674,7 @@
         </w:rPr>
         <w:t xml:space="preserve">ASP.NET Core – </w:t>
       </w:r>
-      <w:hyperlink r:id="rId47" w:history="1">
+      <w:hyperlink r:id="rId52" w:history="1">
         <w:r>
           <w:rPr>
             <w:rStyle w:val="a5"/>
@@ -43917,7 +44728,7 @@
         </w:rPr>
         <w:t xml:space="preserve"> - </w:t>
       </w:r>
-      <w:hyperlink r:id="rId48" w:history="1">
+      <w:hyperlink r:id="rId53" w:history="1">
         <w:r>
           <w:rPr>
             <w:rStyle w:val="a5"/>
@@ -43971,7 +44782,7 @@
         </w:rPr>
         <w:t xml:space="preserve"> -                            </w:t>
       </w:r>
-      <w:hyperlink r:id="rId49" w:history="1">
+      <w:hyperlink r:id="rId54" w:history="1">
         <w:r>
           <w:rPr>
             <w:rStyle w:val="a5"/>
@@ -44017,6 +44828,56 @@
     </w:sectPr>
   </w:body>
 </w:document>
+</file>
+
+<file path=word/endnotes.xml><?xml version="1.0" encoding="utf-8"?>
+<w:endnotes xmlns:wpc="http://schemas.microsoft.com/office/word/2010/wordprocessingCanvas" xmlns:mc="http://schemas.openxmlformats.org/markup-compatibility/2006" xmlns:o="urn:schemas-microsoft-com:office:office" xmlns:r="http://schemas.openxmlformats.org/officeDocument/2006/relationships" xmlns:m="http://schemas.openxmlformats.org/officeDocument/2006/math" xmlns:v="urn:schemas-microsoft-com:vml" xmlns:wp14="http://schemas.microsoft.com/office/word/2010/wordprocessingDrawing" xmlns:wp="http://schemas.openxmlformats.org/drawingml/2006/wordprocessingDrawing" xmlns:w10="urn:schemas-microsoft-com:office:word" xmlns:w="http://schemas.openxmlformats.org/wordprocessingml/2006/main" xmlns:w14="http://schemas.microsoft.com/office/word/2010/wordml" xmlns:wpg="http://schemas.microsoft.com/office/word/2010/wordprocessingGroup" xmlns:wpi="http://schemas.microsoft.com/office/word/2010/wordprocessingInk" xmlns:wne="http://schemas.microsoft.com/office/word/2006/wordml" xmlns:wps="http://schemas.microsoft.com/office/word/2010/wordprocessingShape" mc:Ignorable="w14 wp14">
+  <w:endnote w:type="separator" w:id="-1">
+    <w:p>
+      <w:pPr>
+        <w:spacing w:after="0" w:line="240" w:lineRule="auto"/>
+      </w:pPr>
+      <w:r>
+        <w:separator/>
+      </w:r>
+    </w:p>
+  </w:endnote>
+  <w:endnote w:type="continuationSeparator" w:id="0">
+    <w:p>
+      <w:pPr>
+        <w:spacing w:after="0" w:line="240" w:lineRule="auto"/>
+      </w:pPr>
+      <w:r>
+        <w:continuationSeparator/>
+      </w:r>
+    </w:p>
+  </w:endnote>
+</w:endnotes>
+</file>
+
+<file path=word/footnotes.xml><?xml version="1.0" encoding="utf-8"?>
+<w:footnotes xmlns:wpc="http://schemas.microsoft.com/office/word/2010/wordprocessingCanvas" xmlns:mc="http://schemas.openxmlformats.org/markup-compatibility/2006" xmlns:o="urn:schemas-microsoft-com:office:office" xmlns:r="http://schemas.openxmlformats.org/officeDocument/2006/relationships" xmlns:m="http://schemas.openxmlformats.org/officeDocument/2006/math" xmlns:v="urn:schemas-microsoft-com:vml" xmlns:wp14="http://schemas.microsoft.com/office/word/2010/wordprocessingDrawing" xmlns:wp="http://schemas.openxmlformats.org/drawingml/2006/wordprocessingDrawing" xmlns:w10="urn:schemas-microsoft-com:office:word" xmlns:w="http://schemas.openxmlformats.org/wordprocessingml/2006/main" xmlns:w14="http://schemas.microsoft.com/office/word/2010/wordml" xmlns:wpg="http://schemas.microsoft.com/office/word/2010/wordprocessingGroup" xmlns:wpi="http://schemas.microsoft.com/office/word/2010/wordprocessingInk" xmlns:wne="http://schemas.microsoft.com/office/word/2006/wordml" xmlns:wps="http://schemas.microsoft.com/office/word/2010/wordprocessingShape" mc:Ignorable="w14 wp14">
+  <w:footnote w:type="separator" w:id="-1">
+    <w:p>
+      <w:pPr>
+        <w:spacing w:after="0" w:line="240" w:lineRule="auto"/>
+      </w:pPr>
+      <w:r>
+        <w:separator/>
+      </w:r>
+    </w:p>
+  </w:footnote>
+  <w:footnote w:type="continuationSeparator" w:id="0">
+    <w:p>
+      <w:pPr>
+        <w:spacing w:after="0" w:line="240" w:lineRule="auto"/>
+      </w:pPr>
+      <w:r>
+        <w:continuationSeparator/>
+      </w:r>
+    </w:p>
+  </w:footnote>
+</w:footnotes>
 </file>
 
 <file path=word/numbering.xml><?xml version="1.0" encoding="utf-8"?>

--- a/ДокументцияЛюбкаКашкавелинаМагистър.docx
+++ b/ДокументцияЛюбкаКашкавелинаМагистър.docx
@@ -8658,7 +8658,7 @@
           <w:sz w:val="24"/>
           <w:szCs w:val="21"/>
         </w:rPr>
-        <w:t xml:space="preserve"> от приложение са разпределени във физическа топология, може да се промени в зависимост от </w:t>
+        <w:t xml:space="preserve"> от приложение са </w:t>
       </w:r>
       <w:r>
         <w:rPr>
@@ -8667,7 +8667,7 @@
           <w:szCs w:val="21"/>
         </w:rPr>
         <w:lastRenderedPageBreak/>
-        <w:t>системните изисквания.</w:t>
+        <w:t>разпределени във физическа топология, може да се промени в зависимост от системните изисквания.</w:t>
       </w:r>
       <w:r>
         <w:rPr>
@@ -8684,20 +8684,8 @@
           <w:szCs w:val="21"/>
           <w:lang w:val="en-US"/>
         </w:rPr>
-        <w:t xml:space="preserve">[666, </w:t>
-      </w:r>
-      <w:hyperlink r:id="rId12" w:history="1">
-        <w:r>
-          <w:rPr>
-            <w:rStyle w:val="a5"/>
-            <w:rFonts w:ascii="Times New Roman" w:eastAsia="Times New Roman" w:hAnsi="Times New Roman" w:cs="Times New Roman"/>
-            <w:sz w:val="24"/>
-            <w:szCs w:val="21"/>
-            <w:lang w:val="en-US"/>
-          </w:rPr>
-          <w:t>https://docs.microsoft.com/en-us/windows/win32/cossdk/using-a-three-tier-architecture-model</w:t>
-        </w:r>
-      </w:hyperlink>
+        <w:t>[6</w:t>
+      </w:r>
       <w:r>
         <w:rPr>
           <w:rFonts w:ascii="Times New Roman" w:eastAsia="Times New Roman" w:hAnsi="Times New Roman" w:cs="Times New Roman"/>
@@ -9518,20 +9506,8 @@
           <w:szCs w:val="21"/>
           <w:lang w:val="en-US"/>
         </w:rPr>
-        <w:t xml:space="preserve">[666, </w:t>
-      </w:r>
-      <w:hyperlink r:id="rId13" w:history="1">
-        <w:r>
-          <w:rPr>
-            <w:rStyle w:val="a5"/>
-            <w:rFonts w:ascii="Times New Roman" w:eastAsia="Times New Roman" w:hAnsi="Times New Roman" w:cs="Times New Roman"/>
-            <w:sz w:val="24"/>
-            <w:szCs w:val="21"/>
-            <w:lang w:val="en-US"/>
-          </w:rPr>
-          <w:t>https://docs.microsoft.com/en-us/dotnet/framework/wcf/whats-wcf</w:t>
-        </w:r>
-      </w:hyperlink>
+        <w:t>[7</w:t>
+      </w:r>
       <w:r>
         <w:rPr>
           <w:rFonts w:ascii="Times New Roman" w:eastAsia="Times New Roman" w:hAnsi="Times New Roman" w:cs="Times New Roman"/>
@@ -9907,7 +9883,7 @@
                     <pic:cNvPicPr/>
                   </pic:nvPicPr>
                   <pic:blipFill>
-                    <a:blip r:embed="rId14">
+                    <a:blip r:embed="rId12">
                       <a:extLst>
                         <a:ext uri="{28A0092B-C50C-407E-A947-70E740481C1C}">
                           <a14:useLocalDpi xmlns:a14="http://schemas.microsoft.com/office/drawing/2010/main" val="0"/>
@@ -10779,7 +10755,16 @@
           <w:szCs w:val="24"/>
           <w:lang w:val="en-US"/>
         </w:rPr>
-        <w:t>[10]</w:t>
+        <w:t>[8</w:t>
+      </w:r>
+      <w:r>
+        <w:rPr>
+          <w:rFonts w:ascii="Times New Roman" w:hAnsi="Times New Roman" w:cs="Times New Roman"/>
+          <w:sz w:val="24"/>
+          <w:szCs w:val="24"/>
+          <w:lang w:val="en-US"/>
+        </w:rPr>
+        <w:t>]</w:t>
       </w:r>
     </w:p>
     <w:p>
@@ -10909,7 +10894,16 @@
           <w:szCs w:val="24"/>
           <w:lang w:val="en-US"/>
         </w:rPr>
-        <w:t xml:space="preserve"> [11]</w:t>
+        <w:t xml:space="preserve"> [9</w:t>
+      </w:r>
+      <w:r>
+        <w:rPr>
+          <w:rFonts w:ascii="Times New Roman" w:hAnsi="Times New Roman" w:cs="Times New Roman"/>
+          <w:sz w:val="24"/>
+          <w:szCs w:val="24"/>
+          <w:lang w:val="en-US"/>
+        </w:rPr>
+        <w:t>]</w:t>
       </w:r>
       <w:r>
         <w:rPr>
@@ -11245,7 +11239,25 @@
           <w:szCs w:val="24"/>
           <w:lang w:val="en-US"/>
         </w:rPr>
-        <w:t xml:space="preserve">UseEndpoints, MapControllerRoute[12] </w:t>
+        <w:t>Use</w:t>
+      </w:r>
+      <w:r>
+        <w:rPr>
+          <w:rFonts w:ascii="Times New Roman" w:hAnsi="Times New Roman" w:cs="Times New Roman"/>
+          <w:sz w:val="24"/>
+          <w:szCs w:val="24"/>
+          <w:lang w:val="en-US"/>
+        </w:rPr>
+        <w:t>Endpoints, MapControllerRoute[10</w:t>
+      </w:r>
+      <w:r>
+        <w:rPr>
+          <w:rFonts w:ascii="Times New Roman" w:hAnsi="Times New Roman" w:cs="Times New Roman"/>
+          <w:sz w:val="24"/>
+          <w:szCs w:val="24"/>
+          <w:lang w:val="en-US"/>
+        </w:rPr>
+        <w:t xml:space="preserve">] </w:t>
       </w:r>
       <w:r>
         <w:rPr>
@@ -12466,36 +12478,23 @@
         </w:rPr>
         <w:t xml:space="preserve">, който декларира метод вътре в интерфейса, който ще бъде извикван от клинета. Ако не бъде използван този атрибут, като предхождащ за даден метод, то той не би могъл да бъде извикан от клиента. </w:t>
       </w:r>
-      <w:proofErr w:type="gramStart"/>
-      <w:r>
-        <w:rPr>
-          <w:rFonts w:ascii="Times New Roman" w:hAnsi="Times New Roman" w:cs="Times New Roman"/>
-          <w:sz w:val="24"/>
-          <w:szCs w:val="24"/>
-          <w:lang w:val="en-US"/>
-        </w:rPr>
-        <w:t xml:space="preserve">[666] </w:t>
-      </w:r>
-      <w:hyperlink r:id="rId15" w:history="1">
-        <w:r>
-          <w:rPr>
-            <w:rStyle w:val="a5"/>
-            <w:rFonts w:ascii="Times New Roman" w:hAnsi="Times New Roman" w:cs="Times New Roman"/>
-            <w:sz w:val="24"/>
-            <w:szCs w:val="24"/>
-            <w:lang w:val="en-US"/>
-          </w:rPr>
-          <w:t>https://www.c-sharpcorner.com/UploadFile/87b416/various-types-of-wcf-contracts/</w:t>
-        </w:r>
-      </w:hyperlink>
-      <w:r>
-        <w:rPr>
-          <w:rFonts w:ascii="Times New Roman" w:hAnsi="Times New Roman" w:cs="Times New Roman"/>
-          <w:sz w:val="24"/>
-          <w:szCs w:val="24"/>
-          <w:lang w:val="en-US"/>
-        </w:rPr>
-        <w:t xml:space="preserve"> </w:t>
+      <w:r>
+        <w:rPr>
+          <w:rFonts w:ascii="Times New Roman" w:hAnsi="Times New Roman" w:cs="Times New Roman"/>
+          <w:sz w:val="24"/>
+          <w:szCs w:val="24"/>
+          <w:lang w:val="en-US"/>
+        </w:rPr>
+        <w:t>[11</w:t>
+      </w:r>
+      <w:r>
+        <w:rPr>
+          <w:rFonts w:ascii="Times New Roman" w:hAnsi="Times New Roman" w:cs="Times New Roman"/>
+          <w:sz w:val="24"/>
+          <w:szCs w:val="24"/>
+          <w:lang w:val="en-US"/>
+        </w:rPr>
+        <w:t xml:space="preserve">] </w:t>
       </w:r>
       <w:r>
         <w:rPr>
@@ -12528,259 +12527,236 @@
           <w:sz w:val="24"/>
           <w:szCs w:val="24"/>
         </w:rPr>
+        <w:t xml:space="preserve">. Той индикира, че дадена сървисна операция представлява операция, която ще бъде извиквана, и че се използва т.нар  </w:t>
+      </w:r>
+      <w:r>
+        <w:rPr>
+          <w:rFonts w:ascii="Times New Roman" w:hAnsi="Times New Roman" w:cs="Times New Roman"/>
+          <w:sz w:val="24"/>
+          <w:szCs w:val="24"/>
+        </w:rPr>
+        <w:t>WCF REST programming model</w:t>
+      </w:r>
+      <w:r>
+        <w:rPr>
+          <w:rFonts w:ascii="Times New Roman" w:hAnsi="Times New Roman" w:cs="Times New Roman"/>
+          <w:sz w:val="24"/>
+          <w:szCs w:val="24"/>
+          <w:lang w:val="en-US"/>
+        </w:rPr>
+        <w:t xml:space="preserve">. </w:t>
+      </w:r>
+      <w:r>
+        <w:rPr>
+          <w:rFonts w:ascii="Times New Roman" w:hAnsi="Times New Roman" w:cs="Times New Roman"/>
+          <w:sz w:val="24"/>
+          <w:szCs w:val="24"/>
+        </w:rPr>
+        <w:t xml:space="preserve">Този атрибут разполага с различни свойства, като </w:t>
+      </w:r>
+      <w:r>
+        <w:rPr>
+          <w:rFonts w:ascii="Times New Roman" w:hAnsi="Times New Roman" w:cs="Times New Roman"/>
+          <w:sz w:val="24"/>
+          <w:szCs w:val="24"/>
+        </w:rPr>
+        <w:lastRenderedPageBreak/>
+        <w:t xml:space="preserve">в настоящата имплементация са използвани </w:t>
+      </w:r>
+      <w:r>
+        <w:rPr>
+          <w:rFonts w:ascii="Times New Roman" w:hAnsi="Times New Roman" w:cs="Times New Roman"/>
+          <w:sz w:val="24"/>
+          <w:szCs w:val="24"/>
+          <w:lang w:val="en-US"/>
+        </w:rPr>
+        <w:t xml:space="preserve">Method, </w:t>
+      </w:r>
+      <w:r>
+        <w:rPr>
+          <w:rFonts w:ascii="Times New Roman" w:hAnsi="Times New Roman" w:cs="Times New Roman"/>
+          <w:sz w:val="24"/>
+          <w:szCs w:val="24"/>
+        </w:rPr>
+        <w:t xml:space="preserve">който отговаря за указване на метод на протокола, за обмен на данни, който ще бъде използван от функцията – напр. </w:t>
+      </w:r>
+      <w:r>
+        <w:rPr>
+          <w:rFonts w:ascii="Times New Roman" w:hAnsi="Times New Roman" w:cs="Times New Roman"/>
+          <w:sz w:val="24"/>
+          <w:szCs w:val="24"/>
+          <w:lang w:val="en-US"/>
+        </w:rPr>
+        <w:t xml:space="preserve">GET(HTTP </w:t>
+      </w:r>
+      <w:r>
+        <w:rPr>
+          <w:rFonts w:ascii="Times New Roman" w:hAnsi="Times New Roman" w:cs="Times New Roman"/>
+          <w:sz w:val="24"/>
+          <w:szCs w:val="24"/>
+        </w:rPr>
+        <w:t>протокол</w:t>
+      </w:r>
+      <w:r>
+        <w:rPr>
+          <w:rFonts w:ascii="Times New Roman" w:hAnsi="Times New Roman" w:cs="Times New Roman"/>
+          <w:sz w:val="24"/>
+          <w:szCs w:val="24"/>
+          <w:lang w:val="en-US"/>
+        </w:rPr>
+        <w:t>)</w:t>
+      </w:r>
+      <w:r>
+        <w:rPr>
+          <w:rFonts w:ascii="Times New Roman" w:hAnsi="Times New Roman" w:cs="Times New Roman"/>
+          <w:sz w:val="24"/>
+          <w:szCs w:val="24"/>
+        </w:rPr>
+        <w:t xml:space="preserve">, </w:t>
+      </w:r>
+      <w:r>
+        <w:rPr>
+          <w:rFonts w:ascii="Times New Roman" w:hAnsi="Times New Roman" w:cs="Times New Roman"/>
+          <w:sz w:val="24"/>
+          <w:szCs w:val="24"/>
+        </w:rPr>
+        <w:t>UriTemplate</w:t>
+      </w:r>
+      <w:r>
+        <w:rPr>
+          <w:rFonts w:ascii="Times New Roman" w:hAnsi="Times New Roman" w:cs="Times New Roman"/>
+          <w:sz w:val="24"/>
+          <w:szCs w:val="24"/>
+        </w:rPr>
+        <w:t xml:space="preserve">, който представлява </w:t>
+      </w:r>
+      <w:r>
+        <w:rPr>
+          <w:rFonts w:ascii="Times New Roman" w:hAnsi="Times New Roman" w:cs="Times New Roman"/>
+          <w:sz w:val="24"/>
+          <w:szCs w:val="24"/>
+        </w:rPr>
+        <w:t>Uniform Resource Identifier</w:t>
+      </w:r>
+      <w:r>
+        <w:rPr>
+          <w:rFonts w:ascii="Times New Roman" w:hAnsi="Times New Roman" w:cs="Times New Roman"/>
+          <w:sz w:val="24"/>
+          <w:szCs w:val="24"/>
+        </w:rPr>
+        <w:t xml:space="preserve"> </w:t>
+      </w:r>
+      <w:r>
+        <w:rPr>
+          <w:rFonts w:ascii="Times New Roman" w:hAnsi="Times New Roman" w:cs="Times New Roman"/>
+          <w:sz w:val="24"/>
+          <w:szCs w:val="24"/>
+        </w:rPr>
+        <w:t xml:space="preserve">template </w:t>
+      </w:r>
+      <w:r>
+        <w:rPr>
+          <w:rFonts w:ascii="Times New Roman" w:hAnsi="Times New Roman" w:cs="Times New Roman"/>
+          <w:sz w:val="24"/>
+          <w:szCs w:val="24"/>
+        </w:rPr>
+        <w:t xml:space="preserve">или шаблон, уникално име, с което ще бъде разпознат метода, и  </w:t>
+      </w:r>
+      <w:r>
+        <w:rPr>
+          <w:rFonts w:ascii="Times New Roman" w:hAnsi="Times New Roman" w:cs="Times New Roman"/>
+          <w:sz w:val="24"/>
+          <w:szCs w:val="24"/>
+        </w:rPr>
+        <w:t>ResponseFormat</w:t>
+      </w:r>
+      <w:r>
+        <w:rPr>
+          <w:rFonts w:ascii="Times New Roman" w:hAnsi="Times New Roman" w:cs="Times New Roman"/>
+          <w:sz w:val="24"/>
+          <w:szCs w:val="24"/>
+        </w:rPr>
+        <w:t>, който определя в какъв формат ще бъде върнатия от сръвиса респонс</w:t>
+      </w:r>
+      <w:r>
+        <w:rPr>
+          <w:rFonts w:ascii="Times New Roman" w:hAnsi="Times New Roman" w:cs="Times New Roman"/>
+          <w:sz w:val="24"/>
+          <w:szCs w:val="24"/>
+          <w:lang w:val="en-US"/>
+        </w:rPr>
+        <w:t>(</w:t>
+      </w:r>
+      <w:r>
+        <w:rPr>
+          <w:rFonts w:ascii="Times New Roman" w:hAnsi="Times New Roman" w:cs="Times New Roman"/>
+          <w:sz w:val="24"/>
+          <w:szCs w:val="24"/>
+        </w:rPr>
+        <w:t>отговор</w:t>
+      </w:r>
+      <w:r>
+        <w:rPr>
+          <w:rFonts w:ascii="Times New Roman" w:hAnsi="Times New Roman" w:cs="Times New Roman"/>
+          <w:sz w:val="24"/>
+          <w:szCs w:val="24"/>
+          <w:lang w:val="en-US"/>
+        </w:rPr>
+        <w:t>)</w:t>
+      </w:r>
+      <w:r>
+        <w:rPr>
+          <w:rFonts w:ascii="Times New Roman" w:hAnsi="Times New Roman" w:cs="Times New Roman"/>
+          <w:sz w:val="24"/>
+          <w:szCs w:val="24"/>
+        </w:rPr>
+        <w:t xml:space="preserve">, в случая </w:t>
+      </w:r>
+      <w:r>
+        <w:rPr>
+          <w:rFonts w:ascii="Times New Roman" w:hAnsi="Times New Roman" w:cs="Times New Roman"/>
+          <w:sz w:val="24"/>
+          <w:szCs w:val="24"/>
+          <w:lang w:val="en-US"/>
+        </w:rPr>
+        <w:t>JSON</w:t>
+      </w:r>
+      <w:r>
+        <w:rPr>
+          <w:rFonts w:ascii="Times New Roman" w:hAnsi="Times New Roman" w:cs="Times New Roman"/>
+          <w:sz w:val="24"/>
+          <w:szCs w:val="24"/>
+          <w:lang w:val="en-US"/>
+        </w:rPr>
+        <w:t>[12</w:t>
+      </w:r>
+      <w:r>
+        <w:rPr>
+          <w:rFonts w:ascii="Times New Roman" w:hAnsi="Times New Roman" w:cs="Times New Roman"/>
+          <w:sz w:val="24"/>
+          <w:szCs w:val="24"/>
+          <w:lang w:val="en-US"/>
+        </w:rPr>
+        <w:t>]</w:t>
+      </w:r>
+      <w:r>
+        <w:rPr>
+          <w:rFonts w:ascii="Times New Roman" w:hAnsi="Times New Roman" w:cs="Times New Roman"/>
+          <w:sz w:val="24"/>
+          <w:szCs w:val="24"/>
+          <w:lang w:val="en-US"/>
+        </w:rPr>
         <w:t>.</w:t>
       </w:r>
-      <w:proofErr w:type="gramEnd"/>
-      <w:r>
-        <w:rPr>
-          <w:rFonts w:ascii="Times New Roman" w:hAnsi="Times New Roman" w:cs="Times New Roman"/>
-          <w:sz w:val="24"/>
-          <w:szCs w:val="24"/>
-        </w:rPr>
-        <w:t xml:space="preserve"> Той индикира, че дадена сървисна операция представлява операция, която ще бъде извиквана, и че се използва </w:t>
-      </w:r>
-      <w:r>
-        <w:rPr>
-          <w:rFonts w:ascii="Times New Roman" w:hAnsi="Times New Roman" w:cs="Times New Roman"/>
-          <w:sz w:val="24"/>
-          <w:szCs w:val="24"/>
-        </w:rPr>
-        <w:lastRenderedPageBreak/>
-        <w:t xml:space="preserve">т.нар  </w:t>
-      </w:r>
-      <w:r>
-        <w:rPr>
-          <w:rFonts w:ascii="Times New Roman" w:hAnsi="Times New Roman" w:cs="Times New Roman"/>
-          <w:sz w:val="24"/>
-          <w:szCs w:val="24"/>
-        </w:rPr>
-        <w:t>WCF REST programming model</w:t>
-      </w:r>
-      <w:r>
-        <w:rPr>
-          <w:rFonts w:ascii="Times New Roman" w:hAnsi="Times New Roman" w:cs="Times New Roman"/>
-          <w:sz w:val="24"/>
-          <w:szCs w:val="24"/>
-          <w:lang w:val="en-US"/>
-        </w:rPr>
-        <w:t xml:space="preserve">. </w:t>
-      </w:r>
-      <w:r>
-        <w:rPr>
-          <w:rFonts w:ascii="Times New Roman" w:hAnsi="Times New Roman" w:cs="Times New Roman"/>
-          <w:sz w:val="24"/>
-          <w:szCs w:val="24"/>
-        </w:rPr>
-        <w:t xml:space="preserve">Този атрибут разполага с различни свойства, като в настоящата имплементация са използвани </w:t>
-      </w:r>
-      <w:r>
-        <w:rPr>
-          <w:rFonts w:ascii="Times New Roman" w:hAnsi="Times New Roman" w:cs="Times New Roman"/>
-          <w:sz w:val="24"/>
-          <w:szCs w:val="24"/>
-          <w:lang w:val="en-US"/>
-        </w:rPr>
-        <w:t xml:space="preserve">Method, </w:t>
-      </w:r>
-      <w:r>
-        <w:rPr>
-          <w:rFonts w:ascii="Times New Roman" w:hAnsi="Times New Roman" w:cs="Times New Roman"/>
-          <w:sz w:val="24"/>
-          <w:szCs w:val="24"/>
-        </w:rPr>
-        <w:t xml:space="preserve">който отговаря за указване на метод на протокола, за обмен на данни, който ще бъде използван от функцията – напр. </w:t>
-      </w:r>
-      <w:r>
-        <w:rPr>
-          <w:rFonts w:ascii="Times New Roman" w:hAnsi="Times New Roman" w:cs="Times New Roman"/>
-          <w:sz w:val="24"/>
-          <w:szCs w:val="24"/>
-          <w:lang w:val="en-US"/>
-        </w:rPr>
-        <w:t xml:space="preserve">GET(HTTP </w:t>
-      </w:r>
-      <w:r>
-        <w:rPr>
-          <w:rFonts w:ascii="Times New Roman" w:hAnsi="Times New Roman" w:cs="Times New Roman"/>
-          <w:sz w:val="24"/>
-          <w:szCs w:val="24"/>
-        </w:rPr>
-        <w:t>протокол</w:t>
-      </w:r>
-      <w:r>
-        <w:rPr>
-          <w:rFonts w:ascii="Times New Roman" w:hAnsi="Times New Roman" w:cs="Times New Roman"/>
-          <w:sz w:val="24"/>
-          <w:szCs w:val="24"/>
-          <w:lang w:val="en-US"/>
-        </w:rPr>
-        <w:t>)</w:t>
-      </w:r>
-      <w:r>
-        <w:rPr>
-          <w:rFonts w:ascii="Times New Roman" w:hAnsi="Times New Roman" w:cs="Times New Roman"/>
-          <w:sz w:val="24"/>
-          <w:szCs w:val="24"/>
-        </w:rPr>
-        <w:t xml:space="preserve">, </w:t>
-      </w:r>
-      <w:r>
-        <w:rPr>
-          <w:rFonts w:ascii="Times New Roman" w:hAnsi="Times New Roman" w:cs="Times New Roman"/>
-          <w:sz w:val="24"/>
-          <w:szCs w:val="24"/>
-        </w:rPr>
-        <w:t>UriTemplate</w:t>
-      </w:r>
-      <w:r>
-        <w:rPr>
-          <w:rFonts w:ascii="Times New Roman" w:hAnsi="Times New Roman" w:cs="Times New Roman"/>
-          <w:sz w:val="24"/>
-          <w:szCs w:val="24"/>
-        </w:rPr>
-        <w:t xml:space="preserve">, който представлява </w:t>
-      </w:r>
-      <w:r>
-        <w:rPr>
-          <w:rFonts w:ascii="Times New Roman" w:hAnsi="Times New Roman" w:cs="Times New Roman"/>
-          <w:sz w:val="24"/>
-          <w:szCs w:val="24"/>
-        </w:rPr>
-        <w:t>Uniform Resource Identifier</w:t>
-      </w:r>
-      <w:r>
-        <w:rPr>
-          <w:rFonts w:ascii="Times New Roman" w:hAnsi="Times New Roman" w:cs="Times New Roman"/>
-          <w:sz w:val="24"/>
-          <w:szCs w:val="24"/>
+      <w:r>
+        <w:rPr>
+          <w:rFonts w:ascii="Times New Roman" w:hAnsi="Times New Roman" w:cs="Times New Roman"/>
+          <w:sz w:val="24"/>
+          <w:szCs w:val="24"/>
+          <w:lang w:val="en-US"/>
         </w:rPr>
         <w:t xml:space="preserve"> </w:t>
       </w:r>
-      <w:r>
-        <w:rPr>
-          <w:rFonts w:ascii="Times New Roman" w:hAnsi="Times New Roman" w:cs="Times New Roman"/>
-          <w:sz w:val="24"/>
-          <w:szCs w:val="24"/>
-        </w:rPr>
-        <w:t xml:space="preserve">template </w:t>
-      </w:r>
-      <w:r>
-        <w:rPr>
-          <w:rFonts w:ascii="Times New Roman" w:hAnsi="Times New Roman" w:cs="Times New Roman"/>
-          <w:sz w:val="24"/>
-          <w:szCs w:val="24"/>
-        </w:rPr>
-        <w:t xml:space="preserve">или шаблон, уникално име, с което ще бъде разпознат метода, и  </w:t>
-      </w:r>
-      <w:r>
-        <w:rPr>
-          <w:rFonts w:ascii="Times New Roman" w:hAnsi="Times New Roman" w:cs="Times New Roman"/>
-          <w:sz w:val="24"/>
-          <w:szCs w:val="24"/>
-        </w:rPr>
-        <w:t>ResponseFormat</w:t>
-      </w:r>
-      <w:r>
-        <w:rPr>
-          <w:rFonts w:ascii="Times New Roman" w:hAnsi="Times New Roman" w:cs="Times New Roman"/>
-          <w:sz w:val="24"/>
-          <w:szCs w:val="24"/>
-        </w:rPr>
-        <w:t>, който определя в какъв формат ще бъде върнатия от сръвиса респонс</w:t>
-      </w:r>
-      <w:r>
-        <w:rPr>
-          <w:rFonts w:ascii="Times New Roman" w:hAnsi="Times New Roman" w:cs="Times New Roman"/>
-          <w:sz w:val="24"/>
-          <w:szCs w:val="24"/>
-          <w:lang w:val="en-US"/>
-        </w:rPr>
-        <w:t>(</w:t>
-      </w:r>
-      <w:r>
-        <w:rPr>
-          <w:rFonts w:ascii="Times New Roman" w:hAnsi="Times New Roman" w:cs="Times New Roman"/>
-          <w:sz w:val="24"/>
-          <w:szCs w:val="24"/>
-        </w:rPr>
-        <w:t>отговор</w:t>
-      </w:r>
-      <w:r>
-        <w:rPr>
-          <w:rFonts w:ascii="Times New Roman" w:hAnsi="Times New Roman" w:cs="Times New Roman"/>
-          <w:sz w:val="24"/>
-          <w:szCs w:val="24"/>
-          <w:lang w:val="en-US"/>
-        </w:rPr>
-        <w:t>)</w:t>
-      </w:r>
-      <w:r>
-        <w:rPr>
-          <w:rFonts w:ascii="Times New Roman" w:hAnsi="Times New Roman" w:cs="Times New Roman"/>
-          <w:sz w:val="24"/>
-          <w:szCs w:val="24"/>
-        </w:rPr>
-        <w:t xml:space="preserve">, в случая </w:t>
-      </w:r>
-      <w:r>
-        <w:rPr>
-          <w:rFonts w:ascii="Times New Roman" w:hAnsi="Times New Roman" w:cs="Times New Roman"/>
-          <w:sz w:val="24"/>
-          <w:szCs w:val="24"/>
-          <w:lang w:val="en-US"/>
-        </w:rPr>
-        <w:t>JSON</w:t>
-      </w:r>
-      <w:r>
-        <w:rPr>
-          <w:rFonts w:ascii="Times New Roman" w:hAnsi="Times New Roman" w:cs="Times New Roman"/>
-          <w:sz w:val="24"/>
-          <w:szCs w:val="24"/>
-        </w:rPr>
-        <w:t xml:space="preserve">. </w:t>
-      </w:r>
-      <w:r>
-        <w:rPr>
-          <w:rFonts w:ascii="Times New Roman" w:hAnsi="Times New Roman" w:cs="Times New Roman"/>
-          <w:sz w:val="24"/>
-          <w:szCs w:val="24"/>
-          <w:lang w:val="en-US"/>
-        </w:rPr>
-        <w:t xml:space="preserve">[666] </w:t>
-      </w:r>
-      <w:hyperlink r:id="rId16" w:history="1">
-        <w:r>
-          <w:rPr>
-            <w:rStyle w:val="a5"/>
-            <w:rFonts w:ascii="Times New Roman" w:hAnsi="Times New Roman" w:cs="Times New Roman"/>
-            <w:sz w:val="24"/>
-            <w:szCs w:val="24"/>
-            <w:lang w:val="en-US"/>
-          </w:rPr>
-          <w:t>https://docs.microsoft.com/en-us/dotnet/api/system.servicemodel.web.webinvokeattribute?view=netframework-4.8</w:t>
-        </w:r>
-      </w:hyperlink>
-      <w:r>
-        <w:rPr>
-          <w:rFonts w:ascii="Consolas" w:hAnsi="Consolas" w:cs="Consolas"/>
-          <w:color w:val="000000"/>
-          <w:sz w:val="19"/>
-          <w:szCs w:val="19"/>
-        </w:rPr>
-        <w:t xml:space="preserve"> </w:t>
-      </w:r>
-    </w:p>
-    <w:p>
-      <w:pPr>
-        <w:spacing w:before="120" w:after="120" w:line="360" w:lineRule="auto"/>
-        <w:ind w:firstLine="80"/>
-        <w:jc w:val="both"/>
-        <w:rPr>
-          <w:rFonts w:ascii="Times New Roman" w:hAnsi="Times New Roman" w:cs="Times New Roman"/>
-          <w:sz w:val="24"/>
-          <w:szCs w:val="24"/>
-        </w:rPr>
-      </w:pPr>
       <w:r>
         <w:rPr>
           <w:rFonts w:ascii="Times New Roman" w:hAnsi="Times New Roman" w:cs="Times New Roman"/>
@@ -13479,7 +13455,6 @@
           <w:szCs w:val="24"/>
           <w:lang w:eastAsia="bg-BG"/>
         </w:rPr>
-        <w:lastRenderedPageBreak/>
         <w:t>Софтуерът, който осигурява възможността за работа с бази от данни, се нарича Система за управление на бази от данни (СУБД). Тя включва три основни компонента:</w:t>
       </w:r>
     </w:p>
@@ -13558,6 +13533,7 @@
           <w:szCs w:val="24"/>
           <w:lang w:eastAsia="bg-BG"/>
         </w:rPr>
+        <w:lastRenderedPageBreak/>
         <w:t>Ядро, което извършва операциите по търсене, сортиране и актуализиране на базата от данни.</w:t>
       </w:r>
     </w:p>
@@ -13766,7 +13742,7 @@
           <w:szCs w:val="24"/>
           <w:lang w:val="en-US" w:eastAsia="bg-BG"/>
         </w:rPr>
-        <w:t>1</w:t>
+        <w:t>13</w:t>
       </w:r>
       <w:r>
         <w:rPr>
@@ -13775,7 +13751,7 @@
           <w:szCs w:val="24"/>
           <w:lang w:val="en-US" w:eastAsia="bg-BG"/>
         </w:rPr>
-        <w:t>9]</w:t>
+        <w:t>]</w:t>
       </w:r>
     </w:p>
     <w:p>
@@ -14193,161 +14169,170 @@
           <w:szCs w:val="24"/>
           <w:lang w:eastAsia="bg-BG"/>
         </w:rPr>
+        <w:t>потребителите</w:t>
+      </w:r>
+      <w:r>
+        <w:rPr>
+          <w:rFonts w:ascii="Times New Roman" w:hAnsi="Times New Roman" w:cs="Times New Roman"/>
+          <w:sz w:val="24"/>
+          <w:szCs w:val="24"/>
+          <w:lang w:eastAsia="bg-BG"/>
+        </w:rPr>
+        <w:t xml:space="preserve"> съдържа </w:t>
+      </w:r>
+      <w:r>
+        <w:rPr>
+          <w:rFonts w:ascii="Times New Roman" w:hAnsi="Times New Roman" w:cs="Times New Roman"/>
+          <w:sz w:val="24"/>
+          <w:szCs w:val="24"/>
+          <w:lang w:eastAsia="bg-BG"/>
+        </w:rPr>
+        <w:t>информация за уникалния</w:t>
+      </w:r>
+      <w:r>
+        <w:rPr>
+          <w:rFonts w:ascii="Times New Roman" w:hAnsi="Times New Roman" w:cs="Times New Roman"/>
+          <w:sz w:val="24"/>
+          <w:szCs w:val="24"/>
+          <w:lang w:eastAsia="bg-BG"/>
+        </w:rPr>
+        <w:t xml:space="preserve"> номер</w:t>
+      </w:r>
+      <w:r>
+        <w:rPr>
+          <w:rFonts w:ascii="Times New Roman" w:hAnsi="Times New Roman" w:cs="Times New Roman"/>
+          <w:sz w:val="24"/>
+          <w:szCs w:val="24"/>
+          <w:lang w:eastAsia="bg-BG"/>
+        </w:rPr>
+        <w:t xml:space="preserve"> на потребителя</w:t>
+      </w:r>
+      <w:r>
+        <w:rPr>
+          <w:rFonts w:ascii="Times New Roman" w:hAnsi="Times New Roman" w:cs="Times New Roman"/>
+          <w:sz w:val="24"/>
+          <w:szCs w:val="24"/>
+          <w:lang w:eastAsia="bg-BG"/>
+        </w:rPr>
+        <w:t>, който играе ролята на първичен ключ</w:t>
+      </w:r>
+      <w:r>
+        <w:rPr>
+          <w:rFonts w:ascii="Times New Roman" w:hAnsi="Times New Roman" w:cs="Times New Roman"/>
+          <w:sz w:val="24"/>
+          <w:szCs w:val="24"/>
+          <w:lang w:val="en-US" w:eastAsia="bg-BG"/>
+        </w:rPr>
+        <w:t xml:space="preserve">(primary key), </w:t>
+      </w:r>
+      <w:r>
+        <w:rPr>
+          <w:rFonts w:ascii="Times New Roman" w:hAnsi="Times New Roman" w:cs="Times New Roman"/>
+          <w:sz w:val="24"/>
+          <w:szCs w:val="24"/>
+          <w:lang w:eastAsia="bg-BG"/>
+        </w:rPr>
+        <w:t>име</w:t>
+      </w:r>
+      <w:r>
+        <w:rPr>
+          <w:rFonts w:ascii="Times New Roman" w:hAnsi="Times New Roman" w:cs="Times New Roman"/>
+          <w:sz w:val="24"/>
+          <w:szCs w:val="24"/>
+          <w:lang w:eastAsia="bg-BG"/>
+        </w:rPr>
+        <w:t xml:space="preserve"> и телефон</w:t>
+      </w:r>
+      <w:r>
+        <w:rPr>
+          <w:rFonts w:ascii="Times New Roman" w:hAnsi="Times New Roman" w:cs="Times New Roman"/>
+          <w:sz w:val="24"/>
+          <w:szCs w:val="24"/>
+          <w:lang w:eastAsia="bg-BG"/>
+        </w:rPr>
+        <w:t xml:space="preserve"> на </w:t>
+      </w:r>
+      <w:r>
+        <w:rPr>
+          <w:rFonts w:ascii="Times New Roman" w:hAnsi="Times New Roman" w:cs="Times New Roman"/>
+          <w:sz w:val="24"/>
+          <w:szCs w:val="24"/>
+          <w:lang w:eastAsia="bg-BG"/>
+        </w:rPr>
+        <w:t>потребителя</w:t>
+      </w:r>
+      <w:r>
+        <w:rPr>
+          <w:rFonts w:ascii="Times New Roman" w:hAnsi="Times New Roman" w:cs="Times New Roman"/>
+          <w:sz w:val="24"/>
+          <w:szCs w:val="24"/>
+          <w:lang w:eastAsia="bg-BG"/>
+        </w:rPr>
+        <w:t xml:space="preserve">, флаг дали </w:t>
+      </w:r>
+      <w:r>
+        <w:rPr>
+          <w:rFonts w:ascii="Times New Roman" w:hAnsi="Times New Roman" w:cs="Times New Roman"/>
+          <w:sz w:val="24"/>
+          <w:szCs w:val="24"/>
+          <w:lang w:eastAsia="bg-BG"/>
+        </w:rPr>
+        <w:t>той е администратор</w:t>
+      </w:r>
+      <w:r>
+        <w:rPr>
+          <w:rFonts w:ascii="Times New Roman" w:hAnsi="Times New Roman" w:cs="Times New Roman"/>
+          <w:sz w:val="24"/>
+          <w:szCs w:val="24"/>
+          <w:lang w:eastAsia="bg-BG"/>
+        </w:rPr>
+        <w:t xml:space="preserve">, дата на </w:t>
+      </w:r>
+      <w:r>
+        <w:rPr>
+          <w:rFonts w:ascii="Times New Roman" w:hAnsi="Times New Roman" w:cs="Times New Roman"/>
+          <w:sz w:val="24"/>
+          <w:szCs w:val="24"/>
+          <w:lang w:eastAsia="bg-BG"/>
+        </w:rPr>
+        <w:t>създаване на този потребител в системата</w:t>
+      </w:r>
+      <w:r>
+        <w:rPr>
+          <w:rFonts w:ascii="Times New Roman" w:hAnsi="Times New Roman" w:cs="Times New Roman"/>
+          <w:sz w:val="24"/>
+          <w:szCs w:val="24"/>
+          <w:lang w:eastAsia="bg-BG"/>
+        </w:rPr>
+        <w:t xml:space="preserve">, </w:t>
+      </w:r>
+      <w:r>
+        <w:rPr>
+          <w:rFonts w:ascii="Times New Roman" w:hAnsi="Times New Roman" w:cs="Times New Roman"/>
+          <w:sz w:val="24"/>
+          <w:szCs w:val="24"/>
+          <w:lang w:eastAsia="bg-BG"/>
+        </w:rPr>
+        <w:t xml:space="preserve">както и паролата на потребителя в хеширан вид. </w:t>
+      </w:r>
+      <w:r>
+        <w:rPr>
+          <w:rFonts w:ascii="Times New Roman" w:hAnsi="Times New Roman" w:cs="Times New Roman"/>
+          <w:sz w:val="24"/>
+          <w:szCs w:val="24"/>
+          <w:lang w:eastAsia="bg-BG"/>
+        </w:rPr>
+        <w:t xml:space="preserve">Не пазим по-подробна информация за отделните потребители, поради подхода, който сме избрали за изграждане на приложението, а </w:t>
+      </w:r>
+      <w:r>
+        <w:rPr>
+          <w:rFonts w:ascii="Times New Roman" w:hAnsi="Times New Roman" w:cs="Times New Roman"/>
+          <w:sz w:val="24"/>
+          <w:szCs w:val="24"/>
+          <w:lang w:eastAsia="bg-BG"/>
+        </w:rPr>
         <w:lastRenderedPageBreak/>
-        <w:t>потребителите</w:t>
-      </w:r>
-      <w:r>
-        <w:rPr>
-          <w:rFonts w:ascii="Times New Roman" w:hAnsi="Times New Roman" w:cs="Times New Roman"/>
-          <w:sz w:val="24"/>
-          <w:szCs w:val="24"/>
-          <w:lang w:eastAsia="bg-BG"/>
-        </w:rPr>
-        <w:t xml:space="preserve"> съдържа </w:t>
-      </w:r>
-      <w:r>
-        <w:rPr>
-          <w:rFonts w:ascii="Times New Roman" w:hAnsi="Times New Roman" w:cs="Times New Roman"/>
-          <w:sz w:val="24"/>
-          <w:szCs w:val="24"/>
-          <w:lang w:eastAsia="bg-BG"/>
-        </w:rPr>
-        <w:t>информация за уникалния</w:t>
-      </w:r>
-      <w:r>
-        <w:rPr>
-          <w:rFonts w:ascii="Times New Roman" w:hAnsi="Times New Roman" w:cs="Times New Roman"/>
-          <w:sz w:val="24"/>
-          <w:szCs w:val="24"/>
-          <w:lang w:eastAsia="bg-BG"/>
-        </w:rPr>
-        <w:t xml:space="preserve"> номер</w:t>
-      </w:r>
-      <w:r>
-        <w:rPr>
-          <w:rFonts w:ascii="Times New Roman" w:hAnsi="Times New Roman" w:cs="Times New Roman"/>
-          <w:sz w:val="24"/>
-          <w:szCs w:val="24"/>
-          <w:lang w:eastAsia="bg-BG"/>
-        </w:rPr>
-        <w:t xml:space="preserve"> на потребителя</w:t>
-      </w:r>
-      <w:r>
-        <w:rPr>
-          <w:rFonts w:ascii="Times New Roman" w:hAnsi="Times New Roman" w:cs="Times New Roman"/>
-          <w:sz w:val="24"/>
-          <w:szCs w:val="24"/>
-          <w:lang w:eastAsia="bg-BG"/>
-        </w:rPr>
-        <w:t>, който играе ролята на първичен ключ</w:t>
-      </w:r>
-      <w:r>
-        <w:rPr>
-          <w:rFonts w:ascii="Times New Roman" w:hAnsi="Times New Roman" w:cs="Times New Roman"/>
-          <w:sz w:val="24"/>
-          <w:szCs w:val="24"/>
-          <w:lang w:val="en-US" w:eastAsia="bg-BG"/>
-        </w:rPr>
-        <w:t xml:space="preserve">(primary key), </w:t>
-      </w:r>
-      <w:r>
-        <w:rPr>
-          <w:rFonts w:ascii="Times New Roman" w:hAnsi="Times New Roman" w:cs="Times New Roman"/>
-          <w:sz w:val="24"/>
-          <w:szCs w:val="24"/>
-          <w:lang w:eastAsia="bg-BG"/>
-        </w:rPr>
-        <w:t>име</w:t>
-      </w:r>
-      <w:r>
-        <w:rPr>
-          <w:rFonts w:ascii="Times New Roman" w:hAnsi="Times New Roman" w:cs="Times New Roman"/>
-          <w:sz w:val="24"/>
-          <w:szCs w:val="24"/>
-          <w:lang w:eastAsia="bg-BG"/>
-        </w:rPr>
-        <w:t xml:space="preserve"> и телефон</w:t>
-      </w:r>
-      <w:r>
-        <w:rPr>
-          <w:rFonts w:ascii="Times New Roman" w:hAnsi="Times New Roman" w:cs="Times New Roman"/>
-          <w:sz w:val="24"/>
-          <w:szCs w:val="24"/>
-          <w:lang w:eastAsia="bg-BG"/>
-        </w:rPr>
-        <w:t xml:space="preserve"> на </w:t>
-      </w:r>
-      <w:r>
-        <w:rPr>
-          <w:rFonts w:ascii="Times New Roman" w:hAnsi="Times New Roman" w:cs="Times New Roman"/>
-          <w:sz w:val="24"/>
-          <w:szCs w:val="24"/>
-          <w:lang w:eastAsia="bg-BG"/>
-        </w:rPr>
-        <w:t>потребителя</w:t>
-      </w:r>
-      <w:r>
-        <w:rPr>
-          <w:rFonts w:ascii="Times New Roman" w:hAnsi="Times New Roman" w:cs="Times New Roman"/>
-          <w:sz w:val="24"/>
-          <w:szCs w:val="24"/>
-          <w:lang w:eastAsia="bg-BG"/>
-        </w:rPr>
-        <w:t xml:space="preserve">, флаг дали </w:t>
-      </w:r>
-      <w:r>
-        <w:rPr>
-          <w:rFonts w:ascii="Times New Roman" w:hAnsi="Times New Roman" w:cs="Times New Roman"/>
-          <w:sz w:val="24"/>
-          <w:szCs w:val="24"/>
-          <w:lang w:eastAsia="bg-BG"/>
-        </w:rPr>
-        <w:t>той е администратор</w:t>
-      </w:r>
-      <w:r>
-        <w:rPr>
-          <w:rFonts w:ascii="Times New Roman" w:hAnsi="Times New Roman" w:cs="Times New Roman"/>
-          <w:sz w:val="24"/>
-          <w:szCs w:val="24"/>
-          <w:lang w:eastAsia="bg-BG"/>
-        </w:rPr>
-        <w:t xml:space="preserve">, дата на </w:t>
-      </w:r>
-      <w:r>
-        <w:rPr>
-          <w:rFonts w:ascii="Times New Roman" w:hAnsi="Times New Roman" w:cs="Times New Roman"/>
-          <w:sz w:val="24"/>
-          <w:szCs w:val="24"/>
-          <w:lang w:eastAsia="bg-BG"/>
-        </w:rPr>
-        <w:t>създаване на този потребител в системата</w:t>
-      </w:r>
-      <w:r>
-        <w:rPr>
-          <w:rFonts w:ascii="Times New Roman" w:hAnsi="Times New Roman" w:cs="Times New Roman"/>
-          <w:sz w:val="24"/>
-          <w:szCs w:val="24"/>
-          <w:lang w:eastAsia="bg-BG"/>
-        </w:rPr>
-        <w:t xml:space="preserve">, </w:t>
-      </w:r>
-      <w:r>
-        <w:rPr>
-          <w:rFonts w:ascii="Times New Roman" w:hAnsi="Times New Roman" w:cs="Times New Roman"/>
-          <w:sz w:val="24"/>
-          <w:szCs w:val="24"/>
-          <w:lang w:eastAsia="bg-BG"/>
-        </w:rPr>
-        <w:t xml:space="preserve">както и паролата на потребителя в хеширан вид. </w:t>
-      </w:r>
-      <w:r>
-        <w:rPr>
-          <w:rFonts w:ascii="Times New Roman" w:hAnsi="Times New Roman" w:cs="Times New Roman"/>
-          <w:sz w:val="24"/>
-          <w:szCs w:val="24"/>
-          <w:lang w:eastAsia="bg-BG"/>
-        </w:rPr>
-        <w:t>Не пазим по-подробна информация за отделните потребители, поради подхода, който сме избрали за изграждане на приложението, а именно ориентиран и към потребители без постоянно място в системата, който предполага резервирането на паркомясто и за по-кратко време.</w:t>
+        <w:t>именно ориентиран и към потребители без постоянно място в системата, който предполага резервирането на паркомясто и за по-кратко време.</w:t>
       </w:r>
       <w:r>
         <w:rPr>
@@ -14945,7 +14930,7 @@
           <w:szCs w:val="24"/>
           <w:lang w:eastAsia="bg-BG"/>
         </w:rPr>
-        <w:t xml:space="preserve"> с тази със свободните паркоместа, което ще рече, че една </w:t>
+        <w:t xml:space="preserve"> с тази със свободните паркоместа, което ще рече, че една връзка</w:t>
       </w:r>
       <w:r>
         <w:rPr>
@@ -14954,98 +14939,98 @@
           <w:szCs w:val="24"/>
           <w:lang w:eastAsia="bg-BG"/>
         </w:rPr>
+        <w:t xml:space="preserve"> собственик</w:t>
+      </w:r>
+      <w:r>
+        <w:rPr>
+          <w:rFonts w:ascii="Times New Roman" w:hAnsi="Times New Roman" w:cs="Times New Roman"/>
+          <w:sz w:val="24"/>
+          <w:szCs w:val="24"/>
+          <w:lang w:eastAsia="bg-BG"/>
+        </w:rPr>
+        <w:t>-паркомясто може да представлява много свободни места за различен интервал от време.</w:t>
+      </w:r>
+      <w:r>
+        <w:rPr>
+          <w:rFonts w:ascii="Times New Roman" w:hAnsi="Times New Roman" w:cs="Times New Roman"/>
+          <w:sz w:val="24"/>
+          <w:szCs w:val="24"/>
+          <w:lang w:eastAsia="bg-BG"/>
+        </w:rPr>
+        <w:t xml:space="preserve"> </w:t>
+      </w:r>
+      <w:r>
+        <w:rPr>
+          <w:rFonts w:ascii="Times New Roman" w:hAnsi="Times New Roman" w:cs="Times New Roman"/>
+          <w:sz w:val="24"/>
+          <w:szCs w:val="24"/>
+          <w:lang w:eastAsia="bg-BG"/>
+        </w:rPr>
+        <w:t>Таблицата за свободни места се свързва с таблицата за резервации с връзка от тип „едно към едно“</w:t>
+      </w:r>
+      <w:r>
+        <w:rPr>
+          <w:rFonts w:ascii="Times New Roman" w:hAnsi="Times New Roman" w:cs="Times New Roman"/>
+          <w:sz w:val="24"/>
+          <w:szCs w:val="24"/>
+          <w:lang w:val="en-US" w:eastAsia="bg-BG"/>
+        </w:rPr>
+        <w:t>(</w:t>
+      </w:r>
+      <w:r>
+        <w:rPr>
+          <w:rFonts w:ascii="Times New Roman" w:hAnsi="Times New Roman" w:cs="Times New Roman"/>
+          <w:sz w:val="24"/>
+          <w:szCs w:val="24"/>
+          <w:lang w:eastAsia="bg-BG"/>
+        </w:rPr>
+        <w:t>1:</w:t>
+      </w:r>
+      <w:r>
+        <w:rPr>
+          <w:rFonts w:ascii="Times New Roman" w:hAnsi="Times New Roman" w:cs="Times New Roman"/>
+          <w:sz w:val="24"/>
+          <w:szCs w:val="24"/>
+          <w:lang w:val="en-US" w:eastAsia="bg-BG"/>
+        </w:rPr>
+        <w:t>1)</w:t>
+      </w:r>
+      <w:r>
+        <w:rPr>
+          <w:rFonts w:ascii="Times New Roman" w:hAnsi="Times New Roman" w:cs="Times New Roman"/>
+          <w:sz w:val="24"/>
+          <w:szCs w:val="24"/>
+          <w:lang w:eastAsia="bg-BG"/>
+        </w:rPr>
+        <w:t xml:space="preserve"> т.е една свободно паркомясто може да има само едно резервация. От друга страна пък потребителската таблица има връзка с тази за резервации „едно към много“</w:t>
+      </w:r>
+      <w:r>
+        <w:rPr>
+          <w:rFonts w:ascii="Times New Roman" w:hAnsi="Times New Roman" w:cs="Times New Roman"/>
+          <w:sz w:val="24"/>
+          <w:szCs w:val="24"/>
+          <w:lang w:val="en-US" w:eastAsia="bg-BG"/>
+        </w:rPr>
+        <w:t>(1:M)</w:t>
+      </w:r>
+      <w:r>
+        <w:rPr>
+          <w:rFonts w:ascii="Times New Roman" w:hAnsi="Times New Roman" w:cs="Times New Roman"/>
+          <w:sz w:val="24"/>
+          <w:szCs w:val="24"/>
+          <w:lang w:eastAsia="bg-BG"/>
+        </w:rPr>
+        <w:t xml:space="preserve">  т.е един потребител може да има много резервации. </w:t>
+      </w:r>
+      <w:r>
+        <w:rPr>
+          <w:rFonts w:ascii="Times New Roman" w:hAnsi="Times New Roman" w:cs="Times New Roman"/>
+          <w:sz w:val="24"/>
+          <w:szCs w:val="24"/>
+          <w:lang w:eastAsia="bg-BG"/>
+        </w:rPr>
         <w:lastRenderedPageBreak/>
-        <w:t>връзка</w:t>
-      </w:r>
-      <w:r>
-        <w:rPr>
-          <w:rFonts w:ascii="Times New Roman" w:hAnsi="Times New Roman" w:cs="Times New Roman"/>
-          <w:sz w:val="24"/>
-          <w:szCs w:val="24"/>
-          <w:lang w:eastAsia="bg-BG"/>
-        </w:rPr>
-        <w:t xml:space="preserve"> собственик</w:t>
-      </w:r>
-      <w:r>
-        <w:rPr>
-          <w:rFonts w:ascii="Times New Roman" w:hAnsi="Times New Roman" w:cs="Times New Roman"/>
-          <w:sz w:val="24"/>
-          <w:szCs w:val="24"/>
-          <w:lang w:eastAsia="bg-BG"/>
-        </w:rPr>
-        <w:t>-паркомясто може да представлява много свободни места за различен интервал от време.</w:t>
-      </w:r>
-      <w:r>
-        <w:rPr>
-          <w:rFonts w:ascii="Times New Roman" w:hAnsi="Times New Roman" w:cs="Times New Roman"/>
-          <w:sz w:val="24"/>
-          <w:szCs w:val="24"/>
-          <w:lang w:eastAsia="bg-BG"/>
-        </w:rPr>
-        <w:t xml:space="preserve"> </w:t>
-      </w:r>
-      <w:r>
-        <w:rPr>
-          <w:rFonts w:ascii="Times New Roman" w:hAnsi="Times New Roman" w:cs="Times New Roman"/>
-          <w:sz w:val="24"/>
-          <w:szCs w:val="24"/>
-          <w:lang w:eastAsia="bg-BG"/>
-        </w:rPr>
-        <w:t>Таблицата за свободни места се свързва с таблицата за резервации с връзка от тип „едно към едно“</w:t>
-      </w:r>
-      <w:r>
-        <w:rPr>
-          <w:rFonts w:ascii="Times New Roman" w:hAnsi="Times New Roman" w:cs="Times New Roman"/>
-          <w:sz w:val="24"/>
-          <w:szCs w:val="24"/>
-          <w:lang w:val="en-US" w:eastAsia="bg-BG"/>
-        </w:rPr>
-        <w:t>(</w:t>
-      </w:r>
-      <w:r>
-        <w:rPr>
-          <w:rFonts w:ascii="Times New Roman" w:hAnsi="Times New Roman" w:cs="Times New Roman"/>
-          <w:sz w:val="24"/>
-          <w:szCs w:val="24"/>
-          <w:lang w:eastAsia="bg-BG"/>
-        </w:rPr>
-        <w:t>1:</w:t>
-      </w:r>
-      <w:r>
-        <w:rPr>
-          <w:rFonts w:ascii="Times New Roman" w:hAnsi="Times New Roman" w:cs="Times New Roman"/>
-          <w:sz w:val="24"/>
-          <w:szCs w:val="24"/>
-          <w:lang w:val="en-US" w:eastAsia="bg-BG"/>
-        </w:rPr>
-        <w:t>1)</w:t>
-      </w:r>
-      <w:r>
-        <w:rPr>
-          <w:rFonts w:ascii="Times New Roman" w:hAnsi="Times New Roman" w:cs="Times New Roman"/>
-          <w:sz w:val="24"/>
-          <w:szCs w:val="24"/>
-          <w:lang w:eastAsia="bg-BG"/>
-        </w:rPr>
-        <w:t xml:space="preserve"> т.е една свободно паркомясто може да има само едно резервация. От друга страна пък потребителската таблица има връзка с тази за резервации „едно към много“</w:t>
-      </w:r>
-      <w:r>
-        <w:rPr>
-          <w:rFonts w:ascii="Times New Roman" w:hAnsi="Times New Roman" w:cs="Times New Roman"/>
-          <w:sz w:val="24"/>
-          <w:szCs w:val="24"/>
-          <w:lang w:val="en-US" w:eastAsia="bg-BG"/>
-        </w:rPr>
-        <w:t>(1:M)</w:t>
-      </w:r>
-      <w:r>
-        <w:rPr>
-          <w:rFonts w:ascii="Times New Roman" w:hAnsi="Times New Roman" w:cs="Times New Roman"/>
-          <w:sz w:val="24"/>
-          <w:szCs w:val="24"/>
-          <w:lang w:eastAsia="bg-BG"/>
-        </w:rPr>
-        <w:t xml:space="preserve">  т.е един потребител може да има много резервации. Нуждата от обуславяне на привидно сходни таблици като </w:t>
+        <w:t xml:space="preserve">Нуждата от обуславяне на привидно сходни таблици като </w:t>
       </w:r>
       <w:r>
         <w:rPr>
@@ -15463,7 +15448,7 @@
           <w:szCs w:val="24"/>
           <w:lang w:eastAsia="bg-BG"/>
         </w:rPr>
-        <w:t xml:space="preserve"> значително би влошила цялостното представяне на приложението и при потенциални промени, за да бъде доставени те не клиента, би било необходимо рекомпилиране и повторен деплой на библиотеки на сървъра.</w:t>
+        <w:t xml:space="preserve"> значително би влошила цялостното представяне на приложението и при потенциални промени, за да бъде доставени те не клиента, би било необходимо рекомпилиране и повторен </w:t>
       </w:r>
       <w:r>
         <w:rPr>
@@ -15472,7 +15457,7 @@
           <w:szCs w:val="24"/>
           <w:lang w:eastAsia="bg-BG"/>
         </w:rPr>
-        <w:t xml:space="preserve"> </w:t>
+        <w:t>деплой на библиотеки на сървъра</w:t>
       </w:r>
       <w:r>
         <w:rPr>
@@ -15481,20 +15466,8 @@
           <w:szCs w:val="24"/>
           <w:lang w:val="en-US" w:eastAsia="bg-BG"/>
         </w:rPr>
-        <w:t xml:space="preserve">[666, </w:t>
-      </w:r>
-      <w:hyperlink r:id="rId17" w:history="1">
-        <w:r>
-          <w:rPr>
-            <w:rStyle w:val="a5"/>
-            <w:rFonts w:ascii="Times New Roman" w:hAnsi="Times New Roman" w:cs="Times New Roman"/>
-            <w:sz w:val="24"/>
-            <w:szCs w:val="24"/>
-            <w:lang w:val="en-US" w:eastAsia="bg-BG"/>
-          </w:rPr>
-          <w:t>https://www.dotnettricks.com/learn/linq/comparing-linq-with-stored-procedure</w:t>
-        </w:r>
-      </w:hyperlink>
+        <w:t>[</w:t>
+      </w:r>
       <w:r>
         <w:rPr>
           <w:rFonts w:ascii="Times New Roman" w:hAnsi="Times New Roman" w:cs="Times New Roman"/>
@@ -15502,7 +15475,7 @@
           <w:szCs w:val="24"/>
           <w:lang w:val="en-US" w:eastAsia="bg-BG"/>
         </w:rPr>
-        <w:t xml:space="preserve">] </w:t>
+        <w:t>14].</w:t>
       </w:r>
     </w:p>
     <w:p>
@@ -15522,7 +15495,6 @@
           <w:szCs w:val="24"/>
           <w:lang w:val="en-US"/>
         </w:rPr>
-        <w:lastRenderedPageBreak/>
         <w:tab/>
       </w:r>
       <w:r>
@@ -15606,7 +15578,16 @@
           <w:szCs w:val="24"/>
           <w:lang w:val="en-US"/>
         </w:rPr>
-        <w:t>Entitiy Framework Core[23]</w:t>
+        <w:t>Entitiy Framework Core[15</w:t>
+      </w:r>
+      <w:r>
+        <w:rPr>
+          <w:rFonts w:ascii="Times New Roman" w:hAnsi="Times New Roman" w:cs="Times New Roman"/>
+          <w:sz w:val="24"/>
+          <w:szCs w:val="24"/>
+          <w:lang w:val="en-US"/>
+        </w:rPr>
+        <w:t>]</w:t>
       </w:r>
       <w:r>
         <w:rPr>
@@ -15778,6 +15759,7 @@
           <w:sz w:val="24"/>
           <w:szCs w:val="24"/>
         </w:rPr>
+        <w:lastRenderedPageBreak/>
         <w:t xml:space="preserve">За да се покаже цялата структурата на базата от данни е генерирана диаграма с помощта на </w:t>
       </w:r>
       <w:r>
@@ -15932,7 +15914,7 @@
                     <pic:cNvPicPr/>
                   </pic:nvPicPr>
                   <pic:blipFill>
-                    <a:blip r:embed="rId18"/>
+                    <a:blip r:embed="rId13"/>
                     <a:stretch>
                       <a:fillRect/>
                     </a:stretch>
@@ -16068,7 +16050,6 @@
           <w:sz w:val="36"/>
           <w:szCs w:val="36"/>
         </w:rPr>
-        <w:lastRenderedPageBreak/>
         <w:t>Въведение в използваните технологии</w:t>
       </w:r>
       <w:bookmarkEnd w:id="11"/>
@@ -16199,7 +16180,16 @@
           <w:sz w:val="24"/>
           <w:szCs w:val="24"/>
         </w:rPr>
-        <w:t xml:space="preserve">и за платформа </w:t>
+        <w:t xml:space="preserve">и за </w:t>
+      </w:r>
+      <w:r>
+        <w:rPr>
+          <w:rFonts w:ascii="Times New Roman" w:hAnsi="Times New Roman" w:cs="Times New Roman"/>
+          <w:sz w:val="24"/>
+          <w:szCs w:val="24"/>
+        </w:rPr>
+        <w:lastRenderedPageBreak/>
+        <w:t xml:space="preserve">платформа </w:t>
       </w:r>
       <w:r>
         <w:rPr>
@@ -16485,16 +16475,25 @@
           <w:szCs w:val="24"/>
           <w:lang w:val="en-US"/>
         </w:rPr>
+        <w:t>[16</w:t>
+      </w:r>
+      <w:r>
+        <w:rPr>
+          <w:rFonts w:ascii="Times New Roman" w:hAnsi="Times New Roman" w:cs="Times New Roman"/>
+          <w:sz w:val="24"/>
+          <w:szCs w:val="24"/>
+          <w:lang w:val="en-US"/>
+        </w:rPr>
+        <w:t>]</w:t>
+      </w:r>
+      <w:r>
+        <w:rPr>
+          <w:rFonts w:ascii="Times New Roman" w:hAnsi="Times New Roman" w:cs="Times New Roman"/>
+          <w:sz w:val="24"/>
+          <w:szCs w:val="24"/>
+          <w:lang w:val="en-US"/>
+        </w:rPr>
         <w:t>.</w:t>
-      </w:r>
-      <w:r>
-        <w:rPr>
-          <w:rFonts w:ascii="Times New Roman" w:hAnsi="Times New Roman" w:cs="Times New Roman"/>
-          <w:sz w:val="24"/>
-          <w:szCs w:val="24"/>
-          <w:lang w:val="en-US"/>
-        </w:rPr>
-        <w:t xml:space="preserve"> [21]</w:t>
       </w:r>
     </w:p>
     <w:p>
@@ -16649,7 +16648,6 @@
           <w:sz w:val="24"/>
           <w:szCs w:val="24"/>
         </w:rPr>
-        <w:lastRenderedPageBreak/>
         <w:t>написания</w:t>
       </w:r>
       <w:r>
@@ -16698,38 +16696,9 @@
           <w:rFonts w:ascii="Times New Roman" w:hAnsi="Times New Roman" w:cs="Times New Roman"/>
           <w:sz w:val="24"/>
           <w:szCs w:val="24"/>
-        </w:rPr>
-        <w:t>.</w:t>
-      </w:r>
-      <w:r>
-        <w:rPr>
-          <w:rFonts w:ascii="Times New Roman" w:hAnsi="Times New Roman" w:cs="Times New Roman"/>
-          <w:sz w:val="24"/>
-          <w:szCs w:val="24"/>
-          <w:lang w:val="en-US"/>
-        </w:rPr>
-        <w:t xml:space="preserve"> [666, </w:t>
-      </w:r>
-      <w:hyperlink r:id="rId19" w:history="1">
-        <w:r>
-          <w:rPr>
-            <w:rStyle w:val="a5"/>
-            <w:rFonts w:ascii="Times New Roman" w:hAnsi="Times New Roman" w:cs="Times New Roman"/>
-            <w:sz w:val="24"/>
-            <w:szCs w:val="24"/>
-            <w:lang w:val="en-US"/>
-          </w:rPr>
-          <w:t>https://en.wikipedia.org/wiki/.NET_Framework</w:t>
-        </w:r>
-      </w:hyperlink>
-      <w:r>
-        <w:rPr>
-          <w:rFonts w:ascii="Times New Roman" w:hAnsi="Times New Roman" w:cs="Times New Roman"/>
-          <w:sz w:val="24"/>
-          <w:szCs w:val="24"/>
-          <w:lang w:val="en-US"/>
-        </w:rPr>
-        <w:t xml:space="preserve">] </w:t>
+          <w:lang w:val="en-US"/>
+        </w:rPr>
+        <w:t>[17].</w:t>
       </w:r>
     </w:p>
     <w:p>
@@ -16863,7 +16832,17 @@
           <w:szCs w:val="24"/>
           <w:lang w:val="en-US"/>
         </w:rPr>
-        <w:t>Тя дава възможност на разработчиците да работят с данни, използвайки обекти от специфични за домейна класове, без да се фокусират върху основните таблици и колони в базата данни, където се съхраняват тези данни.</w:t>
+        <w:t xml:space="preserve">Тя дава възможност на разработчиците да работят с данни, използвайки обекти от специфични за домейна класове, без да се </w:t>
+      </w:r>
+      <w:r>
+        <w:rPr>
+          <w:rFonts w:ascii="Times New Roman" w:hAnsi="Times New Roman" w:cs="Times New Roman"/>
+          <w:sz w:val="24"/>
+          <w:szCs w:val="24"/>
+          <w:lang w:val="en-US"/>
+        </w:rPr>
+        <w:lastRenderedPageBreak/>
+        <w:t>фокусират върху основните таблици и колони в базата данни, където се съхраняват тези данни.</w:t>
       </w:r>
       <w:proofErr w:type="gramEnd"/>
       <w:r>
@@ -16873,7 +16852,7 @@
           <w:szCs w:val="24"/>
           <w:lang w:val="en-US"/>
         </w:rPr>
-        <w:t xml:space="preserve"> </w:t>
+        <w:t xml:space="preserve"> С Entity Framework разработчиците могат да работят на по-високо ниво на абстракция, когато се занимават с данни, и могат да създават и поддържат ориентирани към данни приложения с по-малко код в сравнение с традиционните </w:t>
       </w:r>
       <w:proofErr w:type="gramStart"/>
       <w:r>
@@ -16883,7 +16862,16 @@
           <w:szCs w:val="24"/>
           <w:lang w:val="en-US"/>
         </w:rPr>
-        <w:t>С Entity Framework разработчиците могат да работят на по-високо ниво на абстракция, когато се занимават с данни, и могат да създават и поддържат ориентирани към данни приложения с по-малко код в сравнение с традиционните приложения.</w:t>
+        <w:t>приложени</w:t>
+      </w:r>
+      <w:r>
+        <w:rPr>
+          <w:rFonts w:ascii="Times New Roman" w:hAnsi="Times New Roman" w:cs="Times New Roman"/>
+          <w:sz w:val="24"/>
+          <w:szCs w:val="24"/>
+          <w:lang w:val="en-US"/>
+        </w:rPr>
+        <w:t>я[</w:t>
       </w:r>
       <w:proofErr w:type="gramEnd"/>
       <w:r>
@@ -16891,38 +16879,9 @@
           <w:rFonts w:ascii="Times New Roman" w:hAnsi="Times New Roman" w:cs="Times New Roman"/>
           <w:sz w:val="24"/>
           <w:szCs w:val="24"/>
-        </w:rPr>
-        <w:t xml:space="preserve"> </w:t>
-      </w:r>
-      <w:r>
-        <w:rPr>
-          <w:rFonts w:ascii="Times New Roman" w:hAnsi="Times New Roman" w:cs="Times New Roman"/>
-          <w:sz w:val="24"/>
-          <w:szCs w:val="24"/>
-          <w:lang w:val="en-US"/>
-        </w:rPr>
-        <w:t xml:space="preserve">[666, </w:t>
-      </w:r>
-      <w:hyperlink r:id="rId20" w:history="1">
-        <w:r>
-          <w:rPr>
-            <w:rStyle w:val="a5"/>
-            <w:rFonts w:ascii="Times New Roman" w:hAnsi="Times New Roman" w:cs="Times New Roman"/>
-            <w:sz w:val="24"/>
-            <w:szCs w:val="24"/>
-            <w:lang w:val="en-US"/>
-          </w:rPr>
-          <w:t>https://www.entityframeworktutorial.net/what-is-entityframework.aspx</w:t>
-        </w:r>
-      </w:hyperlink>
-      <w:r>
-        <w:rPr>
-          <w:rFonts w:ascii="Times New Roman" w:hAnsi="Times New Roman" w:cs="Times New Roman"/>
-          <w:sz w:val="24"/>
-          <w:szCs w:val="24"/>
-          <w:lang w:val="en-US"/>
-        </w:rPr>
-        <w:t xml:space="preserve">] </w:t>
+          <w:lang w:val="en-US"/>
+        </w:rPr>
+        <w:t>18].</w:t>
       </w:r>
     </w:p>
     <w:p>
@@ -17255,7 +17214,16 @@
           <w:szCs w:val="24"/>
           <w:lang w:val="en-US"/>
         </w:rPr>
-        <w:t>[22]</w:t>
+        <w:t>[19</w:t>
+      </w:r>
+      <w:r>
+        <w:rPr>
+          <w:rFonts w:ascii="Times New Roman" w:hAnsi="Times New Roman" w:cs="Times New Roman"/>
+          <w:sz w:val="24"/>
+          <w:szCs w:val="24"/>
+          <w:lang w:val="en-US"/>
+        </w:rPr>
+        <w:t>]</w:t>
       </w:r>
       <w:r>
         <w:rPr>
@@ -17435,7 +17403,6 @@
           <w:sz w:val="24"/>
           <w:szCs w:val="24"/>
         </w:rPr>
-        <w:lastRenderedPageBreak/>
         <w:t>писането на обемен</w:t>
       </w:r>
       <w:r>
@@ -17550,7 +17517,16 @@
           <w:szCs w:val="24"/>
           <w:lang w:val="en-US"/>
         </w:rPr>
-        <w:t>23]</w:t>
+        <w:t>20</w:t>
+      </w:r>
+      <w:r>
+        <w:rPr>
+          <w:rFonts w:ascii="Times New Roman" w:hAnsi="Times New Roman" w:cs="Times New Roman"/>
+          <w:sz w:val="24"/>
+          <w:szCs w:val="24"/>
+          <w:lang w:val="en-US"/>
+        </w:rPr>
+        <w:t>]</w:t>
       </w:r>
     </w:p>
     <w:p>
@@ -17698,7 +17674,16 @@
           <w:sz w:val="24"/>
           <w:szCs w:val="21"/>
         </w:rPr>
-        <w:t>и да предоставя данните, когато други софтуерни продукти, направят запитвания, независимо дали са на същия компютър или са с</w:t>
+        <w:t xml:space="preserve">и да предоставя данните, когато други софтуерни продукти, направят запитвания, </w:t>
+      </w:r>
+      <w:r>
+        <w:rPr>
+          <w:rFonts w:ascii="Times New Roman" w:eastAsia="Times New Roman" w:hAnsi="Times New Roman" w:cs="Times New Roman"/>
+          <w:sz w:val="24"/>
+          <w:szCs w:val="21"/>
+        </w:rPr>
+        <w:lastRenderedPageBreak/>
+        <w:t>независимо дали са на същия компютър или са с</w:t>
       </w:r>
       <w:r>
         <w:rPr>
@@ -17812,7 +17797,16 @@
           <w:szCs w:val="21"/>
           <w:lang w:val="en-US"/>
         </w:rPr>
-        <w:t>[16]</w:t>
+        <w:t>[21</w:t>
+      </w:r>
+      <w:r>
+        <w:rPr>
+          <w:rFonts w:ascii="Times New Roman" w:eastAsia="Times New Roman" w:hAnsi="Times New Roman" w:cs="Times New Roman"/>
+          <w:sz w:val="24"/>
+          <w:szCs w:val="21"/>
+          <w:lang w:val="en-US"/>
+        </w:rPr>
+        <w:t>]</w:t>
       </w:r>
     </w:p>
     <w:p>
@@ -18258,16 +18252,7 @@
           <w:sz w:val="24"/>
           <w:szCs w:val="24"/>
         </w:rPr>
-        <w:t xml:space="preserve">файлове и друго подобно съдържание, или извършва някакво действие, предизвикано от клиента и след това връща съобщение с отговор обратно към клиента. Отговорът съдържа статус за нивото на изпълнение на заявката, като може и да съдържа заявеното </w:t>
-      </w:r>
-      <w:r>
-        <w:rPr>
-          <w:rFonts w:ascii="Times New Roman" w:hAnsi="Times New Roman" w:cs="Times New Roman"/>
-          <w:sz w:val="24"/>
-          <w:szCs w:val="24"/>
-        </w:rPr>
-        <w:lastRenderedPageBreak/>
-        <w:t>съдържание в тялото на съобщението.</w:t>
+        <w:t>файлове и друго подобно съдържание, или извършва някакво действие, предизвикано от клиента и след това връща съобщение с отговор обратно към клиента. Отговорът съдържа статус за нивото на изпълнение на заявката, като може и да съдържа заявеното съдържание в тялото на съобщението.</w:t>
       </w:r>
       <w:r>
         <w:rPr>
@@ -18356,7 +18341,16 @@
           <w:szCs w:val="24"/>
           <w:lang w:val="en-US"/>
         </w:rPr>
-        <w:t>[9]</w:t>
+        <w:t>[22</w:t>
+      </w:r>
+      <w:r>
+        <w:rPr>
+          <w:rFonts w:ascii="Times New Roman" w:hAnsi="Times New Roman" w:cs="Times New Roman"/>
+          <w:sz w:val="24"/>
+          <w:szCs w:val="24"/>
+          <w:lang w:val="en-US"/>
+        </w:rPr>
+        <w:t>]</w:t>
       </w:r>
       <w:r>
         <w:rPr>
@@ -18527,6 +18521,7 @@
           <w:szCs w:val="24"/>
           <w:lang w:val="en-US"/>
         </w:rPr>
+        <w:lastRenderedPageBreak/>
         <w:t xml:space="preserve">GET </w:t>
       </w:r>
       <w:r>
@@ -18893,16 +18888,7 @@
           <w:sz w:val="24"/>
           <w:szCs w:val="24"/>
         </w:rPr>
-        <w:t xml:space="preserve">протокола, но той се използва за обновяване или създаване на ресурси на сървъра. Характерното при него </w:t>
-      </w:r>
-      <w:r>
-        <w:rPr>
-          <w:rFonts w:ascii="Times New Roman" w:hAnsi="Times New Roman" w:cs="Times New Roman"/>
-          <w:sz w:val="24"/>
-          <w:szCs w:val="24"/>
-        </w:rPr>
-        <w:lastRenderedPageBreak/>
-        <w:t xml:space="preserve">е, че данните се предават в тялото на заявката. В резултат на това, чувствителна информация може да бъде изпращана към сървъра, тъй като данните са вградени в тялото на самата заявка и не са видими в </w:t>
+        <w:t xml:space="preserve">протокола, но той се използва за обновяване или създаване на ресурси на сървъра. Характерното при него е, че данните се предават в тялото на заявката. В резултат на това, чувствителна информация може да бъде изпращана към сървъра, тъй като данните са вградени в тялото на самата заявка и не са видими в </w:t>
       </w:r>
       <w:r>
         <w:rPr>
@@ -19033,6 +19019,7 @@
           <w:szCs w:val="24"/>
           <w:lang w:val="en-US"/>
         </w:rPr>
+        <w:lastRenderedPageBreak/>
         <w:t xml:space="preserve">Bootstrap е </w:t>
       </w:r>
       <w:r>
@@ -19211,7 +19198,16 @@
           <w:szCs w:val="24"/>
           <w:lang w:val="en-US"/>
         </w:rPr>
-        <w:t>[24]</w:t>
+        <w:t>[23</w:t>
+      </w:r>
+      <w:r>
+        <w:rPr>
+          <w:rFonts w:ascii="Times New Roman" w:hAnsi="Times New Roman" w:cs="Times New Roman"/>
+          <w:sz w:val="24"/>
+          <w:szCs w:val="24"/>
+          <w:lang w:val="en-US"/>
+        </w:rPr>
+        <w:t>]</w:t>
       </w:r>
     </w:p>
     <w:p>
@@ -19666,16 +19662,7 @@
           <w:sz w:val="24"/>
           <w:szCs w:val="24"/>
         </w:rPr>
-        <w:t xml:space="preserve">, </w:t>
-      </w:r>
-      <w:r>
-        <w:rPr>
-          <w:rFonts w:ascii="Times New Roman" w:hAnsi="Times New Roman" w:cs="Times New Roman"/>
-          <w:sz w:val="24"/>
-          <w:szCs w:val="24"/>
-        </w:rPr>
-        <w:lastRenderedPageBreak/>
-        <w:t>п</w:t>
+        <w:t>, п</w:t>
       </w:r>
       <w:r>
         <w:rPr>
@@ -19691,40 +19678,69 @@
           <w:sz w:val="24"/>
           <w:szCs w:val="24"/>
         </w:rPr>
-        <w:t xml:space="preserve">ументи за програмисти, които помагат за разработката, изграждането, тестването и актуализирането на кода. </w:t>
-      </w:r>
-      <w:r>
-        <w:rPr>
-          <w:rFonts w:ascii="Times New Roman" w:hAnsi="Times New Roman" w:cs="Times New Roman"/>
-          <w:sz w:val="24"/>
-          <w:szCs w:val="24"/>
-          <w:lang w:val="en-US"/>
-        </w:rPr>
-        <w:t xml:space="preserve">[666, </w:t>
-      </w:r>
-      <w:hyperlink r:id="rId21" w:history="1">
-        <w:r>
-          <w:rPr>
-            <w:rStyle w:val="a5"/>
-            <w:rFonts w:ascii="Times New Roman" w:hAnsi="Times New Roman" w:cs="Times New Roman"/>
-            <w:sz w:val="24"/>
-            <w:szCs w:val="24"/>
-            <w:lang w:val="en-US"/>
-          </w:rPr>
-          <w:t>https://angular.io/guide/what-is-angular</w:t>
-        </w:r>
-      </w:hyperlink>
-      <w:r>
-        <w:rPr>
-          <w:rFonts w:ascii="Times New Roman" w:hAnsi="Times New Roman" w:cs="Times New Roman"/>
-          <w:sz w:val="24"/>
-          <w:szCs w:val="24"/>
-          <w:lang w:val="en-US"/>
-        </w:rPr>
-        <w:t xml:space="preserve">] </w:t>
-      </w:r>
-      <w:bookmarkStart w:id="25" w:name="_GoBack"/>
-      <w:bookmarkEnd w:id="25"/>
+        <w:t>ументи за програмисти, които помагат за разработката, изграждането, тестването и актуализирането н</w:t>
+      </w:r>
+      <w:r>
+        <w:rPr>
+          <w:rFonts w:ascii="Times New Roman" w:hAnsi="Times New Roman" w:cs="Times New Roman"/>
+          <w:sz w:val="24"/>
+          <w:szCs w:val="24"/>
+        </w:rPr>
+        <w:t>а кода</w:t>
+      </w:r>
+      <w:r>
+        <w:rPr>
+          <w:rFonts w:ascii="Times New Roman" w:hAnsi="Times New Roman" w:cs="Times New Roman"/>
+          <w:sz w:val="24"/>
+          <w:szCs w:val="24"/>
+        </w:rPr>
+        <w:t xml:space="preserve"> </w:t>
+      </w:r>
+      <w:r>
+        <w:rPr>
+          <w:rFonts w:ascii="Times New Roman" w:hAnsi="Times New Roman" w:cs="Times New Roman"/>
+          <w:sz w:val="24"/>
+          <w:szCs w:val="24"/>
+          <w:lang w:val="en-US"/>
+        </w:rPr>
+        <w:t>[</w:t>
+      </w:r>
+      <w:r>
+        <w:rPr>
+          <w:rFonts w:ascii="Times New Roman" w:hAnsi="Times New Roman" w:cs="Times New Roman"/>
+          <w:sz w:val="24"/>
+          <w:szCs w:val="24"/>
+          <w:lang w:val="en-US"/>
+        </w:rPr>
+        <w:t>24</w:t>
+      </w:r>
+      <w:r>
+        <w:rPr>
+          <w:rFonts w:ascii="Times New Roman" w:hAnsi="Times New Roman" w:cs="Times New Roman"/>
+          <w:sz w:val="24"/>
+          <w:szCs w:val="24"/>
+          <w:lang w:val="en-US"/>
+        </w:rPr>
+        <w:t>]</w:t>
+      </w:r>
+      <w:r>
+        <w:rPr>
+          <w:rFonts w:ascii="Times New Roman" w:hAnsi="Times New Roman" w:cs="Times New Roman"/>
+          <w:sz w:val="24"/>
+          <w:szCs w:val="24"/>
+          <w:lang w:val="en-US"/>
+        </w:rPr>
+        <w:t>.</w:t>
+      </w:r>
+      <w:r>
+        <w:rPr>
+          <w:rFonts w:ascii="Times New Roman" w:hAnsi="Times New Roman" w:cs="Times New Roman"/>
+          <w:sz w:val="24"/>
+          <w:szCs w:val="24"/>
+          <w:lang w:val="en-US"/>
+        </w:rPr>
+        <w:t xml:space="preserve"> </w:t>
+      </w:r>
     </w:p>
     <w:p>
       <w:pPr>
@@ -19798,7 +19814,7 @@
           <w:lang w:val="en-US"/>
         </w:rPr>
       </w:pPr>
-      <w:bookmarkStart w:id="26" w:name="_Toc81759164"/>
+      <w:bookmarkStart w:id="25" w:name="_Toc81759164"/>
       <w:r>
         <w:rPr>
           <w:rFonts w:ascii="Times New Roman" w:hAnsi="Times New Roman" w:cs="Times New Roman"/>
@@ -19807,6 +19823,7 @@
           <w:szCs w:val="36"/>
           <w:lang w:val="en-US"/>
         </w:rPr>
+        <w:lastRenderedPageBreak/>
         <w:t xml:space="preserve">4. </w:t>
       </w:r>
       <w:r>
@@ -19844,7 +19861,7 @@
         </w:rPr>
         <w:t xml:space="preserve"> Solution</w:t>
       </w:r>
-      <w:bookmarkEnd w:id="26"/>
+      <w:bookmarkEnd w:id="25"/>
     </w:p>
     <w:p>
       <w:pPr>
@@ -20081,7 +20098,7 @@
           <w:lang w:val="en-US"/>
         </w:rPr>
       </w:pPr>
-      <w:bookmarkStart w:id="27" w:name="_Toc81759165"/>
+      <w:bookmarkStart w:id="26" w:name="_Toc81759165"/>
       <w:r>
         <w:rPr>
           <w:rFonts w:ascii="Times New Roman" w:hAnsi="Times New Roman" w:cs="Times New Roman"/>
@@ -20112,7 +20129,7 @@
         </w:rPr>
         <w:t xml:space="preserve"> project</w:t>
       </w:r>
-      <w:bookmarkEnd w:id="27"/>
+      <w:bookmarkEnd w:id="26"/>
       <w:r>
         <w:rPr>
           <w:rFonts w:ascii="Times New Roman" w:hAnsi="Times New Roman" w:cs="Times New Roman"/>
@@ -20291,7 +20308,6 @@
           <w:szCs w:val="24"/>
           <w:lang w:val="en-US"/>
         </w:rPr>
-        <w:lastRenderedPageBreak/>
         <w:t>Data</w:t>
       </w:r>
     </w:p>
@@ -20319,7 +20335,7 @@
           <w:lang w:val="en-US"/>
         </w:rPr>
       </w:pPr>
-      <w:bookmarkStart w:id="28" w:name="_Toc81759166"/>
+      <w:bookmarkStart w:id="27" w:name="_Toc81759166"/>
       <w:r>
         <w:rPr>
           <w:b w:val="0"/>
@@ -20353,7 +20369,7 @@
         </w:rPr>
         <w:t>Models</w:t>
       </w:r>
-      <w:bookmarkEnd w:id="28"/>
+      <w:bookmarkEnd w:id="27"/>
     </w:p>
     <w:p>
       <w:pPr>
@@ -20539,7 +20555,16 @@
           <w:sz w:val="24"/>
           <w:szCs w:val="24"/>
         </w:rPr>
-        <w:t>Направен е така, че максимално пълноценно да описва необходимата информация, която ще бъде показвана в администраторския панел.</w:t>
+        <w:t xml:space="preserve">Направен е така, че </w:t>
+      </w:r>
+      <w:r>
+        <w:rPr>
+          <w:rFonts w:ascii="Times New Roman" w:hAnsi="Times New Roman" w:cs="Times New Roman"/>
+          <w:sz w:val="24"/>
+          <w:szCs w:val="24"/>
+        </w:rPr>
+        <w:lastRenderedPageBreak/>
+        <w:t>максимално пълноценно да описва необходимата информация, която ще бъде показвана в администраторския панел.</w:t>
       </w:r>
     </w:p>
     <w:p>
@@ -21487,7 +21512,6 @@
           <w:szCs w:val="24"/>
           <w:lang w:val="en-US"/>
         </w:rPr>
-        <w:lastRenderedPageBreak/>
         <w:t xml:space="preserve">scaffolding </w:t>
       </w:r>
       <w:r>
@@ -21656,6 +21680,7 @@
           <w:sz w:val="24"/>
           <w:szCs w:val="24"/>
         </w:rPr>
+        <w:lastRenderedPageBreak/>
         <w:tab/>
         <w:t xml:space="preserve">Тя се изпълнява в </w:t>
       </w:r>
@@ -21866,7 +21891,7 @@
           <w:lang w:val="en-US"/>
         </w:rPr>
       </w:pPr>
-      <w:bookmarkStart w:id="29" w:name="_Toc81759167"/>
+      <w:bookmarkStart w:id="28" w:name="_Toc81759167"/>
       <w:r>
         <w:rPr>
           <w:b w:val="0"/>
@@ -21884,7 +21909,7 @@
         </w:rPr>
         <w:t>Contollers</w:t>
       </w:r>
-      <w:bookmarkEnd w:id="29"/>
+      <w:bookmarkEnd w:id="28"/>
     </w:p>
     <w:p>
       <w:pPr>
@@ -22086,8 +22111,9 @@
           <w:rFonts w:ascii="Times New Roman" w:hAnsi="Times New Roman" w:cs="Times New Roman"/>
           <w:sz w:val="24"/>
           <w:szCs w:val="24"/>
-        </w:rPr>
-        <w:t>13</w:t>
+          <w:lang w:val="en-US"/>
+        </w:rPr>
+        <w:t>25</w:t>
       </w:r>
       <w:r>
         <w:rPr>
@@ -22143,7 +22169,6 @@
           <w:szCs w:val="24"/>
           <w:lang w:val="en-US"/>
         </w:rPr>
-        <w:lastRenderedPageBreak/>
         <w:t>UsersController</w:t>
       </w:r>
     </w:p>
@@ -22263,7 +22288,7 @@
           <w:lang w:val="en-US"/>
         </w:rPr>
       </w:pPr>
-      <w:bookmarkStart w:id="30" w:name="_Toc81759168"/>
+      <w:bookmarkStart w:id="29" w:name="_Toc81759168"/>
       <w:r>
         <w:rPr>
           <w:rFonts w:ascii="Times New Roman" w:hAnsi="Times New Roman" w:cs="Times New Roman"/>
@@ -22273,6 +22298,7 @@
           <w:szCs w:val="28"/>
           <w:lang w:val="en-US"/>
         </w:rPr>
+        <w:lastRenderedPageBreak/>
         <w:t>Users</w:t>
       </w:r>
       <w:r>
@@ -22286,7 +22312,7 @@
         </w:rPr>
         <w:t>Controller</w:t>
       </w:r>
-      <w:bookmarkEnd w:id="30"/>
+      <w:bookmarkEnd w:id="29"/>
     </w:p>
     <w:p>
       <w:pPr>
@@ -23149,16 +23175,7 @@
           <w:sz w:val="24"/>
           <w:szCs w:val="21"/>
         </w:rPr>
-        <w:t xml:space="preserve">което се грижи за показването на списъка с вече </w:t>
-      </w:r>
-      <w:r>
-        <w:rPr>
-          <w:rFonts w:ascii="Times New Roman" w:eastAsia="Times New Roman" w:hAnsi="Times New Roman" w:cs="Times New Roman"/>
-          <w:sz w:val="24"/>
-          <w:szCs w:val="21"/>
-        </w:rPr>
-        <w:lastRenderedPageBreak/>
-        <w:t>отдадени на собственици паркоместа, до който само администратора има достъп</w:t>
+        <w:t>което се грижи за показването на списъка с вече отдадени на собственици паркоместа, до който само администратора има достъп</w:t>
       </w:r>
       <w:r>
         <w:rPr>
@@ -23328,6 +23345,7 @@
           <w:sz w:val="19"/>
           <w:szCs w:val="19"/>
         </w:rPr>
+        <w:lastRenderedPageBreak/>
         <w:t xml:space="preserve">            </w:t>
       </w:r>
       <w:r>
@@ -25112,6 +25130,7 @@
           <w:sz w:val="19"/>
           <w:szCs w:val="19"/>
         </w:rPr>
+        <w:lastRenderedPageBreak/>
         <w:t xml:space="preserve">                </w:t>
       </w:r>
       <w:r>
@@ -25923,17 +25942,7 @@
           <w:sz w:val="24"/>
           <w:szCs w:val="24"/>
         </w:rPr>
-        <w:t xml:space="preserve">и съответно се извършва търсене по потребителско име, телефонен номер и номер на </w:t>
-      </w:r>
-      <w:r>
-        <w:rPr>
-          <w:rFonts w:ascii="Times New Roman" w:hAnsi="Times New Roman" w:cs="Times New Roman"/>
-          <w:color w:val="000000"/>
-          <w:sz w:val="24"/>
-          <w:szCs w:val="24"/>
-        </w:rPr>
-        <w:lastRenderedPageBreak/>
-        <w:t>паркомястото. Това са задължителни полета в системата и именно затова са избрани като най-уместни критерии за търсене. Ако не е въведено нищо, съответно се показват всички отдадени паркоместа без наложен филтър и подредени първо по номер на паркомястото и после по крайна дата, за която  са отдадени.</w:t>
+        <w:t>и съответно се извършва търсене по потребителско име, телефонен номер и номер на паркомястото. Това са задължителни полета в системата и именно затова са избрани като най-уместни критерии за търсене. Ако не е въведено нищо, съответно се показват всички отдадени паркоместа без наложен филтър и подредени първо по номер на паркомястото и после по крайна дата, за която  са отдадени.</w:t>
       </w:r>
     </w:p>
     <w:p>
@@ -26056,6 +26065,7 @@
           <w:sz w:val="19"/>
           <w:szCs w:val="19"/>
         </w:rPr>
+        <w:lastRenderedPageBreak/>
         <w:t xml:space="preserve">        {</w:t>
       </w:r>
     </w:p>
@@ -27357,7 +27367,6 @@
           <w:sz w:val="19"/>
           <w:szCs w:val="19"/>
         </w:rPr>
-        <w:lastRenderedPageBreak/>
         <w:t>{</w:t>
       </w:r>
     </w:p>
@@ -27563,6 +27572,7 @@
           <w:sz w:val="24"/>
           <w:szCs w:val="21"/>
         </w:rPr>
+        <w:lastRenderedPageBreak/>
         <w:t>Последните</w:t>
       </w:r>
       <w:r>
@@ -28006,7 +28016,16 @@
           <w:szCs w:val="21"/>
           <w:lang w:val="en-US"/>
         </w:rPr>
-        <w:t>model binding[17].</w:t>
+        <w:t>model binding[26</w:t>
+      </w:r>
+      <w:r>
+        <w:rPr>
+          <w:rFonts w:ascii="Times New Roman" w:eastAsia="Times New Roman" w:hAnsi="Times New Roman" w:cs="Times New Roman"/>
+          <w:sz w:val="24"/>
+          <w:szCs w:val="21"/>
+          <w:lang w:val="en-US"/>
+        </w:rPr>
+        <w:t>].</w:t>
       </w:r>
     </w:p>
     <w:p>
@@ -28034,7 +28053,7 @@
           <w:lang w:val="en-US"/>
         </w:rPr>
       </w:pPr>
-      <w:bookmarkStart w:id="31" w:name="_Toc81759169"/>
+      <w:bookmarkStart w:id="30" w:name="_Toc81759169"/>
       <w:r>
         <w:rPr>
           <w:rFonts w:ascii="Times New Roman" w:hAnsi="Times New Roman" w:cs="Times New Roman"/>
@@ -28057,7 +28076,7 @@
         </w:rPr>
         <w:t>Controller</w:t>
       </w:r>
-      <w:bookmarkEnd w:id="31"/>
+      <w:bookmarkEnd w:id="30"/>
     </w:p>
     <w:p>
       <w:pPr>
@@ -28162,7 +28181,64 @@
           <w:sz w:val="24"/>
           <w:szCs w:val="24"/>
         </w:rPr>
-        <w:t xml:space="preserve"> Това е </w:t>
+        <w:t xml:space="preserve"> Това е направено с цел контролерите, които са негови наследници, да използват да речем </w:t>
+      </w:r>
+      <w:r>
+        <w:rPr>
+          <w:rFonts w:ascii="Times New Roman" w:hAnsi="Times New Roman" w:cs="Times New Roman"/>
+          <w:sz w:val="24"/>
+          <w:szCs w:val="24"/>
+        </w:rPr>
+        <w:t>ParkingManagementSystemContext</w:t>
+      </w:r>
+      <w:r>
+        <w:rPr>
+          <w:rFonts w:ascii="Times New Roman" w:hAnsi="Times New Roman" w:cs="Times New Roman"/>
+          <w:sz w:val="24"/>
+          <w:szCs w:val="24"/>
+        </w:rPr>
+        <w:t xml:space="preserve">, като инициализирането му става на едно място, а именно в конструктора на  </w:t>
+      </w:r>
+      <w:r>
+        <w:rPr>
+          <w:rFonts w:ascii="Times New Roman" w:hAnsi="Times New Roman" w:cs="Times New Roman"/>
+          <w:sz w:val="24"/>
+          <w:szCs w:val="24"/>
+          <w:lang w:val="en-US"/>
+        </w:rPr>
+        <w:t>BaseController</w:t>
+      </w:r>
+      <w:r>
+        <w:rPr>
+          <w:rFonts w:ascii="Times New Roman" w:hAnsi="Times New Roman" w:cs="Times New Roman"/>
+          <w:sz w:val="24"/>
+          <w:szCs w:val="24"/>
+        </w:rPr>
+        <w:t xml:space="preserve">. </w:t>
+      </w:r>
+      <w:r>
+        <w:rPr>
+          <w:rFonts w:ascii="Times New Roman" w:hAnsi="Times New Roman" w:cs="Times New Roman"/>
+          <w:sz w:val="24"/>
+          <w:szCs w:val="24"/>
+        </w:rPr>
+        <w:t xml:space="preserve">Тук се помещават и съществени за системата функционалности като </w:t>
+      </w:r>
+      <w:r>
+        <w:rPr>
+          <w:rFonts w:ascii="Times New Roman" w:hAnsi="Times New Roman" w:cs="Times New Roman"/>
+          <w:sz w:val="24"/>
+          <w:szCs w:val="24"/>
+        </w:rPr>
+        <w:t xml:space="preserve">валидирането на заявка за създаване на връзка собственик-паркомясто, както и </w:t>
+      </w:r>
+      <w:r>
+        <w:rPr>
+          <w:rFonts w:ascii="Times New Roman" w:hAnsi="Times New Roman" w:cs="Times New Roman"/>
+          <w:sz w:val="24"/>
+          <w:szCs w:val="24"/>
+        </w:rPr>
+        <w:t xml:space="preserve">на заявка за редактиране на съществуваща. Методът </w:t>
       </w:r>
       <w:r>
         <w:rPr>
@@ -28171,71 +28247,6 @@
           <w:szCs w:val="24"/>
         </w:rPr>
         <w:lastRenderedPageBreak/>
-        <w:t xml:space="preserve">направено с цел контролерите, които са негови наследници, да използват да речем </w:t>
-      </w:r>
-      <w:r>
-        <w:rPr>
-          <w:rFonts w:ascii="Times New Roman" w:hAnsi="Times New Roman" w:cs="Times New Roman"/>
-          <w:sz w:val="24"/>
-          <w:szCs w:val="24"/>
-        </w:rPr>
-        <w:t>ParkingManagementSystemContext</w:t>
-      </w:r>
-      <w:r>
-        <w:rPr>
-          <w:rFonts w:ascii="Times New Roman" w:hAnsi="Times New Roman" w:cs="Times New Roman"/>
-          <w:sz w:val="24"/>
-          <w:szCs w:val="24"/>
-        </w:rPr>
-        <w:t xml:space="preserve">, като инициализирането му става на едно място, а именно в конструктора на  </w:t>
-      </w:r>
-      <w:r>
-        <w:rPr>
-          <w:rFonts w:ascii="Times New Roman" w:hAnsi="Times New Roman" w:cs="Times New Roman"/>
-          <w:sz w:val="24"/>
-          <w:szCs w:val="24"/>
-          <w:lang w:val="en-US"/>
-        </w:rPr>
-        <w:t>BaseController</w:t>
-      </w:r>
-      <w:r>
-        <w:rPr>
-          <w:rFonts w:ascii="Times New Roman" w:hAnsi="Times New Roman" w:cs="Times New Roman"/>
-          <w:sz w:val="24"/>
-          <w:szCs w:val="24"/>
-        </w:rPr>
-        <w:t xml:space="preserve">. </w:t>
-      </w:r>
-      <w:r>
-        <w:rPr>
-          <w:rFonts w:ascii="Times New Roman" w:hAnsi="Times New Roman" w:cs="Times New Roman"/>
-          <w:sz w:val="24"/>
-          <w:szCs w:val="24"/>
-        </w:rPr>
-        <w:t xml:space="preserve">Тук се помещават и съществени за системата функционалности като </w:t>
-      </w:r>
-      <w:r>
-        <w:rPr>
-          <w:rFonts w:ascii="Times New Roman" w:hAnsi="Times New Roman" w:cs="Times New Roman"/>
-          <w:sz w:val="24"/>
-          <w:szCs w:val="24"/>
-        </w:rPr>
-        <w:t xml:space="preserve">валидирането на заявка за създаване на връзка собственик-паркомясто, както и </w:t>
-      </w:r>
-      <w:r>
-        <w:rPr>
-          <w:rFonts w:ascii="Times New Roman" w:hAnsi="Times New Roman" w:cs="Times New Roman"/>
-          <w:sz w:val="24"/>
-          <w:szCs w:val="24"/>
-        </w:rPr>
-        <w:t xml:space="preserve">на заявка за редактиране на съществуваща. Методът </w:t>
-      </w:r>
-      <w:r>
-        <w:rPr>
-          <w:rFonts w:ascii="Times New Roman" w:hAnsi="Times New Roman" w:cs="Times New Roman"/>
-          <w:sz w:val="24"/>
-          <w:szCs w:val="24"/>
-        </w:rPr>
         <w:t>ValidateCreateRequest</w:t>
       </w:r>
       <w:r>
@@ -28474,7 +28485,7 @@
           <w:lang w:val="en-US"/>
         </w:rPr>
       </w:pPr>
-      <w:bookmarkStart w:id="32" w:name="_Toc81759170"/>
+      <w:bookmarkStart w:id="31" w:name="_Toc81759170"/>
       <w:r>
         <w:rPr>
           <w:rFonts w:ascii="Times New Roman" w:hAnsi="Times New Roman" w:cs="Times New Roman"/>
@@ -28497,7 +28508,7 @@
         </w:rPr>
         <w:t>Controller</w:t>
       </w:r>
-      <w:bookmarkEnd w:id="32"/>
+      <w:bookmarkEnd w:id="31"/>
     </w:p>
     <w:p>
       <w:pPr>
@@ -28532,16 +28543,7 @@
           <w:sz w:val="24"/>
           <w:szCs w:val="24"/>
         </w:rPr>
-        <w:t xml:space="preserve"> и съдържа в себе си 2 метода – за вход и изход от системата. Методът за логване е опростен, тъй като администраторското приложение не е достъпно за обикновения потребител ползвател на системата. Логиката за вход се свежда до проверка за валидността на стейта на логин модела, както и още една за валидност, която се изразява в това да се свери въведената от потребителя парола с предварително зададената администраторска, както и дали потребителя съществува в базата и е маркиран като администратор. При успешен логин, към кукито се прикача ид-то на потребителя, като то по-нататък служи като условие за извършване на различните операции. При неуспешен опит за влизане в системата, потребителят остава на логин страницата и се показва съответната грешка </w:t>
-      </w:r>
-      <w:r>
-        <w:rPr>
-          <w:rFonts w:ascii="Times New Roman" w:hAnsi="Times New Roman" w:cs="Times New Roman"/>
-          <w:sz w:val="24"/>
-          <w:szCs w:val="24"/>
-        </w:rPr>
-        <w:lastRenderedPageBreak/>
-        <w:t xml:space="preserve">като </w:t>
+        <w:t xml:space="preserve"> и съдържа в себе си 2 метода – за вход и изход от системата. Методът за логване е опростен, тъй като администраторското приложение не е достъпно за обикновения потребител ползвател на системата. Логиката за вход се свежда до проверка за валидността на стейта на логин модела, както и още една за валидност, която се изразява в това да се свери въведената от потребителя парола с предварително зададената администраторска, както и дали потребителя съществува в базата и е маркиран като администратор. При успешен логин, към кукито се прикача ид-то на потребителя, като то по-нататък служи като условие за извършване на различните операции. При неуспешен опит за влизане в системата, потребителят остава на логин страницата и се показва съответната грешка като </w:t>
       </w:r>
       <w:r>
         <w:rPr>
@@ -28580,7 +28582,7 @@
           <w:lang w:val="en-US"/>
         </w:rPr>
       </w:pPr>
-      <w:bookmarkStart w:id="33" w:name="_Toc81759171"/>
+      <w:bookmarkStart w:id="32" w:name="_Toc81759171"/>
       <w:r>
         <w:rPr>
           <w:rFonts w:ascii="Times New Roman" w:hAnsi="Times New Roman" w:cs="Times New Roman"/>
@@ -28613,7 +28615,7 @@
         </w:rPr>
         <w:t>Controller</w:t>
       </w:r>
-      <w:bookmarkEnd w:id="33"/>
+      <w:bookmarkEnd w:id="32"/>
     </w:p>
     <w:p>
       <w:pPr>
@@ -28641,6 +28643,7 @@
           <w:sz w:val="24"/>
           <w:szCs w:val="24"/>
         </w:rPr>
+        <w:lastRenderedPageBreak/>
         <w:t xml:space="preserve">Най-опростеният от всички контролери. В себе си той единствено </w:t>
       </w:r>
       <w:r>
@@ -28737,7 +28740,7 @@
           <w:lang w:val="en-US"/>
         </w:rPr>
       </w:pPr>
-      <w:bookmarkStart w:id="34" w:name="_Toc81759172"/>
+      <w:bookmarkStart w:id="33" w:name="_Toc81759172"/>
       <w:r>
         <w:rPr>
           <w:rFonts w:ascii="Times New Roman" w:hAnsi="Times New Roman" w:cs="Times New Roman"/>
@@ -28757,7 +28760,7 @@
         </w:rPr>
         <w:t>Views</w:t>
       </w:r>
-      <w:bookmarkEnd w:id="34"/>
+      <w:bookmarkEnd w:id="33"/>
     </w:p>
     <w:p>
       <w:pPr>
@@ -29208,16 +29211,7 @@
           <w:sz w:val="24"/>
           <w:szCs w:val="21"/>
         </w:rPr>
-        <w:t xml:space="preserve">, за да се укаже за кое точно свойство на модела се подава стойност, както и, когато имаме елемент, </w:t>
-      </w:r>
-      <w:r>
-        <w:rPr>
-          <w:rFonts w:ascii="Times New Roman" w:eastAsia="Times New Roman" w:hAnsi="Times New Roman" w:cs="Times New Roman"/>
-          <w:sz w:val="24"/>
-          <w:szCs w:val="21"/>
-        </w:rPr>
-        <w:lastRenderedPageBreak/>
-        <w:t xml:space="preserve">извършващ конкретно действие, </w:t>
+        <w:t xml:space="preserve">, за да се укаже за кое точно свойство на модела се подава стойност, както и, когато имаме елемент, извършващ конкретно действие, </w:t>
       </w:r>
       <w:r>
         <w:rPr>
@@ -29405,6 +29399,7 @@
           <w:sz w:val="19"/>
           <w:szCs w:val="19"/>
         </w:rPr>
+        <w:lastRenderedPageBreak/>
         <w:t xml:space="preserve">   </w:t>
       </w:r>
       <w:r>
@@ -30547,17 +30542,7 @@
           <w:sz w:val="24"/>
           <w:szCs w:val="24"/>
         </w:rPr>
-        <w:t xml:space="preserve">„скелета“ на страниците в приложението, като в себе си включва навигационното меню, клас контейнер, в който се рендерира тялото на съответната избрана страница и </w:t>
-      </w:r>
-      <w:r>
-        <w:rPr>
-          <w:rFonts w:ascii="Times New Roman" w:hAnsi="Times New Roman" w:cs="Times New Roman"/>
-          <w:color w:val="000000"/>
-          <w:sz w:val="24"/>
-          <w:szCs w:val="24"/>
-        </w:rPr>
-        <w:lastRenderedPageBreak/>
-        <w:t xml:space="preserve">клас </w:t>
+        <w:t xml:space="preserve">„скелета“ на страниците в приложението, като в себе си включва навигационното меню, клас контейнер, в който се рендерира тялото на съответната избрана страница и клас </w:t>
       </w:r>
       <w:r>
         <w:rPr>
@@ -30614,7 +30599,7 @@
           <w:lang w:val="en-US"/>
         </w:rPr>
       </w:pPr>
-      <w:bookmarkStart w:id="35" w:name="_Toc81759173"/>
+      <w:bookmarkStart w:id="34" w:name="_Toc81759173"/>
       <w:r>
         <w:rPr>
           <w:rFonts w:ascii="Times New Roman" w:hAnsi="Times New Roman" w:cs="Times New Roman"/>
@@ -30623,6 +30608,7 @@
           <w:szCs w:val="28"/>
           <w:lang w:val="en-US"/>
         </w:rPr>
+        <w:lastRenderedPageBreak/>
         <w:t>WebHost</w:t>
       </w:r>
       <w:r>
@@ -30635,7 +30621,7 @@
         </w:rPr>
         <w:t xml:space="preserve"> project</w:t>
       </w:r>
-      <w:bookmarkEnd w:id="35"/>
+      <w:bookmarkEnd w:id="34"/>
     </w:p>
     <w:p>
       <w:pPr>
@@ -30972,7 +30958,7 @@
           <w:lang w:val="en-US"/>
         </w:rPr>
       </w:pPr>
-      <w:bookmarkStart w:id="36" w:name="_Toc81759174"/>
+      <w:bookmarkStart w:id="35" w:name="_Toc81759174"/>
       <w:r>
         <w:rPr>
           <w:rFonts w:ascii="Times New Roman" w:hAnsi="Times New Roman" w:cs="Times New Roman"/>
@@ -30983,7 +30969,7 @@
         </w:rPr>
         <w:t>Contracts</w:t>
       </w:r>
-      <w:bookmarkEnd w:id="36"/>
+      <w:bookmarkEnd w:id="35"/>
     </w:p>
     <w:p>
       <w:pPr>
@@ -31083,7 +31069,7 @@
           <w:lang w:val="en-US"/>
         </w:rPr>
       </w:pPr>
-      <w:bookmarkStart w:id="37" w:name="_Toc81759175"/>
+      <w:bookmarkStart w:id="36" w:name="_Toc81759175"/>
       <w:r>
         <w:rPr>
           <w:rFonts w:ascii="Times New Roman" w:hAnsi="Times New Roman" w:cs="Times New Roman"/>
@@ -31092,10 +31078,9 @@
           <w:szCs w:val="28"/>
           <w:lang w:val="en-US"/>
         </w:rPr>
-        <w:lastRenderedPageBreak/>
         <w:t>DomainModels</w:t>
       </w:r>
-      <w:bookmarkEnd w:id="37"/>
+      <w:bookmarkEnd w:id="36"/>
     </w:p>
     <w:p>
       <w:pPr>
@@ -31207,7 +31192,16 @@
           <w:sz w:val="24"/>
           <w:szCs w:val="24"/>
         </w:rPr>
-        <w:t>освен типичните за потребителя свойства като име и телефон, съдържа и такива за номер на паркомясто и резервирано за текущия ден паркомясто, като спрямо това дали последното има стойност или не, се визуализира различен лейбъл в потребителския интрефейс и т.н</w:t>
+        <w:t xml:space="preserve">освен типичните за потребителя </w:t>
+      </w:r>
+      <w:r>
+        <w:rPr>
+          <w:rFonts w:ascii="Times New Roman" w:hAnsi="Times New Roman" w:cs="Times New Roman"/>
+          <w:sz w:val="24"/>
+          <w:szCs w:val="24"/>
+        </w:rPr>
+        <w:lastRenderedPageBreak/>
+        <w:t>свойства като име и телефон, съдържа и такива за номер на паркомясто и резервирано за текущия ден паркомясто, като спрямо това дали последното има стойност или не, се визуализира различен лейбъл в потребителския интрефейс и т.н</w:t>
       </w:r>
     </w:p>
     <w:p>
@@ -32091,7 +32085,7 @@
           <w:lang w:val="en-US"/>
         </w:rPr>
       </w:pPr>
-      <w:bookmarkStart w:id="38" w:name="_Toc81759176"/>
+      <w:bookmarkStart w:id="37" w:name="_Toc81759176"/>
       <w:proofErr w:type="gramStart"/>
       <w:r>
         <w:rPr>
@@ -32133,7 +32127,7 @@
         </w:rPr>
         <w:t>Mapping</w:t>
       </w:r>
-      <w:bookmarkEnd w:id="38"/>
+      <w:bookmarkEnd w:id="37"/>
     </w:p>
     <w:p>
       <w:pPr>
@@ -32186,184 +32180,180 @@
           <w:sz w:val="24"/>
           <w:szCs w:val="24"/>
         </w:rPr>
+        <w:t>MappingProfile</w:t>
+      </w:r>
+      <w:r>
+        <w:rPr>
+          <w:rFonts w:ascii="Times New Roman" w:hAnsi="Times New Roman" w:cs="Times New Roman"/>
+          <w:sz w:val="24"/>
+          <w:szCs w:val="24"/>
+        </w:rPr>
+        <w:t xml:space="preserve"> класът използва </w:t>
+      </w:r>
+      <w:r>
+        <w:rPr>
+          <w:rFonts w:ascii="Times New Roman" w:hAnsi="Times New Roman" w:cs="Times New Roman"/>
+          <w:sz w:val="24"/>
+          <w:szCs w:val="24"/>
+        </w:rPr>
+        <w:t>AutoMapper</w:t>
+      </w:r>
+      <w:r>
+        <w:rPr>
+          <w:rFonts w:ascii="Times New Roman" w:hAnsi="Times New Roman" w:cs="Times New Roman"/>
+          <w:sz w:val="24"/>
+          <w:szCs w:val="24"/>
+          <w:lang w:val="en-US"/>
+        </w:rPr>
+        <w:t>[27</w:t>
+      </w:r>
+      <w:r>
+        <w:rPr>
+          <w:rFonts w:ascii="Times New Roman" w:hAnsi="Times New Roman" w:cs="Times New Roman"/>
+          <w:sz w:val="24"/>
+          <w:szCs w:val="24"/>
+          <w:lang w:val="en-US"/>
+        </w:rPr>
+        <w:t>]</w:t>
+      </w:r>
+      <w:r>
+        <w:rPr>
+          <w:rFonts w:ascii="Times New Roman" w:hAnsi="Times New Roman" w:cs="Times New Roman"/>
+          <w:sz w:val="24"/>
+          <w:szCs w:val="24"/>
+          <w:lang w:val="en-US"/>
+        </w:rPr>
+        <w:t>,</w:t>
+      </w:r>
+      <w:r>
+        <w:rPr>
+          <w:rFonts w:ascii="Times New Roman" w:hAnsi="Times New Roman" w:cs="Times New Roman"/>
+          <w:sz w:val="24"/>
+          <w:szCs w:val="24"/>
+          <w:lang w:val="en-US"/>
+        </w:rPr>
+        <w:t xml:space="preserve"> </w:t>
+      </w:r>
+      <w:r>
+        <w:rPr>
+          <w:rFonts w:ascii="Times New Roman" w:hAnsi="Times New Roman" w:cs="Times New Roman"/>
+          <w:sz w:val="24"/>
+          <w:szCs w:val="24"/>
+        </w:rPr>
+        <w:t xml:space="preserve">който представлява популярна библиотека за напасване на обекти, които принадлежат към несходни типове. Тя спестява досадната работа по ръчно напасване на отделните свойства на несъвместими типове едно по едно. Именно заради това й приложение ще я използваме и ние. </w:t>
+      </w:r>
+      <w:r>
+        <w:rPr>
+          <w:rFonts w:ascii="Times New Roman" w:hAnsi="Times New Roman" w:cs="Times New Roman"/>
+          <w:sz w:val="24"/>
+          <w:szCs w:val="24"/>
+        </w:rPr>
+        <w:t>MappingProfile</w:t>
+      </w:r>
+      <w:r>
+        <w:rPr>
+          <w:rFonts w:ascii="Times New Roman" w:hAnsi="Times New Roman" w:cs="Times New Roman"/>
+          <w:sz w:val="24"/>
+          <w:szCs w:val="24"/>
+          <w:lang w:val="en-US"/>
+        </w:rPr>
+        <w:t xml:space="preserve"> </w:t>
+      </w:r>
+      <w:r>
+        <w:rPr>
+          <w:rFonts w:ascii="Times New Roman" w:hAnsi="Times New Roman" w:cs="Times New Roman"/>
+          <w:sz w:val="24"/>
+          <w:szCs w:val="24"/>
+        </w:rPr>
+        <w:t xml:space="preserve">класът наследява абстрактния клас </w:t>
+      </w:r>
+      <w:r>
+        <w:rPr>
+          <w:rFonts w:ascii="Times New Roman" w:hAnsi="Times New Roman" w:cs="Times New Roman"/>
+          <w:sz w:val="24"/>
+          <w:szCs w:val="24"/>
+        </w:rPr>
+        <w:t>Profile</w:t>
+      </w:r>
+      <w:r>
+        <w:rPr>
+          <w:rFonts w:ascii="Times New Roman" w:hAnsi="Times New Roman" w:cs="Times New Roman"/>
+          <w:sz w:val="24"/>
+          <w:szCs w:val="24"/>
+        </w:rPr>
+        <w:t xml:space="preserve">, който съдържа основния използван метод в текущата имплементация – </w:t>
+      </w:r>
+      <w:r>
+        <w:rPr>
+          <w:rFonts w:ascii="Times New Roman" w:hAnsi="Times New Roman" w:cs="Times New Roman"/>
+          <w:sz w:val="24"/>
+          <w:szCs w:val="24"/>
+        </w:rPr>
+        <w:t>CreateMap</w:t>
+      </w:r>
+      <w:r>
+        <w:rPr>
+          <w:rFonts w:ascii="Times New Roman" w:hAnsi="Times New Roman" w:cs="Times New Roman"/>
+          <w:sz w:val="24"/>
+          <w:szCs w:val="24"/>
+          <w:lang w:val="en-US"/>
+        </w:rPr>
+        <w:t>&lt;</w:t>
+      </w:r>
+      <w:r>
+        <w:t xml:space="preserve"> </w:t>
+      </w:r>
+      <w:r>
+        <w:rPr>
+          <w:rFonts w:ascii="Times New Roman" w:hAnsi="Times New Roman" w:cs="Times New Roman"/>
+          <w:sz w:val="24"/>
+          <w:szCs w:val="24"/>
+          <w:lang w:val="en-US"/>
+        </w:rPr>
+        <w:t>TSource, TDestination</w:t>
+      </w:r>
+      <w:r>
+        <w:rPr>
+          <w:rFonts w:ascii="Times New Roman" w:hAnsi="Times New Roman" w:cs="Times New Roman"/>
+          <w:sz w:val="24"/>
+          <w:szCs w:val="24"/>
+          <w:lang w:val="en-US"/>
+        </w:rPr>
+        <w:t xml:space="preserve">&gt;(). </w:t>
+      </w:r>
+      <w:r>
+        <w:rPr>
+          <w:rFonts w:ascii="Times New Roman" w:hAnsi="Times New Roman" w:cs="Times New Roman"/>
+          <w:sz w:val="24"/>
+          <w:szCs w:val="24"/>
+        </w:rPr>
+        <w:t>Подават му се типове,</w:t>
+      </w:r>
+      <w:r>
+        <w:rPr>
+          <w:rFonts w:ascii="Times New Roman" w:hAnsi="Times New Roman" w:cs="Times New Roman"/>
+          <w:sz w:val="24"/>
+          <w:szCs w:val="24"/>
+          <w:lang w:val="en-US"/>
+        </w:rPr>
+        <w:t xml:space="preserve"> </w:t>
+      </w:r>
+      <w:r>
+        <w:rPr>
+          <w:rFonts w:ascii="Times New Roman" w:hAnsi="Times New Roman" w:cs="Times New Roman"/>
+          <w:sz w:val="24"/>
+          <w:szCs w:val="24"/>
+        </w:rPr>
+        <w:t xml:space="preserve">като първият е типа източникът, а втория – типа „получател“. За </w:t>
+      </w:r>
+      <w:r>
+        <w:rPr>
+          <w:rFonts w:ascii="Times New Roman" w:hAnsi="Times New Roman" w:cs="Times New Roman"/>
+          <w:sz w:val="24"/>
+          <w:szCs w:val="24"/>
+        </w:rPr>
         <w:lastRenderedPageBreak/>
-        <w:t>MappingProfile</w:t>
-      </w:r>
-      <w:r>
-        <w:rPr>
-          <w:rFonts w:ascii="Times New Roman" w:hAnsi="Times New Roman" w:cs="Times New Roman"/>
-          <w:sz w:val="24"/>
-          <w:szCs w:val="24"/>
-        </w:rPr>
-        <w:t xml:space="preserve"> класът използва </w:t>
-      </w:r>
-      <w:r>
-        <w:rPr>
-          <w:rFonts w:ascii="Times New Roman" w:hAnsi="Times New Roman" w:cs="Times New Roman"/>
-          <w:sz w:val="24"/>
-          <w:szCs w:val="24"/>
-        </w:rPr>
-        <w:t>AutoMapper</w:t>
-      </w:r>
-      <w:r>
-        <w:rPr>
-          <w:rFonts w:ascii="Times New Roman" w:hAnsi="Times New Roman" w:cs="Times New Roman"/>
-          <w:sz w:val="24"/>
-          <w:szCs w:val="24"/>
-          <w:lang w:val="en-US"/>
-        </w:rPr>
-        <w:t>,</w:t>
-      </w:r>
-      <w:r>
-        <w:rPr>
-          <w:rFonts w:ascii="Times New Roman" w:hAnsi="Times New Roman" w:cs="Times New Roman"/>
-          <w:sz w:val="24"/>
-          <w:szCs w:val="24"/>
-          <w:lang w:val="en-US"/>
-        </w:rPr>
-        <w:t xml:space="preserve">[666 </w:t>
-      </w:r>
-      <w:hyperlink r:id="rId22" w:history="1">
-        <w:r>
-          <w:rPr>
-            <w:rStyle w:val="a5"/>
-            <w:rFonts w:ascii="Times New Roman" w:hAnsi="Times New Roman" w:cs="Times New Roman"/>
-            <w:sz w:val="24"/>
-            <w:szCs w:val="24"/>
-            <w:lang w:val="en-US"/>
-          </w:rPr>
-          <w:t>https://www.infoworld.com/article/3192900/how-to-work-with-automapper-in-csharp.html</w:t>
-        </w:r>
-      </w:hyperlink>
-      <w:r>
-        <w:rPr>
-          <w:rFonts w:ascii="Times New Roman" w:hAnsi="Times New Roman" w:cs="Times New Roman"/>
-          <w:sz w:val="24"/>
-          <w:szCs w:val="24"/>
-          <w:lang w:val="en-US"/>
-        </w:rPr>
-        <w:t>]</w:t>
-      </w:r>
-      <w:r>
-        <w:rPr>
-          <w:rFonts w:ascii="Times New Roman" w:hAnsi="Times New Roman" w:cs="Times New Roman"/>
-          <w:sz w:val="24"/>
-          <w:szCs w:val="24"/>
-          <w:lang w:val="en-US"/>
-        </w:rPr>
-        <w:t xml:space="preserve"> </w:t>
-      </w:r>
-      <w:r>
-        <w:rPr>
-          <w:rFonts w:ascii="Times New Roman" w:hAnsi="Times New Roman" w:cs="Times New Roman"/>
-          <w:sz w:val="24"/>
-          <w:szCs w:val="24"/>
-        </w:rPr>
-        <w:t xml:space="preserve">който представлява популярна библиотека за напасване на обекти, които принадлежат към несходни типове. Тя спестява досадната работа по ръчно напасване на отделните свойства на несъвместими типове едно по едно. Именно заради това й приложение ще я използваме и ние. </w:t>
-      </w:r>
-      <w:r>
-        <w:rPr>
-          <w:rFonts w:ascii="Times New Roman" w:hAnsi="Times New Roman" w:cs="Times New Roman"/>
-          <w:sz w:val="24"/>
-          <w:szCs w:val="24"/>
-        </w:rPr>
-        <w:t>MappingProfile</w:t>
-      </w:r>
-      <w:r>
-        <w:rPr>
-          <w:rFonts w:ascii="Times New Roman" w:hAnsi="Times New Roman" w:cs="Times New Roman"/>
-          <w:sz w:val="24"/>
-          <w:szCs w:val="24"/>
-          <w:lang w:val="en-US"/>
-        </w:rPr>
-        <w:t xml:space="preserve"> </w:t>
-      </w:r>
-      <w:r>
-        <w:rPr>
-          <w:rFonts w:ascii="Times New Roman" w:hAnsi="Times New Roman" w:cs="Times New Roman"/>
-          <w:sz w:val="24"/>
-          <w:szCs w:val="24"/>
-        </w:rPr>
-        <w:t xml:space="preserve">класът наследява абстрактния клас </w:t>
-      </w:r>
-      <w:r>
-        <w:rPr>
-          <w:rFonts w:ascii="Times New Roman" w:hAnsi="Times New Roman" w:cs="Times New Roman"/>
-          <w:sz w:val="24"/>
-          <w:szCs w:val="24"/>
-        </w:rPr>
-        <w:t>Profile</w:t>
-      </w:r>
-      <w:r>
-        <w:rPr>
-          <w:rFonts w:ascii="Times New Roman" w:hAnsi="Times New Roman" w:cs="Times New Roman"/>
-          <w:sz w:val="24"/>
-          <w:szCs w:val="24"/>
-        </w:rPr>
-        <w:t xml:space="preserve">, който съдържа основния използван метод в текущата имплементация – </w:t>
-      </w:r>
-      <w:r>
-        <w:rPr>
-          <w:rFonts w:ascii="Times New Roman" w:hAnsi="Times New Roman" w:cs="Times New Roman"/>
-          <w:sz w:val="24"/>
-          <w:szCs w:val="24"/>
-        </w:rPr>
-        <w:t>CreateMap</w:t>
-      </w:r>
-      <w:r>
-        <w:rPr>
-          <w:rFonts w:ascii="Times New Roman" w:hAnsi="Times New Roman" w:cs="Times New Roman"/>
-          <w:sz w:val="24"/>
-          <w:szCs w:val="24"/>
-          <w:lang w:val="en-US"/>
-        </w:rPr>
-        <w:t>&lt;</w:t>
-      </w:r>
-      <w:r>
-        <w:t xml:space="preserve"> </w:t>
-      </w:r>
-      <w:r>
-        <w:rPr>
-          <w:rFonts w:ascii="Times New Roman" w:hAnsi="Times New Roman" w:cs="Times New Roman"/>
-          <w:sz w:val="24"/>
-          <w:szCs w:val="24"/>
-          <w:lang w:val="en-US"/>
-        </w:rPr>
-        <w:t>TSource, TDestination</w:t>
-      </w:r>
-      <w:r>
-        <w:rPr>
-          <w:rFonts w:ascii="Times New Roman" w:hAnsi="Times New Roman" w:cs="Times New Roman"/>
-          <w:sz w:val="24"/>
-          <w:szCs w:val="24"/>
-          <w:lang w:val="en-US"/>
-        </w:rPr>
-        <w:t xml:space="preserve">&gt;(). </w:t>
-      </w:r>
-      <w:r>
-        <w:rPr>
-          <w:rFonts w:ascii="Times New Roman" w:hAnsi="Times New Roman" w:cs="Times New Roman"/>
-          <w:sz w:val="24"/>
-          <w:szCs w:val="24"/>
-        </w:rPr>
-        <w:t>Подават му се типове,</w:t>
-      </w:r>
-      <w:r>
-        <w:rPr>
-          <w:rFonts w:ascii="Times New Roman" w:hAnsi="Times New Roman" w:cs="Times New Roman"/>
-          <w:sz w:val="24"/>
-          <w:szCs w:val="24"/>
-          <w:lang w:val="en-US"/>
-        </w:rPr>
-        <w:t xml:space="preserve"> </w:t>
-      </w:r>
-      <w:r>
-        <w:rPr>
-          <w:rFonts w:ascii="Times New Roman" w:hAnsi="Times New Roman" w:cs="Times New Roman"/>
-          <w:sz w:val="24"/>
-          <w:szCs w:val="24"/>
-        </w:rPr>
-        <w:t>като първият е типа източникът, а втория – типа „получател“. За текушата имплементация се извършва мапинг и в двете посоки – от ресурса, представляващ базата, към домейн моделите и обратно.</w:t>
+        <w:t>текушата имплементация се извършва мапинг и в двете посоки – от ресурса, представляващ базата, към домейн моделите и обратно.</w:t>
       </w:r>
     </w:p>
     <w:p>
@@ -32627,7 +32617,15 @@
           <w:sz w:val="24"/>
           <w:szCs w:val="24"/>
         </w:rPr>
-        <w:t xml:space="preserve"> извиква персонализирания или специфичен за задачата код.</w:t>
+        <w:t xml:space="preserve"> извиква персонализирания</w:t>
+      </w:r>
+      <w:r>
+        <w:rPr>
+          <w:rFonts w:ascii="Times New Roman" w:hAnsi="Times New Roman" w:cs="Times New Roman"/>
+          <w:sz w:val="24"/>
+          <w:szCs w:val="24"/>
+        </w:rPr>
+        <w:t xml:space="preserve"> или специфичен за задачата код</w:t>
       </w:r>
       <w:r>
         <w:rPr>
@@ -32637,6 +32635,66 @@
         </w:rPr>
         <w:t xml:space="preserve"> </w:t>
       </w:r>
+      <w:r>
+        <w:rPr>
+          <w:rFonts w:ascii="Times New Roman" w:hAnsi="Times New Roman" w:cs="Times New Roman"/>
+          <w:sz w:val="24"/>
+          <w:szCs w:val="24"/>
+          <w:lang w:val="en-US"/>
+        </w:rPr>
+        <w:t>[28</w:t>
+      </w:r>
+      <w:r>
+        <w:rPr>
+          <w:rFonts w:ascii="Times New Roman" w:hAnsi="Times New Roman" w:cs="Times New Roman"/>
+          <w:sz w:val="24"/>
+          <w:szCs w:val="24"/>
+          <w:lang w:val="en-US"/>
+        </w:rPr>
+        <w:t>]</w:t>
+      </w:r>
+      <w:r>
+        <w:rPr>
+          <w:rFonts w:ascii="Times New Roman" w:hAnsi="Times New Roman" w:cs="Times New Roman"/>
+          <w:sz w:val="24"/>
+          <w:szCs w:val="24"/>
+        </w:rPr>
+        <w:t>.</w:t>
+      </w:r>
+      <w:r>
+        <w:rPr>
+          <w:rFonts w:ascii="Times New Roman" w:hAnsi="Times New Roman" w:cs="Times New Roman"/>
+          <w:sz w:val="24"/>
+          <w:szCs w:val="24"/>
+          <w:lang w:val="en-US"/>
+        </w:rPr>
+        <w:t xml:space="preserve"> </w:t>
+      </w:r>
+      <w:r>
+        <w:rPr>
+          <w:rFonts w:ascii="Times New Roman" w:hAnsi="Times New Roman" w:cs="Times New Roman"/>
+          <w:sz w:val="24"/>
+          <w:szCs w:val="24"/>
+        </w:rPr>
+        <w:t xml:space="preserve">В нашия код е използван </w:t>
+      </w:r>
+      <w:r>
+        <w:rPr>
+          <w:rFonts w:ascii="Times New Roman" w:hAnsi="Times New Roman" w:cs="Times New Roman"/>
+          <w:sz w:val="24"/>
+          <w:szCs w:val="24"/>
+          <w:lang w:val="en-US"/>
+        </w:rPr>
+        <w:t>Autofac</w:t>
+      </w:r>
+      <w:r>
+        <w:rPr>
+          <w:rFonts w:ascii="Times New Roman" w:hAnsi="Times New Roman" w:cs="Times New Roman"/>
+          <w:sz w:val="24"/>
+          <w:szCs w:val="24"/>
+        </w:rPr>
+        <w:t xml:space="preserve">, който представялва контейнер за прилагане именно на </w:t>
+      </w:r>
       <w:proofErr w:type="gramStart"/>
       <w:r>
         <w:rPr>
@@ -32645,20 +32703,146 @@
           <w:szCs w:val="24"/>
           <w:lang w:val="en-US"/>
         </w:rPr>
-        <w:t xml:space="preserve">[666, </w:t>
-      </w:r>
-      <w:hyperlink r:id="rId23" w:history="1">
-        <w:r>
-          <w:rPr>
-            <w:rStyle w:val="a5"/>
-            <w:rFonts w:ascii="Times New Roman" w:hAnsi="Times New Roman" w:cs="Times New Roman"/>
-            <w:sz w:val="24"/>
-            <w:szCs w:val="24"/>
-            <w:lang w:val="en-US"/>
-          </w:rPr>
-          <w:t>https://en.wikipedia.org/wiki/Inversion_of_control</w:t>
-        </w:r>
-      </w:hyperlink>
+        <w:t>IoC</w:t>
+      </w:r>
+      <w:proofErr w:type="gramEnd"/>
+      <w:r>
+        <w:rPr>
+          <w:rFonts w:ascii="Times New Roman" w:hAnsi="Times New Roman" w:cs="Times New Roman"/>
+          <w:sz w:val="24"/>
+          <w:szCs w:val="24"/>
+        </w:rPr>
+        <w:t xml:space="preserve"> принципа. Той управлява зависимостите между класовете</w:t>
+      </w:r>
+      <w:r>
+        <w:rPr>
+          <w:rFonts w:ascii="Times New Roman" w:hAnsi="Times New Roman" w:cs="Times New Roman"/>
+          <w:sz w:val="24"/>
+          <w:szCs w:val="24"/>
+          <w:lang w:val="en-US"/>
+        </w:rPr>
+        <w:t>(</w:t>
+      </w:r>
+      <w:r>
+        <w:rPr>
+          <w:rFonts w:ascii="Times New Roman" w:hAnsi="Times New Roman" w:cs="Times New Roman"/>
+          <w:sz w:val="24"/>
+          <w:szCs w:val="24"/>
+        </w:rPr>
+        <w:t xml:space="preserve">в конкретния случай тези на </w:t>
+      </w:r>
+      <w:r>
+        <w:rPr>
+          <w:rFonts w:ascii="Times New Roman" w:hAnsi="Times New Roman" w:cs="Times New Roman"/>
+          <w:sz w:val="24"/>
+          <w:szCs w:val="24"/>
+          <w:lang w:val="en-US"/>
+        </w:rPr>
+        <w:t xml:space="preserve">WebHost </w:t>
+      </w:r>
+      <w:r>
+        <w:rPr>
+          <w:rFonts w:ascii="Times New Roman" w:hAnsi="Times New Roman" w:cs="Times New Roman"/>
+          <w:sz w:val="24"/>
+          <w:szCs w:val="24"/>
+        </w:rPr>
+        <w:t xml:space="preserve">проекта – домейн модели и на </w:t>
+      </w:r>
+      <w:r>
+        <w:rPr>
+          <w:rFonts w:ascii="Times New Roman" w:hAnsi="Times New Roman" w:cs="Times New Roman"/>
+          <w:sz w:val="24"/>
+          <w:szCs w:val="24"/>
+          <w:lang w:val="en-US"/>
+        </w:rPr>
+        <w:t xml:space="preserve">WebHost.Data, </w:t>
+      </w:r>
+      <w:r>
+        <w:rPr>
+          <w:rFonts w:ascii="Times New Roman" w:hAnsi="Times New Roman" w:cs="Times New Roman"/>
+          <w:sz w:val="24"/>
+          <w:szCs w:val="24"/>
+        </w:rPr>
+        <w:t>където са поместени</w:t>
+      </w:r>
+      <w:r>
+        <w:rPr>
+          <w:rFonts w:ascii="Times New Roman" w:hAnsi="Times New Roman" w:cs="Times New Roman"/>
+          <w:sz w:val="24"/>
+          <w:szCs w:val="24"/>
+          <w:lang w:val="en-US"/>
+        </w:rPr>
+        <w:t xml:space="preserve"> </w:t>
+      </w:r>
+      <w:r>
+        <w:rPr>
+          <w:rFonts w:ascii="Times New Roman" w:hAnsi="Times New Roman" w:cs="Times New Roman"/>
+          <w:sz w:val="24"/>
+          <w:szCs w:val="24"/>
+        </w:rPr>
+        <w:t>обектите, описващи таблиците в базата</w:t>
+      </w:r>
+      <w:r>
+        <w:rPr>
+          <w:rFonts w:ascii="Times New Roman" w:hAnsi="Times New Roman" w:cs="Times New Roman"/>
+          <w:sz w:val="24"/>
+          <w:szCs w:val="24"/>
+          <w:lang w:val="en-US"/>
+        </w:rPr>
+        <w:t>(</w:t>
+      </w:r>
+      <w:r>
+        <w:rPr>
+          <w:rFonts w:ascii="Times New Roman" w:hAnsi="Times New Roman" w:cs="Times New Roman"/>
+          <w:sz w:val="24"/>
+          <w:szCs w:val="24"/>
+          <w:lang w:val="en-US"/>
+        </w:rPr>
+        <w:t>ParkingManagementSystemEntities</w:t>
+      </w:r>
+      <w:r>
+        <w:rPr>
+          <w:rFonts w:ascii="Times New Roman" w:hAnsi="Times New Roman" w:cs="Times New Roman"/>
+          <w:sz w:val="24"/>
+          <w:szCs w:val="24"/>
+          <w:lang w:val="en-US"/>
+        </w:rPr>
+        <w:t>)</w:t>
+      </w:r>
+      <w:r>
+        <w:rPr>
+          <w:rFonts w:ascii="Times New Roman" w:hAnsi="Times New Roman" w:cs="Times New Roman"/>
+          <w:sz w:val="24"/>
+          <w:szCs w:val="24"/>
+          <w:lang w:val="en-US"/>
+        </w:rPr>
+        <w:t>)</w:t>
+      </w:r>
+      <w:r>
+        <w:rPr>
+          <w:rFonts w:ascii="Times New Roman" w:hAnsi="Times New Roman" w:cs="Times New Roman"/>
+          <w:sz w:val="24"/>
+          <w:szCs w:val="24"/>
+        </w:rPr>
+        <w:t>, така че приложението да може лесно да бъде променяно при увеличава</w:t>
+      </w:r>
+      <w:r>
+        <w:rPr>
+          <w:rFonts w:ascii="Times New Roman" w:hAnsi="Times New Roman" w:cs="Times New Roman"/>
+          <w:sz w:val="24"/>
+          <w:szCs w:val="24"/>
+        </w:rPr>
+        <w:t>нето му като размер и сложност</w:t>
+      </w:r>
+      <w:r>
+        <w:rPr>
+          <w:rFonts w:ascii="Times New Roman" w:hAnsi="Times New Roman" w:cs="Times New Roman"/>
+          <w:sz w:val="24"/>
+          <w:szCs w:val="24"/>
+          <w:lang w:val="en-US"/>
+        </w:rPr>
+        <w:t>[29</w:t>
+      </w:r>
       <w:r>
         <w:rPr>
           <w:rFonts w:ascii="Times New Roman" w:hAnsi="Times New Roman" w:cs="Times New Roman"/>
@@ -32673,10 +32857,10 @@
           <w:rFonts w:ascii="Times New Roman" w:hAnsi="Times New Roman" w:cs="Times New Roman"/>
           <w:sz w:val="24"/>
           <w:szCs w:val="24"/>
+          <w:lang w:val="en-US"/>
         </w:rPr>
         <w:t>.</w:t>
       </w:r>
-      <w:proofErr w:type="gramEnd"/>
       <w:r>
         <w:rPr>
           <w:rFonts w:ascii="Times New Roman" w:hAnsi="Times New Roman" w:cs="Times New Roman"/>
@@ -32685,190 +32869,6 @@
           <w:lang w:val="en-US"/>
         </w:rPr>
         <w:t xml:space="preserve"> </w:t>
-      </w:r>
-      <w:r>
-        <w:rPr>
-          <w:rFonts w:ascii="Times New Roman" w:hAnsi="Times New Roman" w:cs="Times New Roman"/>
-          <w:sz w:val="24"/>
-          <w:szCs w:val="24"/>
-        </w:rPr>
-        <w:t xml:space="preserve">В нашия код е използван </w:t>
-      </w:r>
-      <w:r>
-        <w:rPr>
-          <w:rFonts w:ascii="Times New Roman" w:hAnsi="Times New Roman" w:cs="Times New Roman"/>
-          <w:sz w:val="24"/>
-          <w:szCs w:val="24"/>
-          <w:lang w:val="en-US"/>
-        </w:rPr>
-        <w:t>Autofac</w:t>
-      </w:r>
-      <w:r>
-        <w:rPr>
-          <w:rFonts w:ascii="Times New Roman" w:hAnsi="Times New Roman" w:cs="Times New Roman"/>
-          <w:sz w:val="24"/>
-          <w:szCs w:val="24"/>
-        </w:rPr>
-        <w:t xml:space="preserve">, който представялва контейнер за прилагане именно на </w:t>
-      </w:r>
-      <w:r>
-        <w:rPr>
-          <w:rFonts w:ascii="Times New Roman" w:hAnsi="Times New Roman" w:cs="Times New Roman"/>
-          <w:sz w:val="24"/>
-          <w:szCs w:val="24"/>
-          <w:lang w:val="en-US"/>
-        </w:rPr>
-        <w:t>IoC</w:t>
-      </w:r>
-      <w:r>
-        <w:rPr>
-          <w:rFonts w:ascii="Times New Roman" w:hAnsi="Times New Roman" w:cs="Times New Roman"/>
-          <w:sz w:val="24"/>
-          <w:szCs w:val="24"/>
-        </w:rPr>
-        <w:t xml:space="preserve"> принципа. Той управлява зависимостите между класовете</w:t>
-      </w:r>
-      <w:r>
-        <w:rPr>
-          <w:rFonts w:ascii="Times New Roman" w:hAnsi="Times New Roman" w:cs="Times New Roman"/>
-          <w:sz w:val="24"/>
-          <w:szCs w:val="24"/>
-          <w:lang w:val="en-US"/>
-        </w:rPr>
-        <w:t>(</w:t>
-      </w:r>
-      <w:r>
-        <w:rPr>
-          <w:rFonts w:ascii="Times New Roman" w:hAnsi="Times New Roman" w:cs="Times New Roman"/>
-          <w:sz w:val="24"/>
-          <w:szCs w:val="24"/>
-        </w:rPr>
-        <w:t xml:space="preserve">в конкретния случай тези на </w:t>
-      </w:r>
-      <w:r>
-        <w:rPr>
-          <w:rFonts w:ascii="Times New Roman" w:hAnsi="Times New Roman" w:cs="Times New Roman"/>
-          <w:sz w:val="24"/>
-          <w:szCs w:val="24"/>
-          <w:lang w:val="en-US"/>
-        </w:rPr>
-        <w:t xml:space="preserve">WebHost </w:t>
-      </w:r>
-      <w:r>
-        <w:rPr>
-          <w:rFonts w:ascii="Times New Roman" w:hAnsi="Times New Roman" w:cs="Times New Roman"/>
-          <w:sz w:val="24"/>
-          <w:szCs w:val="24"/>
-        </w:rPr>
-        <w:t xml:space="preserve">проекта – домейн модели и на </w:t>
-      </w:r>
-      <w:r>
-        <w:rPr>
-          <w:rFonts w:ascii="Times New Roman" w:hAnsi="Times New Roman" w:cs="Times New Roman"/>
-          <w:sz w:val="24"/>
-          <w:szCs w:val="24"/>
-          <w:lang w:val="en-US"/>
-        </w:rPr>
-        <w:t xml:space="preserve">WebHost.Data, </w:t>
-      </w:r>
-      <w:r>
-        <w:rPr>
-          <w:rFonts w:ascii="Times New Roman" w:hAnsi="Times New Roman" w:cs="Times New Roman"/>
-          <w:sz w:val="24"/>
-          <w:szCs w:val="24"/>
-        </w:rPr>
-        <w:t>където са поместени</w:t>
-      </w:r>
-      <w:r>
-        <w:rPr>
-          <w:rFonts w:ascii="Times New Roman" w:hAnsi="Times New Roman" w:cs="Times New Roman"/>
-          <w:sz w:val="24"/>
-          <w:szCs w:val="24"/>
-          <w:lang w:val="en-US"/>
-        </w:rPr>
-        <w:t xml:space="preserve"> </w:t>
-      </w:r>
-      <w:r>
-        <w:rPr>
-          <w:rFonts w:ascii="Times New Roman" w:hAnsi="Times New Roman" w:cs="Times New Roman"/>
-          <w:sz w:val="24"/>
-          <w:szCs w:val="24"/>
-        </w:rPr>
-        <w:t>обектите, описващи таблиците в базата</w:t>
-      </w:r>
-      <w:r>
-        <w:rPr>
-          <w:rFonts w:ascii="Times New Roman" w:hAnsi="Times New Roman" w:cs="Times New Roman"/>
-          <w:sz w:val="24"/>
-          <w:szCs w:val="24"/>
-          <w:lang w:val="en-US"/>
-        </w:rPr>
-        <w:t>(</w:t>
-      </w:r>
-      <w:r>
-        <w:rPr>
-          <w:rFonts w:ascii="Times New Roman" w:hAnsi="Times New Roman" w:cs="Times New Roman"/>
-          <w:sz w:val="24"/>
-          <w:szCs w:val="24"/>
-          <w:lang w:val="en-US"/>
-        </w:rPr>
-        <w:t>ParkingManagementSystemEntities</w:t>
-      </w:r>
-      <w:r>
-        <w:rPr>
-          <w:rFonts w:ascii="Times New Roman" w:hAnsi="Times New Roman" w:cs="Times New Roman"/>
-          <w:sz w:val="24"/>
-          <w:szCs w:val="24"/>
-          <w:lang w:val="en-US"/>
-        </w:rPr>
-        <w:t>)</w:t>
-      </w:r>
-      <w:r>
-        <w:rPr>
-          <w:rFonts w:ascii="Times New Roman" w:hAnsi="Times New Roman" w:cs="Times New Roman"/>
-          <w:sz w:val="24"/>
-          <w:szCs w:val="24"/>
-          <w:lang w:val="en-US"/>
-        </w:rPr>
-        <w:t>)</w:t>
-      </w:r>
-      <w:r>
-        <w:rPr>
-          <w:rFonts w:ascii="Times New Roman" w:hAnsi="Times New Roman" w:cs="Times New Roman"/>
-          <w:sz w:val="24"/>
-          <w:szCs w:val="24"/>
-        </w:rPr>
-        <w:t xml:space="preserve">, така че приложението да може лесно да бъде променяно при увеличаването му като размер и сложност. </w:t>
-      </w:r>
-      <w:r>
-        <w:rPr>
-          <w:rFonts w:ascii="Times New Roman" w:hAnsi="Times New Roman" w:cs="Times New Roman"/>
-          <w:sz w:val="24"/>
-          <w:szCs w:val="24"/>
-          <w:lang w:val="en-US"/>
-        </w:rPr>
-        <w:t xml:space="preserve">[666, </w:t>
-      </w:r>
-      <w:hyperlink r:id="rId24" w:history="1">
-        <w:r>
-          <w:rPr>
-            <w:rStyle w:val="a5"/>
-            <w:rFonts w:ascii="Times New Roman" w:hAnsi="Times New Roman" w:cs="Times New Roman"/>
-            <w:sz w:val="24"/>
-            <w:szCs w:val="24"/>
-            <w:lang w:val="en-US"/>
-          </w:rPr>
-          <w:t>https://autofac.readthedocs.io/en/latest/</w:t>
-        </w:r>
-      </w:hyperlink>
-      <w:r>
-        <w:rPr>
-          <w:rFonts w:ascii="Times New Roman" w:hAnsi="Times New Roman" w:cs="Times New Roman"/>
-          <w:sz w:val="24"/>
-          <w:szCs w:val="24"/>
-          <w:lang w:val="en-US"/>
-        </w:rPr>
-        <w:t xml:space="preserve">] </w:t>
       </w:r>
       <w:r>
         <w:rPr>
@@ -32962,7 +32962,7 @@
           <w:lang w:val="en-US"/>
         </w:rPr>
       </w:pPr>
-      <w:bookmarkStart w:id="39" w:name="_Toc81759177"/>
+      <w:bookmarkStart w:id="38" w:name="_Toc81759177"/>
       <w:r>
         <w:rPr>
           <w:rFonts w:ascii="Times New Roman" w:hAnsi="Times New Roman" w:cs="Times New Roman"/>
@@ -32971,10 +32971,9 @@
           <w:szCs w:val="28"/>
           <w:lang w:val="en-US"/>
         </w:rPr>
-        <w:lastRenderedPageBreak/>
         <w:t>Security</w:t>
       </w:r>
-      <w:bookmarkEnd w:id="39"/>
+      <w:bookmarkEnd w:id="38"/>
     </w:p>
     <w:p>
       <w:pPr>
@@ -33165,13 +33164,49 @@
           <w:sz w:val="24"/>
           <w:szCs w:val="24"/>
         </w:rPr>
-        <w:t xml:space="preserve"> като JSON обект. Тази информация може да бъде проверена и доверена, защото е подписана с цифров подпис.</w:t>
-      </w:r>
-      <w:r>
-        <w:rPr>
-          <w:rFonts w:ascii="Times New Roman" w:hAnsi="Times New Roman" w:cs="Times New Roman"/>
-          <w:sz w:val="24"/>
-          <w:szCs w:val="24"/>
+        <w:t xml:space="preserve"> като JSON обект. Тази информация може да бъде проверена и доверена, защ</w:t>
+      </w:r>
+      <w:r>
+        <w:rPr>
+          <w:rFonts w:ascii="Times New Roman" w:hAnsi="Times New Roman" w:cs="Times New Roman"/>
+          <w:sz w:val="24"/>
+          <w:szCs w:val="24"/>
+        </w:rPr>
+        <w:t>ото е подписана с цифров подпис</w:t>
+      </w:r>
+      <w:r>
+        <w:rPr>
+          <w:rFonts w:ascii="Times New Roman" w:hAnsi="Times New Roman" w:cs="Times New Roman"/>
+          <w:sz w:val="24"/>
+          <w:szCs w:val="24"/>
+          <w:lang w:val="en-US"/>
+        </w:rPr>
+        <w:t>[30</w:t>
+      </w:r>
+      <w:r>
+        <w:rPr>
+          <w:rFonts w:ascii="Times New Roman" w:hAnsi="Times New Roman" w:cs="Times New Roman"/>
+          <w:sz w:val="24"/>
+          <w:szCs w:val="24"/>
+          <w:lang w:val="en-US"/>
+        </w:rPr>
+        <w:t>]</w:t>
+      </w:r>
+      <w:r>
+        <w:rPr>
+          <w:rFonts w:ascii="Times New Roman" w:hAnsi="Times New Roman" w:cs="Times New Roman"/>
+          <w:sz w:val="24"/>
+          <w:szCs w:val="24"/>
+          <w:lang w:val="en-US"/>
+        </w:rPr>
+        <w:t>.</w:t>
+      </w:r>
+      <w:r>
+        <w:rPr>
+          <w:rFonts w:ascii="Times New Roman" w:hAnsi="Times New Roman" w:cs="Times New Roman"/>
+          <w:sz w:val="24"/>
+          <w:szCs w:val="24"/>
+          <w:lang w:val="en-US"/>
         </w:rPr>
         <w:t xml:space="preserve"> </w:t>
       </w:r>
@@ -33180,36 +33215,6 @@
           <w:rFonts w:ascii="Times New Roman" w:hAnsi="Times New Roman" w:cs="Times New Roman"/>
           <w:sz w:val="24"/>
           <w:szCs w:val="24"/>
-          <w:lang w:val="en-US"/>
-        </w:rPr>
-        <w:t xml:space="preserve">[666, </w:t>
-      </w:r>
-      <w:hyperlink r:id="rId25" w:history="1">
-        <w:r>
-          <w:rPr>
-            <w:rStyle w:val="a5"/>
-            <w:rFonts w:ascii="Times New Roman" w:hAnsi="Times New Roman" w:cs="Times New Roman"/>
-            <w:sz w:val="24"/>
-            <w:szCs w:val="24"/>
-            <w:lang w:val="en-US"/>
-          </w:rPr>
-          <w:t>https://jwt.io/introduction</w:t>
-        </w:r>
-      </w:hyperlink>
-      <w:r>
-        <w:rPr>
-          <w:rFonts w:ascii="Times New Roman" w:hAnsi="Times New Roman" w:cs="Times New Roman"/>
-          <w:sz w:val="24"/>
-          <w:szCs w:val="24"/>
-          <w:lang w:val="en-US"/>
-        </w:rPr>
-        <w:t xml:space="preserve">] </w:t>
-      </w:r>
-      <w:r>
-        <w:rPr>
-          <w:rFonts w:ascii="Times New Roman" w:hAnsi="Times New Roman" w:cs="Times New Roman"/>
-          <w:sz w:val="24"/>
-          <w:szCs w:val="24"/>
         </w:rPr>
         <w:t xml:space="preserve">В частност се използва </w:t>
       </w:r>
@@ -33246,6 +33251,7 @@
           <w:sz w:val="24"/>
           <w:szCs w:val="24"/>
         </w:rPr>
+        <w:lastRenderedPageBreak/>
         <w:t xml:space="preserve">който представлява допълнително инсталиран към проекта </w:t>
       </w:r>
       <w:r>
@@ -33531,7 +33537,7 @@
           <w:szCs w:val="24"/>
           <w:lang w:val="en-US"/>
         </w:rPr>
-        <w:t>.(</w:t>
+        <w:t>(</w:t>
       </w:r>
       <w:r>
         <w:rPr>
@@ -33548,28 +33554,7 @@
           <w:szCs w:val="24"/>
           <w:lang w:val="en-US"/>
         </w:rPr>
-        <w:t xml:space="preserve">[666, </w:t>
-      </w:r>
-      <w:hyperlink r:id="rId26" w:history="1">
-        <w:r>
-          <w:rPr>
-            <w:rStyle w:val="a5"/>
-            <w:rFonts w:ascii="Times New Roman" w:hAnsi="Times New Roman" w:cs="Times New Roman"/>
-            <w:sz w:val="24"/>
-            <w:szCs w:val="24"/>
-            <w:lang w:val="en-US"/>
-          </w:rPr>
-          <w:t>https://www.loginradius.com/blog/async/jwt-signing-algorithms/</w:t>
-        </w:r>
-      </w:hyperlink>
-      <w:r>
-        <w:rPr>
-          <w:rFonts w:ascii="Times New Roman" w:hAnsi="Times New Roman" w:cs="Times New Roman"/>
-          <w:sz w:val="24"/>
-          <w:szCs w:val="24"/>
-          <w:lang w:val="en-US"/>
-        </w:rPr>
-        <w:t xml:space="preserve">]) </w:t>
+        <w:t>[31]).</w:t>
       </w:r>
     </w:p>
     <w:p>
@@ -35391,7 +35376,7 @@
           <w:lang w:val="en-US"/>
         </w:rPr>
       </w:pPr>
-      <w:bookmarkStart w:id="40" w:name="_Toc81759178"/>
+      <w:bookmarkStart w:id="39" w:name="_Toc81759178"/>
       <w:r>
         <w:rPr>
           <w:rFonts w:ascii="Times New Roman" w:hAnsi="Times New Roman" w:cs="Times New Roman"/>
@@ -35400,10 +35385,9 @@
           <w:szCs w:val="28"/>
           <w:lang w:val="en-US"/>
         </w:rPr>
-        <w:lastRenderedPageBreak/>
         <w:t>Services</w:t>
       </w:r>
-      <w:bookmarkEnd w:id="40"/>
+      <w:bookmarkEnd w:id="39"/>
     </w:p>
     <w:p>
       <w:pPr>
@@ -35852,6 +35836,7 @@
           <w:sz w:val="19"/>
           <w:szCs w:val="19"/>
         </w:rPr>
+        <w:lastRenderedPageBreak/>
         <w:tab/>
       </w:r>
       <w:r>
@@ -36666,7 +36651,6 @@
           <w:sz w:val="19"/>
           <w:szCs w:val="19"/>
         </w:rPr>
-        <w:lastRenderedPageBreak/>
         <w:t xml:space="preserve">            </w:t>
       </w:r>
       <w:r>
@@ -37256,6 +37240,7 @@
           <w:sz w:val="19"/>
           <w:szCs w:val="19"/>
         </w:rPr>
+        <w:lastRenderedPageBreak/>
         <w:t xml:space="preserve">                </w:t>
       </w:r>
       <w:r>
@@ -38469,7 +38454,6 @@
           <w:sz w:val="19"/>
           <w:szCs w:val="19"/>
         </w:rPr>
-        <w:lastRenderedPageBreak/>
         <w:t xml:space="preserve">            }</w:t>
       </w:r>
     </w:p>
@@ -38730,7 +38714,16 @@
           <w:sz w:val="24"/>
           <w:szCs w:val="24"/>
         </w:rPr>
-        <w:t>, спрямо търсения резултат,</w:t>
+        <w:t xml:space="preserve">, спрямо </w:t>
+      </w:r>
+      <w:r>
+        <w:rPr>
+          <w:rFonts w:ascii="Times New Roman" w:hAnsi="Times New Roman" w:cs="Times New Roman"/>
+          <w:sz w:val="24"/>
+          <w:szCs w:val="24"/>
+        </w:rPr>
+        <w:lastRenderedPageBreak/>
+        <w:t>търсения резултат,</w:t>
       </w:r>
       <w:r>
         <w:rPr>
@@ -39703,7 +39696,6 @@
           <w:sz w:val="19"/>
           <w:szCs w:val="19"/>
         </w:rPr>
-        <w:lastRenderedPageBreak/>
         <w:t xml:space="preserve">        }</w:t>
       </w:r>
     </w:p>
@@ -39733,7 +39725,7 @@
           <w:lang w:val="en-US"/>
         </w:rPr>
       </w:pPr>
-      <w:bookmarkStart w:id="41" w:name="_Toc81759179"/>
+      <w:bookmarkStart w:id="40" w:name="_Toc81759179"/>
       <w:r>
         <w:rPr>
           <w:rFonts w:ascii="Times New Roman" w:hAnsi="Times New Roman" w:cs="Times New Roman"/>
@@ -39744,7 +39736,7 @@
         </w:rPr>
         <w:t>WebClientCore project</w:t>
       </w:r>
-      <w:bookmarkEnd w:id="41"/>
+      <w:bookmarkEnd w:id="40"/>
     </w:p>
     <w:p>
       <w:pPr>
@@ -39821,7 +39813,16 @@
           <w:sz w:val="24"/>
           <w:szCs w:val="24"/>
         </w:rPr>
-        <w:t xml:space="preserve"> папката, в която са поместени изходните файлове, съдържащи съществената логика за обработване и показване на данните по най-подходящия за потребителя начин.</w:t>
+        <w:t xml:space="preserve"> папката, в която са </w:t>
+      </w:r>
+      <w:r>
+        <w:rPr>
+          <w:rFonts w:ascii="Times New Roman" w:hAnsi="Times New Roman" w:cs="Times New Roman"/>
+          <w:sz w:val="24"/>
+          <w:szCs w:val="24"/>
+        </w:rPr>
+        <w:lastRenderedPageBreak/>
+        <w:t>поместени изходните файлове, съдържащи съществената логика за обработване и показване на данните по най-подходящия за потребителя начин.</w:t>
       </w:r>
     </w:p>
     <w:p>
@@ -39853,7 +39854,7 @@
                     <pic:cNvPicPr/>
                   </pic:nvPicPr>
                   <pic:blipFill>
-                    <a:blip r:embed="rId27"/>
+                    <a:blip r:embed="rId14"/>
                     <a:stretch>
                       <a:fillRect/>
                     </a:stretch>
@@ -39955,8 +39956,197 @@
           <w:sz w:val="24"/>
           <w:szCs w:val="24"/>
         </w:rPr>
-        <w:t xml:space="preserve"> оторизиращите функции в системата като </w:t>
-      </w:r>
+        <w:t xml:space="preserve"> оторизиращите функции в системата като регистриране на потребител и логването му в системата.</w:t>
+      </w:r>
+      <w:r>
+        <w:rPr>
+          <w:rFonts w:ascii="Times New Roman" w:hAnsi="Times New Roman" w:cs="Times New Roman"/>
+          <w:sz w:val="24"/>
+          <w:szCs w:val="24"/>
+          <w:lang w:val="en-US"/>
+        </w:rPr>
+        <w:t xml:space="preserve"> </w:t>
+      </w:r>
+      <w:r>
+        <w:rPr>
+          <w:rFonts w:ascii="Times New Roman" w:hAnsi="Times New Roman" w:cs="Times New Roman"/>
+          <w:sz w:val="24"/>
+          <w:szCs w:val="24"/>
+        </w:rPr>
+        <w:t xml:space="preserve">Всеки компонент е съставен от </w:t>
+      </w:r>
+      <w:r>
+        <w:rPr>
+          <w:rFonts w:ascii="Times New Roman" w:hAnsi="Times New Roman" w:cs="Times New Roman"/>
+          <w:sz w:val="24"/>
+          <w:szCs w:val="24"/>
+          <w:lang w:val="en-US"/>
+        </w:rPr>
+        <w:t xml:space="preserve">HTML </w:t>
+      </w:r>
+      <w:r>
+        <w:rPr>
+          <w:rFonts w:ascii="Times New Roman" w:hAnsi="Times New Roman" w:cs="Times New Roman"/>
+          <w:sz w:val="24"/>
+          <w:szCs w:val="24"/>
+        </w:rPr>
+        <w:t>шаблон, който декларира какво ще бъде показано</w:t>
+      </w:r>
+      <w:r>
+        <w:rPr>
+          <w:rFonts w:ascii="Times New Roman" w:hAnsi="Times New Roman" w:cs="Times New Roman"/>
+          <w:sz w:val="24"/>
+          <w:szCs w:val="24"/>
+          <w:lang w:val="en-US"/>
+        </w:rPr>
+        <w:t>(</w:t>
+      </w:r>
+      <w:r>
+        <w:rPr>
+          <w:rFonts w:ascii="Times New Roman" w:hAnsi="Times New Roman" w:cs="Times New Roman"/>
+          <w:sz w:val="24"/>
+          <w:szCs w:val="24"/>
+        </w:rPr>
+        <w:t>рендерирано</w:t>
+      </w:r>
+      <w:r>
+        <w:rPr>
+          <w:rFonts w:ascii="Times New Roman" w:hAnsi="Times New Roman" w:cs="Times New Roman"/>
+          <w:sz w:val="24"/>
+          <w:szCs w:val="24"/>
+          <w:lang w:val="en-US"/>
+        </w:rPr>
+        <w:t xml:space="preserve">) </w:t>
+      </w:r>
+      <w:r>
+        <w:rPr>
+          <w:rFonts w:ascii="Times New Roman" w:hAnsi="Times New Roman" w:cs="Times New Roman"/>
+          <w:sz w:val="24"/>
+          <w:szCs w:val="24"/>
+        </w:rPr>
+        <w:t xml:space="preserve">на конкретната страница, за която се отнася компонента, </w:t>
+      </w:r>
+      <w:r>
+        <w:rPr>
+          <w:rFonts w:ascii="Times New Roman" w:hAnsi="Times New Roman" w:cs="Times New Roman"/>
+          <w:sz w:val="24"/>
+          <w:szCs w:val="24"/>
+          <w:lang w:val="en-US"/>
+        </w:rPr>
+        <w:t xml:space="preserve">TypeScript </w:t>
+      </w:r>
+      <w:r>
+        <w:rPr>
+          <w:rFonts w:ascii="Times New Roman" w:hAnsi="Times New Roman" w:cs="Times New Roman"/>
+          <w:sz w:val="24"/>
+          <w:szCs w:val="24"/>
+        </w:rPr>
+        <w:t xml:space="preserve">клас, който определя поведението на страницата,  </w:t>
+      </w:r>
+      <w:r>
+        <w:rPr>
+          <w:rFonts w:ascii="Times New Roman" w:hAnsi="Times New Roman" w:cs="Times New Roman"/>
+          <w:sz w:val="24"/>
+          <w:szCs w:val="24"/>
+          <w:lang w:val="en-US"/>
+        </w:rPr>
+        <w:t xml:space="preserve">CSS </w:t>
+      </w:r>
+      <w:r>
+        <w:rPr>
+          <w:rFonts w:ascii="Times New Roman" w:hAnsi="Times New Roman" w:cs="Times New Roman"/>
+          <w:sz w:val="24"/>
+          <w:szCs w:val="24"/>
+        </w:rPr>
+        <w:t xml:space="preserve">селектор, който определя как компонентът ще се използва в шаблона, и </w:t>
+      </w:r>
+      <w:r>
+        <w:rPr>
+          <w:rFonts w:ascii="Times New Roman" w:hAnsi="Times New Roman" w:cs="Times New Roman"/>
+          <w:sz w:val="24"/>
+          <w:szCs w:val="24"/>
+          <w:lang w:val="en-US"/>
+        </w:rPr>
+        <w:t xml:space="preserve">CSS </w:t>
+      </w:r>
+      <w:r>
+        <w:rPr>
+          <w:rFonts w:ascii="Times New Roman" w:hAnsi="Times New Roman" w:cs="Times New Roman"/>
+          <w:sz w:val="24"/>
+          <w:szCs w:val="24"/>
+        </w:rPr>
+        <w:t xml:space="preserve">стилове, които </w:t>
+      </w:r>
+      <w:r>
+        <w:rPr>
+          <w:rFonts w:ascii="Times New Roman" w:hAnsi="Times New Roman" w:cs="Times New Roman"/>
+          <w:sz w:val="24"/>
+          <w:szCs w:val="24"/>
+        </w:rPr>
+        <w:t>ще бъдат приложени към шаблона</w:t>
+      </w:r>
+      <w:r>
+        <w:rPr>
+          <w:rFonts w:ascii="Times New Roman" w:hAnsi="Times New Roman" w:cs="Times New Roman"/>
+          <w:sz w:val="24"/>
+          <w:szCs w:val="24"/>
+          <w:lang w:val="en-US"/>
+        </w:rPr>
+        <w:t>[32</w:t>
+      </w:r>
+      <w:r>
+        <w:rPr>
+          <w:rFonts w:ascii="Times New Roman" w:hAnsi="Times New Roman" w:cs="Times New Roman"/>
+          <w:sz w:val="24"/>
+          <w:szCs w:val="24"/>
+          <w:lang w:val="en-US"/>
+        </w:rPr>
+        <w:t>]</w:t>
+      </w:r>
+      <w:r>
+        <w:rPr>
+          <w:rFonts w:ascii="Times New Roman" w:hAnsi="Times New Roman" w:cs="Times New Roman"/>
+          <w:sz w:val="24"/>
+          <w:szCs w:val="24"/>
+          <w:lang w:val="en-US"/>
+        </w:rPr>
+        <w:t>.</w:t>
+      </w:r>
+      <w:r>
+        <w:rPr>
+          <w:rFonts w:ascii="Times New Roman" w:hAnsi="Times New Roman" w:cs="Times New Roman"/>
+          <w:sz w:val="24"/>
+          <w:szCs w:val="24"/>
+        </w:rPr>
+        <w:t xml:space="preserve"> Ще разгледаме по-подробно един от компонентите в нашето </w:t>
+      </w:r>
+      <w:r>
+        <w:rPr>
+          <w:rFonts w:ascii="Times New Roman" w:hAnsi="Times New Roman" w:cs="Times New Roman"/>
+          <w:sz w:val="24"/>
+          <w:szCs w:val="24"/>
+          <w:lang w:val="en-US"/>
+        </w:rPr>
+        <w:t xml:space="preserve">Angular </w:t>
+      </w:r>
+      <w:r>
+        <w:rPr>
+          <w:rFonts w:ascii="Times New Roman" w:hAnsi="Times New Roman" w:cs="Times New Roman"/>
+          <w:sz w:val="24"/>
+          <w:szCs w:val="24"/>
+        </w:rPr>
+        <w:t>приложение, останалите функционират по много подобен начин с някои специфики, продиктувани от различното съдържание показвано в тях.</w:t>
+      </w:r>
+    </w:p>
+    <w:p>
+      <w:pPr>
+        <w:spacing w:after="0" w:line="360" w:lineRule="auto"/>
+        <w:rPr>
+          <w:rFonts w:ascii="Times New Roman" w:hAnsi="Times New Roman" w:cs="Times New Roman"/>
+          <w:sz w:val="24"/>
+          <w:szCs w:val="24"/>
+        </w:rPr>
+      </w:pPr>
       <w:r>
         <w:rPr>
           <w:rFonts w:ascii="Times New Roman" w:hAnsi="Times New Roman" w:cs="Times New Roman"/>
@@ -39964,198 +40154,6 @@
           <w:szCs w:val="24"/>
         </w:rPr>
         <w:lastRenderedPageBreak/>
-        <w:t>регистриране на потребител и логването му в системата.</w:t>
-      </w:r>
-      <w:r>
-        <w:rPr>
-          <w:rFonts w:ascii="Times New Roman" w:hAnsi="Times New Roman" w:cs="Times New Roman"/>
-          <w:sz w:val="24"/>
-          <w:szCs w:val="24"/>
-          <w:lang w:val="en-US"/>
-        </w:rPr>
-        <w:t xml:space="preserve"> </w:t>
-      </w:r>
-      <w:r>
-        <w:rPr>
-          <w:rFonts w:ascii="Times New Roman" w:hAnsi="Times New Roman" w:cs="Times New Roman"/>
-          <w:sz w:val="24"/>
-          <w:szCs w:val="24"/>
-        </w:rPr>
-        <w:t xml:space="preserve">Всеки компонент е съставен от </w:t>
-      </w:r>
-      <w:r>
-        <w:rPr>
-          <w:rFonts w:ascii="Times New Roman" w:hAnsi="Times New Roman" w:cs="Times New Roman"/>
-          <w:sz w:val="24"/>
-          <w:szCs w:val="24"/>
-          <w:lang w:val="en-US"/>
-        </w:rPr>
-        <w:t xml:space="preserve">HTML </w:t>
-      </w:r>
-      <w:r>
-        <w:rPr>
-          <w:rFonts w:ascii="Times New Roman" w:hAnsi="Times New Roman" w:cs="Times New Roman"/>
-          <w:sz w:val="24"/>
-          <w:szCs w:val="24"/>
-        </w:rPr>
-        <w:t>шаблон, който декларира какво ще бъде показано</w:t>
-      </w:r>
-      <w:r>
-        <w:rPr>
-          <w:rFonts w:ascii="Times New Roman" w:hAnsi="Times New Roman" w:cs="Times New Roman"/>
-          <w:sz w:val="24"/>
-          <w:szCs w:val="24"/>
-          <w:lang w:val="en-US"/>
-        </w:rPr>
-        <w:t>(</w:t>
-      </w:r>
-      <w:r>
-        <w:rPr>
-          <w:rFonts w:ascii="Times New Roman" w:hAnsi="Times New Roman" w:cs="Times New Roman"/>
-          <w:sz w:val="24"/>
-          <w:szCs w:val="24"/>
-        </w:rPr>
-        <w:t>рендерирано</w:t>
-      </w:r>
-      <w:r>
-        <w:rPr>
-          <w:rFonts w:ascii="Times New Roman" w:hAnsi="Times New Roman" w:cs="Times New Roman"/>
-          <w:sz w:val="24"/>
-          <w:szCs w:val="24"/>
-          <w:lang w:val="en-US"/>
-        </w:rPr>
-        <w:t xml:space="preserve">) </w:t>
-      </w:r>
-      <w:r>
-        <w:rPr>
-          <w:rFonts w:ascii="Times New Roman" w:hAnsi="Times New Roman" w:cs="Times New Roman"/>
-          <w:sz w:val="24"/>
-          <w:szCs w:val="24"/>
-        </w:rPr>
-        <w:t xml:space="preserve">на конкретната страница, за която се отнася компонента, </w:t>
-      </w:r>
-      <w:r>
-        <w:rPr>
-          <w:rFonts w:ascii="Times New Roman" w:hAnsi="Times New Roman" w:cs="Times New Roman"/>
-          <w:sz w:val="24"/>
-          <w:szCs w:val="24"/>
-          <w:lang w:val="en-US"/>
-        </w:rPr>
-        <w:t xml:space="preserve">TypeScript </w:t>
-      </w:r>
-      <w:r>
-        <w:rPr>
-          <w:rFonts w:ascii="Times New Roman" w:hAnsi="Times New Roman" w:cs="Times New Roman"/>
-          <w:sz w:val="24"/>
-          <w:szCs w:val="24"/>
-        </w:rPr>
-        <w:t xml:space="preserve">клас, който определя поведението на страницата,  </w:t>
-      </w:r>
-      <w:r>
-        <w:rPr>
-          <w:rFonts w:ascii="Times New Roman" w:hAnsi="Times New Roman" w:cs="Times New Roman"/>
-          <w:sz w:val="24"/>
-          <w:szCs w:val="24"/>
-          <w:lang w:val="en-US"/>
-        </w:rPr>
-        <w:t xml:space="preserve">CSS </w:t>
-      </w:r>
-      <w:r>
-        <w:rPr>
-          <w:rFonts w:ascii="Times New Roman" w:hAnsi="Times New Roman" w:cs="Times New Roman"/>
-          <w:sz w:val="24"/>
-          <w:szCs w:val="24"/>
-        </w:rPr>
-        <w:t xml:space="preserve">селектор, който определя как компонентът ще се използва в шаблона, и </w:t>
-      </w:r>
-      <w:r>
-        <w:rPr>
-          <w:rFonts w:ascii="Times New Roman" w:hAnsi="Times New Roman" w:cs="Times New Roman"/>
-          <w:sz w:val="24"/>
-          <w:szCs w:val="24"/>
-          <w:lang w:val="en-US"/>
-        </w:rPr>
-        <w:t xml:space="preserve">CSS </w:t>
-      </w:r>
-      <w:r>
-        <w:rPr>
-          <w:rFonts w:ascii="Times New Roman" w:hAnsi="Times New Roman" w:cs="Times New Roman"/>
-          <w:sz w:val="24"/>
-          <w:szCs w:val="24"/>
-        </w:rPr>
-        <w:t xml:space="preserve">стилове, които ще бъдат приложени към шаблона. </w:t>
-      </w:r>
-      <w:r>
-        <w:rPr>
-          <w:rFonts w:ascii="Times New Roman" w:hAnsi="Times New Roman" w:cs="Times New Roman"/>
-          <w:sz w:val="24"/>
-          <w:szCs w:val="24"/>
-          <w:lang w:val="en-US"/>
-        </w:rPr>
-        <w:t xml:space="preserve">[666, </w:t>
-      </w:r>
-      <w:hyperlink r:id="rId28" w:history="1">
-        <w:r>
-          <w:rPr>
-            <w:rStyle w:val="a5"/>
-            <w:rFonts w:ascii="Times New Roman" w:hAnsi="Times New Roman" w:cs="Times New Roman"/>
-            <w:sz w:val="24"/>
-            <w:szCs w:val="24"/>
-            <w:lang w:val="en-US"/>
-          </w:rPr>
-          <w:t>https://angular.io/guide/component-overview</w:t>
-        </w:r>
-      </w:hyperlink>
-      <w:r>
-        <w:rPr>
-          <w:rFonts w:ascii="Times New Roman" w:hAnsi="Times New Roman" w:cs="Times New Roman"/>
-          <w:sz w:val="24"/>
-          <w:szCs w:val="24"/>
-          <w:lang w:val="en-US"/>
-        </w:rPr>
-        <w:t>]</w:t>
-      </w:r>
-      <w:r>
-        <w:rPr>
-          <w:rFonts w:ascii="Times New Roman" w:hAnsi="Times New Roman" w:cs="Times New Roman"/>
-          <w:sz w:val="24"/>
-          <w:szCs w:val="24"/>
-        </w:rPr>
-        <w:t xml:space="preserve"> Ще разгледаме по-подробно един от компонентите в нашето </w:t>
-      </w:r>
-      <w:r>
-        <w:rPr>
-          <w:rFonts w:ascii="Times New Roman" w:hAnsi="Times New Roman" w:cs="Times New Roman"/>
-          <w:sz w:val="24"/>
-          <w:szCs w:val="24"/>
-          <w:lang w:val="en-US"/>
-        </w:rPr>
-        <w:t xml:space="preserve">Angular </w:t>
-      </w:r>
-      <w:r>
-        <w:rPr>
-          <w:rFonts w:ascii="Times New Roman" w:hAnsi="Times New Roman" w:cs="Times New Roman"/>
-          <w:sz w:val="24"/>
-          <w:szCs w:val="24"/>
-        </w:rPr>
-        <w:t>приложение, останалите функционират по много подобен начин с някои специфики, продиктувани от различното съдържание показвано в тях.</w:t>
-      </w:r>
-    </w:p>
-    <w:p>
-      <w:pPr>
-        <w:spacing w:after="0" w:line="360" w:lineRule="auto"/>
-        <w:rPr>
-          <w:rFonts w:ascii="Times New Roman" w:hAnsi="Times New Roman" w:cs="Times New Roman"/>
-          <w:sz w:val="24"/>
-          <w:szCs w:val="24"/>
-        </w:rPr>
-      </w:pPr>
-      <w:r>
-        <w:rPr>
-          <w:rFonts w:ascii="Times New Roman" w:hAnsi="Times New Roman" w:cs="Times New Roman"/>
-          <w:sz w:val="24"/>
-          <w:szCs w:val="24"/>
-        </w:rPr>
         <w:tab/>
         <w:t xml:space="preserve">Компонентът отговарящ за потребителския профил или иначе казано началната страница, която вижда ползвателя на системата при успешен логин е </w:t>
       </w:r>
@@ -40207,7 +40205,7 @@
                     <pic:cNvPicPr/>
                   </pic:nvPicPr>
                   <pic:blipFill>
-                    <a:blip r:embed="rId29"/>
+                    <a:blip r:embed="rId15"/>
                     <a:stretch>
                       <a:fillRect/>
                     </a:stretch>
@@ -40604,7 +40602,6 @@
           <w:sz w:val="24"/>
           <w:szCs w:val="24"/>
         </w:rPr>
-        <w:lastRenderedPageBreak/>
         <w:t xml:space="preserve">Може би тук е удобният момент да споменем, че за комуникацията между сървъра и </w:t>
       </w:r>
       <w:r>
@@ -40804,6 +40801,7 @@
           <w:sz w:val="19"/>
           <w:szCs w:val="19"/>
         </w:rPr>
+        <w:lastRenderedPageBreak/>
         <w:t>getUserInfo(): Observable&lt;IUserInfo&gt; {</w:t>
       </w:r>
     </w:p>
@@ -41469,20 +41467,17 @@
           <w:szCs w:val="24"/>
           <w:lang w:val="en-US"/>
         </w:rPr>
-        <w:t xml:space="preserve">[666, </w:t>
-      </w:r>
-      <w:hyperlink r:id="rId30" w:history="1">
-        <w:r>
-          <w:rPr>
-            <w:rStyle w:val="a5"/>
-            <w:rFonts w:ascii="Times New Roman" w:hAnsi="Times New Roman" w:cs="Times New Roman"/>
-            <w:sz w:val="24"/>
-            <w:szCs w:val="24"/>
-            <w:lang w:val="en-US"/>
-          </w:rPr>
-          <w:t>https://angular.io/api/core/OnInit#ngOnInit</w:t>
-        </w:r>
-      </w:hyperlink>
+        <w:t>[</w:t>
+      </w:r>
+      <w:r>
+        <w:rPr>
+          <w:rFonts w:ascii="Times New Roman" w:hAnsi="Times New Roman" w:cs="Times New Roman"/>
+          <w:sz w:val="24"/>
+          <w:szCs w:val="24"/>
+          <w:lang w:val="en-US"/>
+        </w:rPr>
+        <w:t>33</w:t>
+      </w:r>
       <w:r>
         <w:rPr>
           <w:rFonts w:ascii="Times New Roman" w:hAnsi="Times New Roman" w:cs="Times New Roman"/>
@@ -41684,7 +41679,6 @@
           <w:sz w:val="19"/>
           <w:szCs w:val="19"/>
         </w:rPr>
-        <w:lastRenderedPageBreak/>
         <w:t xml:space="preserve">  ngOnInit() {</w:t>
       </w:r>
     </w:p>
@@ -41868,7 +41862,16 @@
           <w:sz w:val="24"/>
           <w:szCs w:val="24"/>
         </w:rPr>
-        <w:t xml:space="preserve"> Шаблонът на потребителския профил съдържа в себе си множество други помощни компоненти. Това е и едно от основните предимства на тези градивни елементи – основните функционалности могат да бъдат разделени на по-малки отделни самостоятелни единици, които могат да бъдат използвани на различни места, като незадължително могат да им бъдат зададени и параметри, които правят тяхната употреба още по-гъвкава. В текущия компонент например имаме вградено навигационно меню, информация за автомобила и паркомястото на потребителя, компонент за резервираните места, както и за отдадените. Интересното тук логиката на показване на последните два компонента. Спрямо върнатия резултат от сървъра, записан в променливите от </w:t>
+        <w:t xml:space="preserve"> Шаблонът на потребителския профил съдържа в себе си множество други помощни компоненти. Това е и едно от основните предимства на тези градивни елементи – основните функционалности могат да бъдат разделени на по-малки отделни самостоятелни единици, които могат да бъдат използвани на различни места, като незадължително могат да им бъдат зададени и параметри, които правят тяхната употреба още по-гъвкава. В текущия компонент например имаме вградено </w:t>
+      </w:r>
+      <w:r>
+        <w:rPr>
+          <w:rFonts w:ascii="Times New Roman" w:hAnsi="Times New Roman" w:cs="Times New Roman"/>
+          <w:sz w:val="24"/>
+          <w:szCs w:val="24"/>
+        </w:rPr>
+        <w:lastRenderedPageBreak/>
+        <w:t xml:space="preserve">навигационно меню, информация за автомобила и паркомястото на потребителя, компонент за резервираните места, както и за отдадените. Интересното тук логиката на показване на последните два компонента. Спрямо върнатия резултат от сървъра, записан в променливите от </w:t>
       </w:r>
       <w:r>
         <w:rPr>
@@ -42532,7 +42535,7 @@
           <w:lang w:val="en-US"/>
         </w:rPr>
       </w:pPr>
-      <w:bookmarkStart w:id="42" w:name="_Toc81759180"/>
+      <w:bookmarkStart w:id="41" w:name="_Toc81759180"/>
       <w:r>
         <w:rPr>
           <w:rFonts w:ascii="Times New Roman" w:hAnsi="Times New Roman" w:cs="Times New Roman"/>
@@ -42562,7 +42565,7 @@
         </w:rPr>
         <w:t>WebHost.Repository</w:t>
       </w:r>
-      <w:bookmarkEnd w:id="42"/>
+      <w:bookmarkEnd w:id="41"/>
     </w:p>
     <w:p>
       <w:pPr>
@@ -42587,101 +42590,109 @@
           <w:sz w:val="24"/>
           <w:szCs w:val="24"/>
         </w:rPr>
+        <w:t>Двата проекта заедно представляват слоя от 3-слойната архитектура, работещ пряко с данните от базата. Те включват в себе си самите данни, които представляват таблиците в системата и връзките между тях, както и методи за пряка обработка на тези данни като основните операции по добавяне, извличане, редактиране и изтриване. Данните и логиката по обработката им е разделена в два проекта, за постигане на по-голяма прегледност, лесна промяна по модела на базата и не на последно място – по-добра преизползваемост на кода.</w:t>
+      </w:r>
+      <w:r>
+        <w:rPr>
+          <w:rFonts w:ascii="Times New Roman" w:hAnsi="Times New Roman" w:cs="Times New Roman"/>
+          <w:sz w:val="24"/>
+          <w:szCs w:val="24"/>
+          <w:lang w:val="en-US"/>
+        </w:rPr>
+        <w:t xml:space="preserve"> </w:t>
+      </w:r>
+      <w:r>
+        <w:rPr>
+          <w:rFonts w:ascii="Times New Roman" w:hAnsi="Times New Roman" w:cs="Times New Roman"/>
+          <w:sz w:val="24"/>
+          <w:szCs w:val="24"/>
+        </w:rPr>
+        <w:t xml:space="preserve">Много подобно на работата с </w:t>
+      </w:r>
+      <w:r>
+        <w:rPr>
+          <w:rFonts w:ascii="Times New Roman" w:hAnsi="Times New Roman" w:cs="Times New Roman"/>
+          <w:sz w:val="24"/>
+          <w:szCs w:val="24"/>
+          <w:lang w:val="en-US"/>
+        </w:rPr>
+        <w:t xml:space="preserve">EntityFramework Core, </w:t>
+      </w:r>
+      <w:r>
+        <w:rPr>
+          <w:rFonts w:ascii="Times New Roman" w:hAnsi="Times New Roman" w:cs="Times New Roman"/>
+          <w:sz w:val="24"/>
+          <w:szCs w:val="24"/>
+        </w:rPr>
+        <w:t>тук</w:t>
+      </w:r>
+      <w:r>
+        <w:rPr>
+          <w:rFonts w:ascii="Times New Roman" w:hAnsi="Times New Roman" w:cs="Times New Roman"/>
+          <w:sz w:val="24"/>
+          <w:szCs w:val="24"/>
+        </w:rPr>
+        <w:t xml:space="preserve"> при </w:t>
+      </w:r>
+      <w:r>
+        <w:rPr>
+          <w:rFonts w:ascii="Times New Roman" w:hAnsi="Times New Roman" w:cs="Times New Roman"/>
+          <w:sz w:val="24"/>
+          <w:szCs w:val="24"/>
+          <w:lang w:val="en-US"/>
+        </w:rPr>
+        <w:t xml:space="preserve">Entitiy Framework </w:t>
+      </w:r>
+      <w:r>
+        <w:rPr>
+          <w:rFonts w:ascii="Times New Roman" w:hAnsi="Times New Roman" w:cs="Times New Roman"/>
+          <w:sz w:val="24"/>
+          <w:szCs w:val="24"/>
+        </w:rPr>
+        <w:t xml:space="preserve">също използваме </w:t>
+      </w:r>
+      <w:r>
+        <w:rPr>
+          <w:rFonts w:ascii="Times New Roman" w:hAnsi="Times New Roman" w:cs="Times New Roman"/>
+          <w:sz w:val="24"/>
+          <w:szCs w:val="24"/>
+          <w:lang w:val="en-US"/>
+        </w:rPr>
+        <w:t xml:space="preserve">database-first </w:t>
+      </w:r>
+      <w:r>
+        <w:rPr>
+          <w:rFonts w:ascii="Times New Roman" w:hAnsi="Times New Roman" w:cs="Times New Roman"/>
+          <w:sz w:val="24"/>
+          <w:szCs w:val="24"/>
+        </w:rPr>
+        <w:t xml:space="preserve">подход и ще генерираме обекти на базата на вече изградена база от данни, само че имаме възможността да се възползваме от предимствата на визуалния дизайнер и </w:t>
+      </w:r>
+      <w:r>
+        <w:rPr>
+          <w:rFonts w:ascii="Times New Roman" w:hAnsi="Times New Roman" w:cs="Times New Roman"/>
+          <w:sz w:val="24"/>
+          <w:szCs w:val="24"/>
+          <w:lang w:val="en-US"/>
+        </w:rPr>
+        <w:t xml:space="preserve">wizard-a </w:t>
+      </w:r>
+      <w:r>
+        <w:rPr>
+          <w:rFonts w:ascii="Times New Roman" w:hAnsi="Times New Roman" w:cs="Times New Roman"/>
+          <w:sz w:val="24"/>
+          <w:szCs w:val="24"/>
+        </w:rPr>
+        <w:t xml:space="preserve">за актуализиране на </w:t>
+      </w:r>
+      <w:r>
+        <w:rPr>
+          <w:rFonts w:ascii="Times New Roman" w:hAnsi="Times New Roman" w:cs="Times New Roman"/>
+          <w:sz w:val="24"/>
+          <w:szCs w:val="24"/>
+        </w:rPr>
         <w:lastRenderedPageBreak/>
-        <w:t>Двата проекта заедно представляват слоя от 3-слойната архитектура, работещ пряко с данните от базата. Те включват в себе си самите данни, които представляват таблиците в системата и връзките между тях, както и методи за пряка обработка на тези данни като основните операции по добавяне, извличане, редактиране и изтриване. Данните и логиката по обработката им е разделена в два проекта, за постигане на по-голяма прегледност, лесна промяна по модела на базата и не на последно място – по-добра преизползваемост на кода.</w:t>
-      </w:r>
-      <w:r>
-        <w:rPr>
-          <w:rFonts w:ascii="Times New Roman" w:hAnsi="Times New Roman" w:cs="Times New Roman"/>
-          <w:sz w:val="24"/>
-          <w:szCs w:val="24"/>
-          <w:lang w:val="en-US"/>
-        </w:rPr>
-        <w:t xml:space="preserve"> </w:t>
-      </w:r>
-      <w:r>
-        <w:rPr>
-          <w:rFonts w:ascii="Times New Roman" w:hAnsi="Times New Roman" w:cs="Times New Roman"/>
-          <w:sz w:val="24"/>
-          <w:szCs w:val="24"/>
-        </w:rPr>
-        <w:t xml:space="preserve">Много подобно на работата с </w:t>
-      </w:r>
-      <w:r>
-        <w:rPr>
-          <w:rFonts w:ascii="Times New Roman" w:hAnsi="Times New Roman" w:cs="Times New Roman"/>
-          <w:sz w:val="24"/>
-          <w:szCs w:val="24"/>
-          <w:lang w:val="en-US"/>
-        </w:rPr>
-        <w:t xml:space="preserve">EntityFramework Core, </w:t>
-      </w:r>
-      <w:r>
-        <w:rPr>
-          <w:rFonts w:ascii="Times New Roman" w:hAnsi="Times New Roman" w:cs="Times New Roman"/>
-          <w:sz w:val="24"/>
-          <w:szCs w:val="24"/>
-        </w:rPr>
-        <w:t>тук</w:t>
-      </w:r>
-      <w:r>
-        <w:rPr>
-          <w:rFonts w:ascii="Times New Roman" w:hAnsi="Times New Roman" w:cs="Times New Roman"/>
-          <w:sz w:val="24"/>
-          <w:szCs w:val="24"/>
-        </w:rPr>
-        <w:t xml:space="preserve"> при </w:t>
-      </w:r>
-      <w:r>
-        <w:rPr>
-          <w:rFonts w:ascii="Times New Roman" w:hAnsi="Times New Roman" w:cs="Times New Roman"/>
-          <w:sz w:val="24"/>
-          <w:szCs w:val="24"/>
-          <w:lang w:val="en-US"/>
-        </w:rPr>
-        <w:t xml:space="preserve">Entitiy Framework </w:t>
-      </w:r>
-      <w:r>
-        <w:rPr>
-          <w:rFonts w:ascii="Times New Roman" w:hAnsi="Times New Roman" w:cs="Times New Roman"/>
-          <w:sz w:val="24"/>
-          <w:szCs w:val="24"/>
-        </w:rPr>
-        <w:t xml:space="preserve">също използваме </w:t>
-      </w:r>
-      <w:r>
-        <w:rPr>
-          <w:rFonts w:ascii="Times New Roman" w:hAnsi="Times New Roman" w:cs="Times New Roman"/>
-          <w:sz w:val="24"/>
-          <w:szCs w:val="24"/>
-          <w:lang w:val="en-US"/>
-        </w:rPr>
-        <w:t xml:space="preserve">database-first </w:t>
-      </w:r>
-      <w:r>
-        <w:rPr>
-          <w:rFonts w:ascii="Times New Roman" w:hAnsi="Times New Roman" w:cs="Times New Roman"/>
-          <w:sz w:val="24"/>
-          <w:szCs w:val="24"/>
-        </w:rPr>
-        <w:t xml:space="preserve">подход и ще генерираме обекти на базата на вече изградена база от данни, само че имаме възможността да се възползваме от предимствата на визуалния дизайнер и </w:t>
-      </w:r>
-      <w:r>
-        <w:rPr>
-          <w:rFonts w:ascii="Times New Roman" w:hAnsi="Times New Roman" w:cs="Times New Roman"/>
-          <w:sz w:val="24"/>
-          <w:szCs w:val="24"/>
-          <w:lang w:val="en-US"/>
-        </w:rPr>
-        <w:t xml:space="preserve">wizard-a </w:t>
-      </w:r>
-      <w:r>
-        <w:rPr>
-          <w:rFonts w:ascii="Times New Roman" w:hAnsi="Times New Roman" w:cs="Times New Roman"/>
-          <w:sz w:val="24"/>
-          <w:szCs w:val="24"/>
-        </w:rPr>
-        <w:t xml:space="preserve">за актуализиране на обекти, идващи от базата. Започваме като създаваме нов проект от тип </w:t>
+        <w:t xml:space="preserve">обекти, идващи от базата. Започваме като създаваме нов проект от тип </w:t>
       </w:r>
       <w:r>
         <w:rPr>
@@ -43020,7 +43031,6 @@
           <w:sz w:val="24"/>
           <w:szCs w:val="24"/>
         </w:rPr>
-        <w:lastRenderedPageBreak/>
         <w:t>ParkingManagementSystemEntities</w:t>
       </w:r>
       <w:r>
@@ -43075,8 +43085,8 @@
           <w:szCs w:val="36"/>
         </w:rPr>
       </w:pPr>
-      <w:bookmarkStart w:id="43" w:name="_Toc45025489"/>
-      <w:bookmarkStart w:id="44" w:name="_Toc81759181"/>
+      <w:bookmarkStart w:id="42" w:name="_Toc45025489"/>
+      <w:bookmarkStart w:id="43" w:name="_Toc81759181"/>
       <w:r>
         <w:rPr>
           <w:rFonts w:ascii="Times New Roman" w:hAnsi="Times New Roman" w:cs="Times New Roman"/>
@@ -43086,8 +43096,8 @@
         </w:rPr>
         <w:t>Ръководство на потребителя</w:t>
       </w:r>
+      <w:bookmarkEnd w:id="42"/>
       <w:bookmarkEnd w:id="43"/>
-      <w:bookmarkEnd w:id="44"/>
     </w:p>
     <w:p>
       <w:pPr>
@@ -43115,8 +43125,8 @@
           <w:szCs w:val="36"/>
         </w:rPr>
       </w:pPr>
-      <w:bookmarkStart w:id="45" w:name="_Toc45025490"/>
-      <w:bookmarkStart w:id="46" w:name="_Toc81759182"/>
+      <w:bookmarkStart w:id="44" w:name="_Toc45025490"/>
+      <w:bookmarkStart w:id="45" w:name="_Toc81759182"/>
       <w:r>
         <w:rPr>
           <w:rFonts w:ascii="Times New Roman" w:hAnsi="Times New Roman" w:cs="Times New Roman"/>
@@ -43126,8 +43136,8 @@
         </w:rPr>
         <w:t>Заключение – бъдещи тенденции</w:t>
       </w:r>
+      <w:bookmarkEnd w:id="44"/>
       <w:bookmarkEnd w:id="45"/>
-      <w:bookmarkEnd w:id="46"/>
     </w:p>
     <w:p>
       <w:pPr>
@@ -43155,6 +43165,7 @@
           <w:sz w:val="24"/>
           <w:szCs w:val="24"/>
         </w:rPr>
+        <w:lastRenderedPageBreak/>
         <w:t xml:space="preserve">Текущата версия на </w:t>
       </w:r>
       <w:r>
@@ -43393,7 +43404,6 @@
           <w:sz w:val="24"/>
           <w:szCs w:val="24"/>
         </w:rPr>
-        <w:lastRenderedPageBreak/>
         <w:t xml:space="preserve">Наред с показаните функционалности, съществуват идеи, които не са реализирани и остават като бъдещи планове за </w:t>
       </w:r>
       <w:r>
@@ -43488,6 +43498,7 @@
           <w:sz w:val="24"/>
           <w:szCs w:val="24"/>
         </w:rPr>
+        <w:lastRenderedPageBreak/>
         <w:t xml:space="preserve">Идеята за </w:t>
       </w:r>
       <w:r>
@@ -43550,8 +43561,8 @@
           <w:szCs w:val="36"/>
         </w:rPr>
       </w:pPr>
-      <w:bookmarkStart w:id="47" w:name="_Toc45025491"/>
-      <w:bookmarkStart w:id="48" w:name="_Toc81759183"/>
+      <w:bookmarkStart w:id="46" w:name="_Toc45025491"/>
+      <w:bookmarkStart w:id="47" w:name="_Toc81759183"/>
       <w:r>
         <w:rPr>
           <w:rFonts w:ascii="Times New Roman" w:hAnsi="Times New Roman" w:cs="Times New Roman"/>
@@ -43561,8 +43572,8 @@
         </w:rPr>
         <w:t>Използвана литература</w:t>
       </w:r>
+      <w:bookmarkEnd w:id="46"/>
       <w:bookmarkEnd w:id="47"/>
-      <w:bookmarkEnd w:id="48"/>
     </w:p>
     <w:p/>
     <w:p>
@@ -43572,6 +43583,7 @@
           <w:ilvl w:val="0"/>
           <w:numId w:val="10"/>
         </w:numPr>
+        <w:spacing w:line="360" w:lineRule="auto"/>
         <w:jc w:val="both"/>
         <w:rPr>
           <w:rFonts w:ascii="Times New Roman" w:hAnsi="Times New Roman" w:cs="Times New Roman"/>
@@ -43588,7 +43600,7 @@
         </w:rPr>
         <w:t>Model-view-controller -</w:t>
       </w:r>
-      <w:hyperlink r:id="rId31" w:history="1">
+      <w:hyperlink r:id="rId16" w:history="1">
         <w:r>
           <w:rPr>
             <w:rStyle w:val="a5"/>
@@ -43603,12 +43615,55 @@
     <w:p>
       <w:pPr>
         <w:pStyle w:val="a7"/>
-        <w:rPr>
-          <w:rFonts w:ascii="Times New Roman" w:hAnsi="Times New Roman" w:cs="Times New Roman"/>
-          <w:sz w:val="24"/>
-          <w:szCs w:val="24"/>
-        </w:rPr>
-      </w:pPr>
+        <w:numPr>
+          <w:ilvl w:val="0"/>
+          <w:numId w:val="10"/>
+        </w:numPr>
+        <w:spacing w:line="360" w:lineRule="auto"/>
+        <w:rPr>
+          <w:rFonts w:ascii="Times New Roman" w:hAnsi="Times New Roman" w:cs="Times New Roman"/>
+          <w:sz w:val="24"/>
+          <w:szCs w:val="24"/>
+        </w:rPr>
+      </w:pPr>
+      <w:r>
+        <w:rPr>
+          <w:rFonts w:ascii="Times New Roman" w:hAnsi="Times New Roman" w:cs="Times New Roman"/>
+          <w:sz w:val="24"/>
+          <w:szCs w:val="24"/>
+          <w:lang w:val="en-US"/>
+        </w:rPr>
+        <w:t xml:space="preserve">What is ASP.NET? - </w:t>
+      </w:r>
+      <w:hyperlink r:id="rId17" w:history="1">
+        <w:r>
+          <w:rPr>
+            <w:rStyle w:val="a5"/>
+            <w:rFonts w:ascii="Times New Roman" w:hAnsi="Times New Roman" w:cs="Times New Roman"/>
+            <w:sz w:val="24"/>
+            <w:szCs w:val="24"/>
+          </w:rPr>
+          <w:t>https://subsc</w:t>
+        </w:r>
+        <w:r>
+          <w:rPr>
+            <w:rStyle w:val="a5"/>
+            <w:rFonts w:ascii="Times New Roman" w:hAnsi="Times New Roman" w:cs="Times New Roman"/>
+            <w:sz w:val="24"/>
+            <w:szCs w:val="24"/>
+          </w:rPr>
+          <w:t>r</w:t>
+        </w:r>
+        <w:r>
+          <w:rPr>
+            <w:rStyle w:val="a5"/>
+            <w:rFonts w:ascii="Times New Roman" w:hAnsi="Times New Roman" w:cs="Times New Roman"/>
+            <w:sz w:val="24"/>
+            <w:szCs w:val="24"/>
+          </w:rPr>
+          <w:t>iption.packtpub.com/book/application_development/9781786463838/1/ch01lvl1sec10/what-is-asp-net</w:t>
+        </w:r>
+      </w:hyperlink>
     </w:p>
     <w:p>
       <w:pPr>
@@ -43617,20 +43672,775 @@
           <w:ilvl w:val="0"/>
           <w:numId w:val="10"/>
         </w:numPr>
-        <w:rPr>
-          <w:rFonts w:ascii="Times New Roman" w:hAnsi="Times New Roman" w:cs="Times New Roman"/>
-          <w:sz w:val="24"/>
-          <w:szCs w:val="24"/>
-        </w:rPr>
-      </w:pPr>
-      <w:r>
-        <w:rPr>
-          <w:rFonts w:ascii="Times New Roman" w:hAnsi="Times New Roman" w:cs="Times New Roman"/>
-          <w:sz w:val="24"/>
-          <w:szCs w:val="24"/>
-          <w:lang w:val="en-US"/>
-        </w:rPr>
-        <w:t xml:space="preserve">What is ASP.NET? - </w:t>
+        <w:spacing w:line="360" w:lineRule="auto"/>
+        <w:rPr>
+          <w:rFonts w:ascii="Times New Roman" w:hAnsi="Times New Roman" w:cs="Times New Roman"/>
+          <w:sz w:val="24"/>
+          <w:szCs w:val="24"/>
+        </w:rPr>
+      </w:pPr>
+      <w:r>
+        <w:rPr>
+          <w:rFonts w:ascii="Times New Roman" w:hAnsi="Times New Roman" w:cs="Times New Roman"/>
+          <w:sz w:val="24"/>
+          <w:szCs w:val="24"/>
+          <w:lang w:val="en-US"/>
+        </w:rPr>
+        <w:t xml:space="preserve">Razor view engine – </w:t>
+      </w:r>
+      <w:r>
+        <w:rPr>
+          <w:rFonts w:ascii="Times New Roman" w:hAnsi="Times New Roman" w:cs="Times New Roman"/>
+          <w:sz w:val="24"/>
+          <w:szCs w:val="24"/>
+          <w:lang w:val="en-US"/>
+        </w:rPr>
+        <w:tab/>
+      </w:r>
+      <w:r>
+        <w:rPr>
+          <w:rFonts w:ascii="Times New Roman" w:hAnsi="Times New Roman" w:cs="Times New Roman"/>
+          <w:sz w:val="24"/>
+          <w:szCs w:val="24"/>
+          <w:lang w:val="en-US"/>
+        </w:rPr>
+        <w:tab/>
+      </w:r>
+      <w:r>
+        <w:rPr>
+          <w:rFonts w:ascii="Times New Roman" w:hAnsi="Times New Roman" w:cs="Times New Roman"/>
+          <w:sz w:val="24"/>
+          <w:szCs w:val="24"/>
+          <w:lang w:val="en-US"/>
+        </w:rPr>
+        <w:tab/>
+      </w:r>
+      <w:r>
+        <w:rPr>
+          <w:rFonts w:ascii="Times New Roman" w:hAnsi="Times New Roman" w:cs="Times New Roman"/>
+          <w:sz w:val="24"/>
+          <w:szCs w:val="24"/>
+          <w:lang w:val="en-US"/>
+        </w:rPr>
+        <w:tab/>
+      </w:r>
+      <w:r>
+        <w:rPr>
+          <w:rFonts w:ascii="Times New Roman" w:hAnsi="Times New Roman" w:cs="Times New Roman"/>
+          <w:sz w:val="24"/>
+          <w:szCs w:val="24"/>
+          <w:lang w:val="en-US"/>
+        </w:rPr>
+        <w:tab/>
+        <w:t xml:space="preserve">              </w:t>
+      </w:r>
+      <w:hyperlink r:id="rId18" w:anchor="razor-view-engine" w:history="1">
+        <w:r>
+          <w:rPr>
+            <w:rStyle w:val="a5"/>
+            <w:rFonts w:ascii="Times New Roman" w:hAnsi="Times New Roman" w:cs="Times New Roman"/>
+            <w:sz w:val="24"/>
+            <w:szCs w:val="24"/>
+          </w:rPr>
+          <w:t>https://do</w:t>
+        </w:r>
+        <w:r>
+          <w:rPr>
+            <w:rStyle w:val="a5"/>
+            <w:rFonts w:ascii="Times New Roman" w:hAnsi="Times New Roman" w:cs="Times New Roman"/>
+            <w:sz w:val="24"/>
+            <w:szCs w:val="24"/>
+          </w:rPr>
+          <w:t>c</w:t>
+        </w:r>
+        <w:r>
+          <w:rPr>
+            <w:rStyle w:val="a5"/>
+            <w:rFonts w:ascii="Times New Roman" w:hAnsi="Times New Roman" w:cs="Times New Roman"/>
+            <w:sz w:val="24"/>
+            <w:szCs w:val="24"/>
+          </w:rPr>
+          <w:t>s.microsoft.com/en-us/aspnet/core/mvc/overview?view=aspnetcore-3.1#razor-view-engine</w:t>
+        </w:r>
+      </w:hyperlink>
+    </w:p>
+    <w:p>
+      <w:pPr>
+        <w:pStyle w:val="a7"/>
+        <w:numPr>
+          <w:ilvl w:val="0"/>
+          <w:numId w:val="10"/>
+        </w:numPr>
+        <w:spacing w:line="360" w:lineRule="auto"/>
+        <w:rPr>
+          <w:rFonts w:ascii="Times New Roman" w:hAnsi="Times New Roman" w:cs="Times New Roman"/>
+          <w:sz w:val="24"/>
+          <w:szCs w:val="24"/>
+        </w:rPr>
+      </w:pPr>
+      <w:r>
+        <w:rPr>
+          <w:rFonts w:ascii="Times New Roman" w:hAnsi="Times New Roman" w:cs="Times New Roman"/>
+          <w:sz w:val="24"/>
+          <w:szCs w:val="24"/>
+          <w:lang w:val="en-US"/>
+        </w:rPr>
+        <w:t xml:space="preserve">Overview of ASP.NET Core MVC –                                                              </w:t>
+      </w:r>
+      <w:hyperlink r:id="rId19" w:history="1">
+        <w:r>
+          <w:rPr>
+            <w:rStyle w:val="a5"/>
+            <w:rFonts w:ascii="Times New Roman" w:hAnsi="Times New Roman" w:cs="Times New Roman"/>
+            <w:sz w:val="24"/>
+            <w:szCs w:val="24"/>
+          </w:rPr>
+          <w:t>https://docs.microsoft.co</w:t>
+        </w:r>
+        <w:r>
+          <w:rPr>
+            <w:rStyle w:val="a5"/>
+            <w:rFonts w:ascii="Times New Roman" w:hAnsi="Times New Roman" w:cs="Times New Roman"/>
+            <w:sz w:val="24"/>
+            <w:szCs w:val="24"/>
+          </w:rPr>
+          <w:t>m</w:t>
+        </w:r>
+        <w:r>
+          <w:rPr>
+            <w:rStyle w:val="a5"/>
+            <w:rFonts w:ascii="Times New Roman" w:hAnsi="Times New Roman" w:cs="Times New Roman"/>
+            <w:sz w:val="24"/>
+            <w:szCs w:val="24"/>
+          </w:rPr>
+          <w:t>/en-us/aspnet/core/mvc/overview?view=aspnetcore-3.1</w:t>
+        </w:r>
+      </w:hyperlink>
+    </w:p>
+    <w:p>
+      <w:pPr>
+        <w:pStyle w:val="a7"/>
+        <w:numPr>
+          <w:ilvl w:val="0"/>
+          <w:numId w:val="10"/>
+        </w:numPr>
+        <w:spacing w:line="360" w:lineRule="auto"/>
+        <w:rPr>
+          <w:rFonts w:ascii="Times New Roman" w:hAnsi="Times New Roman" w:cs="Times New Roman"/>
+          <w:sz w:val="24"/>
+          <w:szCs w:val="24"/>
+        </w:rPr>
+      </w:pPr>
+      <w:r>
+        <w:rPr>
+          <w:rFonts w:ascii="Times New Roman" w:hAnsi="Times New Roman" w:cs="Times New Roman"/>
+          <w:sz w:val="24"/>
+          <w:szCs w:val="24"/>
+        </w:rPr>
+        <w:t>Handle requests with controllers in ASP.NET Core MVC</w:t>
+      </w:r>
+      <w:r>
+        <w:rPr>
+          <w:rFonts w:ascii="Times New Roman" w:hAnsi="Times New Roman" w:cs="Times New Roman"/>
+          <w:sz w:val="24"/>
+          <w:szCs w:val="24"/>
+          <w:lang w:val="en-US"/>
+        </w:rPr>
+        <w:t xml:space="preserve"> –</w:t>
+      </w:r>
+      <w:hyperlink r:id="rId20" w:history="1">
+        <w:r>
+          <w:rPr>
+            <w:rStyle w:val="a5"/>
+            <w:rFonts w:ascii="Times New Roman" w:hAnsi="Times New Roman" w:cs="Times New Roman"/>
+            <w:sz w:val="24"/>
+            <w:szCs w:val="24"/>
+          </w:rPr>
+          <w:t>https://docs.micro</w:t>
+        </w:r>
+        <w:r>
+          <w:rPr>
+            <w:rStyle w:val="a5"/>
+            <w:rFonts w:ascii="Times New Roman" w:hAnsi="Times New Roman" w:cs="Times New Roman"/>
+            <w:sz w:val="24"/>
+            <w:szCs w:val="24"/>
+          </w:rPr>
+          <w:t>s</w:t>
+        </w:r>
+        <w:r>
+          <w:rPr>
+            <w:rStyle w:val="a5"/>
+            <w:rFonts w:ascii="Times New Roman" w:hAnsi="Times New Roman" w:cs="Times New Roman"/>
+            <w:sz w:val="24"/>
+            <w:szCs w:val="24"/>
+          </w:rPr>
+          <w:t>oft.com/en-us/aspnet/core/mvc/controllers/actions?view=aspnetcore-3.1</w:t>
+        </w:r>
+      </w:hyperlink>
+    </w:p>
+    <w:p>
+      <w:pPr>
+        <w:pStyle w:val="a7"/>
+        <w:numPr>
+          <w:ilvl w:val="0"/>
+          <w:numId w:val="10"/>
+        </w:numPr>
+        <w:spacing w:line="360" w:lineRule="auto"/>
+        <w:rPr>
+          <w:rFonts w:ascii="Times New Roman" w:hAnsi="Times New Roman" w:cs="Times New Roman"/>
+          <w:sz w:val="24"/>
+          <w:szCs w:val="24"/>
+        </w:rPr>
+      </w:pPr>
+      <w:r>
+        <w:rPr>
+          <w:rFonts w:ascii="Times New Roman" w:hAnsi="Times New Roman" w:cs="Times New Roman"/>
+          <w:sz w:val="24"/>
+          <w:szCs w:val="24"/>
+        </w:rPr>
+        <w:t>Using a Three-Tier Architecture Model</w:t>
+      </w:r>
+      <w:r>
+        <w:rPr>
+          <w:rFonts w:ascii="Times New Roman" w:hAnsi="Times New Roman" w:cs="Times New Roman"/>
+          <w:sz w:val="24"/>
+          <w:szCs w:val="24"/>
+          <w:lang w:val="en-US"/>
+        </w:rPr>
+        <w:t xml:space="preserve"> - </w:t>
+      </w:r>
+      <w:hyperlink r:id="rId21" w:history="1">
+        <w:r>
+          <w:rPr>
+            <w:rStyle w:val="a5"/>
+            <w:rFonts w:ascii="Times New Roman" w:hAnsi="Times New Roman" w:cs="Times New Roman"/>
+            <w:sz w:val="24"/>
+            <w:szCs w:val="24"/>
+            <w:lang w:val="en-US"/>
+          </w:rPr>
+          <w:t>https://docs.microsoft.com/en-us/windows/win32/cossdk/using-a-three-tier-architecture-model</w:t>
+        </w:r>
+      </w:hyperlink>
+      <w:r>
+        <w:rPr>
+          <w:rFonts w:ascii="Times New Roman" w:hAnsi="Times New Roman" w:cs="Times New Roman"/>
+          <w:sz w:val="24"/>
+          <w:szCs w:val="24"/>
+          <w:lang w:val="en-US"/>
+        </w:rPr>
+        <w:t xml:space="preserve"> </w:t>
+      </w:r>
+      <w:bookmarkStart w:id="48" w:name="_GoBack"/>
+      <w:bookmarkEnd w:id="48"/>
+    </w:p>
+    <w:p>
+      <w:pPr>
+        <w:pStyle w:val="a7"/>
+        <w:numPr>
+          <w:ilvl w:val="0"/>
+          <w:numId w:val="10"/>
+        </w:numPr>
+        <w:spacing w:line="360" w:lineRule="auto"/>
+        <w:rPr>
+          <w:rFonts w:ascii="Times New Roman" w:hAnsi="Times New Roman" w:cs="Times New Roman"/>
+          <w:sz w:val="24"/>
+          <w:szCs w:val="24"/>
+        </w:rPr>
+      </w:pPr>
+      <w:r>
+        <w:rPr>
+          <w:rFonts w:ascii="Times New Roman" w:hAnsi="Times New Roman" w:cs="Times New Roman"/>
+          <w:sz w:val="24"/>
+          <w:szCs w:val="24"/>
+        </w:rPr>
+        <w:t>What Is Windows Communication Foundation</w:t>
+      </w:r>
+      <w:r>
+        <w:rPr>
+          <w:rFonts w:ascii="Times New Roman" w:hAnsi="Times New Roman" w:cs="Times New Roman"/>
+          <w:sz w:val="24"/>
+          <w:szCs w:val="24"/>
+          <w:lang w:val="en-US"/>
+        </w:rPr>
+        <w:t xml:space="preserve"> - </w:t>
+      </w:r>
+      <w:hyperlink r:id="rId22" w:history="1">
+        <w:r>
+          <w:rPr>
+            <w:rStyle w:val="a5"/>
+            <w:rFonts w:ascii="Times New Roman" w:hAnsi="Times New Roman" w:cs="Times New Roman"/>
+            <w:sz w:val="24"/>
+            <w:szCs w:val="24"/>
+            <w:lang w:val="en-US"/>
+          </w:rPr>
+          <w:t>https://docs.microsoft.com/en-us/dotnet/framework/wcf/whats-wcf</w:t>
+        </w:r>
+      </w:hyperlink>
+      <w:r>
+        <w:rPr>
+          <w:rFonts w:ascii="Times New Roman" w:hAnsi="Times New Roman" w:cs="Times New Roman"/>
+          <w:sz w:val="24"/>
+          <w:szCs w:val="24"/>
+          <w:lang w:val="en-US"/>
+        </w:rPr>
+        <w:t xml:space="preserve"> </w:t>
+      </w:r>
+    </w:p>
+    <w:p>
+      <w:pPr>
+        <w:pStyle w:val="a7"/>
+        <w:numPr>
+          <w:ilvl w:val="0"/>
+          <w:numId w:val="10"/>
+        </w:numPr>
+        <w:spacing w:line="360" w:lineRule="auto"/>
+        <w:rPr>
+          <w:rFonts w:ascii="Times New Roman" w:hAnsi="Times New Roman" w:cs="Times New Roman"/>
+          <w:sz w:val="24"/>
+          <w:szCs w:val="24"/>
+          <w:lang w:val="en"/>
+        </w:rPr>
+      </w:pPr>
+      <w:r>
+        <w:rPr>
+          <w:rFonts w:ascii="Times New Roman" w:hAnsi="Times New Roman" w:cs="Times New Roman"/>
+          <w:sz w:val="24"/>
+          <w:szCs w:val="24"/>
+          <w:lang w:val="en"/>
+        </w:rPr>
+        <w:t>Routing in ASP.NET Core</w:t>
+      </w:r>
+      <w:r>
+        <w:rPr>
+          <w:rFonts w:ascii="Times New Roman" w:hAnsi="Times New Roman" w:cs="Times New Roman"/>
+          <w:sz w:val="24"/>
+          <w:szCs w:val="24"/>
+        </w:rPr>
+        <w:t xml:space="preserve"> – </w:t>
+      </w:r>
+      <w:r>
+        <w:rPr>
+          <w:rFonts w:ascii="Times New Roman" w:hAnsi="Times New Roman" w:cs="Times New Roman"/>
+          <w:sz w:val="24"/>
+          <w:szCs w:val="24"/>
+        </w:rPr>
+        <w:tab/>
+      </w:r>
+      <w:r>
+        <w:rPr>
+          <w:rFonts w:ascii="Times New Roman" w:hAnsi="Times New Roman" w:cs="Times New Roman"/>
+          <w:sz w:val="24"/>
+          <w:szCs w:val="24"/>
+        </w:rPr>
+        <w:tab/>
+      </w:r>
+      <w:r>
+        <w:rPr>
+          <w:rFonts w:ascii="Times New Roman" w:hAnsi="Times New Roman" w:cs="Times New Roman"/>
+          <w:sz w:val="24"/>
+          <w:szCs w:val="24"/>
+        </w:rPr>
+        <w:tab/>
+      </w:r>
+      <w:r>
+        <w:rPr>
+          <w:rFonts w:ascii="Times New Roman" w:hAnsi="Times New Roman" w:cs="Times New Roman"/>
+          <w:sz w:val="24"/>
+          <w:szCs w:val="24"/>
+        </w:rPr>
+        <w:tab/>
+        <w:t xml:space="preserve">                            </w:t>
+      </w:r>
+      <w:hyperlink r:id="rId23" w:history="1">
+        <w:r>
+          <w:rPr>
+            <w:rStyle w:val="a5"/>
+            <w:rFonts w:ascii="Times New Roman" w:hAnsi="Times New Roman" w:cs="Times New Roman"/>
+            <w:sz w:val="24"/>
+            <w:szCs w:val="24"/>
+          </w:rPr>
+          <w:t>https://docs.microsoft.com/en-us/aspnet/core/fundamentals/routing?view=aspnetcore-3.1</w:t>
+        </w:r>
+      </w:hyperlink>
+    </w:p>
+    <w:p>
+      <w:pPr>
+        <w:pStyle w:val="a7"/>
+        <w:numPr>
+          <w:ilvl w:val="0"/>
+          <w:numId w:val="10"/>
+        </w:numPr>
+        <w:spacing w:line="360" w:lineRule="auto"/>
+        <w:rPr>
+          <w:rFonts w:ascii="Times New Roman" w:hAnsi="Times New Roman" w:cs="Times New Roman"/>
+          <w:sz w:val="24"/>
+          <w:szCs w:val="24"/>
+          <w:lang w:val="en"/>
+        </w:rPr>
+      </w:pPr>
+      <w:r>
+        <w:rPr>
+          <w:rFonts w:ascii="Times New Roman" w:hAnsi="Times New Roman" w:cs="Times New Roman"/>
+          <w:sz w:val="24"/>
+          <w:szCs w:val="24"/>
+          <w:lang w:val="en"/>
+        </w:rPr>
+        <w:t xml:space="preserve">ASP.NET Core Middleware –                                              </w:t>
+      </w:r>
+      <w:hyperlink r:id="rId24" w:history="1">
+        <w:r>
+          <w:rPr>
+            <w:rStyle w:val="a5"/>
+            <w:rFonts w:ascii="Times New Roman" w:hAnsi="Times New Roman" w:cs="Times New Roman"/>
+            <w:sz w:val="24"/>
+            <w:szCs w:val="24"/>
+          </w:rPr>
+          <w:t>https://docs.microsoft.com/en-us/aspnet/core/fundamentals/middleware/?view=aspnetcore-3.1</w:t>
+        </w:r>
+      </w:hyperlink>
+    </w:p>
+    <w:p>
+      <w:pPr>
+        <w:pStyle w:val="a7"/>
+        <w:numPr>
+          <w:ilvl w:val="0"/>
+          <w:numId w:val="10"/>
+        </w:numPr>
+        <w:spacing w:line="360" w:lineRule="auto"/>
+        <w:rPr>
+          <w:rStyle w:val="a5"/>
+          <w:rFonts w:ascii="Times New Roman" w:hAnsi="Times New Roman" w:cs="Times New Roman"/>
+          <w:sz w:val="24"/>
+          <w:szCs w:val="24"/>
+          <w:lang w:val="en"/>
+        </w:rPr>
+      </w:pPr>
+      <w:r>
+        <w:rPr>
+          <w:rFonts w:ascii="Times New Roman" w:hAnsi="Times New Roman" w:cs="Times New Roman"/>
+          <w:sz w:val="24"/>
+          <w:szCs w:val="24"/>
+          <w:lang w:val="en"/>
+        </w:rPr>
+        <w:t xml:space="preserve">ControllerEndpointRouteBuilderExtensions.MapControllerRoute(IEndpointRouteBuilder, String, String, Object, Object, Object) Method –                  </w:t>
+      </w:r>
+      <w:hyperlink r:id="rId25" w:history="1">
+        <w:r>
+          <w:rPr>
+            <w:rStyle w:val="a5"/>
+            <w:rFonts w:ascii="Times New Roman" w:hAnsi="Times New Roman" w:cs="Times New Roman"/>
+            <w:sz w:val="24"/>
+            <w:szCs w:val="24"/>
+          </w:rPr>
+          <w:t>https://docs.microsoft.com/en-us/dotnet/api/microsoft.aspnetcore.builder.controllerendpointroutebuilderextensions.mapcontrollerroute?view=aspnetcore-3.1</w:t>
+        </w:r>
+      </w:hyperlink>
+    </w:p>
+    <w:p>
+      <w:pPr>
+        <w:pStyle w:val="a7"/>
+        <w:numPr>
+          <w:ilvl w:val="0"/>
+          <w:numId w:val="10"/>
+        </w:numPr>
+        <w:spacing w:line="360" w:lineRule="auto"/>
+        <w:rPr>
+          <w:rFonts w:ascii="Times New Roman" w:hAnsi="Times New Roman" w:cs="Times New Roman"/>
+          <w:sz w:val="24"/>
+          <w:szCs w:val="24"/>
+        </w:rPr>
+      </w:pPr>
+      <w:r>
+        <w:rPr>
+          <w:rFonts w:ascii="Times New Roman" w:hAnsi="Times New Roman" w:cs="Times New Roman"/>
+          <w:sz w:val="24"/>
+          <w:szCs w:val="24"/>
+        </w:rPr>
+        <w:t>Various Types of WCF Contracts</w:t>
+      </w:r>
+      <w:r>
+        <w:rPr>
+          <w:rFonts w:ascii="Times New Roman" w:hAnsi="Times New Roman" w:cs="Times New Roman"/>
+          <w:sz w:val="24"/>
+          <w:szCs w:val="24"/>
+          <w:lang w:val="en-US"/>
+        </w:rPr>
+        <w:t xml:space="preserve"> - </w:t>
+      </w:r>
+      <w:hyperlink r:id="rId26" w:history="1">
+        <w:r>
+          <w:rPr>
+            <w:rStyle w:val="a5"/>
+            <w:rFonts w:ascii="Times New Roman" w:hAnsi="Times New Roman" w:cs="Times New Roman"/>
+            <w:sz w:val="24"/>
+            <w:szCs w:val="24"/>
+            <w:lang w:val="en-US"/>
+          </w:rPr>
+          <w:t>https://www.c-sharpcorner.com/UploadFile/87b416/various-types-of-wcf-contracts/</w:t>
+        </w:r>
+      </w:hyperlink>
+      <w:r>
+        <w:rPr>
+          <w:rFonts w:ascii="Times New Roman" w:hAnsi="Times New Roman" w:cs="Times New Roman"/>
+          <w:sz w:val="24"/>
+          <w:szCs w:val="24"/>
+          <w:lang w:val="en-US"/>
+        </w:rPr>
+        <w:t xml:space="preserve"> </w:t>
+      </w:r>
+    </w:p>
+    <w:p>
+      <w:pPr>
+        <w:pStyle w:val="a7"/>
+        <w:numPr>
+          <w:ilvl w:val="0"/>
+          <w:numId w:val="10"/>
+        </w:numPr>
+        <w:spacing w:line="360" w:lineRule="auto"/>
+        <w:rPr>
+          <w:rFonts w:ascii="Times New Roman" w:hAnsi="Times New Roman" w:cs="Times New Roman"/>
+          <w:sz w:val="24"/>
+          <w:szCs w:val="24"/>
+        </w:rPr>
+      </w:pPr>
+      <w:r>
+        <w:rPr>
+          <w:rFonts w:ascii="Times New Roman" w:hAnsi="Times New Roman" w:cs="Times New Roman"/>
+          <w:sz w:val="24"/>
+          <w:szCs w:val="24"/>
+        </w:rPr>
+        <w:t>WebInvokeAttribute Class</w:t>
+      </w:r>
+      <w:r>
+        <w:rPr>
+          <w:rFonts w:ascii="Times New Roman" w:hAnsi="Times New Roman" w:cs="Times New Roman"/>
+          <w:sz w:val="24"/>
+          <w:szCs w:val="24"/>
+          <w:lang w:val="en-US"/>
+        </w:rPr>
+        <w:t xml:space="preserve"> - </w:t>
+      </w:r>
+      <w:hyperlink r:id="rId27" w:history="1">
+        <w:r>
+          <w:rPr>
+            <w:rStyle w:val="a5"/>
+            <w:rFonts w:ascii="Times New Roman" w:hAnsi="Times New Roman" w:cs="Times New Roman"/>
+            <w:sz w:val="24"/>
+            <w:szCs w:val="24"/>
+            <w:lang w:val="en-US"/>
+          </w:rPr>
+          <w:t>https://docs.microsoft.com/en-us/dotnet/api/system.servicemodel.web.webinvokeattribute?view=netframework-4.8</w:t>
+        </w:r>
+      </w:hyperlink>
+      <w:r>
+        <w:rPr>
+          <w:rFonts w:ascii="Times New Roman" w:hAnsi="Times New Roman" w:cs="Times New Roman"/>
+          <w:sz w:val="24"/>
+          <w:szCs w:val="24"/>
+          <w:lang w:val="en-US"/>
+        </w:rPr>
+        <w:t xml:space="preserve"> </w:t>
+      </w:r>
+    </w:p>
+    <w:p>
+      <w:pPr>
+        <w:pStyle w:val="a7"/>
+        <w:numPr>
+          <w:ilvl w:val="0"/>
+          <w:numId w:val="10"/>
+        </w:numPr>
+        <w:spacing w:line="360" w:lineRule="auto"/>
+        <w:rPr>
+          <w:rFonts w:ascii="Times New Roman" w:hAnsi="Times New Roman" w:cs="Times New Roman"/>
+          <w:sz w:val="24"/>
+          <w:szCs w:val="24"/>
+          <w:lang w:val="en"/>
+        </w:rPr>
+      </w:pPr>
+      <w:r>
+        <w:rPr>
+          <w:rFonts w:ascii="Times New Roman" w:hAnsi="Times New Roman" w:cs="Times New Roman"/>
+          <w:sz w:val="24"/>
+          <w:szCs w:val="24"/>
+          <w:lang w:val="en"/>
+        </w:rPr>
+        <w:t xml:space="preserve">Different Types of Databases –                                                                                    </w:t>
+      </w:r>
+      <w:hyperlink r:id="rId28" w:history="1">
+        <w:r>
+          <w:rPr>
+            <w:rStyle w:val="a5"/>
+            <w:rFonts w:ascii="Times New Roman" w:hAnsi="Times New Roman" w:cs="Times New Roman"/>
+            <w:sz w:val="24"/>
+            <w:szCs w:val="24"/>
+          </w:rPr>
+          <w:t>http://www.my-project-management-expert.com/different-types-of-databases.html</w:t>
+        </w:r>
+      </w:hyperlink>
+    </w:p>
+    <w:p>
+      <w:pPr>
+        <w:pStyle w:val="a7"/>
+        <w:numPr>
+          <w:ilvl w:val="0"/>
+          <w:numId w:val="10"/>
+        </w:numPr>
+        <w:spacing w:line="360" w:lineRule="auto"/>
+        <w:rPr>
+          <w:rFonts w:ascii="Times New Roman" w:hAnsi="Times New Roman" w:cs="Times New Roman"/>
+          <w:sz w:val="24"/>
+          <w:szCs w:val="24"/>
+        </w:rPr>
+      </w:pPr>
+      <w:r>
+        <w:rPr>
+          <w:rFonts w:ascii="Times New Roman" w:hAnsi="Times New Roman" w:cs="Times New Roman"/>
+          <w:sz w:val="24"/>
+          <w:szCs w:val="24"/>
+        </w:rPr>
+        <w:t>Comparing LINQ with Stored Procedure</w:t>
+      </w:r>
+      <w:r>
+        <w:rPr>
+          <w:rFonts w:ascii="Times New Roman" w:hAnsi="Times New Roman" w:cs="Times New Roman"/>
+          <w:sz w:val="24"/>
+          <w:szCs w:val="24"/>
+          <w:lang w:val="en-US"/>
+        </w:rPr>
+        <w:t xml:space="preserve"> - </w:t>
+      </w:r>
+      <w:hyperlink r:id="rId29" w:history="1">
+        <w:r>
+          <w:rPr>
+            <w:rStyle w:val="a5"/>
+            <w:rFonts w:ascii="Times New Roman" w:hAnsi="Times New Roman" w:cs="Times New Roman"/>
+            <w:sz w:val="24"/>
+            <w:szCs w:val="24"/>
+            <w:lang w:val="en-US"/>
+          </w:rPr>
+          <w:t>https://www.dotnettricks.com/learn/linq/comparing-linq-with-stored-procedure</w:t>
+        </w:r>
+      </w:hyperlink>
+      <w:r>
+        <w:rPr>
+          <w:rFonts w:ascii="Times New Roman" w:hAnsi="Times New Roman" w:cs="Times New Roman"/>
+          <w:sz w:val="24"/>
+          <w:szCs w:val="24"/>
+          <w:lang w:val="en-US"/>
+        </w:rPr>
+        <w:t xml:space="preserve"> </w:t>
+      </w:r>
+    </w:p>
+    <w:p>
+      <w:pPr>
+        <w:pStyle w:val="a7"/>
+        <w:numPr>
+          <w:ilvl w:val="0"/>
+          <w:numId w:val="10"/>
+        </w:numPr>
+        <w:spacing w:line="360" w:lineRule="auto"/>
+        <w:rPr>
+          <w:rFonts w:ascii="Times New Roman" w:hAnsi="Times New Roman" w:cs="Times New Roman"/>
+          <w:sz w:val="24"/>
+          <w:szCs w:val="24"/>
+          <w:lang w:val="en"/>
+        </w:rPr>
+      </w:pPr>
+      <w:r>
+        <w:rPr>
+          <w:rFonts w:ascii="Times New Roman" w:hAnsi="Times New Roman" w:cs="Times New Roman"/>
+          <w:sz w:val="24"/>
+          <w:szCs w:val="24"/>
+          <w:lang w:val="en"/>
+        </w:rPr>
+        <w:t>Entity Framework Core</w:t>
+      </w:r>
+      <w:r>
+        <w:rPr>
+          <w:rFonts w:ascii="Times New Roman" w:hAnsi="Times New Roman" w:cs="Times New Roman"/>
+          <w:sz w:val="24"/>
+          <w:szCs w:val="24"/>
+        </w:rPr>
+        <w:t xml:space="preserve"> - </w:t>
+      </w:r>
+      <w:hyperlink r:id="rId30" w:history="1">
+        <w:r>
+          <w:rPr>
+            <w:rStyle w:val="a5"/>
+            <w:rFonts w:ascii="Times New Roman" w:hAnsi="Times New Roman" w:cs="Times New Roman"/>
+            <w:sz w:val="24"/>
+            <w:szCs w:val="24"/>
+          </w:rPr>
+          <w:t>https://docs.microsoft.com/en-us/ef/core/</w:t>
+        </w:r>
+      </w:hyperlink>
+    </w:p>
+    <w:p>
+      <w:pPr>
+        <w:pStyle w:val="a7"/>
+        <w:numPr>
+          <w:ilvl w:val="0"/>
+          <w:numId w:val="10"/>
+        </w:numPr>
+        <w:spacing w:line="360" w:lineRule="auto"/>
+        <w:rPr>
+          <w:rFonts w:ascii="Times New Roman" w:hAnsi="Times New Roman" w:cs="Times New Roman"/>
+          <w:sz w:val="24"/>
+          <w:szCs w:val="24"/>
+          <w:lang w:val="en"/>
+        </w:rPr>
+      </w:pPr>
+      <w:r>
+        <w:rPr>
+          <w:rFonts w:ascii="Times New Roman" w:hAnsi="Times New Roman" w:cs="Times New Roman"/>
+          <w:sz w:val="24"/>
+          <w:szCs w:val="24"/>
+          <w:lang w:val="en"/>
+        </w:rPr>
+        <w:t xml:space="preserve">Visual Studio 2019 – </w:t>
+      </w:r>
+      <w:hyperlink r:id="rId31" w:history="1">
+        <w:r>
+          <w:rPr>
+            <w:rStyle w:val="a5"/>
+            <w:rFonts w:ascii="Times New Roman" w:hAnsi="Times New Roman" w:cs="Times New Roman"/>
+            <w:sz w:val="24"/>
+            <w:szCs w:val="24"/>
+          </w:rPr>
+          <w:t>https://visualstudio.microsoft.com/vs/</w:t>
+        </w:r>
+      </w:hyperlink>
+    </w:p>
+    <w:p>
+      <w:pPr>
+        <w:pStyle w:val="a7"/>
+        <w:numPr>
+          <w:ilvl w:val="0"/>
+          <w:numId w:val="10"/>
+        </w:numPr>
+        <w:spacing w:line="360" w:lineRule="auto"/>
+        <w:rPr>
+          <w:rFonts w:ascii="Times New Roman" w:hAnsi="Times New Roman" w:cs="Times New Roman"/>
+          <w:sz w:val="24"/>
+          <w:szCs w:val="24"/>
+        </w:rPr>
+      </w:pPr>
+      <w:r>
+        <w:rPr>
+          <w:rFonts w:ascii="Times New Roman" w:hAnsi="Times New Roman" w:cs="Times New Roman"/>
+          <w:sz w:val="24"/>
+          <w:szCs w:val="24"/>
+        </w:rPr>
+        <w:t>.NET Framework</w:t>
+      </w:r>
+      <w:r>
+        <w:rPr>
+          <w:rFonts w:ascii="Times New Roman" w:hAnsi="Times New Roman" w:cs="Times New Roman"/>
+          <w:sz w:val="24"/>
+          <w:szCs w:val="24"/>
+          <w:lang w:val="en-US"/>
+        </w:rPr>
+        <w:t xml:space="preserve"> - </w:t>
       </w:r>
       <w:hyperlink r:id="rId32" w:history="1">
         <w:r>
@@ -43639,20 +44449,20 @@
             <w:rFonts w:ascii="Times New Roman" w:hAnsi="Times New Roman" w:cs="Times New Roman"/>
             <w:sz w:val="24"/>
             <w:szCs w:val="24"/>
+            <w:lang w:val="en-US"/>
           </w:rPr>
-          <w:t>https://subscription.packtpub.com/book/application_development/9781786463838/1/ch01lvl1sec10/what-is-asp-net</w:t>
+          <w:t>https://en.wikipedia.org/wiki/.NET_Framework</w:t>
         </w:r>
       </w:hyperlink>
-    </w:p>
-    <w:p>
-      <w:pPr>
-        <w:pStyle w:val="a7"/>
-        <w:rPr>
-          <w:rFonts w:ascii="Times New Roman" w:hAnsi="Times New Roman" w:cs="Times New Roman"/>
-          <w:sz w:val="24"/>
-          <w:szCs w:val="24"/>
-        </w:rPr>
-      </w:pPr>
+      <w:r>
+        <w:rPr>
+          <w:rFonts w:ascii="Times New Roman" w:hAnsi="Times New Roman" w:cs="Times New Roman"/>
+          <w:sz w:val="24"/>
+          <w:szCs w:val="24"/>
+          <w:lang w:val="en-US"/>
+        </w:rPr>
+        <w:t xml:space="preserve"> </w:t>
+      </w:r>
     </w:p>
     <w:p>
       <w:pPr>
@@ -43661,88 +44471,51 @@
           <w:ilvl w:val="0"/>
           <w:numId w:val="10"/>
         </w:numPr>
-        <w:rPr>
-          <w:rFonts w:ascii="Times New Roman" w:hAnsi="Times New Roman" w:cs="Times New Roman"/>
-          <w:sz w:val="24"/>
-          <w:szCs w:val="24"/>
-        </w:rPr>
-      </w:pPr>
-      <w:r>
-        <w:rPr>
-          <w:rFonts w:ascii="Times New Roman" w:hAnsi="Times New Roman" w:cs="Times New Roman"/>
-          <w:sz w:val="24"/>
-          <w:szCs w:val="24"/>
-          <w:lang w:val="en-US"/>
-        </w:rPr>
-        <w:t xml:space="preserve">Razor view engine – </w:t>
-      </w:r>
-      <w:r>
-        <w:rPr>
-          <w:rFonts w:ascii="Times New Roman" w:hAnsi="Times New Roman" w:cs="Times New Roman"/>
-          <w:sz w:val="24"/>
-          <w:szCs w:val="24"/>
-          <w:lang w:val="en-US"/>
-        </w:rPr>
-        <w:tab/>
-      </w:r>
-      <w:r>
-        <w:rPr>
-          <w:rFonts w:ascii="Times New Roman" w:hAnsi="Times New Roman" w:cs="Times New Roman"/>
-          <w:sz w:val="24"/>
-          <w:szCs w:val="24"/>
-          <w:lang w:val="en-US"/>
-        </w:rPr>
-        <w:tab/>
-      </w:r>
-      <w:r>
-        <w:rPr>
-          <w:rFonts w:ascii="Times New Roman" w:hAnsi="Times New Roman" w:cs="Times New Roman"/>
-          <w:sz w:val="24"/>
-          <w:szCs w:val="24"/>
-          <w:lang w:val="en-US"/>
-        </w:rPr>
-        <w:tab/>
-      </w:r>
-      <w:r>
-        <w:rPr>
-          <w:rFonts w:ascii="Times New Roman" w:hAnsi="Times New Roman" w:cs="Times New Roman"/>
-          <w:sz w:val="24"/>
-          <w:szCs w:val="24"/>
-          <w:lang w:val="en-US"/>
-        </w:rPr>
-        <w:tab/>
-      </w:r>
-      <w:r>
-        <w:rPr>
-          <w:rFonts w:ascii="Times New Roman" w:hAnsi="Times New Roman" w:cs="Times New Roman"/>
-          <w:sz w:val="24"/>
-          <w:szCs w:val="24"/>
-          <w:lang w:val="en-US"/>
-        </w:rPr>
-        <w:tab/>
-        <w:t xml:space="preserve">              </w:t>
-      </w:r>
-      <w:hyperlink r:id="rId33" w:anchor="razor-view-engine" w:history="1">
+        <w:spacing w:line="360" w:lineRule="auto"/>
+        <w:rPr>
+          <w:rFonts w:ascii="Times New Roman" w:hAnsi="Times New Roman" w:cs="Times New Roman"/>
+          <w:sz w:val="24"/>
+          <w:szCs w:val="24"/>
+        </w:rPr>
+      </w:pPr>
+      <w:r>
+        <w:rPr>
+          <w:rFonts w:ascii="Times New Roman" w:hAnsi="Times New Roman" w:cs="Times New Roman"/>
+          <w:sz w:val="24"/>
+          <w:szCs w:val="24"/>
+        </w:rPr>
+        <w:t>What is Entity Framework?</w:t>
+      </w:r>
+      <w:r>
+        <w:rPr>
+          <w:rFonts w:ascii="Times New Roman" w:hAnsi="Times New Roman" w:cs="Times New Roman"/>
+          <w:sz w:val="24"/>
+          <w:szCs w:val="24"/>
+          <w:lang w:val="en-US"/>
+        </w:rPr>
+        <w:t xml:space="preserve"> - </w:t>
+      </w:r>
+      <w:hyperlink r:id="rId33" w:history="1">
         <w:r>
           <w:rPr>
             <w:rStyle w:val="a5"/>
             <w:rFonts w:ascii="Times New Roman" w:hAnsi="Times New Roman" w:cs="Times New Roman"/>
             <w:sz w:val="24"/>
             <w:szCs w:val="24"/>
+            <w:lang w:val="en-US"/>
           </w:rPr>
-          <w:t>https://docs.microsoft.com/en-us/aspnet/core/mvc/overview?view=aspnetcore-3.1#razor-view-engine</w:t>
+          <w:t>https://www.entityframeworktutorial.net/what-is-entityframework.aspx</w:t>
         </w:r>
       </w:hyperlink>
-    </w:p>
-    <w:p>
-      <w:pPr>
-        <w:pStyle w:val="a7"/>
-        <w:rPr>
-          <w:rFonts w:ascii="Times New Roman" w:hAnsi="Times New Roman" w:cs="Times New Roman"/>
-          <w:sz w:val="24"/>
-          <w:szCs w:val="24"/>
-        </w:rPr>
-      </w:pPr>
+      <w:r>
+        <w:rPr>
+          <w:rFonts w:ascii="Times New Roman" w:hAnsi="Times New Roman" w:cs="Times New Roman"/>
+          <w:sz w:val="24"/>
+          <w:szCs w:val="24"/>
+          <w:lang w:val="en-US"/>
+        </w:rPr>
+        <w:t xml:space="preserve"> </w:t>
+      </w:r>
     </w:p>
     <w:p>
       <w:pPr>
@@ -43751,20 +44524,22 @@
           <w:ilvl w:val="0"/>
           <w:numId w:val="10"/>
         </w:numPr>
-        <w:rPr>
-          <w:rFonts w:ascii="Times New Roman" w:hAnsi="Times New Roman" w:cs="Times New Roman"/>
-          <w:sz w:val="24"/>
-          <w:szCs w:val="24"/>
-        </w:rPr>
-      </w:pPr>
-      <w:r>
-        <w:rPr>
-          <w:rFonts w:ascii="Times New Roman" w:hAnsi="Times New Roman" w:cs="Times New Roman"/>
-          <w:sz w:val="24"/>
-          <w:szCs w:val="24"/>
-          <w:lang w:val="en-US"/>
-        </w:rPr>
-        <w:t xml:space="preserve">Overview of ASP.NET Core MVC –                                                              </w:t>
+        <w:spacing w:line="360" w:lineRule="auto"/>
+        <w:rPr>
+          <w:rFonts w:ascii="Times New Roman" w:hAnsi="Times New Roman" w:cs="Times New Roman"/>
+          <w:sz w:val="24"/>
+          <w:szCs w:val="24"/>
+          <w:lang w:val="en"/>
+        </w:rPr>
+      </w:pPr>
+      <w:r>
+        <w:rPr>
+          <w:rFonts w:ascii="Times New Roman" w:hAnsi="Times New Roman" w:cs="Times New Roman"/>
+          <w:sz w:val="24"/>
+          <w:szCs w:val="24"/>
+          <w:lang w:val="en"/>
+        </w:rPr>
+        <w:t xml:space="preserve">ASP.NET Core – </w:t>
       </w:r>
       <w:hyperlink r:id="rId34" w:history="1">
         <w:r>
@@ -43774,19 +44549,9 @@
             <w:sz w:val="24"/>
             <w:szCs w:val="24"/>
           </w:rPr>
-          <w:t>https://docs.microsoft.com/en-us/aspnet/core/mvc/overview?view=aspnetcore-3.1</w:t>
+          <w:t>https://en.wikipedia.org/wiki/ASP.NET_Core</w:t>
         </w:r>
       </w:hyperlink>
-    </w:p>
-    <w:p>
-      <w:pPr>
-        <w:pStyle w:val="a7"/>
-        <w:rPr>
-          <w:rFonts w:ascii="Times New Roman" w:hAnsi="Times New Roman" w:cs="Times New Roman"/>
-          <w:sz w:val="24"/>
-          <w:szCs w:val="24"/>
-        </w:rPr>
-      </w:pPr>
     </w:p>
     <w:p>
       <w:pPr>
@@ -43795,28 +44560,33 @@
           <w:ilvl w:val="0"/>
           <w:numId w:val="10"/>
         </w:numPr>
-        <w:rPr>
-          <w:rFonts w:ascii="Times New Roman" w:hAnsi="Times New Roman" w:cs="Times New Roman"/>
-          <w:sz w:val="24"/>
-          <w:szCs w:val="24"/>
-        </w:rPr>
-      </w:pPr>
-      <w:r>
-        <w:rPr>
-          <w:rFonts w:ascii="Times New Roman" w:hAnsi="Times New Roman" w:cs="Times New Roman"/>
-          <w:sz w:val="24"/>
-          <w:szCs w:val="24"/>
-        </w:rPr>
-        <w:t>Handle requests with controllers in ASP.NET Core MVC</w:t>
-      </w:r>
-      <w:r>
-        <w:rPr>
-          <w:rFonts w:ascii="Times New Roman" w:hAnsi="Times New Roman" w:cs="Times New Roman"/>
-          <w:sz w:val="24"/>
-          <w:szCs w:val="24"/>
-          <w:lang w:val="en-US"/>
-        </w:rPr>
-        <w:t xml:space="preserve"> –</w:t>
+        <w:spacing w:line="360" w:lineRule="auto"/>
+        <w:rPr>
+          <w:rStyle w:val="a5"/>
+          <w:rFonts w:ascii="Times New Roman" w:hAnsi="Times New Roman" w:cs="Times New Roman"/>
+          <w:color w:val="auto"/>
+          <w:sz w:val="24"/>
+          <w:szCs w:val="24"/>
+          <w:u w:val="none"/>
+          <w:lang w:val="en"/>
+        </w:rPr>
+      </w:pPr>
+      <w:r>
+        <w:rPr>
+          <w:rFonts w:ascii="Times New Roman" w:hAnsi="Times New Roman" w:cs="Times New Roman"/>
+          <w:sz w:val="24"/>
+          <w:szCs w:val="24"/>
+          <w:lang w:val="en"/>
+        </w:rPr>
+        <w:t>Entity Framework Core</w:t>
+      </w:r>
+      <w:r>
+        <w:rPr>
+          <w:rFonts w:ascii="Times New Roman" w:hAnsi="Times New Roman" w:cs="Times New Roman"/>
+          <w:sz w:val="24"/>
+          <w:szCs w:val="24"/>
+        </w:rPr>
+        <w:t xml:space="preserve"> - </w:t>
       </w:r>
       <w:hyperlink r:id="rId35" w:history="1">
         <w:r>
@@ -43826,19 +44596,9 @@
             <w:sz w:val="24"/>
             <w:szCs w:val="24"/>
           </w:rPr>
-          <w:t>https://docs.microsoft.com/en-us/aspnet/core/mvc/controllers/actions?view=aspnetcore-3.1</w:t>
+          <w:t>https://docs.microsoft.com/en-us/ef/core/</w:t>
         </w:r>
       </w:hyperlink>
-    </w:p>
-    <w:p>
-      <w:pPr>
-        <w:pStyle w:val="a7"/>
-        <w:rPr>
-          <w:rFonts w:ascii="Times New Roman" w:hAnsi="Times New Roman" w:cs="Times New Roman"/>
-          <w:sz w:val="24"/>
-          <w:szCs w:val="24"/>
-        </w:rPr>
-      </w:pPr>
     </w:p>
     <w:p>
       <w:pPr>
@@ -43847,29 +44607,31 @@
           <w:ilvl w:val="0"/>
           <w:numId w:val="10"/>
         </w:numPr>
-        <w:rPr>
-          <w:rFonts w:ascii="Times New Roman" w:hAnsi="Times New Roman" w:cs="Times New Roman"/>
-          <w:sz w:val="24"/>
-          <w:szCs w:val="24"/>
-        </w:rPr>
-      </w:pPr>
-      <w:r>
-        <w:rPr>
-          <w:rFonts w:ascii="Times New Roman" w:hAnsi="Times New Roman" w:cs="Times New Roman"/>
-          <w:sz w:val="24"/>
-          <w:szCs w:val="24"/>
-        </w:rPr>
-        <w:lastRenderedPageBreak/>
-        <w:t>Working with Data in ASP.NET Core Apps</w:t>
-      </w:r>
-      <w:r>
-        <w:rPr>
-          <w:rFonts w:ascii="Times New Roman" w:hAnsi="Times New Roman" w:cs="Times New Roman"/>
-          <w:sz w:val="24"/>
-          <w:szCs w:val="24"/>
-          <w:lang w:val="en-US"/>
-        </w:rPr>
-        <w:t xml:space="preserve"> –                       </w:t>
+        <w:spacing w:line="360" w:lineRule="auto"/>
+        <w:rPr>
+          <w:rFonts w:ascii="Times New Roman" w:hAnsi="Times New Roman" w:cs="Times New Roman"/>
+          <w:sz w:val="24"/>
+          <w:szCs w:val="24"/>
+          <w:lang w:val="en"/>
+        </w:rPr>
+      </w:pPr>
+      <w:r>
+        <w:rPr>
+          <w:rFonts w:ascii="Times New Roman" w:hAnsi="Times New Roman" w:cs="Times New Roman"/>
+          <w:sz w:val="24"/>
+          <w:szCs w:val="24"/>
+          <w:lang w:val="en"/>
+        </w:rPr>
+        <w:t>All About SQL Server: Advantages, Best Practices, and Tools</w:t>
+      </w:r>
+      <w:r>
+        <w:rPr>
+          <w:rFonts w:ascii="Times New Roman" w:hAnsi="Times New Roman" w:cs="Times New Roman"/>
+          <w:sz w:val="24"/>
+          <w:szCs w:val="24"/>
+          <w:lang w:val="en"/>
+        </w:rPr>
+        <w:t xml:space="preserve"> - </w:t>
       </w:r>
       <w:hyperlink r:id="rId36" w:history="1">
         <w:r>
@@ -43878,20 +44640,20 @@
             <w:rFonts w:ascii="Times New Roman" w:hAnsi="Times New Roman" w:cs="Times New Roman"/>
             <w:sz w:val="24"/>
             <w:szCs w:val="24"/>
+            <w:lang w:val="en"/>
           </w:rPr>
-          <w:t>https://docs.microsoft.com/en-us/dotnet/architecture/modern-web-apps-azure/work-with-data-in-asp-net-core-apps</w:t>
+          <w:t>https://www.tek-tools.com/database/sql-server-best-practices-and-tools</w:t>
         </w:r>
       </w:hyperlink>
-    </w:p>
-    <w:p>
-      <w:pPr>
-        <w:pStyle w:val="a7"/>
-        <w:rPr>
-          <w:rFonts w:ascii="Times New Roman" w:hAnsi="Times New Roman" w:cs="Times New Roman"/>
-          <w:sz w:val="24"/>
-          <w:szCs w:val="24"/>
-        </w:rPr>
-      </w:pPr>
+      <w:r>
+        <w:rPr>
+          <w:rFonts w:ascii="Times New Roman" w:hAnsi="Times New Roman" w:cs="Times New Roman"/>
+          <w:sz w:val="24"/>
+          <w:szCs w:val="24"/>
+          <w:lang w:val="en"/>
+        </w:rPr>
+        <w:t xml:space="preserve"> </w:t>
+      </w:r>
     </w:p>
     <w:p>
       <w:pPr>
@@ -43900,6 +44662,7 @@
           <w:ilvl w:val="0"/>
           <w:numId w:val="10"/>
         </w:numPr>
+        <w:spacing w:line="360" w:lineRule="auto"/>
         <w:rPr>
           <w:rFonts w:ascii="Times New Roman" w:hAnsi="Times New Roman" w:cs="Times New Roman"/>
           <w:sz w:val="24"/>
@@ -43914,101 +44677,9 @@
           <w:szCs w:val="24"/>
           <w:lang w:val="en"/>
         </w:rPr>
-        <w:t xml:space="preserve">Object-relational mapping – </w:t>
+        <w:t xml:space="preserve">Hypertext Transfer Protocol – </w:t>
       </w:r>
       <w:hyperlink r:id="rId37" w:history="1">
-        <w:r>
-          <w:rPr>
-            <w:rStyle w:val="a5"/>
-            <w:rFonts w:ascii="Times New Roman" w:hAnsi="Times New Roman" w:cs="Times New Roman"/>
-            <w:sz w:val="24"/>
-            <w:szCs w:val="24"/>
-          </w:rPr>
-          <w:t>https://en.wikipedia.org/wiki/Object-relational_mapping</w:t>
-        </w:r>
-      </w:hyperlink>
-    </w:p>
-    <w:p>
-      <w:pPr>
-        <w:pStyle w:val="a7"/>
-        <w:rPr>
-          <w:rFonts w:ascii="Times New Roman" w:hAnsi="Times New Roman" w:cs="Times New Roman"/>
-          <w:sz w:val="24"/>
-          <w:szCs w:val="24"/>
-          <w:lang w:val="en"/>
-        </w:rPr>
-      </w:pPr>
-    </w:p>
-    <w:p>
-      <w:pPr>
-        <w:pStyle w:val="a7"/>
-        <w:numPr>
-          <w:ilvl w:val="0"/>
-          <w:numId w:val="10"/>
-        </w:numPr>
-        <w:rPr>
-          <w:rFonts w:ascii="Times New Roman" w:hAnsi="Times New Roman" w:cs="Times New Roman"/>
-          <w:sz w:val="24"/>
-          <w:szCs w:val="24"/>
-          <w:lang w:val="en"/>
-        </w:rPr>
-      </w:pPr>
-      <w:r>
-        <w:rPr>
-          <w:rFonts w:ascii="Times New Roman" w:hAnsi="Times New Roman" w:cs="Times New Roman"/>
-          <w:sz w:val="24"/>
-          <w:szCs w:val="24"/>
-          <w:lang w:val="en"/>
-        </w:rPr>
-        <w:t xml:space="preserve">Dependency injection in ASP.NET Core –                        </w:t>
-      </w:r>
-      <w:hyperlink r:id="rId38" w:history="1">
-        <w:r>
-          <w:rPr>
-            <w:rStyle w:val="a5"/>
-            <w:rFonts w:ascii="Times New Roman" w:hAnsi="Times New Roman" w:cs="Times New Roman"/>
-            <w:sz w:val="24"/>
-            <w:szCs w:val="24"/>
-          </w:rPr>
-          <w:t>https://docs.microsoft.com/en-us/aspnet/core/fundamentals/dependency-injection?view=aspnetcore-3.1</w:t>
-        </w:r>
-      </w:hyperlink>
-    </w:p>
-    <w:p>
-      <w:pPr>
-        <w:pStyle w:val="a7"/>
-        <w:rPr>
-          <w:rFonts w:ascii="Times New Roman" w:hAnsi="Times New Roman" w:cs="Times New Roman"/>
-          <w:sz w:val="24"/>
-          <w:szCs w:val="24"/>
-          <w:lang w:val="en"/>
-        </w:rPr>
-      </w:pPr>
-    </w:p>
-    <w:p>
-      <w:pPr>
-        <w:pStyle w:val="a7"/>
-        <w:numPr>
-          <w:ilvl w:val="0"/>
-          <w:numId w:val="10"/>
-        </w:numPr>
-        <w:rPr>
-          <w:rFonts w:ascii="Times New Roman" w:hAnsi="Times New Roman" w:cs="Times New Roman"/>
-          <w:sz w:val="24"/>
-          <w:szCs w:val="24"/>
-          <w:lang w:val="en"/>
-        </w:rPr>
-      </w:pPr>
-      <w:r>
-        <w:rPr>
-          <w:rFonts w:ascii="Times New Roman" w:hAnsi="Times New Roman" w:cs="Times New Roman"/>
-          <w:sz w:val="24"/>
-          <w:szCs w:val="24"/>
-          <w:lang w:val="en"/>
-        </w:rPr>
-        <w:t xml:space="preserve">Hypertext Transfer Protocol – </w:t>
-      </w:r>
-      <w:hyperlink r:id="rId39" w:history="1">
         <w:r>
           <w:rPr>
             <w:rStyle w:val="a5"/>
@@ -44023,21 +44694,11 @@
     <w:p>
       <w:pPr>
         <w:pStyle w:val="a7"/>
-        <w:rPr>
-          <w:rFonts w:ascii="Times New Roman" w:hAnsi="Times New Roman" w:cs="Times New Roman"/>
-          <w:sz w:val="24"/>
-          <w:szCs w:val="24"/>
-          <w:lang w:val="en"/>
-        </w:rPr>
-      </w:pPr>
-    </w:p>
-    <w:p>
-      <w:pPr>
-        <w:pStyle w:val="a7"/>
         <w:numPr>
           <w:ilvl w:val="0"/>
           <w:numId w:val="10"/>
         </w:numPr>
+        <w:spacing w:line="360" w:lineRule="auto"/>
         <w:rPr>
           <w:rFonts w:ascii="Times New Roman" w:hAnsi="Times New Roman" w:cs="Times New Roman"/>
           <w:sz w:val="24"/>
@@ -44052,50 +44713,17 @@
           <w:szCs w:val="24"/>
           <w:lang w:val="en"/>
         </w:rPr>
-        <w:t>Routing in ASP.NET Core</w:t>
-      </w:r>
-      <w:r>
-        <w:rPr>
-          <w:rFonts w:ascii="Times New Roman" w:hAnsi="Times New Roman" w:cs="Times New Roman"/>
-          <w:sz w:val="24"/>
-          <w:szCs w:val="24"/>
-        </w:rPr>
-        <w:t xml:space="preserve"> – </w:t>
-      </w:r>
-      <w:r>
-        <w:rPr>
-          <w:rFonts w:ascii="Times New Roman" w:hAnsi="Times New Roman" w:cs="Times New Roman"/>
-          <w:sz w:val="24"/>
-          <w:szCs w:val="24"/>
-        </w:rPr>
-        <w:tab/>
-      </w:r>
-      <w:r>
-        <w:rPr>
-          <w:rFonts w:ascii="Times New Roman" w:hAnsi="Times New Roman" w:cs="Times New Roman"/>
-          <w:sz w:val="24"/>
-          <w:szCs w:val="24"/>
-        </w:rPr>
-        <w:tab/>
-      </w:r>
-      <w:r>
-        <w:rPr>
-          <w:rFonts w:ascii="Times New Roman" w:hAnsi="Times New Roman" w:cs="Times New Roman"/>
-          <w:sz w:val="24"/>
-          <w:szCs w:val="24"/>
-        </w:rPr>
-        <w:tab/>
-      </w:r>
-      <w:r>
-        <w:rPr>
-          <w:rFonts w:ascii="Times New Roman" w:hAnsi="Times New Roman" w:cs="Times New Roman"/>
-          <w:sz w:val="24"/>
-          <w:szCs w:val="24"/>
-        </w:rPr>
-        <w:tab/>
-        <w:t xml:space="preserve">                            </w:t>
-      </w:r>
-      <w:hyperlink r:id="rId40" w:history="1">
+        <w:t>10 Common Uses of Bootstrap</w:t>
+      </w:r>
+      <w:r>
+        <w:rPr>
+          <w:rFonts w:ascii="Times New Roman" w:hAnsi="Times New Roman" w:cs="Times New Roman"/>
+          <w:sz w:val="24"/>
+          <w:szCs w:val="24"/>
+        </w:rPr>
+        <w:t xml:space="preserve"> -                            </w:t>
+      </w:r>
+      <w:hyperlink r:id="rId38" w:history="1">
         <w:r>
           <w:rPr>
             <w:rStyle w:val="a5"/>
@@ -44103,20 +44731,9 @@
             <w:sz w:val="24"/>
             <w:szCs w:val="24"/>
           </w:rPr>
-          <w:t>https://docs.microsoft.com/en-us/aspnet/core/fundamentals/routing?view=aspnetcore-3.1</w:t>
+          <w:t>https://www.htmlgoodies.com/html5/markup/10-common-uses-of-bootstrap.html</w:t>
         </w:r>
       </w:hyperlink>
-    </w:p>
-    <w:p>
-      <w:pPr>
-        <w:pStyle w:val="a7"/>
-        <w:rPr>
-          <w:rFonts w:ascii="Times New Roman" w:hAnsi="Times New Roman" w:cs="Times New Roman"/>
-          <w:sz w:val="24"/>
-          <w:szCs w:val="24"/>
-          <w:lang w:val="en"/>
-        </w:rPr>
-      </w:pPr>
     </w:p>
     <w:p>
       <w:pPr>
@@ -44125,6 +44742,7 @@
           <w:ilvl w:val="0"/>
           <w:numId w:val="10"/>
         </w:numPr>
+        <w:spacing w:line="360" w:lineRule="auto"/>
         <w:rPr>
           <w:rFonts w:ascii="Times New Roman" w:hAnsi="Times New Roman" w:cs="Times New Roman"/>
           <w:sz w:val="24"/>
@@ -44139,30 +44757,29 @@
           <w:szCs w:val="24"/>
           <w:lang w:val="en"/>
         </w:rPr>
-        <w:t xml:space="preserve">ASP.NET Core Middleware –                                              </w:t>
-      </w:r>
-      <w:hyperlink r:id="rId41" w:history="1">
+        <w:t>What is Angular?</w:t>
+      </w:r>
+      <w:r>
+        <w:rPr>
+          <w:rFonts w:ascii="Times New Roman" w:hAnsi="Times New Roman" w:cs="Times New Roman"/>
+          <w:sz w:val="24"/>
+          <w:szCs w:val="24"/>
+          <w:lang w:val="en"/>
+        </w:rPr>
+        <w:t xml:space="preserve"> - </w:t>
+      </w:r>
+      <w:hyperlink r:id="rId39" w:history="1">
         <w:r>
           <w:rPr>
             <w:rStyle w:val="a5"/>
             <w:rFonts w:ascii="Times New Roman" w:hAnsi="Times New Roman" w:cs="Times New Roman"/>
             <w:sz w:val="24"/>
             <w:szCs w:val="24"/>
+            <w:lang w:val="en"/>
           </w:rPr>
-          <w:t>https://docs.microsoft.com/en-us/aspnet/core/fundamentals/middleware/?view=aspnetcore-3.1</w:t>
+          <w:t>https://angular.io/guide/what-is-angular</w:t>
         </w:r>
       </w:hyperlink>
-    </w:p>
-    <w:p>
-      <w:pPr>
-        <w:pStyle w:val="a7"/>
-        <w:rPr>
-          <w:rFonts w:ascii="Times New Roman" w:hAnsi="Times New Roman" w:cs="Times New Roman"/>
-          <w:sz w:val="24"/>
-          <w:szCs w:val="24"/>
-          <w:lang w:val="en"/>
-        </w:rPr>
-      </w:pPr>
     </w:p>
     <w:p>
       <w:pPr>
@@ -44171,8 +44788,8 @@
           <w:ilvl w:val="0"/>
           <w:numId w:val="10"/>
         </w:numPr>
-        <w:rPr>
-          <w:rStyle w:val="a5"/>
+        <w:spacing w:line="360" w:lineRule="auto"/>
+        <w:rPr>
           <w:rFonts w:ascii="Times New Roman" w:hAnsi="Times New Roman" w:cs="Times New Roman"/>
           <w:sz w:val="24"/>
           <w:szCs w:val="24"/>
@@ -44186,55 +44803,9 @@
           <w:szCs w:val="24"/>
           <w:lang w:val="en"/>
         </w:rPr>
-        <w:t xml:space="preserve">ControllerEndpointRouteBuilderExtensions.MapControllerRoute(IEndpointRouteBuilder, String, String, Object, Object, Object) Method –                  </w:t>
-      </w:r>
-      <w:hyperlink r:id="rId42" w:history="1">
-        <w:r>
-          <w:rPr>
-            <w:rStyle w:val="a5"/>
-            <w:rFonts w:ascii="Times New Roman" w:hAnsi="Times New Roman" w:cs="Times New Roman"/>
-            <w:sz w:val="24"/>
-            <w:szCs w:val="24"/>
-          </w:rPr>
-          <w:t>https://docs.microsoft.com/en-us/dotnet/api/microsoft.aspnetcore.builder.controllerendpointroutebuilderextensions.mapcontrollerroute?view=aspnetcore-3.1</w:t>
-        </w:r>
-      </w:hyperlink>
-    </w:p>
-    <w:p>
-      <w:pPr>
-        <w:pStyle w:val="a7"/>
-        <w:rPr>
-          <w:rFonts w:ascii="Times New Roman" w:hAnsi="Times New Roman" w:cs="Times New Roman"/>
-          <w:sz w:val="24"/>
-          <w:szCs w:val="24"/>
-          <w:lang w:val="en"/>
-        </w:rPr>
-      </w:pPr>
-    </w:p>
-    <w:p>
-      <w:pPr>
-        <w:pStyle w:val="a7"/>
-        <w:numPr>
-          <w:ilvl w:val="0"/>
-          <w:numId w:val="10"/>
-        </w:numPr>
-        <w:rPr>
-          <w:rFonts w:ascii="Times New Roman" w:hAnsi="Times New Roman" w:cs="Times New Roman"/>
-          <w:sz w:val="24"/>
-          <w:szCs w:val="24"/>
-          <w:lang w:val="en"/>
-        </w:rPr>
-      </w:pPr>
-      <w:r>
-        <w:rPr>
-          <w:rFonts w:ascii="Times New Roman" w:hAnsi="Times New Roman" w:cs="Times New Roman"/>
-          <w:sz w:val="24"/>
-          <w:szCs w:val="24"/>
-          <w:lang w:val="en"/>
-        </w:rPr>
         <w:t xml:space="preserve">ASP.NET MVC Controller Overview (C#) –                                   </w:t>
       </w:r>
-      <w:hyperlink r:id="rId43" w:history="1">
+      <w:hyperlink r:id="rId40" w:history="1">
         <w:r>
           <w:rPr>
             <w:rStyle w:val="a5"/>
@@ -44249,21 +44820,11 @@
     <w:p>
       <w:pPr>
         <w:pStyle w:val="a7"/>
-        <w:rPr>
-          <w:rFonts w:ascii="Times New Roman" w:hAnsi="Times New Roman" w:cs="Times New Roman"/>
-          <w:sz w:val="24"/>
-          <w:szCs w:val="24"/>
-          <w:lang w:val="en"/>
-        </w:rPr>
-      </w:pPr>
-    </w:p>
-    <w:p>
-      <w:pPr>
-        <w:pStyle w:val="a7"/>
         <w:numPr>
           <w:ilvl w:val="0"/>
           <w:numId w:val="10"/>
         </w:numPr>
+        <w:spacing w:line="360" w:lineRule="auto"/>
         <w:rPr>
           <w:rFonts w:ascii="Times New Roman" w:hAnsi="Times New Roman" w:cs="Times New Roman"/>
           <w:sz w:val="24"/>
@@ -44278,154 +44839,6 @@
           <w:szCs w:val="24"/>
           <w:lang w:val="en"/>
         </w:rPr>
-        <w:t xml:space="preserve">IFormFile Interface –                                                                      </w:t>
-      </w:r>
-      <w:hyperlink r:id="rId44" w:history="1">
-        <w:r>
-          <w:rPr>
-            <w:rFonts w:ascii="Times New Roman" w:hAnsi="Times New Roman" w:cs="Times New Roman"/>
-            <w:color w:val="0000FF"/>
-            <w:sz w:val="24"/>
-            <w:szCs w:val="24"/>
-            <w:u w:val="single"/>
-          </w:rPr>
-          <w:t>https://docs.microsoft.com/en-us/dotnet/api/microsoft.aspnetcore.http.iformfile?view=aspnetcore-3.1</w:t>
-        </w:r>
-      </w:hyperlink>
-    </w:p>
-    <w:p>
-      <w:pPr>
-        <w:pStyle w:val="a7"/>
-        <w:rPr>
-          <w:rFonts w:ascii="Times New Roman" w:hAnsi="Times New Roman" w:cs="Times New Roman"/>
-          <w:sz w:val="24"/>
-          <w:szCs w:val="24"/>
-          <w:lang w:val="en"/>
-        </w:rPr>
-      </w:pPr>
-    </w:p>
-    <w:p>
-      <w:pPr>
-        <w:pStyle w:val="a7"/>
-        <w:numPr>
-          <w:ilvl w:val="0"/>
-          <w:numId w:val="10"/>
-        </w:numPr>
-        <w:rPr>
-          <w:rFonts w:ascii="Times New Roman" w:hAnsi="Times New Roman" w:cs="Times New Roman"/>
-          <w:sz w:val="24"/>
-          <w:szCs w:val="24"/>
-          <w:lang w:val="en"/>
-        </w:rPr>
-      </w:pPr>
-      <w:r>
-        <w:rPr>
-          <w:rFonts w:ascii="Times New Roman" w:hAnsi="Times New Roman" w:cs="Times New Roman"/>
-          <w:sz w:val="24"/>
-          <w:szCs w:val="24"/>
-          <w:lang w:val="en"/>
-        </w:rPr>
-        <w:t>System.ComponentModel.DataAnnotations Namespace</w:t>
-      </w:r>
-      <w:r>
-        <w:rPr>
-          <w:rFonts w:ascii="Times New Roman" w:hAnsi="Times New Roman" w:cs="Times New Roman"/>
-          <w:sz w:val="24"/>
-          <w:szCs w:val="24"/>
-        </w:rPr>
-        <w:t xml:space="preserve"> – </w:t>
-      </w:r>
-      <w:hyperlink r:id="rId45" w:history="1">
-        <w:r>
-          <w:rPr>
-            <w:rStyle w:val="a5"/>
-            <w:rFonts w:ascii="Times New Roman" w:hAnsi="Times New Roman" w:cs="Times New Roman"/>
-            <w:sz w:val="24"/>
-            <w:szCs w:val="24"/>
-          </w:rPr>
-          <w:t>https://docs.microsoft.com/en-us/dotnet/api/system.componentmodel.dataannotations?view=netcore-3.1</w:t>
-        </w:r>
-      </w:hyperlink>
-    </w:p>
-    <w:p>
-      <w:pPr>
-        <w:pStyle w:val="a7"/>
-        <w:rPr>
-          <w:rFonts w:ascii="Times New Roman" w:hAnsi="Times New Roman" w:cs="Times New Roman"/>
-          <w:sz w:val="24"/>
-          <w:szCs w:val="24"/>
-          <w:lang w:val="en"/>
-        </w:rPr>
-      </w:pPr>
-    </w:p>
-    <w:p>
-      <w:pPr>
-        <w:pStyle w:val="a7"/>
-        <w:numPr>
-          <w:ilvl w:val="0"/>
-          <w:numId w:val="10"/>
-        </w:numPr>
-        <w:rPr>
-          <w:rFonts w:ascii="Times New Roman" w:hAnsi="Times New Roman" w:cs="Times New Roman"/>
-          <w:sz w:val="24"/>
-          <w:szCs w:val="24"/>
-          <w:lang w:val="en"/>
-        </w:rPr>
-      </w:pPr>
-      <w:r>
-        <w:rPr>
-          <w:rFonts w:ascii="Times New Roman" w:hAnsi="Times New Roman" w:cs="Times New Roman"/>
-          <w:sz w:val="24"/>
-          <w:szCs w:val="24"/>
-          <w:lang w:val="en"/>
-        </w:rPr>
-        <w:t xml:space="preserve"> Introduction to Razor Pages in ASP.NET Core –                            </w:t>
-      </w:r>
-      <w:hyperlink r:id="rId46" w:history="1">
-        <w:r>
-          <w:rPr>
-            <w:rStyle w:val="a5"/>
-            <w:rFonts w:ascii="Times New Roman" w:hAnsi="Times New Roman" w:cs="Times New Roman"/>
-            <w:sz w:val="24"/>
-            <w:szCs w:val="24"/>
-          </w:rPr>
-          <w:t>https://docs.microsoft.com/en-us/aspnet/core/razor-pages/?view=aspnetcore-3.1&amp;tabs=visual-studio</w:t>
-        </w:r>
-      </w:hyperlink>
-    </w:p>
-    <w:p>
-      <w:pPr>
-        <w:pStyle w:val="a7"/>
-        <w:rPr>
-          <w:rFonts w:ascii="Times New Roman" w:hAnsi="Times New Roman" w:cs="Times New Roman"/>
-          <w:sz w:val="24"/>
-          <w:szCs w:val="24"/>
-          <w:lang w:val="en"/>
-        </w:rPr>
-      </w:pPr>
-    </w:p>
-    <w:p>
-      <w:pPr>
-        <w:pStyle w:val="a7"/>
-        <w:numPr>
-          <w:ilvl w:val="0"/>
-          <w:numId w:val="10"/>
-        </w:numPr>
-        <w:rPr>
-          <w:rFonts w:ascii="Times New Roman" w:hAnsi="Times New Roman" w:cs="Times New Roman"/>
-          <w:sz w:val="24"/>
-          <w:szCs w:val="24"/>
-          <w:lang w:val="en"/>
-        </w:rPr>
-      </w:pPr>
-      <w:r>
-        <w:rPr>
-          <w:rFonts w:ascii="Times New Roman" w:hAnsi="Times New Roman" w:cs="Times New Roman"/>
-          <w:sz w:val="24"/>
-          <w:szCs w:val="24"/>
-          <w:lang w:val="en"/>
-        </w:rPr>
-        <w:lastRenderedPageBreak/>
         <w:t>Model Binding in ASP.NET Core</w:t>
       </w:r>
       <w:r>
@@ -44436,7 +44849,7 @@
         </w:rPr>
         <w:t xml:space="preserve"> –                                              </w:t>
       </w:r>
-      <w:hyperlink r:id="rId47" w:history="1">
+      <w:hyperlink r:id="rId41" w:history="1">
         <w:r>
           <w:rPr>
             <w:rStyle w:val="a5"/>
@@ -44451,21 +44864,11 @@
     <w:p>
       <w:pPr>
         <w:pStyle w:val="a7"/>
-        <w:rPr>
-          <w:rFonts w:ascii="Times New Roman" w:hAnsi="Times New Roman" w:cs="Times New Roman"/>
-          <w:sz w:val="24"/>
-          <w:szCs w:val="24"/>
-          <w:lang w:val="en"/>
-        </w:rPr>
-      </w:pPr>
-    </w:p>
-    <w:p>
-      <w:pPr>
-        <w:pStyle w:val="a7"/>
         <w:numPr>
           <w:ilvl w:val="0"/>
           <w:numId w:val="10"/>
         </w:numPr>
+        <w:spacing w:line="360" w:lineRule="auto"/>
         <w:rPr>
           <w:rFonts w:ascii="Times New Roman" w:hAnsi="Times New Roman" w:cs="Times New Roman"/>
           <w:sz w:val="24"/>
@@ -44480,38 +44883,29 @@
           <w:szCs w:val="24"/>
           <w:lang w:val="en"/>
         </w:rPr>
-        <w:t>The Validation Tag Helpers</w:t>
-      </w:r>
-      <w:r>
-        <w:rPr>
-          <w:rFonts w:ascii="Times New Roman" w:hAnsi="Times New Roman" w:cs="Times New Roman"/>
-          <w:sz w:val="24"/>
-          <w:szCs w:val="24"/>
-        </w:rPr>
-        <w:t xml:space="preserve"> -                                                        </w:t>
-      </w:r>
-      <w:hyperlink r:id="rId48" w:anchor="the-validation-tag-helpers" w:history="1">
+        <w:t>How to work with AutoMapper in C#</w:t>
+      </w:r>
+      <w:r>
+        <w:rPr>
+          <w:rFonts w:ascii="Times New Roman" w:hAnsi="Times New Roman" w:cs="Times New Roman"/>
+          <w:sz w:val="24"/>
+          <w:szCs w:val="24"/>
+          <w:lang w:val="en"/>
+        </w:rPr>
+        <w:t xml:space="preserve"> - </w:t>
+      </w:r>
+      <w:hyperlink r:id="rId42" w:history="1">
         <w:r>
           <w:rPr>
             <w:rStyle w:val="a5"/>
             <w:rFonts w:ascii="Times New Roman" w:hAnsi="Times New Roman" w:cs="Times New Roman"/>
             <w:sz w:val="24"/>
             <w:szCs w:val="24"/>
+            <w:lang w:val="en"/>
           </w:rPr>
-          <w:t>https://docs.microsoft.com/en-us/aspnet/core/mvc/views/working-with-forms?view=aspnetcore-3.1#the-validation-tag-helpers</w:t>
+          <w:t>https://www.infoworld.com/article/3192900/how-to-work-with-automapper-in-csharp.html</w:t>
         </w:r>
       </w:hyperlink>
-    </w:p>
-    <w:p>
-      <w:pPr>
-        <w:pStyle w:val="a7"/>
-        <w:rPr>
-          <w:rFonts w:ascii="Times New Roman" w:hAnsi="Times New Roman" w:cs="Times New Roman"/>
-          <w:sz w:val="24"/>
-          <w:szCs w:val="24"/>
-          <w:lang w:val="en"/>
-        </w:rPr>
-      </w:pPr>
     </w:p>
     <w:p>
       <w:pPr>
@@ -44520,6 +44914,7 @@
           <w:ilvl w:val="0"/>
           <w:numId w:val="10"/>
         </w:numPr>
+        <w:spacing w:line="360" w:lineRule="auto"/>
         <w:rPr>
           <w:rFonts w:ascii="Times New Roman" w:hAnsi="Times New Roman" w:cs="Times New Roman"/>
           <w:sz w:val="24"/>
@@ -44534,30 +44929,30 @@
           <w:szCs w:val="24"/>
           <w:lang w:val="en"/>
         </w:rPr>
-        <w:t xml:space="preserve">Different Types of Databases –                                                                                    </w:t>
-      </w:r>
-      <w:hyperlink r:id="rId49" w:history="1">
+        <w:lastRenderedPageBreak/>
+        <w:t>Inversion of control</w:t>
+      </w:r>
+      <w:r>
+        <w:rPr>
+          <w:rFonts w:ascii="Times New Roman" w:hAnsi="Times New Roman" w:cs="Times New Roman"/>
+          <w:sz w:val="24"/>
+          <w:szCs w:val="24"/>
+          <w:lang w:val="en"/>
+        </w:rPr>
+        <w:t xml:space="preserve"> - </w:t>
+      </w:r>
+      <w:hyperlink r:id="rId43" w:history="1">
         <w:r>
           <w:rPr>
             <w:rStyle w:val="a5"/>
             <w:rFonts w:ascii="Times New Roman" w:hAnsi="Times New Roman" w:cs="Times New Roman"/>
             <w:sz w:val="24"/>
             <w:szCs w:val="24"/>
+            <w:lang w:val="en"/>
           </w:rPr>
-          <w:t>http://www.my-project-management-expert.com/different-types-of-databases.html</w:t>
+          <w:t>https://en.wikipedia.org/wiki/Inversion_of_control</w:t>
         </w:r>
       </w:hyperlink>
-    </w:p>
-    <w:p>
-      <w:pPr>
-        <w:pStyle w:val="a7"/>
-        <w:rPr>
-          <w:rFonts w:ascii="Times New Roman" w:hAnsi="Times New Roman" w:cs="Times New Roman"/>
-          <w:sz w:val="24"/>
-          <w:szCs w:val="24"/>
-          <w:lang w:val="en"/>
-        </w:rPr>
-      </w:pPr>
     </w:p>
     <w:p>
       <w:pPr>
@@ -44566,6 +44961,7 @@
           <w:ilvl w:val="0"/>
           <w:numId w:val="10"/>
         </w:numPr>
+        <w:spacing w:line="360" w:lineRule="auto"/>
         <w:rPr>
           <w:rFonts w:ascii="Times New Roman" w:hAnsi="Times New Roman" w:cs="Times New Roman"/>
           <w:sz w:val="24"/>
@@ -44580,30 +44976,29 @@
           <w:szCs w:val="24"/>
           <w:lang w:val="en"/>
         </w:rPr>
-        <w:t xml:space="preserve">Create a Job –                                                                                   </w:t>
-      </w:r>
-      <w:hyperlink r:id="rId50" w:history="1">
+        <w:t>Welcome to Autofac’s documentation!</w:t>
+      </w:r>
+      <w:r>
+        <w:rPr>
+          <w:rFonts w:ascii="Times New Roman" w:hAnsi="Times New Roman" w:cs="Times New Roman"/>
+          <w:sz w:val="24"/>
+          <w:szCs w:val="24"/>
+          <w:lang w:val="en"/>
+        </w:rPr>
+        <w:t xml:space="preserve"> - </w:t>
+      </w:r>
+      <w:hyperlink r:id="rId44" w:history="1">
         <w:r>
           <w:rPr>
             <w:rStyle w:val="a5"/>
             <w:rFonts w:ascii="Times New Roman" w:hAnsi="Times New Roman" w:cs="Times New Roman"/>
             <w:sz w:val="24"/>
             <w:szCs w:val="24"/>
+            <w:lang w:val="en"/>
           </w:rPr>
-          <w:t>https://docs.microsoft.com/en-us/sql/ssms/agent/create-a-job?view=sql-server-ver15</w:t>
+          <w:t>https://autofac.readthedocs.io/en/latest/</w:t>
         </w:r>
       </w:hyperlink>
-    </w:p>
-    <w:p>
-      <w:pPr>
-        <w:pStyle w:val="a7"/>
-        <w:rPr>
-          <w:rFonts w:ascii="Times New Roman" w:hAnsi="Times New Roman" w:cs="Times New Roman"/>
-          <w:sz w:val="24"/>
-          <w:szCs w:val="24"/>
-          <w:lang w:val="en"/>
-        </w:rPr>
-      </w:pPr>
     </w:p>
     <w:p>
       <w:pPr>
@@ -44612,6 +45007,7 @@
           <w:ilvl w:val="0"/>
           <w:numId w:val="10"/>
         </w:numPr>
+        <w:spacing w:line="360" w:lineRule="auto"/>
         <w:rPr>
           <w:rFonts w:ascii="Times New Roman" w:hAnsi="Times New Roman" w:cs="Times New Roman"/>
           <w:sz w:val="24"/>
@@ -44626,30 +45022,29 @@
           <w:szCs w:val="24"/>
           <w:lang w:val="en"/>
         </w:rPr>
-        <w:t xml:space="preserve">Visual Studio 2019 – </w:t>
-      </w:r>
-      <w:hyperlink r:id="rId51" w:history="1">
+        <w:t>Introduction to JSON Web Tokens</w:t>
+      </w:r>
+      <w:r>
+        <w:rPr>
+          <w:rFonts w:ascii="Times New Roman" w:hAnsi="Times New Roman" w:cs="Times New Roman"/>
+          <w:sz w:val="24"/>
+          <w:szCs w:val="24"/>
+          <w:lang w:val="en"/>
+        </w:rPr>
+        <w:t xml:space="preserve"> - </w:t>
+      </w:r>
+      <w:hyperlink r:id="rId45" w:history="1">
         <w:r>
           <w:rPr>
             <w:rStyle w:val="a5"/>
             <w:rFonts w:ascii="Times New Roman" w:hAnsi="Times New Roman" w:cs="Times New Roman"/>
             <w:sz w:val="24"/>
             <w:szCs w:val="24"/>
+            <w:lang w:val="en"/>
           </w:rPr>
-          <w:t>https://visualstudio.microsoft.com/vs/</w:t>
+          <w:t>https://jwt.io/introduction</w:t>
         </w:r>
       </w:hyperlink>
-    </w:p>
-    <w:p>
-      <w:pPr>
-        <w:pStyle w:val="a7"/>
-        <w:rPr>
-          <w:rFonts w:ascii="Times New Roman" w:hAnsi="Times New Roman" w:cs="Times New Roman"/>
-          <w:sz w:val="24"/>
-          <w:szCs w:val="24"/>
-          <w:lang w:val="en"/>
-        </w:rPr>
-      </w:pPr>
     </w:p>
     <w:p>
       <w:pPr>
@@ -44658,6 +45053,7 @@
           <w:ilvl w:val="0"/>
           <w:numId w:val="10"/>
         </w:numPr>
+        <w:spacing w:line="360" w:lineRule="auto"/>
         <w:rPr>
           <w:rFonts w:ascii="Times New Roman" w:hAnsi="Times New Roman" w:cs="Times New Roman"/>
           <w:sz w:val="24"/>
@@ -44672,30 +45068,38 @@
           <w:szCs w:val="24"/>
           <w:lang w:val="en"/>
         </w:rPr>
-        <w:t xml:space="preserve">ASP.NET Core – </w:t>
-      </w:r>
-      <w:hyperlink r:id="rId52" w:history="1">
+        <w:t>JWT Signing Algorithms</w:t>
+      </w:r>
+      <w:r>
+        <w:rPr>
+          <w:rFonts w:ascii="Times New Roman" w:hAnsi="Times New Roman" w:cs="Times New Roman"/>
+          <w:sz w:val="24"/>
+          <w:szCs w:val="24"/>
+          <w:lang w:val="en"/>
+        </w:rPr>
+        <w:t xml:space="preserve"> - </w:t>
+      </w:r>
+      <w:hyperlink r:id="rId46" w:history="1">
         <w:r>
           <w:rPr>
             <w:rStyle w:val="a5"/>
             <w:rFonts w:ascii="Times New Roman" w:hAnsi="Times New Roman" w:cs="Times New Roman"/>
             <w:sz w:val="24"/>
             <w:szCs w:val="24"/>
+            <w:lang w:val="en"/>
           </w:rPr>
-          <w:t>https://en.wikipedia.org/wiki/ASP.NET_Core</w:t>
+          <w:t>https://www.loginradius.com/blog/async/jwt-signing-algorithms/</w:t>
         </w:r>
       </w:hyperlink>
-    </w:p>
-    <w:p>
-      <w:pPr>
-        <w:pStyle w:val="a7"/>
+      <w:r>
         <w:rPr>
           <w:rFonts w:ascii="Times New Roman" w:hAnsi="Times New Roman" w:cs="Times New Roman"/>
           <w:sz w:val="24"/>
           <w:szCs w:val="24"/>
           <w:lang w:val="en"/>
         </w:rPr>
-      </w:pPr>
+        <w:t xml:space="preserve"> </w:t>
+      </w:r>
     </w:p>
     <w:p>
       <w:pPr>
@@ -44704,6 +45108,7 @@
           <w:ilvl w:val="0"/>
           <w:numId w:val="10"/>
         </w:numPr>
+        <w:spacing w:line="360" w:lineRule="auto"/>
         <w:rPr>
           <w:rFonts w:ascii="Times New Roman" w:hAnsi="Times New Roman" w:cs="Times New Roman"/>
           <w:sz w:val="24"/>
@@ -44718,38 +45123,29 @@
           <w:szCs w:val="24"/>
           <w:lang w:val="en"/>
         </w:rPr>
-        <w:t>Entity Framework Core</w:t>
-      </w:r>
-      <w:r>
-        <w:rPr>
-          <w:rFonts w:ascii="Times New Roman" w:hAnsi="Times New Roman" w:cs="Times New Roman"/>
-          <w:sz w:val="24"/>
-          <w:szCs w:val="24"/>
+        <w:t>Angular Components Overview</w:t>
+      </w:r>
+      <w:r>
+        <w:rPr>
+          <w:rFonts w:ascii="Times New Roman" w:hAnsi="Times New Roman" w:cs="Times New Roman"/>
+          <w:sz w:val="24"/>
+          <w:szCs w:val="24"/>
+          <w:lang w:val="en"/>
         </w:rPr>
         <w:t xml:space="preserve"> - </w:t>
       </w:r>
-      <w:hyperlink r:id="rId53" w:history="1">
+      <w:hyperlink r:id="rId47" w:history="1">
         <w:r>
           <w:rPr>
             <w:rStyle w:val="a5"/>
             <w:rFonts w:ascii="Times New Roman" w:hAnsi="Times New Roman" w:cs="Times New Roman"/>
             <w:sz w:val="24"/>
             <w:szCs w:val="24"/>
+            <w:lang w:val="en"/>
           </w:rPr>
-          <w:t>https://docs.microsoft.com/en-us/ef/core/</w:t>
+          <w:t>https://angular.io/guide/component-overview</w:t>
         </w:r>
       </w:hyperlink>
-    </w:p>
-    <w:p>
-      <w:pPr>
-        <w:pStyle w:val="a7"/>
-        <w:rPr>
-          <w:rFonts w:ascii="Times New Roman" w:hAnsi="Times New Roman" w:cs="Times New Roman"/>
-          <w:sz w:val="24"/>
-          <w:szCs w:val="24"/>
-          <w:lang w:val="en"/>
-        </w:rPr>
-      </w:pPr>
     </w:p>
     <w:p>
       <w:pPr>
@@ -44758,6 +45154,7 @@
           <w:ilvl w:val="0"/>
           <w:numId w:val="10"/>
         </w:numPr>
+        <w:spacing w:line="360" w:lineRule="auto"/>
         <w:rPr>
           <w:rFonts w:ascii="Times New Roman" w:hAnsi="Times New Roman" w:cs="Times New Roman"/>
           <w:sz w:val="24"/>
@@ -44772,25 +45169,27 @@
           <w:szCs w:val="24"/>
           <w:lang w:val="en"/>
         </w:rPr>
-        <w:t>10 Common Uses of Bootstrap</w:t>
-      </w:r>
-      <w:r>
-        <w:rPr>
-          <w:rFonts w:ascii="Times New Roman" w:hAnsi="Times New Roman" w:cs="Times New Roman"/>
-          <w:sz w:val="24"/>
-          <w:szCs w:val="24"/>
-        </w:rPr>
-        <w:t xml:space="preserve"> -                            </w:t>
-      </w:r>
-      <w:hyperlink r:id="rId54" w:history="1">
+        <w:t>OnInit</w:t>
+      </w:r>
+      <w:r>
+        <w:rPr>
+          <w:rFonts w:ascii="Times New Roman" w:hAnsi="Times New Roman" w:cs="Times New Roman"/>
+          <w:sz w:val="24"/>
+          <w:szCs w:val="24"/>
+          <w:lang w:val="en"/>
+        </w:rPr>
+        <w:t xml:space="preserve"> - </w:t>
+      </w:r>
+      <w:hyperlink r:id="rId48" w:history="1">
         <w:r>
           <w:rPr>
             <w:rStyle w:val="a5"/>
             <w:rFonts w:ascii="Times New Roman" w:hAnsi="Times New Roman" w:cs="Times New Roman"/>
             <w:sz w:val="24"/>
             <w:szCs w:val="24"/>
+            <w:lang w:val="en"/>
           </w:rPr>
-          <w:t>https://www.htmlgoodies.com/html5/markup/10-common-uses-of-bootstrap.html</w:t>
+          <w:t>https://angular.io/api/core/OnInit#ngOnInit</w:t>
         </w:r>
       </w:hyperlink>
     </w:p>
@@ -45119,8 +45518,8 @@
   <w:abstractNum w:abstractNumId="2">
     <w:nsid w:val="09147941"/>
     <w:multiLevelType w:val="hybridMultilevel"/>
-    <w:tmpl w:val="9A78834A"/>
-    <w:lvl w:ilvl="0" w:tplc="0402000F">
+    <w:tmpl w:val="0584D394"/>
+    <w:lvl w:ilvl="0" w:tplc="74869F78">
       <w:start w:val="1"/>
       <w:numFmt w:val="decimal"/>
       <w:lvlText w:val="%1."/>
@@ -45130,6 +45529,7 @@
       </w:pPr>
       <w:rPr>
         <w:rFonts w:hint="default"/>
+        <w:color w:val="auto"/>
       </w:rPr>
     </w:lvl>
     <w:lvl w:ilvl="1" w:tplc="04020019" w:tentative="1">

--- a/ДокументцияЛюбкаКашкавелинаМагистър.docx
+++ b/ДокументцияЛюбкаКашкавелинаМагистър.docx
@@ -4786,7 +4786,7 @@
           <w:ilvl w:val="0"/>
           <w:numId w:val="1"/>
         </w:numPr>
-        <w:spacing w:before="120" w:after="120" w:line="360" w:lineRule="auto"/>
+        <w:spacing w:before="0" w:line="360" w:lineRule="auto"/>
         <w:jc w:val="both"/>
         <w:rPr>
           <w:rFonts w:ascii="Times New Roman" w:hAnsi="Times New Roman" w:cs="Times New Roman"/>
@@ -4809,7 +4809,7 @@
     </w:p>
     <w:p>
       <w:pPr>
-        <w:spacing w:before="120" w:after="120" w:line="360" w:lineRule="auto"/>
+        <w:spacing w:after="0" w:line="360" w:lineRule="auto"/>
         <w:ind w:firstLine="360"/>
         <w:jc w:val="both"/>
         <w:rPr>
@@ -4893,7 +4893,7 @@
     </w:p>
     <w:p>
       <w:pPr>
-        <w:spacing w:before="120" w:after="120" w:line="360" w:lineRule="auto"/>
+        <w:spacing w:after="0" w:line="360" w:lineRule="auto"/>
         <w:ind w:firstLine="360"/>
         <w:jc w:val="both"/>
         <w:rPr>
@@ -4961,7 +4961,7 @@
     </w:p>
     <w:p>
       <w:pPr>
-        <w:spacing w:before="120" w:after="120" w:line="360" w:lineRule="auto"/>
+        <w:spacing w:after="0" w:line="360" w:lineRule="auto"/>
         <w:ind w:firstLine="360"/>
         <w:jc w:val="both"/>
         <w:rPr>
@@ -5006,7 +5006,7 @@
     </w:p>
     <w:p>
       <w:pPr>
-        <w:spacing w:before="120" w:after="120" w:line="360" w:lineRule="auto"/>
+        <w:spacing w:after="0" w:line="360" w:lineRule="auto"/>
         <w:ind w:firstLine="360"/>
         <w:jc w:val="both"/>
         <w:rPr>
@@ -5027,7 +5027,7 @@
     </w:p>
     <w:p>
       <w:pPr>
-        <w:spacing w:before="120" w:after="120" w:line="360" w:lineRule="auto"/>
+        <w:spacing w:after="0" w:line="360" w:lineRule="auto"/>
         <w:ind w:firstLine="360"/>
         <w:jc w:val="both"/>
         <w:rPr>
@@ -5055,7 +5055,7 @@
     </w:p>
     <w:p>
       <w:pPr>
-        <w:spacing w:before="120" w:after="120" w:line="360" w:lineRule="auto"/>
+        <w:spacing w:after="0" w:line="360" w:lineRule="auto"/>
         <w:ind w:firstLine="708"/>
         <w:jc w:val="both"/>
         <w:rPr>
@@ -15828,7 +15828,7 @@
           <w:sz w:val="24"/>
           <w:szCs w:val="24"/>
         </w:rPr>
-        <w:t>г.4</w:t>
+        <w:t>г.5</w:t>
       </w:r>
     </w:p>
     <w:p>
@@ -15953,7 +15953,23 @@
           <w:sz w:val="24"/>
           <w:szCs w:val="24"/>
         </w:rPr>
-        <w:t xml:space="preserve">Фиг. 4 Диаграма на база данни </w:t>
+        <w:t>Ф</w:t>
+      </w:r>
+      <w:r>
+        <w:rPr>
+          <w:rFonts w:ascii="Times New Roman" w:hAnsi="Times New Roman" w:cs="Times New Roman"/>
+          <w:sz w:val="24"/>
+          <w:szCs w:val="24"/>
+        </w:rPr>
+        <w:t>иг. 5</w:t>
+      </w:r>
+      <w:r>
+        <w:rPr>
+          <w:rFonts w:ascii="Times New Roman" w:hAnsi="Times New Roman" w:cs="Times New Roman"/>
+          <w:sz w:val="24"/>
+          <w:szCs w:val="24"/>
+        </w:rPr>
+        <w:t xml:space="preserve"> Диаграма на база данни </w:t>
       </w:r>
       <w:r>
         <w:rPr>
@@ -43107,8 +43123,2070 @@
           <w:rFonts w:ascii="Times New Roman" w:hAnsi="Times New Roman" w:cs="Times New Roman"/>
           <w:sz w:val="24"/>
           <w:szCs w:val="24"/>
-        </w:rPr>
-      </w:pPr>
+          <w:lang w:val="en-US"/>
+        </w:rPr>
+      </w:pPr>
+    </w:p>
+    <w:p>
+      <w:pPr>
+        <w:spacing w:line="360" w:lineRule="auto"/>
+        <w:ind w:firstLine="709"/>
+        <w:rPr>
+          <w:rFonts w:ascii="Times New Roman" w:hAnsi="Times New Roman" w:cs="Times New Roman"/>
+          <w:sz w:val="24"/>
+          <w:szCs w:val="24"/>
+        </w:rPr>
+      </w:pPr>
+      <w:r>
+        <w:rPr>
+          <w:rFonts w:ascii="Times New Roman" w:hAnsi="Times New Roman" w:cs="Times New Roman"/>
+          <w:sz w:val="24"/>
+          <w:szCs w:val="24"/>
+        </w:rPr>
+        <w:t xml:space="preserve">Уеб платформата е предназначена за </w:t>
+      </w:r>
+      <w:r>
+        <w:rPr>
+          <w:rFonts w:ascii="Times New Roman" w:hAnsi="Times New Roman" w:cs="Times New Roman"/>
+          <w:sz w:val="24"/>
+          <w:szCs w:val="24"/>
+        </w:rPr>
+        <w:t>регистрирани потребители. В</w:t>
+      </w:r>
+      <w:r>
+        <w:rPr>
+          <w:rFonts w:ascii="Times New Roman" w:hAnsi="Times New Roman" w:cs="Times New Roman"/>
+          <w:sz w:val="24"/>
+          <w:szCs w:val="24"/>
+        </w:rPr>
+        <w:t>секи</w:t>
+      </w:r>
+      <w:r>
+        <w:rPr>
+          <w:rFonts w:ascii="Times New Roman" w:hAnsi="Times New Roman" w:cs="Times New Roman"/>
+          <w:sz w:val="24"/>
+          <w:szCs w:val="24"/>
+        </w:rPr>
+        <w:t>, желаещ да използва системата, може да си направи регистрация.</w:t>
+      </w:r>
+      <w:r>
+        <w:rPr>
+          <w:rFonts w:ascii="Times New Roman" w:hAnsi="Times New Roman" w:cs="Times New Roman"/>
+          <w:sz w:val="24"/>
+          <w:szCs w:val="24"/>
+        </w:rPr>
+        <w:t xml:space="preserve"> </w:t>
+      </w:r>
+      <w:r>
+        <w:rPr>
+          <w:rFonts w:ascii="Times New Roman" w:hAnsi="Times New Roman" w:cs="Times New Roman"/>
+          <w:sz w:val="24"/>
+          <w:szCs w:val="24"/>
+        </w:rPr>
+        <w:t xml:space="preserve">Потребителското приложение са намира на адрес - </w:t>
+      </w:r>
+      <w:hyperlink r:id="rId16" w:history="1">
+        <w:r>
+          <w:rPr>
+            <w:rStyle w:val="a5"/>
+            <w:rFonts w:ascii="Times New Roman" w:hAnsi="Times New Roman" w:cs="Times New Roman"/>
+            <w:sz w:val="24"/>
+            <w:szCs w:val="24"/>
+          </w:rPr>
+          <w:t>https://localhost/ParkingManagementSystem/</w:t>
+        </w:r>
+      </w:hyperlink>
+      <w:r>
+        <w:rPr>
+          <w:rFonts w:ascii="Times New Roman" w:hAnsi="Times New Roman" w:cs="Times New Roman"/>
+          <w:sz w:val="24"/>
+          <w:szCs w:val="24"/>
+        </w:rPr>
+        <w:t xml:space="preserve">. При браузване на линка потребителят е изпратен на логин страницата, като от там освен директно да се </w:t>
+      </w:r>
+      <w:r>
+        <w:rPr>
+          <w:rFonts w:ascii="Times New Roman" w:hAnsi="Times New Roman" w:cs="Times New Roman"/>
+          <w:sz w:val="24"/>
+          <w:szCs w:val="24"/>
+        </w:rPr>
+        <w:lastRenderedPageBreak/>
+        <w:t xml:space="preserve">логне в системата, при вече </w:t>
+      </w:r>
+      <w:r>
+        <w:rPr>
+          <w:rFonts w:ascii="Times New Roman" w:hAnsi="Times New Roman" w:cs="Times New Roman"/>
+          <w:sz w:val="24"/>
+          <w:szCs w:val="24"/>
+        </w:rPr>
+        <w:t>съществуващ</w:t>
+      </w:r>
+      <w:r>
+        <w:rPr>
+          <w:rFonts w:ascii="Times New Roman" w:hAnsi="Times New Roman" w:cs="Times New Roman"/>
+          <w:sz w:val="24"/>
+          <w:szCs w:val="24"/>
+        </w:rPr>
+        <w:t xml:space="preserve"> акаунт, той има възможност и да се регистрира, ако за първи път посещава платформата. При натискане на „</w:t>
+      </w:r>
+      <w:r>
+        <w:rPr>
+          <w:rFonts w:ascii="Times New Roman" w:hAnsi="Times New Roman" w:cs="Times New Roman"/>
+          <w:sz w:val="24"/>
+          <w:szCs w:val="24"/>
+          <w:lang w:val="en-US"/>
+        </w:rPr>
+        <w:t>Sign up here</w:t>
+      </w:r>
+      <w:r>
+        <w:rPr>
+          <w:rFonts w:ascii="Times New Roman" w:hAnsi="Times New Roman" w:cs="Times New Roman"/>
+          <w:sz w:val="24"/>
+          <w:szCs w:val="24"/>
+        </w:rPr>
+        <w:t>“</w:t>
+      </w:r>
+      <w:r>
+        <w:rPr>
+          <w:rFonts w:ascii="Times New Roman" w:hAnsi="Times New Roman" w:cs="Times New Roman"/>
+          <w:sz w:val="24"/>
+          <w:szCs w:val="24"/>
+          <w:lang w:val="en-US"/>
+        </w:rPr>
+        <w:t xml:space="preserve"> </w:t>
+      </w:r>
+      <w:r>
+        <w:rPr>
+          <w:rFonts w:ascii="Times New Roman" w:hAnsi="Times New Roman" w:cs="Times New Roman"/>
+          <w:sz w:val="24"/>
+          <w:szCs w:val="24"/>
+        </w:rPr>
+        <w:t>бутона, той е изпратен на страницата за регистрация.</w:t>
+      </w:r>
+      <w:r>
+        <w:rPr>
+          <w:rFonts w:ascii="Times New Roman" w:hAnsi="Times New Roman" w:cs="Times New Roman"/>
+          <w:sz w:val="24"/>
+          <w:szCs w:val="24"/>
+        </w:rPr>
+        <w:t xml:space="preserve"> </w:t>
+      </w:r>
+      <w:r>
+        <w:rPr>
+          <w:rFonts w:ascii="Times New Roman" w:hAnsi="Times New Roman" w:cs="Times New Roman"/>
+          <w:sz w:val="24"/>
+          <w:szCs w:val="24"/>
+        </w:rPr>
+        <w:t xml:space="preserve">За </w:t>
+      </w:r>
+      <w:r>
+        <w:rPr>
+          <w:rFonts w:ascii="Times New Roman" w:hAnsi="Times New Roman" w:cs="Times New Roman"/>
+          <w:sz w:val="24"/>
+          <w:szCs w:val="24"/>
+        </w:rPr>
+        <w:t>регистриране</w:t>
+      </w:r>
+      <w:r>
+        <w:rPr>
+          <w:rFonts w:ascii="Times New Roman" w:hAnsi="Times New Roman" w:cs="Times New Roman"/>
+          <w:sz w:val="24"/>
+          <w:szCs w:val="24"/>
+        </w:rPr>
+        <w:t xml:space="preserve"> е нужно въвеждането на </w:t>
+      </w:r>
+      <w:r>
+        <w:rPr>
+          <w:rFonts w:ascii="Times New Roman" w:hAnsi="Times New Roman" w:cs="Times New Roman"/>
+          <w:sz w:val="24"/>
+          <w:szCs w:val="24"/>
+        </w:rPr>
+        <w:t>потребителско име</w:t>
+      </w:r>
+      <w:r>
+        <w:rPr>
+          <w:rFonts w:ascii="Times New Roman" w:hAnsi="Times New Roman" w:cs="Times New Roman"/>
+          <w:sz w:val="24"/>
+          <w:szCs w:val="24"/>
+        </w:rPr>
+        <w:t xml:space="preserve"> и парола, както и потвърждаване на въведената парола. Всички полета в тази форма са задължителни, като към тях са приложени </w:t>
+      </w:r>
+      <w:r>
+        <w:rPr>
+          <w:rFonts w:ascii="Times New Roman" w:hAnsi="Times New Roman" w:cs="Times New Roman"/>
+          <w:sz w:val="24"/>
+          <w:szCs w:val="24"/>
+        </w:rPr>
+        <w:t>съответните валидации за валидно потребителско име – не по-късо от 4 символа</w:t>
+      </w:r>
+      <w:r>
+        <w:t xml:space="preserve"> </w:t>
+      </w:r>
+      <w:r>
+        <w:rPr>
+          <w:rFonts w:ascii="Times New Roman" w:hAnsi="Times New Roman" w:cs="Times New Roman"/>
+          <w:sz w:val="24"/>
+          <w:szCs w:val="24"/>
+        </w:rPr>
+        <w:t xml:space="preserve">и </w:t>
+      </w:r>
+      <w:r>
+        <w:rPr>
+          <w:rFonts w:ascii="Times New Roman" w:hAnsi="Times New Roman" w:cs="Times New Roman"/>
+          <w:sz w:val="24"/>
+          <w:szCs w:val="24"/>
+        </w:rPr>
+        <w:t>не по-дълго</w:t>
+      </w:r>
+      <w:r>
+        <w:rPr>
+          <w:rFonts w:ascii="Times New Roman" w:hAnsi="Times New Roman" w:cs="Times New Roman"/>
+          <w:sz w:val="24"/>
+          <w:szCs w:val="24"/>
+        </w:rPr>
+        <w:t xml:space="preserve"> от 21</w:t>
+      </w:r>
+      <w:r>
+        <w:rPr>
+          <w:rFonts w:ascii="Times New Roman" w:hAnsi="Times New Roman" w:cs="Times New Roman"/>
+          <w:sz w:val="24"/>
+          <w:szCs w:val="24"/>
+        </w:rPr>
+        <w:t>, започващо с буква</w:t>
+      </w:r>
+      <w:r>
+        <w:rPr>
+          <w:rFonts w:ascii="Times New Roman" w:hAnsi="Times New Roman" w:cs="Times New Roman"/>
+          <w:sz w:val="24"/>
+          <w:szCs w:val="24"/>
+        </w:rPr>
+        <w:t xml:space="preserve">, </w:t>
+      </w:r>
+      <w:r>
+        <w:rPr>
+          <w:rFonts w:ascii="Times New Roman" w:hAnsi="Times New Roman" w:cs="Times New Roman"/>
+          <w:sz w:val="24"/>
+          <w:szCs w:val="24"/>
+        </w:rPr>
+        <w:t xml:space="preserve">дължина и сложност на паролата </w:t>
+      </w:r>
+      <w:r>
+        <w:rPr>
+          <w:rFonts w:ascii="Times New Roman" w:hAnsi="Times New Roman" w:cs="Times New Roman"/>
+          <w:sz w:val="24"/>
+          <w:szCs w:val="24"/>
+        </w:rPr>
+        <w:t xml:space="preserve">- </w:t>
+      </w:r>
+      <w:r>
+        <w:rPr>
+          <w:rFonts w:ascii="Times New Roman" w:hAnsi="Times New Roman" w:cs="Times New Roman"/>
+          <w:sz w:val="24"/>
+          <w:szCs w:val="24"/>
+        </w:rPr>
+        <w:t>1 главна буква, 1 малка буква, 1 цифра и да бъде минимум 6 знака, както и въведената парола за потвърждение да съвпада с първоначално въведената</w:t>
+      </w:r>
+      <w:r>
+        <w:rPr>
+          <w:rFonts w:ascii="Times New Roman" w:hAnsi="Times New Roman" w:cs="Times New Roman"/>
+          <w:sz w:val="24"/>
+          <w:szCs w:val="24"/>
+        </w:rPr>
+        <w:t xml:space="preserve">. </w:t>
+      </w:r>
+    </w:p>
+    <w:p>
+      <w:pPr>
+        <w:spacing w:line="360" w:lineRule="auto"/>
+        <w:ind w:firstLine="709"/>
+        <w:jc w:val="both"/>
+        <w:rPr>
+          <w:rFonts w:ascii="Times New Roman" w:hAnsi="Times New Roman" w:cs="Times New Roman"/>
+          <w:sz w:val="24"/>
+          <w:szCs w:val="24"/>
+        </w:rPr>
+      </w:pPr>
+      <w:r>
+        <w:rPr>
+          <w:noProof/>
+          <w:lang w:eastAsia="bg-BG"/>
+        </w:rPr>
+        <w:drawing>
+          <wp:inline distT="0" distB="0" distL="0" distR="0" wp14:anchorId="36549EF8" wp14:editId="150BD67D">
+            <wp:extent cx="5115813" cy="2464357"/>
+            <wp:effectExtent l="0" t="0" r="0" b="0"/>
+            <wp:docPr id="11" name="Картина 11"/>
+            <wp:cNvGraphicFramePr>
+              <a:graphicFrameLocks xmlns:a="http://schemas.openxmlformats.org/drawingml/2006/main" noChangeAspect="1"/>
+            </wp:cNvGraphicFramePr>
+            <a:graphic xmlns:a="http://schemas.openxmlformats.org/drawingml/2006/main">
+              <a:graphicData uri="http://schemas.openxmlformats.org/drawingml/2006/picture">
+                <pic:pic xmlns:pic="http://schemas.openxmlformats.org/drawingml/2006/picture">
+                  <pic:nvPicPr>
+                    <pic:cNvPr id="0" name=""/>
+                    <pic:cNvPicPr/>
+                  </pic:nvPicPr>
+                  <pic:blipFill>
+                    <a:blip r:embed="rId17"/>
+                    <a:stretch>
+                      <a:fillRect/>
+                    </a:stretch>
+                  </pic:blipFill>
+                  <pic:spPr>
+                    <a:xfrm>
+                      <a:off x="0" y="0"/>
+                      <a:ext cx="5121799" cy="2467240"/>
+                    </a:xfrm>
+                    <a:prstGeom prst="rect">
+                      <a:avLst/>
+                    </a:prstGeom>
+                  </pic:spPr>
+                </pic:pic>
+              </a:graphicData>
+            </a:graphic>
+          </wp:inline>
+        </w:drawing>
+      </w:r>
+    </w:p>
+    <w:p>
+      <w:pPr>
+        <w:spacing w:line="360" w:lineRule="auto"/>
+        <w:ind w:firstLine="709"/>
+        <w:jc w:val="both"/>
+        <w:rPr>
+          <w:rFonts w:ascii="Times New Roman" w:hAnsi="Times New Roman" w:cs="Times New Roman"/>
+          <w:sz w:val="24"/>
+          <w:szCs w:val="24"/>
+          <w:lang w:val="en-US"/>
+        </w:rPr>
+      </w:pPr>
+      <w:r>
+        <w:rPr>
+          <w:noProof/>
+          <w:lang w:eastAsia="bg-BG"/>
+        </w:rPr>
+        <w:drawing>
+          <wp:inline distT="0" distB="0" distL="0" distR="0" wp14:anchorId="6DF3A65D" wp14:editId="0CBBE478">
+            <wp:extent cx="5129819" cy="2474923"/>
+            <wp:effectExtent l="0" t="0" r="0" b="1905"/>
+            <wp:docPr id="12" name="Картина 12"/>
+            <wp:cNvGraphicFramePr>
+              <a:graphicFrameLocks xmlns:a="http://schemas.openxmlformats.org/drawingml/2006/main" noChangeAspect="1"/>
+            </wp:cNvGraphicFramePr>
+            <a:graphic xmlns:a="http://schemas.openxmlformats.org/drawingml/2006/main">
+              <a:graphicData uri="http://schemas.openxmlformats.org/drawingml/2006/picture">
+                <pic:pic xmlns:pic="http://schemas.openxmlformats.org/drawingml/2006/picture">
+                  <pic:nvPicPr>
+                    <pic:cNvPr id="0" name=""/>
+                    <pic:cNvPicPr/>
+                  </pic:nvPicPr>
+                  <pic:blipFill>
+                    <a:blip r:embed="rId18"/>
+                    <a:stretch>
+                      <a:fillRect/>
+                    </a:stretch>
+                  </pic:blipFill>
+                  <pic:spPr>
+                    <a:xfrm>
+                      <a:off x="0" y="0"/>
+                      <a:ext cx="5140027" cy="2479848"/>
+                    </a:xfrm>
+                    <a:prstGeom prst="rect">
+                      <a:avLst/>
+                    </a:prstGeom>
+                  </pic:spPr>
+                </pic:pic>
+              </a:graphicData>
+            </a:graphic>
+          </wp:inline>
+        </w:drawing>
+      </w:r>
+    </w:p>
+    <w:p>
+      <w:pPr>
+        <w:spacing w:line="360" w:lineRule="auto"/>
+        <w:ind w:firstLine="709"/>
+        <w:jc w:val="both"/>
+        <w:rPr>
+          <w:noProof/>
+          <w:lang w:eastAsia="bg-BG"/>
+        </w:rPr>
+      </w:pPr>
+      <w:r>
+        <w:rPr>
+          <w:noProof/>
+          <w:lang w:eastAsia="bg-BG"/>
+        </w:rPr>
+        <w:lastRenderedPageBreak/>
+        <w:drawing>
+          <wp:inline distT="0" distB="0" distL="0" distR="0" wp14:anchorId="4DC1CC44" wp14:editId="334B6DF6">
+            <wp:extent cx="2038420" cy="3562350"/>
+            <wp:effectExtent l="0" t="0" r="0" b="0"/>
+            <wp:docPr id="13" name="Картина 13"/>
+            <wp:cNvGraphicFramePr>
+              <a:graphicFrameLocks xmlns:a="http://schemas.openxmlformats.org/drawingml/2006/main" noChangeAspect="1"/>
+            </wp:cNvGraphicFramePr>
+            <a:graphic xmlns:a="http://schemas.openxmlformats.org/drawingml/2006/main">
+              <a:graphicData uri="http://schemas.openxmlformats.org/drawingml/2006/picture">
+                <pic:pic xmlns:pic="http://schemas.openxmlformats.org/drawingml/2006/picture">
+                  <pic:nvPicPr>
+                    <pic:cNvPr id="0" name=""/>
+                    <pic:cNvPicPr/>
+                  </pic:nvPicPr>
+                  <pic:blipFill>
+                    <a:blip r:embed="rId19"/>
+                    <a:stretch>
+                      <a:fillRect/>
+                    </a:stretch>
+                  </pic:blipFill>
+                  <pic:spPr>
+                    <a:xfrm>
+                      <a:off x="0" y="0"/>
+                      <a:ext cx="2038420" cy="3562350"/>
+                    </a:xfrm>
+                    <a:prstGeom prst="rect">
+                      <a:avLst/>
+                    </a:prstGeom>
+                  </pic:spPr>
+                </pic:pic>
+              </a:graphicData>
+            </a:graphic>
+          </wp:inline>
+        </w:drawing>
+      </w:r>
+      <w:r>
+        <w:rPr>
+          <w:noProof/>
+          <w:lang w:eastAsia="bg-BG"/>
+        </w:rPr>
+        <w:t xml:space="preserve"> </w:t>
+      </w:r>
+      <w:r>
+        <w:rPr>
+          <w:noProof/>
+          <w:lang w:val="en-US" w:eastAsia="bg-BG"/>
+        </w:rPr>
+        <w:t xml:space="preserve">                  </w:t>
+      </w:r>
+      <w:r>
+        <w:rPr>
+          <w:noProof/>
+          <w:lang w:eastAsia="bg-BG"/>
+        </w:rPr>
+        <w:drawing>
+          <wp:inline distT="0" distB="0" distL="0" distR="0" wp14:anchorId="6FC24332" wp14:editId="2186A832">
+            <wp:extent cx="2000250" cy="3543851"/>
+            <wp:effectExtent l="0" t="0" r="0" b="0"/>
+            <wp:docPr id="14" name="Картина 14"/>
+            <wp:cNvGraphicFramePr>
+              <a:graphicFrameLocks xmlns:a="http://schemas.openxmlformats.org/drawingml/2006/main" noChangeAspect="1"/>
+            </wp:cNvGraphicFramePr>
+            <a:graphic xmlns:a="http://schemas.openxmlformats.org/drawingml/2006/main">
+              <a:graphicData uri="http://schemas.openxmlformats.org/drawingml/2006/picture">
+                <pic:pic xmlns:pic="http://schemas.openxmlformats.org/drawingml/2006/picture">
+                  <pic:nvPicPr>
+                    <pic:cNvPr id="0" name=""/>
+                    <pic:cNvPicPr/>
+                  </pic:nvPicPr>
+                  <pic:blipFill>
+                    <a:blip r:embed="rId20"/>
+                    <a:stretch>
+                      <a:fillRect/>
+                    </a:stretch>
+                  </pic:blipFill>
+                  <pic:spPr>
+                    <a:xfrm>
+                      <a:off x="0" y="0"/>
+                      <a:ext cx="2000250" cy="3543851"/>
+                    </a:xfrm>
+                    <a:prstGeom prst="rect">
+                      <a:avLst/>
+                    </a:prstGeom>
+                  </pic:spPr>
+                </pic:pic>
+              </a:graphicData>
+            </a:graphic>
+          </wp:inline>
+        </w:drawing>
+      </w:r>
+    </w:p>
+    <w:p>
+      <w:pPr>
+        <w:spacing w:line="360" w:lineRule="auto"/>
+        <w:jc w:val="center"/>
+        <w:rPr>
+          <w:rFonts w:ascii="Times New Roman" w:hAnsi="Times New Roman" w:cs="Times New Roman"/>
+          <w:sz w:val="24"/>
+          <w:szCs w:val="24"/>
+        </w:rPr>
+      </w:pPr>
+      <w:r>
+        <w:rPr>
+          <w:rFonts w:ascii="Times New Roman" w:hAnsi="Times New Roman" w:cs="Times New Roman"/>
+          <w:sz w:val="24"/>
+          <w:szCs w:val="24"/>
+        </w:rPr>
+        <w:t xml:space="preserve">Фиг.6 </w:t>
+      </w:r>
+      <w:r>
+        <w:rPr>
+          <w:rFonts w:ascii="Times New Roman" w:hAnsi="Times New Roman" w:cs="Times New Roman"/>
+          <w:sz w:val="24"/>
+          <w:szCs w:val="24"/>
+        </w:rPr>
+        <w:t>Форми за регистрация и вход – десктоп и мобилен изглед</w:t>
+      </w:r>
+    </w:p>
+    <w:p>
+      <w:pPr>
+        <w:spacing w:line="360" w:lineRule="auto"/>
+        <w:rPr>
+          <w:rFonts w:ascii="Times New Roman" w:hAnsi="Times New Roman" w:cs="Times New Roman"/>
+          <w:sz w:val="24"/>
+          <w:szCs w:val="24"/>
+        </w:rPr>
+      </w:pPr>
+      <w:r>
+        <w:rPr>
+          <w:rFonts w:ascii="Times New Roman" w:hAnsi="Times New Roman" w:cs="Times New Roman"/>
+          <w:sz w:val="24"/>
+          <w:szCs w:val="24"/>
+        </w:rPr>
+        <w:tab/>
+        <w:t xml:space="preserve">След успешна регистрация, потребителят е изпратен на логин страницата, където да въведе новосъздадените си потребителско име и парола. При правилно въведени данни и натискане на </w:t>
+      </w:r>
+      <w:r>
+        <w:rPr>
+          <w:rFonts w:ascii="Times New Roman" w:hAnsi="Times New Roman" w:cs="Times New Roman"/>
+          <w:sz w:val="24"/>
+          <w:szCs w:val="24"/>
+          <w:lang w:val="en-US"/>
+        </w:rPr>
+        <w:t xml:space="preserve">“Log in” </w:t>
+      </w:r>
+      <w:r>
+        <w:rPr>
+          <w:rFonts w:ascii="Times New Roman" w:hAnsi="Times New Roman" w:cs="Times New Roman"/>
+          <w:sz w:val="24"/>
+          <w:szCs w:val="24"/>
+        </w:rPr>
+        <w:t>бутона, той е изпратен на началната страница на приложението.</w:t>
+      </w:r>
+      <w:r>
+        <w:rPr>
+          <w:rFonts w:ascii="Times New Roman" w:hAnsi="Times New Roman" w:cs="Times New Roman"/>
+          <w:sz w:val="24"/>
+          <w:szCs w:val="24"/>
+        </w:rPr>
+        <w:t xml:space="preserve"> На нея той може да открие логото на сайта, навигационно меню, съдържащо разделите </w:t>
+      </w:r>
+      <w:r>
+        <w:rPr>
+          <w:rFonts w:ascii="Times New Roman" w:hAnsi="Times New Roman" w:cs="Times New Roman"/>
+          <w:sz w:val="24"/>
+          <w:szCs w:val="24"/>
+          <w:lang w:val="en-US"/>
+        </w:rPr>
+        <w:t xml:space="preserve">“Home” </w:t>
+      </w:r>
+      <w:r>
+        <w:rPr>
+          <w:rFonts w:ascii="Times New Roman" w:hAnsi="Times New Roman" w:cs="Times New Roman"/>
+          <w:sz w:val="24"/>
+          <w:szCs w:val="24"/>
+        </w:rPr>
+        <w:t xml:space="preserve">за началната страница, </w:t>
+      </w:r>
+      <w:r>
+        <w:rPr>
+          <w:rFonts w:ascii="Times New Roman" w:hAnsi="Times New Roman" w:cs="Times New Roman"/>
+          <w:sz w:val="24"/>
+          <w:szCs w:val="24"/>
+          <w:lang w:val="en-US"/>
+        </w:rPr>
+        <w:t xml:space="preserve">“Book” </w:t>
+      </w:r>
+      <w:r>
+        <w:rPr>
+          <w:rFonts w:ascii="Times New Roman" w:hAnsi="Times New Roman" w:cs="Times New Roman"/>
+          <w:sz w:val="24"/>
+          <w:szCs w:val="24"/>
+        </w:rPr>
+        <w:t xml:space="preserve">за списъка с налични места за резервация, приветствие с потребителското име и бутон за изход от системата – </w:t>
+      </w:r>
+      <w:r>
+        <w:rPr>
+          <w:rFonts w:ascii="Times New Roman" w:hAnsi="Times New Roman" w:cs="Times New Roman"/>
+          <w:sz w:val="24"/>
+          <w:szCs w:val="24"/>
+          <w:lang w:val="en-US"/>
+        </w:rPr>
+        <w:t xml:space="preserve">“Logout”. </w:t>
+      </w:r>
+      <w:r>
+        <w:rPr>
+          <w:rFonts w:ascii="Times New Roman" w:hAnsi="Times New Roman" w:cs="Times New Roman"/>
+          <w:sz w:val="24"/>
+          <w:szCs w:val="24"/>
+        </w:rPr>
+        <w:t>В същинската част на страницата е разположен бутон за показване на карта на паркинга, секция с информация за паркомястото и автомобила, ако има въведена такава, линк за директно изпращане на имейл към администратора на системата при заявка на паркомясто или възникнал проблем, както и линк за обратна връзка към системата.</w:t>
+      </w:r>
+      <w:r>
+        <w:rPr>
+          <w:rFonts w:ascii="Times New Roman" w:hAnsi="Times New Roman" w:cs="Times New Roman"/>
+          <w:sz w:val="24"/>
+          <w:szCs w:val="24"/>
+        </w:rPr>
+        <w:t xml:space="preserve"> </w:t>
+      </w:r>
+      <w:r>
+        <w:rPr>
+          <w:rFonts w:ascii="Times New Roman" w:hAnsi="Times New Roman" w:cs="Times New Roman"/>
+          <w:sz w:val="24"/>
+          <w:szCs w:val="24"/>
+        </w:rPr>
+        <w:t>Важно е да се отбележи, че дизайнът е „адаптивен“ (responsive) и менюто се променя спрямо резолюцията на която се показва, като става меню от тип „хамбургер“, също така може да се преораз</w:t>
+      </w:r>
+      <w:r>
+        <w:rPr>
+          <w:rFonts w:ascii="Times New Roman" w:hAnsi="Times New Roman" w:cs="Times New Roman"/>
+          <w:sz w:val="24"/>
+          <w:szCs w:val="24"/>
+        </w:rPr>
+        <w:t>мерява в реално време. На фиг. 7</w:t>
+      </w:r>
+      <w:r>
+        <w:rPr>
+          <w:rFonts w:ascii="Times New Roman" w:hAnsi="Times New Roman" w:cs="Times New Roman"/>
+          <w:sz w:val="24"/>
+          <w:szCs w:val="24"/>
+        </w:rPr>
+        <w:t xml:space="preserve"> е показана началната страница на резолюция за компютър, отдолу може да видим как изглежда приложението на мобилен телефон.</w:t>
+      </w:r>
+    </w:p>
+    <w:p>
+      <w:pPr>
+        <w:spacing w:line="360" w:lineRule="auto"/>
+        <w:jc w:val="center"/>
+        <w:rPr>
+          <w:rFonts w:ascii="Times New Roman" w:hAnsi="Times New Roman" w:cs="Times New Roman"/>
+          <w:sz w:val="24"/>
+          <w:szCs w:val="24"/>
+          <w:lang w:val="en-US"/>
+        </w:rPr>
+      </w:pPr>
+      <w:r>
+        <w:rPr>
+          <w:noProof/>
+          <w:lang w:eastAsia="bg-BG"/>
+        </w:rPr>
+        <w:lastRenderedPageBreak/>
+        <w:drawing>
+          <wp:inline distT="0" distB="0" distL="0" distR="0" wp14:anchorId="0286A3D4" wp14:editId="7D762381">
+            <wp:extent cx="5881623" cy="2867025"/>
+            <wp:effectExtent l="0" t="0" r="5080" b="0"/>
+            <wp:docPr id="15" name="Картина 15"/>
+            <wp:cNvGraphicFramePr>
+              <a:graphicFrameLocks xmlns:a="http://schemas.openxmlformats.org/drawingml/2006/main" noChangeAspect="1"/>
+            </wp:cNvGraphicFramePr>
+            <a:graphic xmlns:a="http://schemas.openxmlformats.org/drawingml/2006/main">
+              <a:graphicData uri="http://schemas.openxmlformats.org/drawingml/2006/picture">
+                <pic:pic xmlns:pic="http://schemas.openxmlformats.org/drawingml/2006/picture">
+                  <pic:nvPicPr>
+                    <pic:cNvPr id="0" name=""/>
+                    <pic:cNvPicPr/>
+                  </pic:nvPicPr>
+                  <pic:blipFill>
+                    <a:blip r:embed="rId21"/>
+                    <a:stretch>
+                      <a:fillRect/>
+                    </a:stretch>
+                  </pic:blipFill>
+                  <pic:spPr>
+                    <a:xfrm>
+                      <a:off x="0" y="0"/>
+                      <a:ext cx="5891254" cy="2871720"/>
+                    </a:xfrm>
+                    <a:prstGeom prst="rect">
+                      <a:avLst/>
+                    </a:prstGeom>
+                  </pic:spPr>
+                </pic:pic>
+              </a:graphicData>
+            </a:graphic>
+          </wp:inline>
+        </w:drawing>
+      </w:r>
+      <w:r>
+        <w:rPr>
+          <w:noProof/>
+          <w:lang w:eastAsia="bg-BG"/>
+        </w:rPr>
+        <w:drawing>
+          <wp:inline distT="0" distB="0" distL="0" distR="0" wp14:anchorId="5CA5E1DB" wp14:editId="62D67522">
+            <wp:extent cx="1638300" cy="2867025"/>
+            <wp:effectExtent l="0" t="0" r="0" b="9525"/>
+            <wp:docPr id="16" name="Картина 16"/>
+            <wp:cNvGraphicFramePr>
+              <a:graphicFrameLocks xmlns:a="http://schemas.openxmlformats.org/drawingml/2006/main" noChangeAspect="1"/>
+            </wp:cNvGraphicFramePr>
+            <a:graphic xmlns:a="http://schemas.openxmlformats.org/drawingml/2006/main">
+              <a:graphicData uri="http://schemas.openxmlformats.org/drawingml/2006/picture">
+                <pic:pic xmlns:pic="http://schemas.openxmlformats.org/drawingml/2006/picture">
+                  <pic:nvPicPr>
+                    <pic:cNvPr id="0" name=""/>
+                    <pic:cNvPicPr/>
+                  </pic:nvPicPr>
+                  <pic:blipFill>
+                    <a:blip r:embed="rId22"/>
+                    <a:stretch>
+                      <a:fillRect/>
+                    </a:stretch>
+                  </pic:blipFill>
+                  <pic:spPr>
+                    <a:xfrm>
+                      <a:off x="0" y="0"/>
+                      <a:ext cx="1638300" cy="2867025"/>
+                    </a:xfrm>
+                    <a:prstGeom prst="rect">
+                      <a:avLst/>
+                    </a:prstGeom>
+                  </pic:spPr>
+                </pic:pic>
+              </a:graphicData>
+            </a:graphic>
+          </wp:inline>
+        </w:drawing>
+      </w:r>
+    </w:p>
+    <w:p>
+      <w:pPr>
+        <w:spacing w:line="360" w:lineRule="auto"/>
+        <w:jc w:val="center"/>
+        <w:rPr>
+          <w:rFonts w:ascii="Times New Roman" w:hAnsi="Times New Roman" w:cs="Times New Roman"/>
+          <w:sz w:val="24"/>
+          <w:szCs w:val="24"/>
+        </w:rPr>
+      </w:pPr>
+      <w:r>
+        <w:rPr>
+          <w:rFonts w:ascii="Times New Roman" w:hAnsi="Times New Roman" w:cs="Times New Roman"/>
+          <w:sz w:val="24"/>
+          <w:szCs w:val="24"/>
+        </w:rPr>
+        <w:t>Фиг.7 Начална страница на приложението – десктоп и мобилен изглед</w:t>
+      </w:r>
+    </w:p>
+    <w:p>
+      <w:pPr>
+        <w:spacing w:line="360" w:lineRule="auto"/>
+        <w:ind w:firstLine="709"/>
+        <w:rPr>
+          <w:rFonts w:ascii="Times New Roman" w:hAnsi="Times New Roman" w:cs="Times New Roman"/>
+          <w:sz w:val="24"/>
+          <w:szCs w:val="24"/>
+        </w:rPr>
+      </w:pPr>
+      <w:r>
+        <w:rPr>
+          <w:rFonts w:ascii="Times New Roman" w:hAnsi="Times New Roman" w:cs="Times New Roman"/>
+          <w:sz w:val="24"/>
+          <w:szCs w:val="24"/>
+        </w:rPr>
+        <w:t>За да използва системата и да резервира или отдаде паркомясто, е необходимо потребителят да въведе</w:t>
+      </w:r>
+      <w:r>
+        <w:rPr>
+          <w:rFonts w:ascii="Times New Roman" w:hAnsi="Times New Roman" w:cs="Times New Roman"/>
+          <w:sz w:val="24"/>
+          <w:szCs w:val="24"/>
+        </w:rPr>
+        <w:t xml:space="preserve"> задължителна информация като регистрационен номер на автомобила и телефонен номер. В противен случай, той няма да може да резервира свободно паркомясто или пък да му бъде дадено собствено от администратора.</w:t>
+      </w:r>
+    </w:p>
+    <w:p>
+      <w:pPr>
+        <w:spacing w:line="360" w:lineRule="auto"/>
+        <w:ind w:firstLine="709"/>
+        <w:rPr>
+          <w:rFonts w:ascii="Times New Roman" w:hAnsi="Times New Roman" w:cs="Times New Roman"/>
+          <w:sz w:val="24"/>
+          <w:szCs w:val="24"/>
+        </w:rPr>
+      </w:pPr>
+      <w:r>
+        <w:rPr>
+          <w:noProof/>
+          <w:lang w:eastAsia="bg-BG"/>
+        </w:rPr>
+        <w:lastRenderedPageBreak/>
+        <w:drawing>
+          <wp:inline distT="0" distB="0" distL="0" distR="0" wp14:anchorId="709B94EC" wp14:editId="4F5B0413">
+            <wp:extent cx="5199328" cy="2504587"/>
+            <wp:effectExtent l="0" t="0" r="1905" b="0"/>
+            <wp:docPr id="17" name="Картина 17"/>
+            <wp:cNvGraphicFramePr>
+              <a:graphicFrameLocks xmlns:a="http://schemas.openxmlformats.org/drawingml/2006/main" noChangeAspect="1"/>
+            </wp:cNvGraphicFramePr>
+            <a:graphic xmlns:a="http://schemas.openxmlformats.org/drawingml/2006/main">
+              <a:graphicData uri="http://schemas.openxmlformats.org/drawingml/2006/picture">
+                <pic:pic xmlns:pic="http://schemas.openxmlformats.org/drawingml/2006/picture">
+                  <pic:nvPicPr>
+                    <pic:cNvPr id="0" name=""/>
+                    <pic:cNvPicPr/>
+                  </pic:nvPicPr>
+                  <pic:blipFill>
+                    <a:blip r:embed="rId23"/>
+                    <a:stretch>
+                      <a:fillRect/>
+                    </a:stretch>
+                  </pic:blipFill>
+                  <pic:spPr>
+                    <a:xfrm>
+                      <a:off x="0" y="0"/>
+                      <a:ext cx="5206332" cy="2507961"/>
+                    </a:xfrm>
+                    <a:prstGeom prst="rect">
+                      <a:avLst/>
+                    </a:prstGeom>
+                  </pic:spPr>
+                </pic:pic>
+              </a:graphicData>
+            </a:graphic>
+          </wp:inline>
+        </w:drawing>
+      </w:r>
+    </w:p>
+    <w:p>
+      <w:pPr>
+        <w:spacing w:line="360" w:lineRule="auto"/>
+        <w:ind w:firstLine="709"/>
+        <w:jc w:val="center"/>
+        <w:rPr>
+          <w:rFonts w:ascii="Times New Roman" w:hAnsi="Times New Roman" w:cs="Times New Roman"/>
+          <w:sz w:val="24"/>
+          <w:szCs w:val="24"/>
+        </w:rPr>
+      </w:pPr>
+      <w:r>
+        <w:rPr>
+          <w:rFonts w:ascii="Times New Roman" w:hAnsi="Times New Roman" w:cs="Times New Roman"/>
+          <w:sz w:val="24"/>
+          <w:szCs w:val="24"/>
+        </w:rPr>
+        <w:t>Фиг. 8 Изглед на раздела за резервиране на паркоместа при непопълнена задължителна информация</w:t>
+      </w:r>
+    </w:p>
+    <w:p>
+      <w:pPr>
+        <w:spacing w:line="360" w:lineRule="auto"/>
+        <w:rPr>
+          <w:rFonts w:ascii="Times New Roman" w:hAnsi="Times New Roman" w:cs="Times New Roman"/>
+          <w:sz w:val="24"/>
+          <w:szCs w:val="24"/>
+        </w:rPr>
+      </w:pPr>
+      <w:r>
+        <w:rPr>
+          <w:rFonts w:ascii="Times New Roman" w:hAnsi="Times New Roman" w:cs="Times New Roman"/>
+          <w:sz w:val="24"/>
+          <w:szCs w:val="24"/>
+        </w:rPr>
+        <w:tab/>
+        <w:t>За да попълни информация за автомобила и номера си, ползвателя на системата трябва да кликне върху моливчето да надписа „</w:t>
+      </w:r>
+      <w:r>
+        <w:rPr>
+          <w:rFonts w:ascii="Times New Roman" w:hAnsi="Times New Roman" w:cs="Times New Roman"/>
+          <w:sz w:val="24"/>
+          <w:szCs w:val="24"/>
+          <w:lang w:val="en-US"/>
+        </w:rPr>
+        <w:t>Parking information</w:t>
+      </w:r>
+      <w:r>
+        <w:rPr>
+          <w:rFonts w:ascii="Times New Roman" w:hAnsi="Times New Roman" w:cs="Times New Roman"/>
+          <w:sz w:val="24"/>
+          <w:szCs w:val="24"/>
+        </w:rPr>
+        <w:t>“</w:t>
+      </w:r>
+      <w:r>
+        <w:rPr>
+          <w:rFonts w:ascii="Times New Roman" w:hAnsi="Times New Roman" w:cs="Times New Roman"/>
+          <w:sz w:val="24"/>
+          <w:szCs w:val="24"/>
+          <w:lang w:val="en-US"/>
+        </w:rPr>
+        <w:t xml:space="preserve">. </w:t>
+      </w:r>
+      <w:r>
+        <w:rPr>
+          <w:rFonts w:ascii="Times New Roman" w:hAnsi="Times New Roman" w:cs="Times New Roman"/>
+          <w:sz w:val="24"/>
+          <w:szCs w:val="24"/>
+        </w:rPr>
+        <w:t>Пред него ще се покаже изскачаща форма за попълване на съответните данни с валидация за попълнени съответно номер на автомобила и телефон.</w:t>
+      </w:r>
+    </w:p>
+    <w:p>
+      <w:pPr>
+        <w:spacing w:line="360" w:lineRule="auto"/>
+        <w:jc w:val="center"/>
+        <w:rPr>
+          <w:rFonts w:ascii="Times New Roman" w:hAnsi="Times New Roman" w:cs="Times New Roman"/>
+          <w:sz w:val="24"/>
+          <w:szCs w:val="24"/>
+        </w:rPr>
+      </w:pPr>
+      <w:r>
+        <w:rPr>
+          <w:noProof/>
+          <w:lang w:eastAsia="bg-BG"/>
+        </w:rPr>
+        <w:drawing>
+          <wp:inline distT="0" distB="0" distL="0" distR="0" wp14:anchorId="304A6DEF" wp14:editId="6590CD91">
+            <wp:extent cx="2146770" cy="3562350"/>
+            <wp:effectExtent l="0" t="0" r="6350" b="0"/>
+            <wp:docPr id="18" name="Картина 18"/>
+            <wp:cNvGraphicFramePr>
+              <a:graphicFrameLocks xmlns:a="http://schemas.openxmlformats.org/drawingml/2006/main" noChangeAspect="1"/>
+            </wp:cNvGraphicFramePr>
+            <a:graphic xmlns:a="http://schemas.openxmlformats.org/drawingml/2006/main">
+              <a:graphicData uri="http://schemas.openxmlformats.org/drawingml/2006/picture">
+                <pic:pic xmlns:pic="http://schemas.openxmlformats.org/drawingml/2006/picture">
+                  <pic:nvPicPr>
+                    <pic:cNvPr id="0" name=""/>
+                    <pic:cNvPicPr/>
+                  </pic:nvPicPr>
+                  <pic:blipFill>
+                    <a:blip r:embed="rId24"/>
+                    <a:stretch>
+                      <a:fillRect/>
+                    </a:stretch>
+                  </pic:blipFill>
+                  <pic:spPr>
+                    <a:xfrm>
+                      <a:off x="0" y="0"/>
+                      <a:ext cx="2150160" cy="3567976"/>
+                    </a:xfrm>
+                    <a:prstGeom prst="rect">
+                      <a:avLst/>
+                    </a:prstGeom>
+                  </pic:spPr>
+                </pic:pic>
+              </a:graphicData>
+            </a:graphic>
+          </wp:inline>
+        </w:drawing>
+      </w:r>
+    </w:p>
+    <w:p>
+      <w:pPr>
+        <w:spacing w:line="360" w:lineRule="auto"/>
+        <w:jc w:val="center"/>
+        <w:rPr>
+          <w:rFonts w:ascii="Times New Roman" w:hAnsi="Times New Roman" w:cs="Times New Roman"/>
+          <w:sz w:val="24"/>
+          <w:szCs w:val="24"/>
+        </w:rPr>
+      </w:pPr>
+      <w:r>
+        <w:rPr>
+          <w:rFonts w:ascii="Times New Roman" w:hAnsi="Times New Roman" w:cs="Times New Roman"/>
+          <w:sz w:val="24"/>
+          <w:szCs w:val="24"/>
+        </w:rPr>
+        <w:t xml:space="preserve">Фиг. </w:t>
+      </w:r>
+      <w:r>
+        <w:rPr>
+          <w:rFonts w:ascii="Times New Roman" w:hAnsi="Times New Roman" w:cs="Times New Roman"/>
+          <w:sz w:val="24"/>
+          <w:szCs w:val="24"/>
+        </w:rPr>
+        <w:t>9 Форма за попълване на данни за автомобила и телефонен номер</w:t>
+      </w:r>
+    </w:p>
+    <w:p>
+      <w:pPr>
+        <w:spacing w:line="360" w:lineRule="auto"/>
+        <w:ind w:firstLine="708"/>
+        <w:jc w:val="both"/>
+        <w:rPr>
+          <w:rFonts w:ascii="Times New Roman" w:hAnsi="Times New Roman" w:cs="Times New Roman"/>
+          <w:sz w:val="24"/>
+          <w:szCs w:val="24"/>
+        </w:rPr>
+      </w:pPr>
+      <w:r>
+        <w:rPr>
+          <w:rFonts w:ascii="Times New Roman" w:hAnsi="Times New Roman" w:cs="Times New Roman"/>
+          <w:sz w:val="24"/>
+          <w:szCs w:val="24"/>
+        </w:rPr>
+        <w:lastRenderedPageBreak/>
+        <w:t xml:space="preserve">При попълнена необходима информация, се показва изскачащо съобщение, което информира потребителя за успешното действие. Сега той вече може да отиде и да провери наличните паркоместа и да резервира някое за избран от него период. При натискане на </w:t>
+      </w:r>
+      <w:r>
+        <w:rPr>
+          <w:rFonts w:ascii="Times New Roman" w:hAnsi="Times New Roman" w:cs="Times New Roman"/>
+          <w:sz w:val="24"/>
+          <w:szCs w:val="24"/>
+          <w:lang w:val="en-US"/>
+        </w:rPr>
+        <w:t xml:space="preserve">“Book” </w:t>
+      </w:r>
+      <w:r>
+        <w:rPr>
+          <w:rFonts w:ascii="Times New Roman" w:hAnsi="Times New Roman" w:cs="Times New Roman"/>
+          <w:sz w:val="24"/>
+          <w:szCs w:val="24"/>
+        </w:rPr>
+        <w:t>бутона най-вдясно на реда за паркомястото, се отваря форма с календар, от която потребителя да избере за кои точно дати иска да направи резервация.</w:t>
+      </w:r>
+      <w:r>
+        <w:rPr>
+          <w:rFonts w:ascii="Times New Roman" w:hAnsi="Times New Roman" w:cs="Times New Roman"/>
+          <w:sz w:val="24"/>
+          <w:szCs w:val="24"/>
+        </w:rPr>
+        <w:t xml:space="preserve"> При успешно запазване, се показва кратко информационно съобщение с</w:t>
+      </w:r>
+      <w:r>
+        <w:rPr>
+          <w:rFonts w:ascii="Times New Roman" w:hAnsi="Times New Roman" w:cs="Times New Roman"/>
+          <w:sz w:val="24"/>
+          <w:szCs w:val="24"/>
+        </w:rPr>
+        <w:t xml:space="preserve"> номера на паркомястото и периода, за който е резервирано.</w:t>
+      </w:r>
+    </w:p>
+    <w:p>
+      <w:pPr>
+        <w:spacing w:line="360" w:lineRule="auto"/>
+        <w:rPr>
+          <w:rFonts w:ascii="Times New Roman" w:hAnsi="Times New Roman" w:cs="Times New Roman"/>
+          <w:sz w:val="24"/>
+          <w:szCs w:val="24"/>
+        </w:rPr>
+      </w:pPr>
+      <w:r>
+        <w:rPr>
+          <w:noProof/>
+          <w:lang w:eastAsia="bg-BG"/>
+        </w:rPr>
+        <w:drawing>
+          <wp:inline distT="0" distB="0" distL="0" distR="0" wp14:anchorId="13B14F45" wp14:editId="0DB576F6">
+            <wp:extent cx="5760720" cy="2779305"/>
+            <wp:effectExtent l="0" t="0" r="0" b="2540"/>
+            <wp:docPr id="19" name="Картина 19"/>
+            <wp:cNvGraphicFramePr>
+              <a:graphicFrameLocks xmlns:a="http://schemas.openxmlformats.org/drawingml/2006/main" noChangeAspect="1"/>
+            </wp:cNvGraphicFramePr>
+            <a:graphic xmlns:a="http://schemas.openxmlformats.org/drawingml/2006/main">
+              <a:graphicData uri="http://schemas.openxmlformats.org/drawingml/2006/picture">
+                <pic:pic xmlns:pic="http://schemas.openxmlformats.org/drawingml/2006/picture">
+                  <pic:nvPicPr>
+                    <pic:cNvPr id="0" name=""/>
+                    <pic:cNvPicPr/>
+                  </pic:nvPicPr>
+                  <pic:blipFill>
+                    <a:blip r:embed="rId25"/>
+                    <a:stretch>
+                      <a:fillRect/>
+                    </a:stretch>
+                  </pic:blipFill>
+                  <pic:spPr>
+                    <a:xfrm>
+                      <a:off x="0" y="0"/>
+                      <a:ext cx="5760720" cy="2779305"/>
+                    </a:xfrm>
+                    <a:prstGeom prst="rect">
+                      <a:avLst/>
+                    </a:prstGeom>
+                  </pic:spPr>
+                </pic:pic>
+              </a:graphicData>
+            </a:graphic>
+          </wp:inline>
+        </w:drawing>
+      </w:r>
+    </w:p>
+    <w:p>
+      <w:pPr>
+        <w:spacing w:line="360" w:lineRule="auto"/>
+        <w:rPr>
+          <w:noProof/>
+          <w:lang w:eastAsia="bg-BG"/>
+        </w:rPr>
+      </w:pPr>
+      <w:r>
+        <w:rPr>
+          <w:noProof/>
+          <w:lang w:eastAsia="bg-BG"/>
+        </w:rPr>
+        <w:drawing>
+          <wp:inline distT="0" distB="0" distL="0" distR="0" wp14:anchorId="27CCA6B0" wp14:editId="784B2F6C">
+            <wp:extent cx="1981200" cy="3539660"/>
+            <wp:effectExtent l="0" t="0" r="0" b="3810"/>
+            <wp:docPr id="20" name="Картина 20"/>
+            <wp:cNvGraphicFramePr>
+              <a:graphicFrameLocks xmlns:a="http://schemas.openxmlformats.org/drawingml/2006/main" noChangeAspect="1"/>
+            </wp:cNvGraphicFramePr>
+            <a:graphic xmlns:a="http://schemas.openxmlformats.org/drawingml/2006/main">
+              <a:graphicData uri="http://schemas.openxmlformats.org/drawingml/2006/picture">
+                <pic:pic xmlns:pic="http://schemas.openxmlformats.org/drawingml/2006/picture">
+                  <pic:nvPicPr>
+                    <pic:cNvPr id="0" name=""/>
+                    <pic:cNvPicPr/>
+                  </pic:nvPicPr>
+                  <pic:blipFill>
+                    <a:blip r:embed="rId26"/>
+                    <a:stretch>
+                      <a:fillRect/>
+                    </a:stretch>
+                  </pic:blipFill>
+                  <pic:spPr>
+                    <a:xfrm>
+                      <a:off x="0" y="0"/>
+                      <a:ext cx="1981200" cy="3539660"/>
+                    </a:xfrm>
+                    <a:prstGeom prst="rect">
+                      <a:avLst/>
+                    </a:prstGeom>
+                  </pic:spPr>
+                </pic:pic>
+              </a:graphicData>
+            </a:graphic>
+          </wp:inline>
+        </w:drawing>
+      </w:r>
+      <w:r>
+        <w:rPr>
+          <w:noProof/>
+          <w:lang w:eastAsia="bg-BG"/>
+        </w:rPr>
+        <w:t xml:space="preserve"> </w:t>
+      </w:r>
+      <w:r>
+        <w:rPr>
+          <w:noProof/>
+          <w:lang w:eastAsia="bg-BG"/>
+        </w:rPr>
+        <w:drawing>
+          <wp:inline distT="0" distB="0" distL="0" distR="0" wp14:anchorId="7FDB255F" wp14:editId="442B7BB2">
+            <wp:extent cx="3305175" cy="867797"/>
+            <wp:effectExtent l="0" t="0" r="0" b="8890"/>
+            <wp:docPr id="21" name="Картина 21"/>
+            <wp:cNvGraphicFramePr>
+              <a:graphicFrameLocks xmlns:a="http://schemas.openxmlformats.org/drawingml/2006/main" noChangeAspect="1"/>
+            </wp:cNvGraphicFramePr>
+            <a:graphic xmlns:a="http://schemas.openxmlformats.org/drawingml/2006/main">
+              <a:graphicData uri="http://schemas.openxmlformats.org/drawingml/2006/picture">
+                <pic:pic xmlns:pic="http://schemas.openxmlformats.org/drawingml/2006/picture">
+                  <pic:nvPicPr>
+                    <pic:cNvPr id="0" name=""/>
+                    <pic:cNvPicPr/>
+                  </pic:nvPicPr>
+                  <pic:blipFill>
+                    <a:blip r:embed="rId27"/>
+                    <a:stretch>
+                      <a:fillRect/>
+                    </a:stretch>
+                  </pic:blipFill>
+                  <pic:spPr>
+                    <a:xfrm>
+                      <a:off x="0" y="0"/>
+                      <a:ext cx="3305175" cy="867797"/>
+                    </a:xfrm>
+                    <a:prstGeom prst="rect">
+                      <a:avLst/>
+                    </a:prstGeom>
+                  </pic:spPr>
+                </pic:pic>
+              </a:graphicData>
+            </a:graphic>
+          </wp:inline>
+        </w:drawing>
+      </w:r>
+    </w:p>
+    <w:p>
+      <w:pPr>
+        <w:spacing w:line="360" w:lineRule="auto"/>
+        <w:jc w:val="center"/>
+        <w:rPr>
+          <w:rFonts w:ascii="Times New Roman" w:hAnsi="Times New Roman" w:cs="Times New Roman"/>
+          <w:noProof/>
+          <w:sz w:val="24"/>
+          <w:szCs w:val="24"/>
+          <w:lang w:eastAsia="bg-BG"/>
+        </w:rPr>
+      </w:pPr>
+      <w:r>
+        <w:rPr>
+          <w:rFonts w:ascii="Times New Roman" w:hAnsi="Times New Roman" w:cs="Times New Roman"/>
+          <w:noProof/>
+          <w:sz w:val="24"/>
+          <w:szCs w:val="24"/>
+          <w:lang w:eastAsia="bg-BG"/>
+        </w:rPr>
+        <w:lastRenderedPageBreak/>
+        <w:t>Фиг. 10 Календарна форма за резервиране на паркомясто – дестоп и мобилен изглед и съобщение за успешна резервация</w:t>
+      </w:r>
+    </w:p>
+    <w:p>
+      <w:pPr>
+        <w:spacing w:line="360" w:lineRule="auto"/>
+        <w:ind w:firstLine="708"/>
+        <w:rPr>
+          <w:rFonts w:ascii="Times New Roman" w:hAnsi="Times New Roman" w:cs="Times New Roman"/>
+          <w:sz w:val="24"/>
+          <w:szCs w:val="24"/>
+        </w:rPr>
+      </w:pPr>
+      <w:r>
+        <w:rPr>
+          <w:rFonts w:ascii="Times New Roman" w:hAnsi="Times New Roman" w:cs="Times New Roman"/>
+          <w:sz w:val="24"/>
+          <w:szCs w:val="24"/>
+        </w:rPr>
+        <w:t>Сега вече на началната страница, освен дотук показаната информация, може да бъде видяна и тази за вече наетото паркомясто.</w:t>
+      </w:r>
+    </w:p>
+    <w:p>
+      <w:pPr>
+        <w:spacing w:line="360" w:lineRule="auto"/>
+        <w:ind w:firstLine="708"/>
+        <w:rPr>
+          <w:noProof/>
+          <w:lang w:eastAsia="bg-BG"/>
+        </w:rPr>
+      </w:pPr>
+      <w:r>
+        <w:rPr>
+          <w:noProof/>
+          <w:lang w:eastAsia="bg-BG"/>
+        </w:rPr>
+        <w:drawing>
+          <wp:inline distT="0" distB="0" distL="0" distR="0" wp14:anchorId="671BF3D9" wp14:editId="635FC21D">
+            <wp:extent cx="5314469" cy="2597909"/>
+            <wp:effectExtent l="0" t="0" r="635" b="0"/>
+            <wp:docPr id="22" name="Картина 22"/>
+            <wp:cNvGraphicFramePr>
+              <a:graphicFrameLocks xmlns:a="http://schemas.openxmlformats.org/drawingml/2006/main" noChangeAspect="1"/>
+            </wp:cNvGraphicFramePr>
+            <a:graphic xmlns:a="http://schemas.openxmlformats.org/drawingml/2006/main">
+              <a:graphicData uri="http://schemas.openxmlformats.org/drawingml/2006/picture">
+                <pic:pic xmlns:pic="http://schemas.openxmlformats.org/drawingml/2006/picture">
+                  <pic:nvPicPr>
+                    <pic:cNvPr id="0" name=""/>
+                    <pic:cNvPicPr/>
+                  </pic:nvPicPr>
+                  <pic:blipFill>
+                    <a:blip r:embed="rId28"/>
+                    <a:stretch>
+                      <a:fillRect/>
+                    </a:stretch>
+                  </pic:blipFill>
+                  <pic:spPr>
+                    <a:xfrm>
+                      <a:off x="0" y="0"/>
+                      <a:ext cx="5312712" cy="2597050"/>
+                    </a:xfrm>
+                    <a:prstGeom prst="rect">
+                      <a:avLst/>
+                    </a:prstGeom>
+                  </pic:spPr>
+                </pic:pic>
+              </a:graphicData>
+            </a:graphic>
+          </wp:inline>
+        </w:drawing>
+      </w:r>
+    </w:p>
+    <w:p>
+      <w:pPr>
+        <w:spacing w:line="360" w:lineRule="auto"/>
+        <w:ind w:firstLine="708"/>
+        <w:jc w:val="center"/>
+        <w:rPr>
+          <w:noProof/>
+          <w:lang w:eastAsia="bg-BG"/>
+        </w:rPr>
+      </w:pPr>
+      <w:r>
+        <w:rPr>
+          <w:noProof/>
+          <w:lang w:eastAsia="bg-BG"/>
+        </w:rPr>
+        <w:drawing>
+          <wp:inline distT="0" distB="0" distL="0" distR="0" wp14:anchorId="36C4F08E" wp14:editId="7D2B34EA">
+            <wp:extent cx="2026722" cy="3438525"/>
+            <wp:effectExtent l="0" t="0" r="0" b="0"/>
+            <wp:docPr id="23" name="Картина 23"/>
+            <wp:cNvGraphicFramePr>
+              <a:graphicFrameLocks xmlns:a="http://schemas.openxmlformats.org/drawingml/2006/main" noChangeAspect="1"/>
+            </wp:cNvGraphicFramePr>
+            <a:graphic xmlns:a="http://schemas.openxmlformats.org/drawingml/2006/main">
+              <a:graphicData uri="http://schemas.openxmlformats.org/drawingml/2006/picture">
+                <pic:pic xmlns:pic="http://schemas.openxmlformats.org/drawingml/2006/picture">
+                  <pic:nvPicPr>
+                    <pic:cNvPr id="0" name=""/>
+                    <pic:cNvPicPr/>
+                  </pic:nvPicPr>
+                  <pic:blipFill>
+                    <a:blip r:embed="rId29"/>
+                    <a:stretch>
+                      <a:fillRect/>
+                    </a:stretch>
+                  </pic:blipFill>
+                  <pic:spPr>
+                    <a:xfrm>
+                      <a:off x="0" y="0"/>
+                      <a:ext cx="2026722" cy="3438525"/>
+                    </a:xfrm>
+                    <a:prstGeom prst="rect">
+                      <a:avLst/>
+                    </a:prstGeom>
+                  </pic:spPr>
+                </pic:pic>
+              </a:graphicData>
+            </a:graphic>
+          </wp:inline>
+        </w:drawing>
+      </w:r>
+    </w:p>
+    <w:p>
+      <w:pPr>
+        <w:spacing w:line="360" w:lineRule="auto"/>
+        <w:ind w:firstLine="708"/>
+        <w:jc w:val="center"/>
+        <w:rPr>
+          <w:rFonts w:ascii="Times New Roman" w:hAnsi="Times New Roman" w:cs="Times New Roman"/>
+          <w:noProof/>
+          <w:sz w:val="24"/>
+          <w:szCs w:val="24"/>
+          <w:lang w:eastAsia="bg-BG"/>
+        </w:rPr>
+      </w:pPr>
+      <w:r>
+        <w:rPr>
+          <w:rFonts w:ascii="Times New Roman" w:hAnsi="Times New Roman" w:cs="Times New Roman"/>
+          <w:noProof/>
+          <w:sz w:val="24"/>
+          <w:szCs w:val="24"/>
+          <w:lang w:eastAsia="bg-BG"/>
+        </w:rPr>
+        <w:t xml:space="preserve">Фиг. 11 Начална страница с резервирано паркомясто – десктоп и мобилен изглед </w:t>
+      </w:r>
+    </w:p>
+    <w:p>
+      <w:pPr>
+        <w:spacing w:line="360" w:lineRule="auto"/>
+        <w:rPr>
+          <w:rFonts w:ascii="Times New Roman" w:hAnsi="Times New Roman" w:cs="Times New Roman"/>
+          <w:sz w:val="24"/>
+          <w:szCs w:val="24"/>
+        </w:rPr>
+      </w:pPr>
+      <w:r>
+        <w:rPr>
+          <w:rFonts w:ascii="Times New Roman" w:hAnsi="Times New Roman" w:cs="Times New Roman"/>
+          <w:sz w:val="24"/>
+          <w:szCs w:val="24"/>
+        </w:rPr>
+        <w:tab/>
+        <w:t xml:space="preserve">Естествено потребителят може и да заяви собствено паркомясто, ако не иска да наема такова. Това става чрез изпращане на имейл до администратора. При натискане на линка, стоящ до </w:t>
+      </w:r>
+      <w:r>
+        <w:rPr>
+          <w:rFonts w:ascii="Times New Roman" w:hAnsi="Times New Roman" w:cs="Times New Roman"/>
+          <w:sz w:val="24"/>
+          <w:szCs w:val="24"/>
+          <w:lang w:val="en-US"/>
+        </w:rPr>
+        <w:t xml:space="preserve">“Parking space” </w:t>
+      </w:r>
+      <w:r>
+        <w:rPr>
+          <w:rFonts w:ascii="Times New Roman" w:hAnsi="Times New Roman" w:cs="Times New Roman"/>
+          <w:sz w:val="24"/>
+          <w:szCs w:val="24"/>
+        </w:rPr>
+        <w:t>надписа, се о</w:t>
+      </w:r>
+      <w:r>
+        <w:rPr>
+          <w:rFonts w:ascii="Times New Roman" w:hAnsi="Times New Roman" w:cs="Times New Roman"/>
+          <w:sz w:val="24"/>
+          <w:szCs w:val="24"/>
+        </w:rPr>
+        <w:t xml:space="preserve">тваря се имейл клиент и потребителят </w:t>
+      </w:r>
+      <w:r>
+        <w:rPr>
+          <w:rFonts w:ascii="Times New Roman" w:hAnsi="Times New Roman" w:cs="Times New Roman"/>
+          <w:sz w:val="24"/>
+          <w:szCs w:val="24"/>
+        </w:rPr>
+        <w:lastRenderedPageBreak/>
+        <w:t xml:space="preserve">трябва само да избере от какъв имейл да бъде изпратено запитването. Имейлът на получателя </w:t>
+      </w:r>
+      <w:r>
+        <w:rPr>
+          <w:rFonts w:ascii="Times New Roman" w:hAnsi="Times New Roman" w:cs="Times New Roman"/>
+          <w:sz w:val="24"/>
+          <w:szCs w:val="24"/>
+        </w:rPr>
+        <w:t>и темата са</w:t>
+      </w:r>
+      <w:r>
+        <w:rPr>
+          <w:rFonts w:ascii="Times New Roman" w:hAnsi="Times New Roman" w:cs="Times New Roman"/>
+          <w:sz w:val="24"/>
+          <w:szCs w:val="24"/>
+        </w:rPr>
+        <w:t xml:space="preserve"> вече попълнен</w:t>
+      </w:r>
+      <w:r>
+        <w:rPr>
+          <w:rFonts w:ascii="Times New Roman" w:hAnsi="Times New Roman" w:cs="Times New Roman"/>
+          <w:sz w:val="24"/>
+          <w:szCs w:val="24"/>
+        </w:rPr>
+        <w:t xml:space="preserve">и. Идентичен е и процесът по даването на обратна връзка към системата през натискане на </w:t>
+      </w:r>
+      <w:r>
+        <w:rPr>
+          <w:rFonts w:ascii="Times New Roman" w:hAnsi="Times New Roman" w:cs="Times New Roman"/>
+          <w:sz w:val="24"/>
+          <w:szCs w:val="24"/>
+        </w:rPr>
+        <w:t>„</w:t>
+      </w:r>
+      <w:r>
+        <w:rPr>
+          <w:rFonts w:ascii="Times New Roman" w:hAnsi="Times New Roman" w:cs="Times New Roman"/>
+          <w:sz w:val="24"/>
+          <w:szCs w:val="24"/>
+        </w:rPr>
+        <w:t>Send feedback for the system</w:t>
+      </w:r>
+      <w:r>
+        <w:rPr>
+          <w:rFonts w:ascii="Times New Roman" w:hAnsi="Times New Roman" w:cs="Times New Roman"/>
+          <w:sz w:val="24"/>
+          <w:szCs w:val="24"/>
+        </w:rPr>
+        <w:t>“ линка.</w:t>
+      </w:r>
+    </w:p>
+    <w:p>
+      <w:pPr>
+        <w:spacing w:line="360" w:lineRule="auto"/>
+        <w:jc w:val="center"/>
+        <w:rPr>
+          <w:rFonts w:ascii="Times New Roman" w:hAnsi="Times New Roman" w:cs="Times New Roman"/>
+          <w:sz w:val="24"/>
+          <w:szCs w:val="24"/>
+        </w:rPr>
+      </w:pPr>
+      <w:r>
+        <w:rPr>
+          <w:noProof/>
+          <w:lang w:eastAsia="bg-BG"/>
+        </w:rPr>
+        <w:drawing>
+          <wp:inline distT="0" distB="0" distL="0" distR="0" wp14:anchorId="12445424" wp14:editId="5829C624">
+            <wp:extent cx="5972810" cy="2904490"/>
+            <wp:effectExtent l="0" t="0" r="8890" b="0"/>
+            <wp:docPr id="25" name="Картина 25"/>
+            <wp:cNvGraphicFramePr>
+              <a:graphicFrameLocks xmlns:a="http://schemas.openxmlformats.org/drawingml/2006/main" noChangeAspect="1"/>
+            </wp:cNvGraphicFramePr>
+            <a:graphic xmlns:a="http://schemas.openxmlformats.org/drawingml/2006/main">
+              <a:graphicData uri="http://schemas.openxmlformats.org/drawingml/2006/picture">
+                <pic:pic xmlns:pic="http://schemas.openxmlformats.org/drawingml/2006/picture">
+                  <pic:nvPicPr>
+                    <pic:cNvPr id="0" name=""/>
+                    <pic:cNvPicPr/>
+                  </pic:nvPicPr>
+                  <pic:blipFill>
+                    <a:blip r:embed="rId30"/>
+                    <a:stretch>
+                      <a:fillRect/>
+                    </a:stretch>
+                  </pic:blipFill>
+                  <pic:spPr>
+                    <a:xfrm>
+                      <a:off x="0" y="0"/>
+                      <a:ext cx="5972810" cy="2904490"/>
+                    </a:xfrm>
+                    <a:prstGeom prst="rect">
+                      <a:avLst/>
+                    </a:prstGeom>
+                  </pic:spPr>
+                </pic:pic>
+              </a:graphicData>
+            </a:graphic>
+          </wp:inline>
+        </w:drawing>
+      </w:r>
+      <w:r>
+        <w:rPr>
+          <w:rFonts w:ascii="Times New Roman" w:hAnsi="Times New Roman" w:cs="Times New Roman"/>
+          <w:noProof/>
+          <w:sz w:val="24"/>
+          <w:szCs w:val="24"/>
+          <w:lang w:eastAsia="bg-BG"/>
+        </w:rPr>
+        <w:t xml:space="preserve"> </w:t>
+      </w:r>
+      <w:r>
+        <w:rPr>
+          <w:rFonts w:ascii="Times New Roman" w:hAnsi="Times New Roman" w:cs="Times New Roman"/>
+          <w:noProof/>
+          <w:sz w:val="24"/>
+          <w:szCs w:val="24"/>
+          <w:lang w:eastAsia="bg-BG"/>
+        </w:rPr>
+        <w:t>Фиг. 12</w:t>
+      </w:r>
+      <w:r>
+        <w:rPr>
+          <w:rFonts w:ascii="Times New Roman" w:hAnsi="Times New Roman" w:cs="Times New Roman"/>
+          <w:noProof/>
+          <w:sz w:val="24"/>
+          <w:szCs w:val="24"/>
+          <w:lang w:eastAsia="bg-BG"/>
+        </w:rPr>
+        <w:t xml:space="preserve"> </w:t>
+      </w:r>
+      <w:r>
+        <w:rPr>
+          <w:rFonts w:ascii="Times New Roman" w:hAnsi="Times New Roman" w:cs="Times New Roman"/>
+          <w:noProof/>
+          <w:sz w:val="24"/>
+          <w:szCs w:val="24"/>
+          <w:lang w:eastAsia="bg-BG"/>
+        </w:rPr>
+        <w:t>Отваряне на имейл клиент при заявка за получаване на паркомясто</w:t>
+      </w:r>
+      <w:r>
+        <w:rPr>
+          <w:noProof/>
+          <w:lang w:eastAsia="bg-BG"/>
+        </w:rPr>
+        <w:t xml:space="preserve"> </w:t>
+      </w:r>
+    </w:p>
+    <w:p>
+      <w:pPr>
+        <w:spacing w:line="360" w:lineRule="auto"/>
+        <w:rPr>
+          <w:rFonts w:ascii="Times New Roman" w:hAnsi="Times New Roman" w:cs="Times New Roman"/>
+          <w:sz w:val="24"/>
+          <w:szCs w:val="24"/>
+          <w:lang w:val="en-US"/>
+        </w:rPr>
+      </w:pPr>
+      <w:r>
+        <w:rPr>
+          <w:rFonts w:ascii="Times New Roman" w:hAnsi="Times New Roman" w:cs="Times New Roman"/>
+          <w:sz w:val="24"/>
+          <w:szCs w:val="24"/>
+        </w:rPr>
+        <w:tab/>
+        <w:t>При вече отдадено собствено място на потребителя от админист</w:t>
+      </w:r>
+      <w:r>
+        <w:rPr>
+          <w:rFonts w:ascii="Times New Roman" w:hAnsi="Times New Roman" w:cs="Times New Roman"/>
+          <w:sz w:val="24"/>
+          <w:szCs w:val="24"/>
+        </w:rPr>
+        <w:t>ратора на системата, в навигационното меню се появява раздел „</w:t>
+      </w:r>
+      <w:r>
+        <w:rPr>
+          <w:rFonts w:ascii="Times New Roman" w:hAnsi="Times New Roman" w:cs="Times New Roman"/>
+          <w:sz w:val="24"/>
+          <w:szCs w:val="24"/>
+          <w:lang w:val="en-US"/>
+        </w:rPr>
+        <w:t>My parking space</w:t>
+      </w:r>
+      <w:r>
+        <w:rPr>
+          <w:rFonts w:ascii="Times New Roman" w:hAnsi="Times New Roman" w:cs="Times New Roman"/>
+          <w:sz w:val="24"/>
+          <w:szCs w:val="24"/>
+        </w:rPr>
+        <w:t>“</w:t>
+      </w:r>
+      <w:r>
+        <w:rPr>
+          <w:rFonts w:ascii="Times New Roman" w:hAnsi="Times New Roman" w:cs="Times New Roman"/>
+          <w:sz w:val="24"/>
+          <w:szCs w:val="24"/>
+          <w:lang w:val="en-US"/>
+        </w:rPr>
+        <w:t xml:space="preserve">, </w:t>
+      </w:r>
+      <w:r>
+        <w:rPr>
+          <w:rFonts w:ascii="Times New Roman" w:hAnsi="Times New Roman" w:cs="Times New Roman"/>
+          <w:sz w:val="24"/>
+          <w:szCs w:val="24"/>
+        </w:rPr>
+        <w:t>откъдето собственикът може да го отдава за резервация на други ползватели на системата за желани от него периоди. От бутона „</w:t>
+      </w:r>
+      <w:r>
+        <w:rPr>
+          <w:rFonts w:ascii="Times New Roman" w:hAnsi="Times New Roman" w:cs="Times New Roman"/>
+          <w:sz w:val="24"/>
+          <w:szCs w:val="24"/>
+          <w:lang w:val="en-US"/>
+        </w:rPr>
+        <w:t>New sublet</w:t>
+      </w:r>
+      <w:r>
+        <w:rPr>
+          <w:rFonts w:ascii="Times New Roman" w:hAnsi="Times New Roman" w:cs="Times New Roman"/>
+          <w:sz w:val="24"/>
+          <w:szCs w:val="24"/>
+        </w:rPr>
+        <w:t>“</w:t>
+      </w:r>
+      <w:r>
+        <w:rPr>
+          <w:rFonts w:ascii="Times New Roman" w:hAnsi="Times New Roman" w:cs="Times New Roman"/>
+          <w:sz w:val="24"/>
+          <w:szCs w:val="24"/>
+          <w:lang w:val="en-US"/>
+        </w:rPr>
+        <w:t xml:space="preserve"> </w:t>
+      </w:r>
+      <w:r>
+        <w:rPr>
+          <w:rFonts w:ascii="Times New Roman" w:hAnsi="Times New Roman" w:cs="Times New Roman"/>
+          <w:sz w:val="24"/>
+          <w:szCs w:val="24"/>
+        </w:rPr>
+        <w:t xml:space="preserve">се отваря същата календарна форма като на фиг.10 и потребителя може да избере съответните данни. При успешно отдаване, отново се показва съобщение с информация за какъв период е направено това. </w:t>
+      </w:r>
+      <w:r>
+        <w:rPr>
+          <w:noProof/>
+          <w:lang w:eastAsia="bg-BG"/>
+        </w:rPr>
+        <w:drawing>
+          <wp:inline distT="0" distB="0" distL="0" distR="0" wp14:anchorId="37EE04B3" wp14:editId="03F8575F">
+            <wp:extent cx="5760720" cy="2797067"/>
+            <wp:effectExtent l="0" t="0" r="0" b="3810"/>
+            <wp:docPr id="27" name="Картина 27"/>
+            <wp:cNvGraphicFramePr>
+              <a:graphicFrameLocks xmlns:a="http://schemas.openxmlformats.org/drawingml/2006/main" noChangeAspect="1"/>
+            </wp:cNvGraphicFramePr>
+            <a:graphic xmlns:a="http://schemas.openxmlformats.org/drawingml/2006/main">
+              <a:graphicData uri="http://schemas.openxmlformats.org/drawingml/2006/picture">
+                <pic:pic xmlns:pic="http://schemas.openxmlformats.org/drawingml/2006/picture">
+                  <pic:nvPicPr>
+                    <pic:cNvPr id="0" name=""/>
+                    <pic:cNvPicPr/>
+                  </pic:nvPicPr>
+                  <pic:blipFill>
+                    <a:blip r:embed="rId31"/>
+                    <a:stretch>
+                      <a:fillRect/>
+                    </a:stretch>
+                  </pic:blipFill>
+                  <pic:spPr>
+                    <a:xfrm>
+                      <a:off x="0" y="0"/>
+                      <a:ext cx="5760720" cy="2797067"/>
+                    </a:xfrm>
+                    <a:prstGeom prst="rect">
+                      <a:avLst/>
+                    </a:prstGeom>
+                  </pic:spPr>
+                </pic:pic>
+              </a:graphicData>
+            </a:graphic>
+          </wp:inline>
+        </w:drawing>
+      </w:r>
+    </w:p>
+    <w:p>
+      <w:pPr>
+        <w:spacing w:line="360" w:lineRule="auto"/>
+        <w:rPr>
+          <w:rFonts w:ascii="Times New Roman" w:hAnsi="Times New Roman" w:cs="Times New Roman"/>
+          <w:sz w:val="24"/>
+          <w:szCs w:val="24"/>
+          <w:lang w:val="en-US"/>
+        </w:rPr>
+      </w:pPr>
+      <w:r>
+        <w:rPr>
+          <w:noProof/>
+          <w:lang w:eastAsia="bg-BG"/>
+        </w:rPr>
+        <w:lastRenderedPageBreak/>
+        <w:drawing>
+          <wp:inline distT="0" distB="0" distL="0" distR="0" wp14:anchorId="588F5005" wp14:editId="7E701503">
+            <wp:extent cx="1882576" cy="3248025"/>
+            <wp:effectExtent l="0" t="0" r="3810" b="0"/>
+            <wp:docPr id="28" name="Картина 28"/>
+            <wp:cNvGraphicFramePr>
+              <a:graphicFrameLocks xmlns:a="http://schemas.openxmlformats.org/drawingml/2006/main" noChangeAspect="1"/>
+            </wp:cNvGraphicFramePr>
+            <a:graphic xmlns:a="http://schemas.openxmlformats.org/drawingml/2006/main">
+              <a:graphicData uri="http://schemas.openxmlformats.org/drawingml/2006/picture">
+                <pic:pic xmlns:pic="http://schemas.openxmlformats.org/drawingml/2006/picture">
+                  <pic:nvPicPr>
+                    <pic:cNvPr id="0" name=""/>
+                    <pic:cNvPicPr/>
+                  </pic:nvPicPr>
+                  <pic:blipFill>
+                    <a:blip r:embed="rId32"/>
+                    <a:stretch>
+                      <a:fillRect/>
+                    </a:stretch>
+                  </pic:blipFill>
+                  <pic:spPr>
+                    <a:xfrm>
+                      <a:off x="0" y="0"/>
+                      <a:ext cx="1882576" cy="3248025"/>
+                    </a:xfrm>
+                    <a:prstGeom prst="rect">
+                      <a:avLst/>
+                    </a:prstGeom>
+                  </pic:spPr>
+                </pic:pic>
+              </a:graphicData>
+            </a:graphic>
+          </wp:inline>
+        </w:drawing>
+      </w:r>
+      <w:r>
+        <w:rPr>
+          <w:noProof/>
+          <w:lang w:eastAsia="bg-BG"/>
+        </w:rPr>
+        <w:drawing>
+          <wp:inline distT="0" distB="0" distL="0" distR="0" wp14:anchorId="4396604C" wp14:editId="43B1C204">
+            <wp:extent cx="2352675" cy="777176"/>
+            <wp:effectExtent l="0" t="0" r="0" b="4445"/>
+            <wp:docPr id="26" name="Картина 26"/>
+            <wp:cNvGraphicFramePr>
+              <a:graphicFrameLocks xmlns:a="http://schemas.openxmlformats.org/drawingml/2006/main" noChangeAspect="1"/>
+            </wp:cNvGraphicFramePr>
+            <a:graphic xmlns:a="http://schemas.openxmlformats.org/drawingml/2006/main">
+              <a:graphicData uri="http://schemas.openxmlformats.org/drawingml/2006/picture">
+                <pic:pic xmlns:pic="http://schemas.openxmlformats.org/drawingml/2006/picture">
+                  <pic:nvPicPr>
+                    <pic:cNvPr id="0" name=""/>
+                    <pic:cNvPicPr/>
+                  </pic:nvPicPr>
+                  <pic:blipFill>
+                    <a:blip r:embed="rId33"/>
+                    <a:stretch>
+                      <a:fillRect/>
+                    </a:stretch>
+                  </pic:blipFill>
+                  <pic:spPr>
+                    <a:xfrm>
+                      <a:off x="0" y="0"/>
+                      <a:ext cx="2352675" cy="777176"/>
+                    </a:xfrm>
+                    <a:prstGeom prst="rect">
+                      <a:avLst/>
+                    </a:prstGeom>
+                  </pic:spPr>
+                </pic:pic>
+              </a:graphicData>
+            </a:graphic>
+          </wp:inline>
+        </w:drawing>
+      </w:r>
+    </w:p>
+    <w:p>
+      <w:pPr>
+        <w:spacing w:line="360" w:lineRule="auto"/>
+        <w:jc w:val="center"/>
+        <w:rPr>
+          <w:rFonts w:ascii="Times New Roman" w:hAnsi="Times New Roman" w:cs="Times New Roman"/>
+          <w:sz w:val="24"/>
+          <w:szCs w:val="24"/>
+        </w:rPr>
+      </w:pPr>
+      <w:r>
+        <w:rPr>
+          <w:rFonts w:ascii="Times New Roman" w:hAnsi="Times New Roman" w:cs="Times New Roman"/>
+          <w:sz w:val="24"/>
+          <w:szCs w:val="24"/>
+        </w:rPr>
+        <w:t>Фиг. 13 Раздел „</w:t>
+      </w:r>
+      <w:r>
+        <w:rPr>
+          <w:rFonts w:ascii="Times New Roman" w:hAnsi="Times New Roman" w:cs="Times New Roman"/>
+          <w:sz w:val="24"/>
+          <w:szCs w:val="24"/>
+          <w:lang w:val="en-US"/>
+        </w:rPr>
+        <w:t>My parking space</w:t>
+      </w:r>
+      <w:r>
+        <w:rPr>
+          <w:rFonts w:ascii="Times New Roman" w:hAnsi="Times New Roman" w:cs="Times New Roman"/>
+          <w:sz w:val="24"/>
+          <w:szCs w:val="24"/>
+        </w:rPr>
+        <w:t>“</w:t>
+      </w:r>
+      <w:r>
+        <w:rPr>
+          <w:rFonts w:ascii="Times New Roman" w:hAnsi="Times New Roman" w:cs="Times New Roman"/>
+          <w:sz w:val="24"/>
+          <w:szCs w:val="24"/>
+          <w:lang w:val="en-US"/>
+        </w:rPr>
+        <w:t xml:space="preserve"> – </w:t>
+      </w:r>
+      <w:r>
+        <w:rPr>
+          <w:rFonts w:ascii="Times New Roman" w:hAnsi="Times New Roman" w:cs="Times New Roman"/>
+          <w:sz w:val="24"/>
+          <w:szCs w:val="24"/>
+        </w:rPr>
+        <w:t>десктоп и мобилен изглед и съобщение за успешно отдаване на паркомясто за резервация</w:t>
+      </w:r>
+    </w:p>
+    <w:p>
+      <w:pPr>
+        <w:spacing w:line="360" w:lineRule="auto"/>
+        <w:rPr>
+          <w:rFonts w:ascii="Times New Roman" w:hAnsi="Times New Roman" w:cs="Times New Roman"/>
+          <w:sz w:val="24"/>
+          <w:szCs w:val="24"/>
+        </w:rPr>
+      </w:pPr>
+      <w:r>
+        <w:rPr>
+          <w:rFonts w:ascii="Times New Roman" w:hAnsi="Times New Roman" w:cs="Times New Roman"/>
+          <w:sz w:val="24"/>
+          <w:szCs w:val="24"/>
+        </w:rPr>
+        <w:tab/>
+        <w:t>На началната страница, за още по-голямо удобство, са показани както резервациите на потребителя, така и собственото му отдадено място със съответните им периоди и бутони за о</w:t>
+      </w:r>
+      <w:r>
+        <w:rPr>
+          <w:rFonts w:ascii="Times New Roman" w:hAnsi="Times New Roman" w:cs="Times New Roman"/>
+          <w:sz w:val="24"/>
+          <w:szCs w:val="24"/>
+        </w:rPr>
+        <w:t xml:space="preserve">тказ на резервацията/отдаването </w:t>
+      </w:r>
+      <w:r>
+        <w:rPr>
+          <w:rFonts w:ascii="Times New Roman" w:hAnsi="Times New Roman" w:cs="Times New Roman"/>
+          <w:sz w:val="24"/>
+          <w:szCs w:val="24"/>
+        </w:rPr>
+        <w:t>чрез бутона „</w:t>
+      </w:r>
+      <w:r>
+        <w:rPr>
+          <w:rFonts w:ascii="Times New Roman" w:hAnsi="Times New Roman" w:cs="Times New Roman"/>
+          <w:sz w:val="24"/>
+          <w:szCs w:val="24"/>
+          <w:lang w:val="en-US"/>
+        </w:rPr>
+        <w:t>Cancel</w:t>
+      </w:r>
+      <w:r>
+        <w:rPr>
+          <w:rFonts w:ascii="Times New Roman" w:hAnsi="Times New Roman" w:cs="Times New Roman"/>
+          <w:sz w:val="24"/>
+          <w:szCs w:val="24"/>
+        </w:rPr>
+        <w:t>“</w:t>
+      </w:r>
+      <w:r>
+        <w:rPr>
+          <w:rFonts w:ascii="Times New Roman" w:hAnsi="Times New Roman" w:cs="Times New Roman"/>
+          <w:sz w:val="24"/>
+          <w:szCs w:val="24"/>
+          <w:lang w:val="en-US"/>
+        </w:rPr>
+        <w:t>.</w:t>
+      </w:r>
+    </w:p>
+    <w:p>
+      <w:pPr>
+        <w:spacing w:line="360" w:lineRule="auto"/>
+        <w:rPr>
+          <w:rFonts w:ascii="Times New Roman" w:hAnsi="Times New Roman" w:cs="Times New Roman"/>
+          <w:sz w:val="24"/>
+          <w:szCs w:val="24"/>
+        </w:rPr>
+      </w:pPr>
+      <w:r>
+        <w:rPr>
+          <w:noProof/>
+          <w:lang w:eastAsia="bg-BG"/>
+        </w:rPr>
+        <w:drawing>
+          <wp:inline distT="0" distB="0" distL="0" distR="0" wp14:anchorId="525C8981" wp14:editId="0080BEAB">
+            <wp:extent cx="5760720" cy="2816665"/>
+            <wp:effectExtent l="0" t="0" r="0" b="3175"/>
+            <wp:docPr id="29" name="Картина 29"/>
+            <wp:cNvGraphicFramePr>
+              <a:graphicFrameLocks xmlns:a="http://schemas.openxmlformats.org/drawingml/2006/main" noChangeAspect="1"/>
+            </wp:cNvGraphicFramePr>
+            <a:graphic xmlns:a="http://schemas.openxmlformats.org/drawingml/2006/main">
+              <a:graphicData uri="http://schemas.openxmlformats.org/drawingml/2006/picture">
+                <pic:pic xmlns:pic="http://schemas.openxmlformats.org/drawingml/2006/picture">
+                  <pic:nvPicPr>
+                    <pic:cNvPr id="0" name=""/>
+                    <pic:cNvPicPr/>
+                  </pic:nvPicPr>
+                  <pic:blipFill>
+                    <a:blip r:embed="rId34"/>
+                    <a:stretch>
+                      <a:fillRect/>
+                    </a:stretch>
+                  </pic:blipFill>
+                  <pic:spPr>
+                    <a:xfrm>
+                      <a:off x="0" y="0"/>
+                      <a:ext cx="5760720" cy="2816665"/>
+                    </a:xfrm>
+                    <a:prstGeom prst="rect">
+                      <a:avLst/>
+                    </a:prstGeom>
+                  </pic:spPr>
+                </pic:pic>
+              </a:graphicData>
+            </a:graphic>
+          </wp:inline>
+        </w:drawing>
+      </w:r>
+    </w:p>
+    <w:p>
+      <w:pPr>
+        <w:spacing w:line="360" w:lineRule="auto"/>
+        <w:rPr>
+          <w:rFonts w:ascii="Times New Roman" w:hAnsi="Times New Roman" w:cs="Times New Roman"/>
+          <w:sz w:val="24"/>
+          <w:szCs w:val="24"/>
+        </w:rPr>
+      </w:pPr>
+      <w:r>
+        <w:rPr>
+          <w:noProof/>
+          <w:lang w:eastAsia="bg-BG"/>
+        </w:rPr>
+        <w:lastRenderedPageBreak/>
+        <w:drawing>
+          <wp:inline distT="0" distB="0" distL="0" distR="0" wp14:anchorId="7FC469C1" wp14:editId="58E9A6B2">
+            <wp:extent cx="1800225" cy="3121133"/>
+            <wp:effectExtent l="0" t="0" r="0" b="3175"/>
+            <wp:docPr id="30" name="Картина 30"/>
+            <wp:cNvGraphicFramePr>
+              <a:graphicFrameLocks xmlns:a="http://schemas.openxmlformats.org/drawingml/2006/main" noChangeAspect="1"/>
+            </wp:cNvGraphicFramePr>
+            <a:graphic xmlns:a="http://schemas.openxmlformats.org/drawingml/2006/main">
+              <a:graphicData uri="http://schemas.openxmlformats.org/drawingml/2006/picture">
+                <pic:pic xmlns:pic="http://schemas.openxmlformats.org/drawingml/2006/picture">
+                  <pic:nvPicPr>
+                    <pic:cNvPr id="0" name=""/>
+                    <pic:cNvPicPr/>
+                  </pic:nvPicPr>
+                  <pic:blipFill>
+                    <a:blip r:embed="rId35"/>
+                    <a:stretch>
+                      <a:fillRect/>
+                    </a:stretch>
+                  </pic:blipFill>
+                  <pic:spPr>
+                    <a:xfrm>
+                      <a:off x="0" y="0"/>
+                      <a:ext cx="1800225" cy="3121133"/>
+                    </a:xfrm>
+                    <a:prstGeom prst="rect">
+                      <a:avLst/>
+                    </a:prstGeom>
+                  </pic:spPr>
+                </pic:pic>
+              </a:graphicData>
+            </a:graphic>
+          </wp:inline>
+        </w:drawing>
+      </w:r>
+      <w:bookmarkStart w:id="44" w:name="_GoBack"/>
+      <w:bookmarkEnd w:id="44"/>
+    </w:p>
+    <w:p>
+      <w:pPr>
+        <w:spacing w:line="360" w:lineRule="auto"/>
+        <w:jc w:val="center"/>
+        <w:rPr>
+          <w:rFonts w:ascii="Times New Roman" w:hAnsi="Times New Roman" w:cs="Times New Roman"/>
+          <w:sz w:val="24"/>
+          <w:szCs w:val="24"/>
+        </w:rPr>
+      </w:pPr>
+      <w:r>
+        <w:rPr>
+          <w:rFonts w:ascii="Times New Roman" w:hAnsi="Times New Roman" w:cs="Times New Roman"/>
+          <w:sz w:val="24"/>
+          <w:szCs w:val="24"/>
+        </w:rPr>
+        <w:t>Фиг. 14 Начална страница с показани резервирани/отдадени паркоместа – десктоп и мобилен изглед</w:t>
+      </w:r>
+    </w:p>
+    <w:p>
+      <w:pPr>
+        <w:spacing w:line="360" w:lineRule="auto"/>
+        <w:ind w:firstLine="709"/>
+        <w:rPr>
+          <w:rFonts w:ascii="Times New Roman" w:hAnsi="Times New Roman" w:cs="Times New Roman"/>
+          <w:sz w:val="24"/>
+          <w:szCs w:val="24"/>
+          <w:lang w:val="en-US"/>
+        </w:rPr>
+      </w:pPr>
+      <w:r>
+        <w:rPr>
+          <w:rFonts w:ascii="Times New Roman" w:hAnsi="Times New Roman" w:cs="Times New Roman"/>
+          <w:sz w:val="24"/>
+          <w:szCs w:val="24"/>
+        </w:rPr>
+        <w:t>За приложението е наличен и предварително регистриран като администратор на сайта пот</w:t>
+      </w:r>
+      <w:r>
+        <w:rPr>
+          <w:rFonts w:ascii="Times New Roman" w:hAnsi="Times New Roman" w:cs="Times New Roman"/>
+          <w:sz w:val="24"/>
+          <w:szCs w:val="24"/>
+        </w:rPr>
+        <w:t>ребител. Той може да управлява паркоместата</w:t>
+      </w:r>
+      <w:r>
+        <w:rPr>
+          <w:rFonts w:ascii="Times New Roman" w:hAnsi="Times New Roman" w:cs="Times New Roman"/>
+          <w:sz w:val="24"/>
+          <w:szCs w:val="24"/>
+        </w:rPr>
+        <w:t>, налични в системата.</w:t>
+      </w:r>
     </w:p>
     <w:p>
       <w:pPr>
@@ -43125,8 +45203,8 @@
           <w:szCs w:val="36"/>
         </w:rPr>
       </w:pPr>
-      <w:bookmarkStart w:id="44" w:name="_Toc45025490"/>
-      <w:bookmarkStart w:id="45" w:name="_Toc81759182"/>
+      <w:bookmarkStart w:id="45" w:name="_Toc45025490"/>
+      <w:bookmarkStart w:id="46" w:name="_Toc81759182"/>
       <w:r>
         <w:rPr>
           <w:rFonts w:ascii="Times New Roman" w:hAnsi="Times New Roman" w:cs="Times New Roman"/>
@@ -43136,8 +45214,8 @@
         </w:rPr>
         <w:t>Заключение – бъдещи тенденции</w:t>
       </w:r>
-      <w:bookmarkEnd w:id="44"/>
       <w:bookmarkEnd w:id="45"/>
+      <w:bookmarkEnd w:id="46"/>
     </w:p>
     <w:p>
       <w:pPr>
@@ -43165,7 +45243,6 @@
           <w:sz w:val="24"/>
           <w:szCs w:val="24"/>
         </w:rPr>
-        <w:lastRenderedPageBreak/>
         <w:t xml:space="preserve">Текущата версия на </w:t>
       </w:r>
       <w:r>
@@ -43361,7 +45438,16 @@
           <w:sz w:val="24"/>
           <w:szCs w:val="24"/>
         </w:rPr>
-        <w:t xml:space="preserve">Може би най-полезното нещо за системата е нейната универсалност като сфера на приложение. Тя е максимално опростена откъм въвеждането на множество ненужна информация  и е с изчистен потребителски интерфейс, който акцентира само на основните за нея функционалности. Именно поради това, платформата би могла да се използва за паркинги на бизнес сгради и различни предприятия,  за паркоместа в градска среда, както и за паркинги на жилищни комплекси. </w:t>
+        <w:t xml:space="preserve">Може би най-полезното нещо за системата е нейната </w:t>
+      </w:r>
+      <w:r>
+        <w:rPr>
+          <w:rFonts w:ascii="Times New Roman" w:hAnsi="Times New Roman" w:cs="Times New Roman"/>
+          <w:sz w:val="24"/>
+          <w:szCs w:val="24"/>
+        </w:rPr>
+        <w:lastRenderedPageBreak/>
+        <w:t xml:space="preserve">универсалност като сфера на приложение. Тя е максимално опростена откъм въвеждането на множество ненужна информация  и е с изчистен потребителски интерфейс, който акцентира само на основните за нея функционалности. Именно поради това, платформата би могла да се използва за паркинги на бизнес сгради и различни предприятия,  за паркоместа в градска среда, както и за паркинги на жилищни комплекси. </w:t>
       </w:r>
       <w:r>
         <w:rPr>
@@ -43498,7 +45584,6 @@
           <w:sz w:val="24"/>
           <w:szCs w:val="24"/>
         </w:rPr>
-        <w:lastRenderedPageBreak/>
         <w:t xml:space="preserve">Идеята за </w:t>
       </w:r>
       <w:r>
@@ -43561,8 +45646,8 @@
           <w:szCs w:val="36"/>
         </w:rPr>
       </w:pPr>
-      <w:bookmarkStart w:id="46" w:name="_Toc45025491"/>
-      <w:bookmarkStart w:id="47" w:name="_Toc81759183"/>
+      <w:bookmarkStart w:id="47" w:name="_Toc45025491"/>
+      <w:bookmarkStart w:id="48" w:name="_Toc81759183"/>
       <w:r>
         <w:rPr>
           <w:rFonts w:ascii="Times New Roman" w:hAnsi="Times New Roman" w:cs="Times New Roman"/>
@@ -43572,8 +45657,8 @@
         </w:rPr>
         <w:t>Използвана литература</w:t>
       </w:r>
-      <w:bookmarkEnd w:id="46"/>
       <w:bookmarkEnd w:id="47"/>
+      <w:bookmarkEnd w:id="48"/>
     </w:p>
     <w:p/>
     <w:p>
@@ -43600,7 +45685,7 @@
         </w:rPr>
         <w:t>Model-view-controller -</w:t>
       </w:r>
-      <w:hyperlink r:id="rId16" w:history="1">
+      <w:hyperlink r:id="rId36" w:history="1">
         <w:r>
           <w:rPr>
             <w:rStyle w:val="a5"/>
@@ -43635,7 +45720,7 @@
         </w:rPr>
         <w:t xml:space="preserve">What is ASP.NET? - </w:t>
       </w:r>
-      <w:hyperlink r:id="rId17" w:history="1">
+      <w:hyperlink r:id="rId37" w:history="1">
         <w:r>
           <w:rPr>
             <w:rStyle w:val="a5"/>
@@ -43686,6 +45771,7 @@
           <w:szCs w:val="24"/>
           <w:lang w:val="en-US"/>
         </w:rPr>
+        <w:lastRenderedPageBreak/>
         <w:t xml:space="preserve">Razor view engine – </w:t>
       </w:r>
       <w:r>
@@ -43734,7 +45820,7 @@
         <w:tab/>
         <w:t xml:space="preserve">              </w:t>
       </w:r>
-      <w:hyperlink r:id="rId18" w:anchor="razor-view-engine" w:history="1">
+      <w:hyperlink r:id="rId38" w:anchor="razor-view-engine" w:history="1">
         <w:r>
           <w:rPr>
             <w:rStyle w:val="a5"/>
@@ -43787,7 +45873,7 @@
         </w:rPr>
         <w:t xml:space="preserve">Overview of ASP.NET Core MVC –                                                              </w:t>
       </w:r>
-      <w:hyperlink r:id="rId19" w:history="1">
+      <w:hyperlink r:id="rId39" w:history="1">
         <w:r>
           <w:rPr>
             <w:rStyle w:val="a5"/>
@@ -43848,7 +45934,7 @@
         </w:rPr>
         <w:t xml:space="preserve"> –</w:t>
       </w:r>
-      <w:hyperlink r:id="rId20" w:history="1">
+      <w:hyperlink r:id="rId40" w:history="1">
         <w:r>
           <w:rPr>
             <w:rStyle w:val="a5"/>
@@ -43909,7 +45995,7 @@
         </w:rPr>
         <w:t xml:space="preserve"> - </w:t>
       </w:r>
-      <w:hyperlink r:id="rId21" w:history="1">
+      <w:hyperlink r:id="rId41" w:history="1">
         <w:r>
           <w:rPr>
             <w:rStyle w:val="a5"/>
@@ -43930,8 +46016,6 @@
         </w:rPr>
         <w:t xml:space="preserve"> </w:t>
       </w:r>
-      <w:bookmarkStart w:id="48" w:name="_GoBack"/>
-      <w:bookmarkEnd w:id="48"/>
     </w:p>
     <w:p>
       <w:pPr>
@@ -43964,7 +46048,7 @@
         </w:rPr>
         <w:t xml:space="preserve"> - </w:t>
       </w:r>
-      <w:hyperlink r:id="rId22" w:history="1">
+      <w:hyperlink r:id="rId42" w:history="1">
         <w:r>
           <w:rPr>
             <w:rStyle w:val="a5"/>
@@ -44051,7 +46135,7 @@
         <w:tab/>
         <w:t xml:space="preserve">                            </w:t>
       </w:r>
-      <w:hyperlink r:id="rId23" w:history="1">
+      <w:hyperlink r:id="rId43" w:history="1">
         <w:r>
           <w:rPr>
             <w:rStyle w:val="a5"/>
@@ -44087,7 +46171,7 @@
         </w:rPr>
         <w:t xml:space="preserve">ASP.NET Core Middleware –                                              </w:t>
       </w:r>
-      <w:hyperlink r:id="rId24" w:history="1">
+      <w:hyperlink r:id="rId44" w:history="1">
         <w:r>
           <w:rPr>
             <w:rStyle w:val="a5"/>
@@ -44124,7 +46208,7 @@
         </w:rPr>
         <w:t xml:space="preserve">ControllerEndpointRouteBuilderExtensions.MapControllerRoute(IEndpointRouteBuilder, String, String, Object, Object, Object) Method –                  </w:t>
       </w:r>
-      <w:hyperlink r:id="rId25" w:history="1">
+      <w:hyperlink r:id="rId45" w:history="1">
         <w:r>
           <w:rPr>
             <w:rStyle w:val="a5"/>
@@ -44167,7 +46251,7 @@
         </w:rPr>
         <w:t xml:space="preserve"> - </w:t>
       </w:r>
-      <w:hyperlink r:id="rId26" w:history="1">
+      <w:hyperlink r:id="rId46" w:history="1">
         <w:r>
           <w:rPr>
             <w:rStyle w:val="a5"/>
@@ -44220,7 +46304,7 @@
         </w:rPr>
         <w:t xml:space="preserve"> - </w:t>
       </w:r>
-      <w:hyperlink r:id="rId27" w:history="1">
+      <w:hyperlink r:id="rId47" w:history="1">
         <w:r>
           <w:rPr>
             <w:rStyle w:val="a5"/>
@@ -44266,7 +46350,7 @@
         </w:rPr>
         <w:t xml:space="preserve">Different Types of Databases –                                                                                    </w:t>
       </w:r>
-      <w:hyperlink r:id="rId28" w:history="1">
+      <w:hyperlink r:id="rId48" w:history="1">
         <w:r>
           <w:rPr>
             <w:rStyle w:val="a5"/>
@@ -44309,7 +46393,7 @@
         </w:rPr>
         <w:t xml:space="preserve"> - </w:t>
       </w:r>
-      <w:hyperlink r:id="rId29" w:history="1">
+      <w:hyperlink r:id="rId49" w:history="1">
         <w:r>
           <w:rPr>
             <w:rStyle w:val="a5"/>
@@ -44363,7 +46447,7 @@
         </w:rPr>
         <w:t xml:space="preserve"> - </w:t>
       </w:r>
-      <w:hyperlink r:id="rId30" w:history="1">
+      <w:hyperlink r:id="rId50" w:history="1">
         <w:r>
           <w:rPr>
             <w:rStyle w:val="a5"/>
@@ -44399,7 +46483,7 @@
         </w:rPr>
         <w:t xml:space="preserve">Visual Studio 2019 – </w:t>
       </w:r>
-      <w:hyperlink r:id="rId31" w:history="1">
+      <w:hyperlink r:id="rId51" w:history="1">
         <w:r>
           <w:rPr>
             <w:rStyle w:val="a5"/>
@@ -44442,7 +46526,7 @@
         </w:rPr>
         <w:t xml:space="preserve"> - </w:t>
       </w:r>
-      <w:hyperlink r:id="rId32" w:history="1">
+      <w:hyperlink r:id="rId52" w:history="1">
         <w:r>
           <w:rPr>
             <w:rStyle w:val="a5"/>
@@ -44484,6 +46568,7 @@
           <w:sz w:val="24"/>
           <w:szCs w:val="24"/>
         </w:rPr>
+        <w:lastRenderedPageBreak/>
         <w:t>What is Entity Framework?</w:t>
       </w:r>
       <w:r>
@@ -44495,7 +46580,7 @@
         </w:rPr>
         <w:t xml:space="preserve"> - </w:t>
       </w:r>
-      <w:hyperlink r:id="rId33" w:history="1">
+      <w:hyperlink r:id="rId53" w:history="1">
         <w:r>
           <w:rPr>
             <w:rStyle w:val="a5"/>
@@ -44541,7 +46626,7 @@
         </w:rPr>
         <w:t xml:space="preserve">ASP.NET Core – </w:t>
       </w:r>
-      <w:hyperlink r:id="rId34" w:history="1">
+      <w:hyperlink r:id="rId54" w:history="1">
         <w:r>
           <w:rPr>
             <w:rStyle w:val="a5"/>
@@ -44588,7 +46673,7 @@
         </w:rPr>
         <w:t xml:space="preserve"> - </w:t>
       </w:r>
-      <w:hyperlink r:id="rId35" w:history="1">
+      <w:hyperlink r:id="rId55" w:history="1">
         <w:r>
           <w:rPr>
             <w:rStyle w:val="a5"/>
@@ -44633,7 +46718,7 @@
         </w:rPr>
         <w:t xml:space="preserve"> - </w:t>
       </w:r>
-      <w:hyperlink r:id="rId36" w:history="1">
+      <w:hyperlink r:id="rId56" w:history="1">
         <w:r>
           <w:rPr>
             <w:rStyle w:val="a5"/>
@@ -44679,7 +46764,7 @@
         </w:rPr>
         <w:t xml:space="preserve">Hypertext Transfer Protocol – </w:t>
       </w:r>
-      <w:hyperlink r:id="rId37" w:history="1">
+      <w:hyperlink r:id="rId57" w:history="1">
         <w:r>
           <w:rPr>
             <w:rStyle w:val="a5"/>
@@ -44723,7 +46808,7 @@
         </w:rPr>
         <w:t xml:space="preserve"> -                            </w:t>
       </w:r>
-      <w:hyperlink r:id="rId38" w:history="1">
+      <w:hyperlink r:id="rId58" w:history="1">
         <w:r>
           <w:rPr>
             <w:rStyle w:val="a5"/>
@@ -44768,7 +46853,7 @@
         </w:rPr>
         <w:t xml:space="preserve"> - </w:t>
       </w:r>
-      <w:hyperlink r:id="rId39" w:history="1">
+      <w:hyperlink r:id="rId59" w:history="1">
         <w:r>
           <w:rPr>
             <w:rStyle w:val="a5"/>
@@ -44805,7 +46890,7 @@
         </w:rPr>
         <w:t xml:space="preserve">ASP.NET MVC Controller Overview (C#) –                                   </w:t>
       </w:r>
-      <w:hyperlink r:id="rId40" w:history="1">
+      <w:hyperlink r:id="rId60" w:history="1">
         <w:r>
           <w:rPr>
             <w:rStyle w:val="a5"/>
@@ -44849,7 +46934,7 @@
         </w:rPr>
         <w:t xml:space="preserve"> –                                              </w:t>
       </w:r>
-      <w:hyperlink r:id="rId41" w:history="1">
+      <w:hyperlink r:id="rId61" w:history="1">
         <w:r>
           <w:rPr>
             <w:rStyle w:val="a5"/>
@@ -44894,7 +46979,7 @@
         </w:rPr>
         <w:t xml:space="preserve"> - </w:t>
       </w:r>
-      <w:hyperlink r:id="rId42" w:history="1">
+      <w:hyperlink r:id="rId62" w:history="1">
         <w:r>
           <w:rPr>
             <w:rStyle w:val="a5"/>
@@ -44929,7 +47014,6 @@
           <w:szCs w:val="24"/>
           <w:lang w:val="en"/>
         </w:rPr>
-        <w:lastRenderedPageBreak/>
         <w:t>Inversion of control</w:t>
       </w:r>
       <w:r>
@@ -44941,7 +47025,7 @@
         </w:rPr>
         <w:t xml:space="preserve"> - </w:t>
       </w:r>
-      <w:hyperlink r:id="rId43" w:history="1">
+      <w:hyperlink r:id="rId63" w:history="1">
         <w:r>
           <w:rPr>
             <w:rStyle w:val="a5"/>
@@ -44987,7 +47071,7 @@
         </w:rPr>
         <w:t xml:space="preserve"> - </w:t>
       </w:r>
-      <w:hyperlink r:id="rId44" w:history="1">
+      <w:hyperlink r:id="rId64" w:history="1">
         <w:r>
           <w:rPr>
             <w:rStyle w:val="a5"/>
@@ -45033,7 +47117,7 @@
         </w:rPr>
         <w:t xml:space="preserve"> - </w:t>
       </w:r>
-      <w:hyperlink r:id="rId45" w:history="1">
+      <w:hyperlink r:id="rId65" w:history="1">
         <w:r>
           <w:rPr>
             <w:rStyle w:val="a5"/>
@@ -45079,7 +47163,7 @@
         </w:rPr>
         <w:t xml:space="preserve"> - </w:t>
       </w:r>
-      <w:hyperlink r:id="rId46" w:history="1">
+      <w:hyperlink r:id="rId66" w:history="1">
         <w:r>
           <w:rPr>
             <w:rStyle w:val="a5"/>
@@ -45134,7 +47218,7 @@
         </w:rPr>
         <w:t xml:space="preserve"> - </w:t>
       </w:r>
-      <w:hyperlink r:id="rId47" w:history="1">
+      <w:hyperlink r:id="rId67" w:history="1">
         <w:r>
           <w:rPr>
             <w:rStyle w:val="a5"/>
@@ -45180,7 +47264,7 @@
         </w:rPr>
         <w:t xml:space="preserve"> - </w:t>
       </w:r>
-      <w:hyperlink r:id="rId48" w:history="1">
+      <w:hyperlink r:id="rId68" w:history="1">
         <w:r>
           <w:rPr>
             <w:rStyle w:val="a5"/>
